--- a/SSPR/SSPR Deployment Plan.docx
+++ b/SSPR/SSPR Deployment Plan.docx
@@ -492,15 +492,7 @@
                                         <w:sz w:val="64"/>
                                         <w:szCs w:val="64"/>
                                       </w:rPr>
-                                      <w:t xml:space="preserve">Azure Active Directory </w:t>
-                                    </w:r>
-                                    <w:r>
-                                      <w:rPr>
-                                        <w:color w:val="4472C4" w:themeColor="accent1"/>
-                                        <w:sz w:val="64"/>
-                                        <w:szCs w:val="64"/>
-                                      </w:rPr>
-                                      <w:t>Deployment Plan</w:t>
+                                      <w:t>Azure Active Directory Project Planning Guide</w:t>
                                     </w:r>
                                   </w:sdtContent>
                                 </w:sdt>
@@ -653,15 +645,7 @@
                                   <w:sz w:val="64"/>
                                   <w:szCs w:val="64"/>
                                 </w:rPr>
-                                <w:t xml:space="preserve">Azure Active Directory </w:t>
-                              </w:r>
-                              <w:r>
-                                <w:rPr>
-                                  <w:color w:val="4472C4" w:themeColor="accent1"/>
-                                  <w:sz w:val="64"/>
-                                  <w:szCs w:val="64"/>
-                                </w:rPr>
-                                <w:t>Deployment Plan</w:t>
+                                <w:t>Azure Active Directory Project Planning Guide</w:t>
                               </w:r>
                             </w:sdtContent>
                           </w:sdt>
@@ -773,8 +757,6 @@
             <w:br w:type="page"/>
           </w:r>
         </w:p>
-        <w:bookmarkStart w:id="0" w:name="_GoBack" w:displacedByCustomXml="next"/>
-        <w:bookmarkEnd w:id="0" w:displacedByCustomXml="next"/>
       </w:sdtContent>
     </w:sdt>
     <w:p>
@@ -785,6 +767,8 @@
         <w:lastRenderedPageBreak/>
         <w:t>Table of Contents</w:t>
       </w:r>
+      <w:bookmarkStart w:id="0" w:name="_GoBack"/>
+      <w:bookmarkEnd w:id="0"/>
     </w:p>
     <w:p>
       <w:pPr>
@@ -3825,7 +3809,19 @@
         <w:t xml:space="preserve"> </w:t>
       </w:r>
       <w:r>
-        <w:t>and how it will benefit our business. This document covers the business cases and goals for self-service password reset</w:t>
+        <w:t>and how it benefit</w:t>
+      </w:r>
+      <w:r>
+        <w:t>s</w:t>
+      </w:r>
+      <w:r>
+        <w:t xml:space="preserve"> </w:t>
+      </w:r>
+      <w:r>
+        <w:t>y</w:t>
+      </w:r>
+      <w:r>
+        <w:t>our business. This document covers the business cases and goals for self-service password reset</w:t>
       </w:r>
       <w:r>
         <w:t>.</w:t>
@@ -3846,13 +3842,37 @@
     </w:p>
     <w:p>
       <w:r>
-        <w:t xml:space="preserve">It is understood and agreed to that </w:t>
+        <w:t xml:space="preserve">This </w:t>
       </w:r>
       <w:r>
         <w:t>project plan</w:t>
       </w:r>
       <w:r>
-        <w:t xml:space="preserve"> may provide certain information that is and must be kept confidential. To ensure the protection of such information</w:t>
+        <w:t xml:space="preserve"> </w:t>
+      </w:r>
+      <w:r>
+        <w:t>might</w:t>
+      </w:r>
+      <w:r>
+        <w:t xml:space="preserve"> </w:t>
+      </w:r>
+      <w:r>
+        <w:t>contain</w:t>
+      </w:r>
+      <w:r>
+        <w:t xml:space="preserve"> information that is confidential. To ensure the protection of </w:t>
+      </w:r>
+      <w:r>
+        <w:t>confidential</w:t>
+      </w:r>
+      <w:r>
+        <w:t xml:space="preserve"> </w:t>
+      </w:r>
+      <w:r>
+        <w:t>information</w:t>
+      </w:r>
+      <w:r>
+        <w:t>,</w:t>
       </w:r>
       <w:r>
         <w:t xml:space="preserve"> you should not </w:t>
@@ -3887,7 +3907,13 @@
         <w:t xml:space="preserve">is a feature of Azure Active Directory that </w:t>
       </w:r>
       <w:r>
-        <w:t xml:space="preserve">offers a simple means for IT administrators to empower users to </w:t>
+        <w:t>empower</w:t>
+      </w:r>
+      <w:r>
+        <w:t>s</w:t>
+      </w:r>
+      <w:r>
+        <w:t xml:space="preserve"> users to </w:t>
       </w:r>
       <w:r>
         <w:t xml:space="preserve">easily </w:t>
@@ -3899,10 +3925,25 @@
         <w:t xml:space="preserve">their passwords and </w:t>
       </w:r>
       <w:r>
-        <w:t xml:space="preserve">unlock their accounts. </w:t>
-      </w:r>
-      <w:r>
-        <w:t xml:space="preserve">SSPR is designed to enable enterprises to decrease support costs, reduce user frustration and lost time, and increase user productivity and security. </w:t>
+        <w:t>unlock their accounts</w:t>
+      </w:r>
+      <w:r>
+        <w:t xml:space="preserve"> </w:t>
+      </w:r>
+      <w:r>
+        <w:t>without interacting with your helpdesk</w:t>
+      </w:r>
+      <w:r>
+        <w:t xml:space="preserve">. </w:t>
+      </w:r>
+      <w:r>
+        <w:t xml:space="preserve">SSPR is designed to enable enterprises to decrease support costs and </w:t>
+      </w:r>
+      <w:r>
+        <w:t xml:space="preserve">to </w:t>
+      </w:r>
+      <w:r>
+        <w:t xml:space="preserve">increase user productivity and security. </w:t>
       </w:r>
       <w:r>
         <w:t xml:space="preserve">The system includes detailed reporting that tracks when users access the system, along with notifications to alert </w:t>
@@ -3911,7 +3952,16 @@
         <w:t>administrators</w:t>
       </w:r>
       <w:r>
-        <w:t xml:space="preserve"> to misuse or abuse.</w:t>
+        <w:t xml:space="preserve"> </w:t>
+      </w:r>
+      <w:r>
+        <w:t>of</w:t>
+      </w:r>
+      <w:r>
+        <w:t xml:space="preserve"> </w:t>
+      </w:r>
+      <w:r>
+        <w:t>misuse or abuse.</w:t>
       </w:r>
       <w:r>
         <w:t xml:space="preserve"> </w:t>
@@ -4071,7 +4121,25 @@
         <w:t>-</w:t>
       </w:r>
       <w:r>
-        <w:t>service password reset will benefit our business in the following ways</w:t>
+        <w:t xml:space="preserve">service password reset </w:t>
+      </w:r>
+      <w:r>
+        <w:t xml:space="preserve">provides </w:t>
+      </w:r>
+      <w:r>
+        <w:t>benefit</w:t>
+      </w:r>
+      <w:r>
+        <w:t>s</w:t>
+      </w:r>
+      <w:r>
+        <w:t xml:space="preserve"> </w:t>
+      </w:r>
+      <w:r>
+        <w:t xml:space="preserve">to </w:t>
+      </w:r>
+      <w:r>
+        <w:t>our business in the following ways</w:t>
       </w:r>
       <w:r>
         <w:t>:</w:t>
@@ -4176,10 +4244,16 @@
               <w:rPr>
                 <w:bCs/>
               </w:rPr>
-              <w:t xml:space="preserve"> allows divestment of on premises</w:t>
-            </w:r>
-            <w:r>
-              <w:t xml:space="preserve"> infrastructures and reduces support costs by enabling users to reset their passwords on their own and reduces the cost of time lost due to lost passwords and lockouts.</w:t>
+              <w:t xml:space="preserve"> allows </w:t>
+            </w:r>
+            <w:r>
+              <w:rPr>
+                <w:bCs/>
+              </w:rPr>
+              <w:t xml:space="preserve">us to retire any on premises SSPR infrastructure </w:t>
+            </w:r>
+            <w:r>
+              <w:t>and reduces support costs by enabling users to reset their passwords on their own and reduces the cost of time lost due to lost passwords and lockouts.</w:t>
             </w:r>
           </w:p>
           <w:p/>
@@ -4836,8 +4910,8 @@
                   </w:drawing>
                 </mc:Choice>
                 <mc:Fallback>
-                  <w:pict>
-                    <v:group w14:anchorId="747DA50E" id="Group 161" o:spid="_x0000_s1026" style="position:absolute;margin-left:17.35pt;margin-top:11.1pt;width:22pt;height:43.2pt;z-index:251658243;mso-width-relative:margin;mso-height-relative:margin" coordsize="7461,14398" o:gfxdata="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">
+                  <w:pict w14:anchorId="6A010AF4">
+                    <v:group w14:anchorId="068976B7" id="Group 161" o:spid="_x0000_s1026" style="position:absolute;margin-left:17.35pt;margin-top:11.1pt;width:22pt;height:43.2pt;z-index:251663360;mso-width-relative:margin;mso-height-relative:margin" coordsize="7461,14398" o:gfxdata="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">
                       <v:shape id="Freeform 36" o:spid="_x0000_s1027" style="position:absolute;top:2667;width:5254;height:11731;visibility:visible;mso-wrap-style:square;v-text-anchor:top" coordsize="562,1256" o:bwmode="black" o:gfxdata="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" path="m252,272v-4,-10,-18,-47,-18,-80c234,97,312,20,407,20v49,,94,21,127,56c542,66,551,58,562,51,532,20,490,,443,,164,,164,,164,,73,,,73,,163,,556,,556,,556v,31,25,56,55,56c86,612,110,587,110,556v,-355,,-355,,-355c139,201,139,201,139,201v,981,,981,,981c139,1223,173,1256,214,1256v41,,74,-33,74,-74c288,615,288,615,288,615v29,,29,,29,c317,1182,317,1182,317,1182v,41,34,74,75,74c433,1256,467,1223,467,1182v,-666,,-666,,-666c398,459,284,354,252,272e" filled="f" stroked="f">
                         <v:path arrowok="t" o:connecttype="custom" o:connectlocs="235617,254061;218787,179337;380540,18681;499283,70988;525463,47636;414199,0;153338,0;0,152250;0,519330;51424,571637;102849,519330;102849,187743;129963,187743;129963,1104044;200087,1173163;269276,1104044;269276,574439;296391,574439;296391,1104044;366515,1173163;436639,1104044;436639,481968;235617,254061" o:connectangles="0,0,0,0,0,0,0,0,0,0,0,0,0,0,0,0,0,0,0,0,0,0,0"/>
                       </v:shape>
@@ -4889,7 +4963,34 @@
               </w:rPr>
             </w:pPr>
             <w:r>
-              <w:t>Enabling self-service password reset provides users with the ability to reset their password from any device or locations. The intuitive, easy experience will allow users to get back to work faster and be more productive, while reducing their frustration. SSPR provides an intuitive one-time user registration process that ensures users will be able to rest passwords and unblock accounts on demand. Enterprises choose the information required for registration.</w:t>
+              <w:t>Enabling self-service password reset provides users with the ability to reset their password from any device or location. The intuitive, easy experience allow</w:t>
+            </w:r>
+            <w:r>
+              <w:t>s</w:t>
+            </w:r>
+            <w:r>
+              <w:t xml:space="preserve"> users to get back to work faster and </w:t>
+            </w:r>
+            <w:r>
+              <w:t xml:space="preserve">to </w:t>
+            </w:r>
+            <w:r>
+              <w:t xml:space="preserve">be more productive. SSPR provides an intuitive one-time user registration process that </w:t>
+            </w:r>
+            <w:r>
+              <w:t xml:space="preserve">enables </w:t>
+            </w:r>
+            <w:r>
+              <w:t>users to res</w:t>
+            </w:r>
+            <w:r>
+              <w:t>e</w:t>
+            </w:r>
+            <w:r>
+              <w:t>t passwords and unblock accounts on demand</w:t>
+            </w:r>
+            <w:r>
+              <w:t>.</w:t>
             </w:r>
           </w:p>
           <w:p/>
@@ -5869,8 +5970,8 @@
                   </w:drawing>
                 </mc:Choice>
                 <mc:Fallback>
-                  <w:pict>
-                    <v:shape w14:anchorId="4915946D" id="Freeform 18" o:spid="_x0000_s1026" style="position:absolute;margin-left:12.1pt;margin-top:3.75pt;width:32.95pt;height:43.2pt;z-index:251658245;visibility:visible;mso-wrap-style:square;mso-width-percent:0;mso-height-percent:0;mso-wrap-distance-left:9pt;mso-wrap-distance-top:0;mso-wrap-distance-right:9pt;mso-wrap-distance-bottom:0;mso-position-horizontal:absolute;mso-position-horizontal-relative:text;mso-position-vertical:absolute;mso-position-vertical-relative:text;mso-width-percent:0;mso-height-percent:0;mso-width-relative:margin;mso-height-relative:margin;v-text-anchor:top" coordsize="246,300" o:bwmode="black" o:gfxdata="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" path="m43,192v86,,86,,86,c129,202,129,202,129,202v-86,,-86,,-86,l43,192xm129,126v-86,,-86,,-86,c43,135,43,135,43,135v86,,86,,86,l129,126xm208,111v7,-10,7,-10,7,-10c219,101,219,101,219,101v,-11,,-11,,-11c208,106,208,106,208,106r,5xm117,92v-74,,-74,,-74,c43,102,43,102,43,102v74,,74,,74,l117,92xm43,235v74,,74,,74,c117,226,117,226,117,226v-74,,-74,,-74,l43,235xm208,287v-197,,-197,,-197,c11,36,11,36,11,36v24,,24,,24,c37,31,40,26,44,22,,22,,22,,22,,300,,300,,300v219,,219,,219,c219,157,219,157,219,157v-11,16,-11,16,-11,16l208,287xm117,159v-74,,-74,,-74,c43,169,43,169,43,169v74,,74,,74,l117,159xm41,36c43,29,50,25,57,22v6,-1,14,-2,20,-2c80,20,83,20,86,20v1,,2,,3,c89,9,98,,110,v11,,20,9,20,20c131,20,132,20,133,20v3,,6,,9,c149,20,156,21,162,22v8,3,14,7,16,14c179,38,179,41,179,43v-34,,-105,,-139,c40,41,41,38,41,36xm99,20v4,,7,,11,c113,20,116,20,120,20v-1,-5,-5,-9,-10,-9c104,11,100,15,99,20xm190,269v-161,,-161,,-161,c29,59,29,59,29,59v161,,161,,161,c190,71,190,71,190,71,200,57,200,57,200,57v,-8,,-8,,-8c19,49,19,49,19,49v,229,,229,,229c200,278,200,278,200,278v,-93,,-93,,-93c190,199,190,199,190,199r,70xm200,119v-10,14,-10,14,-10,14c190,138,190,138,190,138v10,-14,10,-14,10,-14l200,119xm215,35v4,,4,,4,c219,22,219,22,219,22v-44,,-44,,-44,c179,26,182,30,184,36v24,,24,,24,c208,44,208,44,208,44r7,-9xm246,41v-64,93,-64,93,-64,93c155,134,155,134,155,134,129,92,129,92,129,92v27,,27,,27,c169,113,169,113,169,113,218,41,218,41,218,41r28,xm246,107v-64,94,-64,94,-64,94c155,201,155,201,155,201,129,159,129,159,129,159v27,,27,,27,c169,180,169,180,169,180v49,-73,49,-73,49,-73l246,107xe" fillcolor="#00aedb" stroked="f">
+                  <w:pict w14:anchorId="3A79CFD8">
+                    <v:shape w14:anchorId="6F7B5D03" id="Freeform 18" o:spid="_x0000_s1026" style="position:absolute;margin-left:12.1pt;margin-top:3.75pt;width:32.95pt;height:43.2pt;z-index:251665408;visibility:visible;mso-wrap-style:square;mso-width-percent:0;mso-height-percent:0;mso-wrap-distance-left:9pt;mso-wrap-distance-top:0;mso-wrap-distance-right:9pt;mso-wrap-distance-bottom:0;mso-position-horizontal:absolute;mso-position-horizontal-relative:text;mso-position-vertical:absolute;mso-position-vertical-relative:text;mso-width-percent:0;mso-height-percent:0;mso-width-relative:margin;mso-height-relative:margin;v-text-anchor:top" coordsize="246,300" o:bwmode="black" o:gfxdata="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" path="m43,192v86,,86,,86,c129,202,129,202,129,202v-86,,-86,,-86,l43,192xm129,126v-86,,-86,,-86,c43,135,43,135,43,135v86,,86,,86,l129,126xm208,111v7,-10,7,-10,7,-10c219,101,219,101,219,101v,-11,,-11,,-11c208,106,208,106,208,106r,5xm117,92v-74,,-74,,-74,c43,102,43,102,43,102v74,,74,,74,l117,92xm43,235v74,,74,,74,c117,226,117,226,117,226v-74,,-74,,-74,l43,235xm208,287v-197,,-197,,-197,c11,36,11,36,11,36v24,,24,,24,c37,31,40,26,44,22,,22,,22,,22,,300,,300,,300v219,,219,,219,c219,157,219,157,219,157v-11,16,-11,16,-11,16l208,287xm117,159v-74,,-74,,-74,c43,169,43,169,43,169v74,,74,,74,l117,159xm41,36c43,29,50,25,57,22v6,-1,14,-2,20,-2c80,20,83,20,86,20v1,,2,,3,c89,9,98,,110,v11,,20,9,20,20c131,20,132,20,133,20v3,,6,,9,c149,20,156,21,162,22v8,3,14,7,16,14c179,38,179,41,179,43v-34,,-105,,-139,c40,41,41,38,41,36xm99,20v4,,7,,11,c113,20,116,20,120,20v-1,-5,-5,-9,-10,-9c104,11,100,15,99,20xm190,269v-161,,-161,,-161,c29,59,29,59,29,59v161,,161,,161,c190,71,190,71,190,71,200,57,200,57,200,57v,-8,,-8,,-8c19,49,19,49,19,49v,229,,229,,229c200,278,200,278,200,278v,-93,,-93,,-93c190,199,190,199,190,199r,70xm200,119v-10,14,-10,14,-10,14c190,138,190,138,190,138v10,-14,10,-14,10,-14l200,119xm215,35v4,,4,,4,c219,22,219,22,219,22v-44,,-44,,-44,c179,26,182,30,184,36v24,,24,,24,c208,44,208,44,208,44r7,-9xm246,41v-64,93,-64,93,-64,93c155,134,155,134,155,134,129,92,129,92,129,92v27,,27,,27,c169,113,169,113,169,113,218,41,218,41,218,41r28,xm246,107v-64,94,-64,94,-64,94c155,201,155,201,155,201,129,159,129,159,129,159v27,,27,,27,c169,180,169,180,169,180v49,-73,49,-73,49,-73l246,107xe" fillcolor="#00aedb" stroked="f">
                       <v:path arrowok="t" o:connecttype="custom" o:connectlocs="219380,351130;73127,369418;219380,230429;73127,246888;219380,230429;365634,184709;372436,164592;353729,202997;73127,168250;198973,186538;73127,429768;198973,413309;73127,429768;18707,524866;59522,65837;0,40234;372436,548640;353729,316382;198973,290779;73127,309067;198973,290779;96935,40234;146253,36576;187068,0;226183,36576;275501,40234;304411,78638;69726,65837;187068,36576;187068,20117;323118,491947;49318,107899;323118,129845;340124,89611;32312,508406;340124,338328;323118,491947;323118,243230;340124,226771;365634,64008;372436,40234;312914,65837;353729,80467;418353,74981;263596,245059;265297,168250;370736,74981;418353,195682;263596,367589;265297,290779;370736,195682" o:connectangles="0,0,0,0,0,0,0,0,0,0,0,0,0,0,0,0,0,0,0,0,0,0,0,0,0,0,0,0,0,0,0,0,0,0,0,0,0,0,0,0,0,0,0,0,0,0,0,0,0,0,0"/>
                       <o:lock v:ext="edit" verticies="t"/>
                     </v:shape>
@@ -5908,7 +6009,30 @@
           </w:p>
           <w:p>
             <w:r>
-              <w:t>The auditing and usage tracking capabilities SSPR provides make it easy to see when users are resetting their passwords and ensure that business systems are stay secure. Auditing includes information on each step of the password reset process and is available from an API, which will enable us to import the data into a Security Incident and Event Monitoring (SIEM) system of choice.</w:t>
+              <w:t xml:space="preserve">The auditing and usage tracking capabilities SSPR provides make it easy to see when users are resetting their passwords and </w:t>
+            </w:r>
+            <w:r>
+              <w:t xml:space="preserve">they </w:t>
+            </w:r>
+            <w:r>
+              <w:t xml:space="preserve">ensure that business systems </w:t>
+            </w:r>
+            <w:r>
+              <w:t>remain</w:t>
+            </w:r>
+            <w:r>
+              <w:t xml:space="preserve"> secure. Auditing includes information on each step of the password reset process and is available from an API, </w:t>
+            </w:r>
+            <w:proofErr w:type="gramStart"/>
+            <w:r>
+              <w:t>which  enable</w:t>
+            </w:r>
+            <w:r>
+              <w:t>s</w:t>
+            </w:r>
+            <w:proofErr w:type="gramEnd"/>
+            <w:r>
+              <w:t xml:space="preserve"> us to import the data into a Security Incident and Event Monitoring (SIEM) system of choice.</w:t>
             </w:r>
           </w:p>
         </w:tc>
@@ -7229,13 +7353,40 @@
     </w:p>
     <w:p>
       <w:r>
-        <w:t xml:space="preserve">It is understood and agreed to that </w:t>
+        <w:t>This</w:t>
+      </w:r>
+      <w:r>
+        <w:t xml:space="preserve"> </w:t>
       </w:r>
       <w:r>
         <w:t>project plan</w:t>
       </w:r>
       <w:r>
-        <w:t xml:space="preserve"> may provide certain information that is and must be kept confidential. To ensure the protection of such information</w:t>
+        <w:t xml:space="preserve"> </w:t>
+      </w:r>
+      <w:r>
+        <w:t>m</w:t>
+      </w:r>
+      <w:r>
+        <w:t>ight</w:t>
+      </w:r>
+      <w:r>
+        <w:t xml:space="preserve"> contain</w:t>
+      </w:r>
+      <w:r>
+        <w:t xml:space="preserve"> </w:t>
+      </w:r>
+      <w:r>
+        <w:t xml:space="preserve">information that is confidential. To ensure the protection of </w:t>
+      </w:r>
+      <w:r>
+        <w:t xml:space="preserve">confidential </w:t>
+      </w:r>
+      <w:r>
+        <w:t>information</w:t>
+      </w:r>
+      <w:r>
+        <w:t>,</w:t>
       </w:r>
       <w:r>
         <w:t xml:space="preserve"> you should not </w:t>
@@ -7247,7 +7398,16 @@
         <w:t>any part of this plan</w:t>
       </w:r>
       <w:r>
-        <w:t xml:space="preserve"> to anyone unless required to do so by law.</w:t>
+        <w:t xml:space="preserve"> to anyone unless required to do </w:t>
+      </w:r>
+      <w:r>
+        <w:t>this</w:t>
+      </w:r>
+      <w:r>
+        <w:t xml:space="preserve"> </w:t>
+      </w:r>
+      <w:r>
+        <w:t>by law.</w:t>
       </w:r>
     </w:p>
     <w:p>
@@ -7274,7 +7434,13 @@
     </w:p>
     <w:p>
       <w:r>
-        <w:t xml:space="preserve">The following roles will be involved in delivering this project.  To see a full list of responsibilities and delivery items, see </w:t>
+        <w:t xml:space="preserve">The following roles </w:t>
+      </w:r>
+      <w:r>
+        <w:t>are</w:t>
+      </w:r>
+      <w:r>
+        <w:t xml:space="preserve"> involved in delivering this project.  To see a full list of responsibilities and delivery items, see </w:t>
       </w:r>
       <w:hyperlink w:anchor="_Implementation_Steps_and" w:history="1">
         <w:r>
@@ -7504,7 +7670,25 @@
               <w:cnfStyle w:val="000000000000" w:firstRow="0" w:lastRow="0" w:firstColumn="0" w:lastColumn="0" w:oddVBand="0" w:evenVBand="0" w:oddHBand="0" w:evenHBand="0" w:firstRowFirstColumn="0" w:firstRowLastColumn="0" w:lastRowFirstColumn="0" w:lastRowLastColumn="0"/>
             </w:pPr>
             <w:r>
-              <w:t>A representative from the identity management team in charge of defining how this change is aligned with the core identity management infrastructure in the customer’s organization.</w:t>
+              <w:t xml:space="preserve">A representative from the identity management team </w:t>
+            </w:r>
+            <w:r>
+              <w:t>who owns</w:t>
+            </w:r>
+            <w:r>
+              <w:t xml:space="preserve"> defining how this change </w:t>
+            </w:r>
+            <w:r>
+              <w:t>align</w:t>
+            </w:r>
+            <w:r>
+              <w:t>s</w:t>
+            </w:r>
+            <w:r>
+              <w:t xml:space="preserve"> </w:t>
+            </w:r>
+            <w:r>
+              <w:t>with the core identity management infrastructure in the customer’s organization.</w:t>
             </w:r>
           </w:p>
         </w:tc>
@@ -7618,7 +7802,22 @@
               <w:cnfStyle w:val="000000000000" w:firstRow="0" w:lastRow="0" w:firstColumn="0" w:lastColumn="0" w:oddVBand="0" w:evenVBand="0" w:oddHBand="0" w:evenHBand="0" w:firstRowFirstColumn="0" w:firstRowLastColumn="0" w:lastRowFirstColumn="0" w:lastRowLastColumn="0"/>
             </w:pPr>
             <w:r>
-              <w:t xml:space="preserve">The group of users for which SSPR will be implemented. They need proactive communications that SSPR is coming, how to register, and how to use it. </w:t>
+              <w:t xml:space="preserve">The group of users for which SSPR will be implemented. They need </w:t>
+            </w:r>
+            <w:r>
+              <w:t xml:space="preserve">to </w:t>
+            </w:r>
+            <w:r>
+              <w:t>communicat</w:t>
+            </w:r>
+            <w:r>
+              <w:t>e</w:t>
+            </w:r>
+            <w:r>
+              <w:t xml:space="preserve"> </w:t>
+            </w:r>
+            <w:r>
+              <w:t xml:space="preserve">that SSPR is coming, how to register, and how to use it. </w:t>
             </w:r>
             <w:hyperlink w:anchor="_Communications_Templates" w:history="1">
               <w:r>
@@ -7700,10 +7899,13 @@
     </w:p>
     <w:p>
       <w:r>
-        <w:t xml:space="preserve">The following are </w:t>
-      </w:r>
-      <w:r>
-        <w:t>presumed to be in place prior to the beginning of this project.</w:t>
+        <w:t xml:space="preserve">The following </w:t>
+      </w:r>
+      <w:r>
+        <w:t>is assumed</w:t>
+      </w:r>
+      <w:r>
+        <w:t xml:space="preserve"> to be in place prior to the beginning of this project.</w:t>
       </w:r>
     </w:p>
     <w:p>
@@ -7716,13 +7918,19 @@
         <w:spacing w:after="0" w:line="276" w:lineRule="auto"/>
       </w:pPr>
       <w:r>
-        <w:t>For hybrid environments, the Azure AD tenant has</w:t>
-      </w:r>
-      <w:r>
-        <w:t xml:space="preserve"> </w:t>
-      </w:r>
-      <w:r>
-        <w:t>all user identities syncing from on-premises AD</w:t>
+        <w:t xml:space="preserve">For hybrid environments, from </w:t>
+      </w:r>
+      <w:r>
+        <w:t xml:space="preserve">the </w:t>
+      </w:r>
+      <w:r>
+        <w:t>on-premises AD</w:t>
+      </w:r>
+      <w:r>
+        <w:t xml:space="preserve"> are </w:t>
+      </w:r>
+      <w:r>
+        <w:t>synchronized to Azure AD using Azure AD Connect.</w:t>
       </w:r>
     </w:p>
     <w:p>
@@ -7973,10 +8181,13 @@
         <w:t xml:space="preserve">The following </w:t>
       </w:r>
       <w:r>
-        <w:t>are</w:t>
-      </w:r>
-      <w:r>
-        <w:t xml:space="preserve"> out of scope of this project:</w:t>
+        <w:t>is</w:t>
+      </w:r>
+      <w:r>
+        <w:t xml:space="preserve"> </w:t>
+      </w:r>
+      <w:r>
+        <w:t>out of scope of this project:</w:t>
       </w:r>
     </w:p>
     <w:p>
@@ -8742,7 +8953,19 @@
         <w:t xml:space="preserve">AD </w:t>
       </w:r>
       <w:r>
-        <w:t xml:space="preserve">tenant, you can complete a proof of concept (POC) outside of your production environment if desired. </w:t>
+        <w:t xml:space="preserve">tenant, </w:t>
+      </w:r>
+      <w:r>
+        <w:t xml:space="preserve">it is recommended that </w:t>
+      </w:r>
+      <w:r>
+        <w:t xml:space="preserve">you </w:t>
+      </w:r>
+      <w:r>
+        <w:t xml:space="preserve">should </w:t>
+      </w:r>
+      <w:r>
+        <w:t xml:space="preserve">complete a proof of concept (POC) outside of your production environment. </w:t>
       </w:r>
     </w:p>
     <w:p>
@@ -9218,7 +9441,7 @@
     </w:p>
     <w:p>
       <w:r>
-        <w:t xml:space="preserve">We will need </w:t>
+        <w:t xml:space="preserve">We need </w:t>
       </w:r>
       <w:hyperlink r:id="rId30">
         <w:r>
@@ -9247,7 +9470,10 @@
         <w:t xml:space="preserve">AD </w:t>
       </w:r>
       <w:r>
-        <w:t>Basic, some features require Azure AD Premium (P1 or P2).</w:t>
+        <w:t xml:space="preserve">Basic, some features require Azure AD Premium </w:t>
+      </w:r>
+      <w:r>
+        <w:t>P1 or P2.</w:t>
       </w:r>
     </w:p>
     <w:p>
@@ -9540,7 +9766,7 @@
           <w:b/>
           <w:bCs/>
         </w:rPr>
-        <w:t>Enterprise Mobility and Security (EMS) subscriptions:</w:t>
+        <w:t>Some licenses include Azure AD Premium</w:t>
       </w:r>
     </w:p>
     <w:p>
@@ -9552,7 +9778,7 @@
         </w:numPr>
       </w:pPr>
       <w:r>
-        <w:t>EMS E3 includes P1</w:t>
+        <w:t>Enterprise Mobility + Security E3 and Microsoft 365 E3 include Azure AD Premium P1 licenses</w:t>
       </w:r>
     </w:p>
     <w:p>
@@ -9564,12 +9790,15 @@
         </w:numPr>
       </w:pPr>
       <w:r>
-        <w:t>EMS E5 includes P2</w:t>
-      </w:r>
-    </w:p>
-    <w:p>
-      <w:r>
-        <w:t>If you have an existing Enterprise Agreement or Server and Cloud Enrollment, you may already have Azure Premium. Check the details of your agreement.</w:t>
+        <w:t>Enterprise Mobility + Security E5 and Microsoft 365 E5 include Azure AD Premium P2 licenses</w:t>
+      </w:r>
+    </w:p>
+    <w:p>
+      <w:r>
+        <w:t>If you have an existing Enterprise Agreement or Server and Cloud Enrollment, you may already have Azure Premium. Check the details of your agreement</w:t>
+      </w:r>
+      <w:r>
+        <w:t xml:space="preserve"> or contact your licensing vendor for more assistance. </w:t>
       </w:r>
     </w:p>
     <w:p/>
@@ -9578,6 +9807,7 @@
         <w:pStyle w:val="Heading3"/>
       </w:pPr>
       <w:r>
+        <w:lastRenderedPageBreak/>
         <w:t>Best practices</w:t>
       </w:r>
     </w:p>
@@ -9598,7 +9828,6 @@
         </w:numPr>
       </w:pPr>
       <w:r>
-        <w:lastRenderedPageBreak/>
         <w:t xml:space="preserve">Before deploying SSPR, </w:t>
       </w:r>
       <w:r>
@@ -9651,11 +9880,6 @@
         <w:t>How password reset works</w:t>
       </w:r>
       <w:bookmarkEnd w:id="37"/>
-    </w:p>
-    <w:p>
-      <w:r>
-        <w:t xml:space="preserve">In all password reset scenarios in hybrid environments (environments where there is an on-premises Active Directory implementation and an Azure Active Directory implementation), the on-premises Active Directory is always the master for passwords. </w:t>
-      </w:r>
     </w:p>
     <w:p>
       <w:r>
@@ -9714,77 +9938,33 @@
     </w:p>
     <w:p>
       <w:r>
-        <w:t xml:space="preserve">When a user attempts to reset their password, they pass through the security gates and access the </w:t>
-      </w:r>
-      <w:r>
-        <w:t>Azure AD SSPR Service</w:t>
-      </w:r>
-      <w:r>
-        <w:t xml:space="preserve">, where they </w:t>
-      </w:r>
-      <w:r>
-        <w:t>provide the new</w:t>
-      </w:r>
-      <w:r>
-        <w:t xml:space="preserve"> password. The </w:t>
-      </w:r>
-      <w:r>
-        <w:t xml:space="preserve">new </w:t>
-      </w:r>
-      <w:r>
-        <w:t>password is then written back to the master</w:t>
-      </w:r>
-      <w:r>
-        <w:t xml:space="preserve"> </w:t>
-      </w:r>
-      <w:r>
-        <w:t xml:space="preserve">on-premises Active Directory via the Azure AD Connect Service. </w:t>
-      </w:r>
-      <w:r>
-        <w:t xml:space="preserve"> </w:t>
-      </w:r>
-    </w:p>
-    <w:p>
-      <w:r>
-        <w:t xml:space="preserve">For the password </w:t>
-      </w:r>
-      <w:r>
-        <w:t xml:space="preserve">hashes </w:t>
-      </w:r>
-      <w:r>
-        <w:t xml:space="preserve">to be synchronized to Azure Active Directory, password </w:t>
-      </w:r>
-      <w:r>
-        <w:t xml:space="preserve">hash </w:t>
-      </w:r>
-      <w:r>
-        <w:t xml:space="preserve">synchronization must be enabled in Azure AD Connect. </w:t>
-      </w:r>
-      <w:r>
-        <w:t xml:space="preserve">When the password reset service detects that a synchronized user account is enabled for password hash sync, </w:t>
-      </w:r>
-      <w:r>
-        <w:t>passwords are</w:t>
-      </w:r>
-      <w:r>
-        <w:t xml:space="preserve"> reset both th</w:t>
-      </w:r>
-      <w:r>
-        <w:t>e</w:t>
-      </w:r>
-      <w:r>
-        <w:t xml:space="preserve"> account’s on-premises and cloud password simultaneously.</w:t>
-      </w:r>
-    </w:p>
-    <w:p>
-      <w:r>
-        <w:t>To reset the password in the on-prem</w:t>
-      </w:r>
-      <w:r>
-        <w:t>ises</w:t>
-      </w:r>
-      <w:r>
-        <w:t xml:space="preserve"> AD, </w:t>
+        <w:t xml:space="preserve">When a user attempts to reset </w:t>
+      </w:r>
+      <w:r>
+        <w:t xml:space="preserve">a </w:t>
+      </w:r>
+      <w:r>
+        <w:t>password, the</w:t>
+      </w:r>
+      <w:r>
+        <w:t>y first verify their previously registered authentication method or methods</w:t>
+      </w:r>
+      <w:r>
+        <w:t xml:space="preserve"> to prove their identity. Then they provide a new password. For cloud-only users, the new password is stored in Azure Active Directory. For hybrid users, the password is written back to the </w:t>
+      </w:r>
+      <w:r>
+        <w:t>on-premises Active Directory via the Azure AD Connect service.</w:t>
+      </w:r>
+    </w:p>
+    <w:p>
+      <w:r>
+        <w:t xml:space="preserve">To </w:t>
+      </w:r>
+      <w:r>
+        <w:t>write the new password back to the on-premises Active Directory</w:t>
+      </w:r>
+      <w:r>
+        <w:t xml:space="preserve">, </w:t>
       </w:r>
       <w:r>
         <w:t>Azure AD Connect must be able to communicate with the primary domain controller (PDC) emulator. If you need to enable this manually, you can connect Azure AD Connect to the PDC emulator</w:t>
@@ -9881,16 +10061,11 @@
     </w:p>
     <w:p>
       <w:r>
-        <w:t xml:space="preserve">If there are multiple identity management systems within an environment such as on-premise Identity managers like Oracle AM, SiteMinder, or other systems, then passwords written to the master Active Directory may need to be synchronized to the other systems using a sync engine such as PCNS plug-in with MIM (Microsoft Identity Manager). This is not covered by this deployment document. To find information on this more complex scenario, please see our </w:t>
-      </w:r>
-      <w:hyperlink r:id="rId35" w:history="1">
-        <w:r>
-          <w:rPr>
-            <w:rStyle w:val="Hyperlink"/>
-          </w:rPr>
-          <w:t>documentation</w:t>
-        </w:r>
-      </w:hyperlink>
+        <w:t xml:space="preserve">If there are multiple identity management systems within an environment such as on-premise Identity managers like Oracle AM, SiteMinder, or other systems, then passwords written to the master Active Directory may need to be synchronized to the other systems using a sync engine such as PCNS plug-in with MIM (Microsoft Identity Manager). This is not covered by this deployment document. To find information on this more complex scenario, see </w:t>
+      </w:r>
+      <w:r>
+        <w:t>Deploy the MIM Password Change Notification Service on a domain controller</w:t>
+      </w:r>
       <w:r>
         <w:t>.</w:t>
       </w:r>
@@ -10856,7 +11031,16 @@
         <w:t>esetting</w:t>
       </w:r>
       <w:r>
-        <w:t xml:space="preserve"> administrator passwords.</w:t>
+        <w:t xml:space="preserve"> passwords</w:t>
+      </w:r>
+      <w:r>
+        <w:t xml:space="preserve"> of </w:t>
+      </w:r>
+      <w:r>
+        <w:t>administrator</w:t>
+      </w:r>
+      <w:r>
+        <w:t>s</w:t>
       </w:r>
       <w:bookmarkEnd w:id="40"/>
     </w:p>
@@ -10867,13 +11051,17 @@
       <w:r>
         <w:t xml:space="preserve"> special accounts with elevated permissions. </w:t>
       </w:r>
-      <w:proofErr w:type="gramStart"/>
-      <w:r>
-        <w:t>In order to</w:t>
-      </w:r>
-      <w:proofErr w:type="gramEnd"/>
-      <w:r>
-        <w:t xml:space="preserve"> secure them, the following applies to changing administrator passwords:</w:t>
+      <w:r>
+        <w:t>T</w:t>
+      </w:r>
+      <w:r>
+        <w:t>o secure them, the following applies to changing passwords</w:t>
+      </w:r>
+      <w:r>
+        <w:t xml:space="preserve"> of administrators</w:t>
+      </w:r>
+      <w:r>
+        <w:t>:</w:t>
       </w:r>
     </w:p>
     <w:p>
@@ -10900,7 +11088,13 @@
         </w:numPr>
       </w:pPr>
       <w:r>
-        <w:t>A user administrator cannot reset the password of other administrators or a global administrator.</w:t>
+        <w:t>A</w:t>
+      </w:r>
+      <w:r>
+        <w:t>n</w:t>
+      </w:r>
+      <w:r>
+        <w:t xml:space="preserve"> administrator cannot reset the password of other administrators or a global administrator.</w:t>
       </w:r>
     </w:p>
     <w:p>
@@ -10956,15 +11150,43 @@
     </w:p>
     <w:p>
       <w:r>
-        <w:t>For users of Windows 10 computers to use SSPR, the computer must be joined to Azure Active Directory only</w:t>
-      </w:r>
-      <w:r>
-        <w:t xml:space="preserve"> (device must not be domain joined)</w:t>
+        <w:t xml:space="preserve">To use </w:t>
+      </w:r>
+      <w:r>
+        <w:t>SSPR on a Windows 10 computer</w:t>
+      </w:r>
+      <w:r>
+        <w:t xml:space="preserve"> the </w:t>
+      </w:r>
+      <w:r>
+        <w:t xml:space="preserve">computer must </w:t>
+      </w:r>
+      <w:proofErr w:type="spellStart"/>
+      <w:r>
+        <w:t>be</w:t>
+      </w:r>
+      <w:r>
+        <w:t>Azure</w:t>
+      </w:r>
+      <w:proofErr w:type="spellEnd"/>
+      <w:r>
+        <w:t xml:space="preserve"> Active Directory joined or hybrid Azure Active Directory </w:t>
+      </w:r>
+      <w:proofErr w:type="gramStart"/>
+      <w:r>
+        <w:t>joined</w:t>
+      </w:r>
+      <w:r>
+        <w:t>(</w:t>
+      </w:r>
+      <w:proofErr w:type="gramEnd"/>
+      <w:r>
+        <w:t>device must not be domain joined)</w:t>
       </w:r>
       <w:r>
         <w:t xml:space="preserve">. </w:t>
       </w:r>
-      <w:hyperlink r:id="rId36" w:history="1">
+      <w:hyperlink r:id="rId35" w:history="1">
         <w:r>
           <w:rPr>
             <w:rStyle w:val="Hyperlink"/>
@@ -11012,13 +11234,55 @@
       </w:pPr>
       <w:bookmarkStart w:id="43" w:name="_Toc508615621"/>
       <w:r>
-        <w:t>Planning Deployment and Support</w:t>
+        <w:t xml:space="preserve">Planning </w:t>
+      </w:r>
+      <w:r>
+        <w:t xml:space="preserve">deployment </w:t>
+      </w:r>
+      <w:r>
+        <w:t xml:space="preserve">and </w:t>
       </w:r>
       <w:bookmarkEnd w:id="43"/>
-    </w:p>
-    <w:p>
-      <w:r>
-        <w:t xml:space="preserve">An important part of planning deployment and support is ensuring that your end users are proactively informed about the service and how to register for it, can easily use the service, and are adequately supported if they run into problems. </w:t>
+      <w:r>
+        <w:t>support</w:t>
+      </w:r>
+    </w:p>
+    <w:p>
+      <w:r>
+        <w:t xml:space="preserve">Communication is critical to the success </w:t>
+      </w:r>
+      <w:r>
+        <w:t xml:space="preserve">of a new service. </w:t>
+      </w:r>
+      <w:r>
+        <w:t xml:space="preserve">You should </w:t>
+      </w:r>
+      <w:r>
+        <w:t>proactively communicate with your users</w:t>
+      </w:r>
+      <w:r>
+        <w:t xml:space="preserve"> h</w:t>
+      </w:r>
+      <w:r>
+        <w:t xml:space="preserve">ow to </w:t>
+      </w:r>
+      <w:r>
+        <w:t xml:space="preserve">use the </w:t>
+      </w:r>
+      <w:r>
+        <w:t xml:space="preserve">service and </w:t>
+      </w:r>
+      <w:r>
+        <w:t xml:space="preserve">what they can do to get help </w:t>
+      </w:r>
+      <w:r>
+        <w:t>if s</w:t>
+      </w:r>
+      <w:r>
+        <w:t>omething doesn’t work as expected.</w:t>
+      </w:r>
+      <w:r>
+        <w:t xml:space="preserve"> </w:t>
       </w:r>
     </w:p>
     <w:p>
@@ -11035,7 +11299,19 @@
     </w:p>
     <w:p>
       <w:r>
-        <w:t>The end user experience for SSPR registration and performing the password reset will be different from any existing toolset. There are multiple elements to planning your communication strategy. These include:</w:t>
+        <w:t>There are multiple elements to planning your communication strategy</w:t>
+      </w:r>
+      <w:r>
+        <w:t>,</w:t>
+      </w:r>
+      <w:r>
+        <w:t xml:space="preserve"> includ</w:t>
+      </w:r>
+      <w:r>
+        <w:t>ing</w:t>
+      </w:r>
+      <w:r>
+        <w:t>:</w:t>
       </w:r>
     </w:p>
     <w:p>
@@ -11100,7 +11376,28 @@
     </w:p>
     <w:p>
       <w:r>
-        <w:t xml:space="preserve">Use the following table to plan your communications strategies. In the channels column, record the channels you will use for communications, including email, Yammer, Slack, intranet sites, etc. </w:t>
+        <w:t xml:space="preserve">Use the following table to plan your communication strategies. </w:t>
+      </w:r>
+      <w:r>
+        <w:t xml:space="preserve">You </w:t>
+      </w:r>
+      <w:r>
+        <w:t>should</w:t>
+      </w:r>
+      <w:r>
+        <w:t xml:space="preserve"> </w:t>
+      </w:r>
+      <w:r>
+        <w:t xml:space="preserve">list all </w:t>
+      </w:r>
+      <w:r>
+        <w:t xml:space="preserve">channels you </w:t>
+      </w:r>
+      <w:r>
+        <w:t>are planning on using</w:t>
+      </w:r>
+      <w:r>
+        <w:t xml:space="preserve">, including email, Yammer, Slack, intranet sites, etc. </w:t>
       </w:r>
     </w:p>
     <w:tbl>
@@ -11136,7 +11433,6 @@
           </w:tcPr>
           <w:p>
             <w:r>
-              <w:lastRenderedPageBreak/>
               <w:br w:type="page"/>
             </w:r>
           </w:p>
@@ -11214,6 +11510,7 @@
           </w:tcPr>
           <w:p>
             <w:r>
+              <w:lastRenderedPageBreak/>
               <w:t>Initial communication to pilot users</w:t>
             </w:r>
           </w:p>
@@ -11700,19 +11997,22 @@
     </w:p>
     <w:p>
       <w:r>
-        <w:t xml:space="preserve">Below you will find customizable </w:t>
-      </w:r>
-      <w:r>
-        <w:t>materials to use during rollout including email templates, posters, and table tents</w:t>
-      </w:r>
-      <w:r>
-        <w:t xml:space="preserve">. You can adapt </w:t>
-      </w:r>
-      <w:r>
-        <w:t>these materials</w:t>
-      </w:r>
-      <w:r>
-        <w:t xml:space="preserve"> for use in other communications channels as appropriate for your corporate culture.</w:t>
+        <w:t xml:space="preserve">You can use the following link to </w:t>
+      </w:r>
+      <w:r>
+        <w:t>download</w:t>
+      </w:r>
+      <w:r>
+        <w:t xml:space="preserve"> templates and posters t</w:t>
+      </w:r>
+      <w:r>
+        <w:t>o assist you with your deployment:</w:t>
+      </w:r>
+      <w:r>
+        <w:t xml:space="preserve"> </w:t>
+      </w:r>
+      <w:r>
+        <w:t xml:space="preserve"> </w:t>
       </w:r>
     </w:p>
     <w:bookmarkStart w:id="47" w:name="_Toc508615623"/>
@@ -11782,18 +12082,50 @@
         <w:pStyle w:val="Heading3"/>
       </w:pPr>
       <w:r>
-        <w:t>Test Planning</w:t>
+        <w:t>Planning</w:t>
       </w:r>
       <w:bookmarkEnd w:id="47"/>
-    </w:p>
-    <w:p>
-      <w:r>
-        <w:t>In this section, document how you will test during the pilot or other pre-production phases of your roll-out, as well as post-launch. Testing should ensure that your business use cases are covered. You can then use this table to record results. We have added a few cases based on the sample business requirements in this document, and on typical technical scenarios.  You should add others specific to your needs.</w:t>
+      <w:r>
+        <w:t xml:space="preserve"> tests</w:t>
+      </w:r>
+    </w:p>
+    <w:p>
+      <w:r>
+        <w:t>T</w:t>
+      </w:r>
+      <w:r>
+        <w:t xml:space="preserve">o ensure that </w:t>
+      </w:r>
+      <w:r>
+        <w:t xml:space="preserve">your deployment works as expected, </w:t>
+      </w:r>
+      <w:r>
+        <w:t>you should document</w:t>
+      </w:r>
+      <w:r>
+        <w:t xml:space="preserve"> the tests </w:t>
+      </w:r>
+      <w:r>
+        <w:t xml:space="preserve">you are planning on performing during </w:t>
+      </w:r>
+      <w:r>
+        <w:t>all deployment phases</w:t>
+      </w:r>
+      <w:r>
+        <w:t xml:space="preserve">. The following table helps you to </w:t>
+      </w:r>
+      <w:r>
+        <w:t>track your results.</w:t>
       </w:r>
       <w:r>
         <w:t xml:space="preserve"> </w:t>
       </w:r>
-    </w:p>
+      <w:r>
+        <w:t xml:space="preserve"> </w:t>
+      </w:r>
+    </w:p>
+    <w:p/>
+    <w:p/>
     <w:p/>
     <w:tbl>
       <w:tblPr>
@@ -12138,7 +12470,6 @@
           </w:tcPr>
           <w:p>
             <w:r>
-              <w:lastRenderedPageBreak/>
               <w:t>Reset user password from browser when user is not enabled for password reset</w:t>
             </w:r>
           </w:p>
@@ -12671,12 +13002,27 @@
     </w:p>
     <w:p>
       <w:r>
-        <w:t>While SSPR does not generally create user issues, it is important to have support staff prepared to deal with issues that may arise.</w:t>
-      </w:r>
-    </w:p>
-    <w:p>
-      <w:r>
-        <w:t xml:space="preserve">While a user administrator can change or reset the password for end users through the users &amp; groups blade in Azure AD portal, it is generally better to help resolve the issue via a support process. </w:t>
+        <w:t xml:space="preserve">While SSPR does </w:t>
+      </w:r>
+      <w:r>
+        <w:t>ty</w:t>
+      </w:r>
+      <w:r>
+        <w:t xml:space="preserve">pically </w:t>
+      </w:r>
+      <w:r>
+        <w:t>not create user issues, it is important to have support staff prepared to deal with issues that may arise.</w:t>
+      </w:r>
+    </w:p>
+    <w:p>
+      <w:r>
+        <w:t>While a</w:t>
+      </w:r>
+      <w:r>
+        <w:t>n</w:t>
+      </w:r>
+      <w:r>
+        <w:t xml:space="preserve"> administrator can change or reset the password for end users through the users &amp; groups blade in Azure AD portal, it is generally better to help resolve the issue via a support process. </w:t>
       </w:r>
     </w:p>
     <w:p>
@@ -12804,7 +13150,6 @@
           </w:tcPr>
           <w:p>
             <w:r>
-              <w:lastRenderedPageBreak/>
               <w:t>Auditing backup</w:t>
             </w:r>
           </w:p>
@@ -12977,6 +13322,7 @@
       <w:bookmarkStart w:id="51" w:name="_Toc508615626"/>
       <w:bookmarkEnd w:id="50"/>
       <w:r>
+        <w:lastRenderedPageBreak/>
         <w:t>Implementing Your Solution</w:t>
       </w:r>
       <w:bookmarkEnd w:id="51"/>
@@ -13640,10 +13986,9 @@
         </w:numPr>
       </w:pPr>
       <w:r>
-        <w:lastRenderedPageBreak/>
         <w:t xml:space="preserve">Access the </w:t>
       </w:r>
-      <w:hyperlink r:id="rId37" w:history="1">
+      <w:hyperlink r:id="rId36" w:history="1">
         <w:r>
           <w:rPr>
             <w:rStyle w:val="Hyperlink"/>
@@ -13759,6 +14104,7 @@
         <w:spacing w:before="100" w:beforeAutospacing="1" w:after="100" w:afterAutospacing="1" w:line="240" w:lineRule="auto"/>
       </w:pPr>
       <w:r>
+        <w:lastRenderedPageBreak/>
         <w:t xml:space="preserve">In the group properties, select </w:t>
       </w:r>
       <w:r>
@@ -13834,7 +14180,10 @@
         <w:spacing w:before="100" w:beforeAutospacing="1" w:after="100" w:afterAutospacing="1" w:line="240" w:lineRule="auto"/>
       </w:pPr>
       <w:r>
-        <w:t>Microsoft 365 (Plan E3)</w:t>
+        <w:t>Microsoft 365</w:t>
+      </w:r>
+      <w:r>
+        <w:t xml:space="preserve"> E3</w:t>
       </w:r>
     </w:p>
     <w:p>
@@ -13847,7 +14196,10 @@
         <w:spacing w:before="100" w:beforeAutospacing="1" w:after="100" w:afterAutospacing="1" w:line="240" w:lineRule="auto"/>
       </w:pPr>
       <w:r>
-        <w:t>Microsoft 365 (Plan E5)</w:t>
+        <w:t>Microsoft</w:t>
+      </w:r>
+      <w:r>
+        <w:t xml:space="preserve"> 365 E5</w:t>
       </w:r>
     </w:p>
     <w:p>
@@ -13879,7 +14231,7 @@
       <w:r>
         <w:t xml:space="preserve">Access the </w:t>
       </w:r>
-      <w:hyperlink r:id="rId38" w:history="1">
+      <w:hyperlink r:id="rId37" w:history="1">
         <w:r>
           <w:rPr>
             <w:rStyle w:val="Hyperlink"/>
@@ -14563,7 +14915,7 @@
                     </pic:cNvPicPr>
                   </pic:nvPicPr>
                   <pic:blipFill>
-                    <a:blip r:embed="rId39">
+                    <a:blip r:embed="rId38">
                       <a:extLst>
                         <a:ext uri="{28A0092B-C50C-407E-A947-70E740481C1C}">
                           <a14:useLocalDpi xmlns:a14="http://schemas.microsoft.com/office/drawing/2010/main" val="0"/>
@@ -14716,7 +15068,7 @@
       <w:r>
         <w:t xml:space="preserve">: Users can use Windows 10 Azure AD joined devices to perform SSPR. No further SSPR configuration is required. Follow </w:t>
       </w:r>
-      <w:hyperlink r:id="rId40" w:history="1">
+      <w:hyperlink r:id="rId39" w:history="1">
         <w:r>
           <w:rPr>
             <w:rStyle w:val="Hyperlink"/>
@@ -14762,7 +15114,7 @@
       <w:r>
         <w:t xml:space="preserve">Access the </w:t>
       </w:r>
-      <w:hyperlink r:id="rId41" w:history="1">
+      <w:hyperlink r:id="rId40" w:history="1">
         <w:r>
           <w:rPr>
             <w:rStyle w:val="Hyperlink"/>
@@ -16267,7 +16619,7 @@
             </w:tcBorders>
           </w:tcPr>
           <w:p>
-            <w:hyperlink r:id="rId42">
+            <w:hyperlink r:id="rId41">
               <w:r>
                 <w:rPr>
                   <w:rStyle w:val="Hyperlink"/>
@@ -16322,7 +16674,7 @@
             <w:r>
               <w:t xml:space="preserve">Direct the user to register at </w:t>
             </w:r>
-            <w:hyperlink r:id="rId43">
+            <w:hyperlink r:id="rId42">
               <w:r>
                 <w:rPr>
                   <w:rStyle w:val="Hyperlink"/>
@@ -16338,7 +16690,7 @@
             <w:r>
               <w:br/>
             </w:r>
-            <w:hyperlink r:id="rId44">
+            <w:hyperlink r:id="rId43">
               <w:r>
                 <w:rPr>
                   <w:rStyle w:val="Hyperlink"/>
@@ -16791,7 +17143,7 @@
               </w:rPr>
               <w:t xml:space="preserve"> at </w:t>
             </w:r>
-            <w:hyperlink r:id="rId45">
+            <w:hyperlink r:id="rId44">
               <w:r>
                 <w:rPr>
                   <w:rStyle w:val="Hyperlink"/>
@@ -17219,8 +17571,9 @@
       <w:bookmarkEnd w:id="83"/>
       <w:bookmarkEnd w:id="84"/>
     </w:p>
-    <w:p>
-      <w:hyperlink r:id="rId46" w:history="1">
+    <w:p/>
+    <w:p>
+      <w:hyperlink r:id="rId45" w:history="1">
         <w:r>
           <w:rPr>
             <w:rStyle w:val="Hyperlink"/>
@@ -17230,7 +17583,7 @@
       </w:hyperlink>
     </w:p>
     <w:p>
-      <w:hyperlink r:id="rId47" w:history="1">
+      <w:hyperlink r:id="rId46" w:history="1">
         <w:r>
           <w:rPr>
             <w:rStyle w:val="Hyperlink"/>
@@ -17240,7 +17593,7 @@
       </w:hyperlink>
     </w:p>
     <w:p>
-      <w:hyperlink r:id="rId48" w:history="1">
+      <w:hyperlink r:id="rId47" w:history="1">
         <w:r>
           <w:rPr>
             <w:rStyle w:val="Hyperlink"/>
@@ -17250,7 +17603,7 @@
       </w:hyperlink>
     </w:p>
     <w:p>
-      <w:hyperlink r:id="rId49" w:history="1">
+      <w:hyperlink r:id="rId48" w:history="1">
         <w:r>
           <w:rPr>
             <w:rStyle w:val="Hyperlink"/>
@@ -17260,7 +17613,7 @@
       </w:hyperlink>
     </w:p>
     <w:p>
-      <w:hyperlink r:id="rId50" w:history="1">
+      <w:hyperlink r:id="rId49" w:history="1">
         <w:r>
           <w:rPr>
             <w:rStyle w:val="Hyperlink"/>
@@ -17270,7 +17623,7 @@
       </w:hyperlink>
     </w:p>
     <w:p>
-      <w:hyperlink r:id="rId51" w:history="1">
+      <w:hyperlink r:id="rId50" w:history="1">
         <w:r>
           <w:rPr>
             <w:rStyle w:val="Hyperlink"/>
@@ -17280,7 +17633,7 @@
       </w:hyperlink>
     </w:p>
     <w:p>
-      <w:hyperlink r:id="rId52" w:history="1">
+      <w:hyperlink r:id="rId51" w:history="1">
         <w:r>
           <w:rPr>
             <w:rStyle w:val="Hyperlink"/>
@@ -17290,7 +17643,7 @@
       </w:hyperlink>
     </w:p>
     <w:p>
-      <w:hyperlink r:id="rId53" w:history="1">
+      <w:hyperlink r:id="rId52" w:history="1">
         <w:r>
           <w:rPr>
             <w:rStyle w:val="Hyperlink"/>
@@ -17300,7 +17653,7 @@
       </w:hyperlink>
     </w:p>
     <w:p>
-      <w:hyperlink r:id="rId54" w:history="1">
+      <w:hyperlink r:id="rId53" w:history="1">
         <w:r>
           <w:rPr>
             <w:rStyle w:val="Hyperlink"/>
@@ -17310,7 +17663,7 @@
       </w:hyperlink>
     </w:p>
     <w:p>
-      <w:hyperlink r:id="rId55" w:history="1">
+      <w:hyperlink r:id="rId54" w:history="1">
         <w:r>
           <w:rPr>
             <w:rStyle w:val="Hyperlink"/>
@@ -17320,7 +17673,7 @@
       </w:hyperlink>
     </w:p>
     <w:p>
-      <w:hyperlink r:id="rId56" w:history="1">
+      <w:hyperlink r:id="rId55" w:history="1">
         <w:r>
           <w:rPr>
             <w:rStyle w:val="Hyperlink"/>
@@ -17330,7 +17683,7 @@
       </w:hyperlink>
     </w:p>
     <w:p>
-      <w:hyperlink r:id="rId57" w:history="1">
+      <w:hyperlink r:id="rId56" w:history="1">
         <w:r>
           <w:rPr>
             <w:rStyle w:val="Hyperlink"/>
@@ -17340,7 +17693,7 @@
       </w:hyperlink>
     </w:p>
     <w:p>
-      <w:hyperlink r:id="rId58" w:history="1">
+      <w:hyperlink r:id="rId57" w:history="1">
         <w:r>
           <w:rPr>
             <w:rStyle w:val="Hyperlink"/>
@@ -17350,7 +17703,7 @@
       </w:hyperlink>
     </w:p>
     <w:p>
-      <w:hyperlink r:id="rId59" w:history="1">
+      <w:hyperlink r:id="rId58" w:history="1">
         <w:r>
           <w:rPr>
             <w:rStyle w:val="Hyperlink"/>
@@ -17360,7 +17713,7 @@
       </w:hyperlink>
     </w:p>
     <w:p>
-      <w:hyperlink r:id="rId60" w:history="1">
+      <w:hyperlink r:id="rId59" w:history="1">
         <w:r>
           <w:rPr>
             <w:rStyle w:val="Hyperlink"/>
@@ -17370,7 +17723,7 @@
       </w:hyperlink>
     </w:p>
     <w:p>
-      <w:hyperlink r:id="rId61" w:history="1">
+      <w:hyperlink r:id="rId60" w:history="1">
         <w:r>
           <w:rPr>
             <w:rStyle w:val="Hyperlink"/>
@@ -17392,7 +17745,7 @@
       </w:hyperlink>
     </w:p>
     <w:p>
-      <w:hyperlink r:id="rId62" w:history="1">
+      <w:hyperlink r:id="rId61" w:history="1">
         <w:r>
           <w:rPr>
             <w:rStyle w:val="Hyperlink"/>
@@ -17410,12 +17763,12 @@
       <w:bookmarkEnd w:id="85"/>
     </w:p>
     <w:sectPr>
-      <w:headerReference w:type="even" r:id="rId63"/>
-      <w:headerReference w:type="default" r:id="rId64"/>
-      <w:footerReference w:type="even" r:id="rId65"/>
-      <w:footerReference w:type="default" r:id="rId66"/>
-      <w:headerReference w:type="first" r:id="rId67"/>
-      <w:footerReference w:type="first" r:id="rId68"/>
+      <w:headerReference w:type="even" r:id="rId62"/>
+      <w:headerReference w:type="default" r:id="rId63"/>
+      <w:footerReference w:type="even" r:id="rId64"/>
+      <w:footerReference w:type="default" r:id="rId65"/>
+      <w:headerReference w:type="first" r:id="rId66"/>
+      <w:footerReference w:type="first" r:id="rId67"/>
       <w:pgSz w:w="12240" w:h="15840"/>
       <w:pgMar w:top="1440" w:right="1440" w:bottom="1440" w:left="1440" w:header="720" w:footer="720" w:gutter="0"/>
       <w:pgNumType w:start="0"/>
@@ -23441,8 +23794,35 @@
 </file>
 
 <file path=customXml/item2.xml><?xml version="1.0" encoding="utf-8"?>
-<ct:contentTypeSchema xmlns:ct="http://schemas.microsoft.com/office/2006/metadata/contentType" xmlns:ma="http://schemas.microsoft.com/office/2006/metadata/properties/metaAttributes" ct:_="" ma:_="" ma:contentTypeName="Document" ma:contentTypeID="0x010100CB491B387F83E7468FCB4E6A50AC4E2C" ma:contentTypeVersion="13" ma:contentTypeDescription="Create a new document." ma:contentTypeScope="" ma:versionID="915a017d9d0994e064cd4e4e18762164">
-  <xsd:schema xmlns:xsd="http://www.w3.org/2001/XMLSchema" xmlns:xs="http://www.w3.org/2001/XMLSchema" xmlns:p="http://schemas.microsoft.com/office/2006/metadata/properties" xmlns:ns2="20b429da-18df-4b60-8667-ecabe588cf91" xmlns:ns3="2f4ce27d-5312-4f35-bee8-25b1bd889599" xmlns:ns4="http://schemas.microsoft.com/sharepoint/v3/fields" xmlns:ns5="230e9df3-be65-4c73-a93b-d1236ebd677e" targetNamespace="http://schemas.microsoft.com/office/2006/metadata/properties" ma:root="true" ma:fieldsID="e9e881dbba9824737255cc1014667307" ns2:_="" ns3:_="" ns4:_="" ns5:_="">
+<?mso-contentType ?>
+<FormTemplates xmlns="http://schemas.microsoft.com/sharepoint/v3/contenttype/forms">
+  <Display>DocumentLibraryForm</Display>
+  <Edit>DocumentLibraryForm</Edit>
+  <New>DocumentLibraryForm</New>
+</FormTemplates>
+</file>
+
+<file path=customXml/item3.xml><?xml version="1.0" encoding="utf-8"?>
+<p:properties xmlns:p="http://schemas.microsoft.com/office/2006/metadata/properties" xmlns:xsi="http://www.w3.org/2001/XMLSchema-instance" xmlns:pc="http://schemas.microsoft.com/office/infopath/2007/PartnerControls">
+  <documentManagement>
+    <Current_x0020_Status xmlns="20b429da-18df-4b60-8667-ecabe588cf91">Ready for Edit</Current_x0020_Status>
+    <last_x0020_version_x0020_published xmlns="20b429da-18df-4b60-8667-ecabe588cf91" xsi:nil="true"/>
+    <Git_x0020_hub_x0020_link xmlns="20b429da-18df-4b60-8667-ecabe588cf91">
+      <Url xsi:nil="true"/>
+      <Description xsi:nil="true"/>
+    </Git_x0020_hub_x0020_link>
+    <_Revision xmlns="http://schemas.microsoft.com/sharepoint/v3/fields" xsi:nil="true"/>
+    <VanityURL xmlns="230e9df3-be65-4c73-a93b-d1236ebd677e">
+      <Url xsi:nil="true"/>
+      <Description xsi:nil="true"/>
+    </VanityURL>
+  </documentManagement>
+</p:properties>
+</file>
+
+<file path=customXml/item4.xml><?xml version="1.0" encoding="utf-8"?>
+<ct:contentTypeSchema xmlns:ct="http://schemas.microsoft.com/office/2006/metadata/contentType" xmlns:ma="http://schemas.microsoft.com/office/2006/metadata/properties/metaAttributes" ct:_="" ma:_="" ma:contentTypeName="Document" ma:contentTypeID="0x010100CB491B387F83E7468FCB4E6A50AC4E2C" ma:contentTypeVersion="13" ma:contentTypeDescription="Create a new document." ma:contentTypeScope="" ma:versionID="ac3dbb6f5a366637bde6c43bc231f621">
+  <xsd:schema xmlns:xsd="http://www.w3.org/2001/XMLSchema" xmlns:xs="http://www.w3.org/2001/XMLSchema" xmlns:p="http://schemas.microsoft.com/office/2006/metadata/properties" xmlns:ns2="20b429da-18df-4b60-8667-ecabe588cf91" xmlns:ns3="2f4ce27d-5312-4f35-bee8-25b1bd889599" xmlns:ns4="http://schemas.microsoft.com/sharepoint/v3/fields" xmlns:ns5="230e9df3-be65-4c73-a93b-d1236ebd677e" targetNamespace="http://schemas.microsoft.com/office/2006/metadata/properties" ma:root="true" ma:fieldsID="9416275db9bb34ad78cf89b596c37baa" ns2:_="" ns3:_="" ns4:_="" ns5:_="">
     <xsd:import namespace="20b429da-18df-4b60-8667-ecabe588cf91"/>
     <xsd:import namespace="2f4ce27d-5312-4f35-bee8-25b1bd889599"/>
     <xsd:import namespace="http://schemas.microsoft.com/sharepoint/v3/fields"/>
@@ -23496,9 +23876,11 @@
           <xsd:enumeration value="Initial draft"/>
           <xsd:enumeration value="Ready for Edit"/>
           <xsd:enumeration value="In Edit"/>
+          <xsd:enumeration value="Edited"/>
           <xsd:enumeration value="Resolving edits"/>
           <xsd:enumeration value="Final Review"/>
           <xsd:enumeration value="Published"/>
+          <xsd:enumeration value="In Revision"/>
         </xsd:restriction>
       </xsd:simpleType>
     </xsd:element>
@@ -23686,33 +24068,6 @@
 </ct:contentTypeSchema>
 </file>
 
-<file path=customXml/item3.xml><?xml version="1.0" encoding="utf-8"?>
-<?mso-contentType ?>
-<FormTemplates xmlns="http://schemas.microsoft.com/sharepoint/v3/contenttype/forms">
-  <Display>DocumentLibraryForm</Display>
-  <Edit>DocumentLibraryForm</Edit>
-  <New>DocumentLibraryForm</New>
-</FormTemplates>
-</file>
-
-<file path=customXml/item4.xml><?xml version="1.0" encoding="utf-8"?>
-<p:properties xmlns:p="http://schemas.microsoft.com/office/2006/metadata/properties" xmlns:xsi="http://www.w3.org/2001/XMLSchema-instance" xmlns:pc="http://schemas.microsoft.com/office/infopath/2007/PartnerControls">
-  <documentManagement>
-    <Current_x0020_Status xmlns="20b429da-18df-4b60-8667-ecabe588cf91" xsi:nil="true"/>
-    <last_x0020_version_x0020_published xmlns="20b429da-18df-4b60-8667-ecabe588cf91" xsi:nil="true"/>
-    <Git_x0020_hub_x0020_link xmlns="20b429da-18df-4b60-8667-ecabe588cf91">
-      <Url xsi:nil="true"/>
-      <Description xsi:nil="true"/>
-    </Git_x0020_hub_x0020_link>
-    <_Revision xmlns="http://schemas.microsoft.com/sharepoint/v3/fields" xsi:nil="true"/>
-    <VanityURL xmlns="230e9df3-be65-4c73-a93b-d1236ebd677e">
-      <Url xsi:nil="true"/>
-      <Description xsi:nil="true"/>
-    </VanityURL>
-  </documentManagement>
-</p:properties>
-</file>
-
 <file path=customXml/item5.xml><?xml version="1.0" encoding="utf-8"?>
 <b:Sources xmlns:b="http://schemas.openxmlformats.org/officeDocument/2006/bibliography" xmlns="http://schemas.openxmlformats.org/officeDocument/2006/bibliography" SelectedStyle="\APASixthEditionOfficeOnline.xsl" StyleName="APA" Version="6"/>
 </file>
@@ -23726,7 +24081,27 @@
 </file>
 
 <file path=customXml/itemProps2.xml><?xml version="1.0" encoding="utf-8"?>
-<ds:datastoreItem xmlns:ds="http://schemas.openxmlformats.org/officeDocument/2006/customXml" ds:itemID="{832A5328-B971-463F-BEA5-25A9396038DF}">
+<ds:datastoreItem xmlns:ds="http://schemas.openxmlformats.org/officeDocument/2006/customXml" ds:itemID="{87F5391A-6BEF-4A2B-97D9-B7EE20996D3A}">
+  <ds:schemaRefs>
+    <ds:schemaRef ds:uri="http://schemas.microsoft.com/sharepoint/v3/contenttype/forms"/>
+  </ds:schemaRefs>
+</ds:datastoreItem>
+</file>
+
+<file path=customXml/itemProps3.xml><?xml version="1.0" encoding="utf-8"?>
+<ds:datastoreItem xmlns:ds="http://schemas.openxmlformats.org/officeDocument/2006/customXml" ds:itemID="{74B81C44-961B-497F-AB4A-64BFB3D5802A}">
+  <ds:schemaRefs>
+    <ds:schemaRef ds:uri="http://schemas.microsoft.com/office/2006/metadata/properties"/>
+    <ds:schemaRef ds:uri="http://schemas.microsoft.com/office/infopath/2007/PartnerControls"/>
+    <ds:schemaRef ds:uri="20b429da-18df-4b60-8667-ecabe588cf91"/>
+    <ds:schemaRef ds:uri="http://schemas.microsoft.com/sharepoint/v3/fields"/>
+    <ds:schemaRef ds:uri="230e9df3-be65-4c73-a93b-d1236ebd677e"/>
+  </ds:schemaRefs>
+</ds:datastoreItem>
+</file>
+
+<file path=customXml/itemProps4.xml><?xml version="1.0" encoding="utf-8"?>
+<ds:datastoreItem xmlns:ds="http://schemas.openxmlformats.org/officeDocument/2006/customXml" ds:itemID="{6DC07361-C6E9-4256-8FDD-F463D471BA37}">
   <ds:schemaRefs>
     <ds:schemaRef ds:uri="http://schemas.microsoft.com/office/2006/metadata/contentType"/>
     <ds:schemaRef ds:uri="http://schemas.microsoft.com/office/2006/metadata/properties/metaAttributes"/>
@@ -23746,28 +24121,8 @@
 </ds:datastoreItem>
 </file>
 
-<file path=customXml/itemProps3.xml><?xml version="1.0" encoding="utf-8"?>
-<ds:datastoreItem xmlns:ds="http://schemas.openxmlformats.org/officeDocument/2006/customXml" ds:itemID="{87F5391A-6BEF-4A2B-97D9-B7EE20996D3A}">
-  <ds:schemaRefs>
-    <ds:schemaRef ds:uri="http://schemas.microsoft.com/sharepoint/v3/contenttype/forms"/>
-  </ds:schemaRefs>
-</ds:datastoreItem>
-</file>
-
-<file path=customXml/itemProps4.xml><?xml version="1.0" encoding="utf-8"?>
-<ds:datastoreItem xmlns:ds="http://schemas.openxmlformats.org/officeDocument/2006/customXml" ds:itemID="{74B81C44-961B-497F-AB4A-64BFB3D5802A}">
-  <ds:schemaRefs>
-    <ds:schemaRef ds:uri="http://schemas.microsoft.com/office/2006/metadata/properties"/>
-    <ds:schemaRef ds:uri="http://schemas.microsoft.com/office/infopath/2007/PartnerControls"/>
-    <ds:schemaRef ds:uri="20b429da-18df-4b60-8667-ecabe588cf91"/>
-    <ds:schemaRef ds:uri="http://schemas.microsoft.com/sharepoint/v3/fields"/>
-    <ds:schemaRef ds:uri="230e9df3-be65-4c73-a93b-d1236ebd677e"/>
-  </ds:schemaRefs>
-</ds:datastoreItem>
-</file>
-
 <file path=customXml/itemProps5.xml><?xml version="1.0" encoding="utf-8"?>
-<ds:datastoreItem xmlns:ds="http://schemas.openxmlformats.org/officeDocument/2006/customXml" ds:itemID="{7594E6BE-DEE6-41DF-86C6-2405BA7707B5}">
+<ds:datastoreItem xmlns:ds="http://schemas.openxmlformats.org/officeDocument/2006/customXml" ds:itemID="{215BC41C-BE6B-4E94-92CF-6B953B812FB5}">
   <ds:schemaRefs>
     <ds:schemaRef ds:uri="http://schemas.openxmlformats.org/officeDocument/2006/bibliography"/>
   </ds:schemaRefs>

--- a/SSPR/SSPR Deployment Plan.docx
+++ b/SSPR/SSPR Deployment Plan.docx
@@ -2,763 +2,1520 @@
 <file path=word/document.xml><?xml version="1.0" encoding="utf-8"?>
 <w:document xmlns:wpc="http://schemas.microsoft.com/office/word/2010/wordprocessingCanvas" xmlns:cx="http://schemas.microsoft.com/office/drawing/2014/chartex" xmlns:cx1="http://schemas.microsoft.com/office/drawing/2015/9/8/chartex" xmlns:cx2="http://schemas.microsoft.com/office/drawing/2015/10/21/chartex" xmlns:cx3="http://schemas.microsoft.com/office/drawing/2016/5/9/chartex" xmlns:cx4="http://schemas.microsoft.com/office/drawing/2016/5/10/chartex" xmlns:cx5="http://schemas.microsoft.com/office/drawing/2016/5/11/chartex" xmlns:cx6="http://schemas.microsoft.com/office/drawing/2016/5/12/chartex" xmlns:cx7="http://schemas.microsoft.com/office/drawing/2016/5/13/chartex" xmlns:cx8="http://schemas.microsoft.com/office/drawing/2016/5/14/chartex" xmlns:mc="http://schemas.openxmlformats.org/markup-compatibility/2006" xmlns:aink="http://schemas.microsoft.com/office/drawing/2016/ink" xmlns:am3d="http://schemas.microsoft.com/office/drawing/2017/model3d" xmlns:o="urn:schemas-microsoft-com:office:office" xmlns:r="http://schemas.openxmlformats.org/officeDocument/2006/relationships" xmlns:m="http://schemas.openxmlformats.org/officeDocument/2006/math" xmlns:v="urn:schemas-microsoft-com:vml" xmlns:wp14="http://schemas.microsoft.com/office/word/2010/wordprocessingDrawing" xmlns:wp="http://schemas.openxmlformats.org/drawingml/2006/wordprocessingDrawing" xmlns:w10="urn:schemas-microsoft-com:office:word" xmlns:w="http://schemas.openxmlformats.org/wordprocessingml/2006/main" xmlns:w14="http://schemas.microsoft.com/office/word/2010/wordml" xmlns:w15="http://schemas.microsoft.com/office/word/2012/wordml" xmlns:w16cid="http://schemas.microsoft.com/office/word/2016/wordml/cid" xmlns:w16se="http://schemas.microsoft.com/office/word/2015/wordml/symex" xmlns:wpg="http://schemas.microsoft.com/office/word/2010/wordprocessingGroup" xmlns:wpi="http://schemas.microsoft.com/office/word/2010/wordprocessingInk" xmlns:wne="http://schemas.microsoft.com/office/word/2006/wordml" xmlns:wps="http://schemas.microsoft.com/office/word/2010/wordprocessingShape" mc:Ignorable="w14 w15 w16se w16cid wp14">
   <w:body>
-    <w:sdt>
-      <w:sdtPr>
-        <w:id w:val="-233081681"/>
-        <w:docPartObj>
-          <w:docPartGallery w:val="Cover Pages"/>
-          <w:docPartUnique/>
-        </w:docPartObj>
-      </w:sdtPr>
-      <w:sdtEndPr/>
-      <w:sdtContent>
-        <w:p>
-          <w:r>
-            <w:rPr>
-              <w:noProof/>
-            </w:rPr>
+    <w:p>
+      <w:bookmarkStart w:id="0" w:name="_GoBack"/>
+      <w:bookmarkEnd w:id="0"/>
+      <w:r>
+        <w:rPr>
+          <w:noProof/>
+        </w:rPr>
+        <w:drawing>
+          <wp:inline distT="0" distB="0" distL="0" distR="0" wp14:anchorId="3AC4FDA4" wp14:editId="32434017">
+            <wp:extent cx="1746250" cy="577850"/>
+            <wp:effectExtent l="0" t="0" r="6350" b="0"/>
+            <wp:docPr id="11" name="Picture 11"/>
+            <wp:cNvGraphicFramePr>
+              <a:graphicFrameLocks xmlns:a="http://schemas.openxmlformats.org/drawingml/2006/main" noChangeAspect="1"/>
+            </wp:cNvGraphicFramePr>
+            <a:graphic xmlns:a="http://schemas.openxmlformats.org/drawingml/2006/main">
+              <a:graphicData uri="http://schemas.openxmlformats.org/drawingml/2006/picture">
+                <pic:pic xmlns:pic="http://schemas.openxmlformats.org/drawingml/2006/picture">
+                  <pic:nvPicPr>
+                    <pic:cNvPr id="0" name="Picture 1"/>
+                    <pic:cNvPicPr>
+                      <a:picLocks noChangeAspect="1" noChangeArrowheads="1"/>
+                    </pic:cNvPicPr>
+                  </pic:nvPicPr>
+                  <pic:blipFill>
+                    <a:blip r:embed="rId12">
+                      <a:extLst>
+                        <a:ext uri="{28A0092B-C50C-407E-A947-70E740481C1C}">
+                          <a14:useLocalDpi xmlns:a14="http://schemas.microsoft.com/office/drawing/2010/main" val="0"/>
+                        </a:ext>
+                      </a:extLst>
+                    </a:blip>
+                    <a:srcRect/>
+                    <a:stretch>
+                      <a:fillRect/>
+                    </a:stretch>
+                  </pic:blipFill>
+                  <pic:spPr bwMode="auto">
+                    <a:xfrm>
+                      <a:off x="0" y="0"/>
+                      <a:ext cx="1746250" cy="577850"/>
+                    </a:xfrm>
+                    <a:prstGeom prst="rect">
+                      <a:avLst/>
+                    </a:prstGeom>
+                    <a:noFill/>
+                    <a:ln>
+                      <a:noFill/>
+                    </a:ln>
+                  </pic:spPr>
+                </pic:pic>
+              </a:graphicData>
+            </a:graphic>
+          </wp:inline>
+        </w:drawing>
+      </w:r>
+    </w:p>
+    <w:p/>
+    <w:p/>
+    <w:p/>
+    <w:p>
+      <w:pPr>
+        <w:pStyle w:val="Caption"/>
+        <w:rPr>
+          <w:sz w:val="40"/>
+          <w:szCs w:val="40"/>
+        </w:rPr>
+      </w:pPr>
+      <w:r>
+        <w:rPr>
+          <w:sz w:val="40"/>
+          <w:szCs w:val="40"/>
+        </w:rPr>
+        <w:t xml:space="preserve">Azure Active Directory </w:t>
+      </w:r>
+      <w:r>
+        <w:rPr>
+          <w:sz w:val="40"/>
+          <w:szCs w:val="40"/>
+        </w:rPr>
+        <w:t>Self-Service Password Reset</w:t>
+      </w:r>
+      <w:r>
+        <w:rPr>
+          <w:sz w:val="40"/>
+          <w:szCs w:val="40"/>
+        </w:rPr>
+        <w:t xml:space="preserve"> Deployment Plan</w:t>
+      </w:r>
+    </w:p>
+    <w:p/>
+    <w:p/>
+    <w:p/>
+    <w:p>
+      <w:pPr>
+        <w:rPr>
+          <w:b/>
+        </w:rPr>
+      </w:pPr>
+      <w:r>
+        <w:rPr>
+          <w:b/>
+          <w:sz w:val="32"/>
+          <w:szCs w:val="32"/>
+        </w:rPr>
+        <w:t>How to use this guide</w:t>
+      </w:r>
+    </w:p>
+    <w:p>
+      <w:r>
+        <w:t xml:space="preserve">This step-by-step guide walks through the implementation of </w:t>
+      </w:r>
+      <w:r>
+        <w:t>self-service password reset (SSPR)</w:t>
+      </w:r>
+      <w:r>
+        <w:t xml:space="preserve"> in a five-step process. The links below take you to each of those steps.</w:t>
+      </w:r>
+    </w:p>
+    <w:p>
+      <w:r>
+        <w:rPr>
+          <w:noProof/>
+        </w:rPr>
+        <mc:AlternateContent>
+          <mc:Choice Requires="wpg">
             <w:drawing>
-              <wp:inline distT="0" distB="0" distL="0" distR="0" wp14:anchorId="0F2F01B5" wp14:editId="19612F09">
-                <wp:extent cx="1743075" cy="579625"/>
+              <wp:anchor distT="0" distB="0" distL="114300" distR="114300" simplePos="0" relativeHeight="251658243" behindDoc="0" locked="0" layoutInCell="1" allowOverlap="1" wp14:anchorId="58FE7F15" wp14:editId="1B67805E">
+                <wp:simplePos x="0" y="0"/>
+                <wp:positionH relativeFrom="column">
+                  <wp:posOffset>-158750</wp:posOffset>
+                </wp:positionH>
+                <wp:positionV relativeFrom="paragraph">
+                  <wp:posOffset>282575</wp:posOffset>
+                </wp:positionV>
+                <wp:extent cx="5507990" cy="1507490"/>
                 <wp:effectExtent l="0" t="0" r="0" b="0"/>
-                <wp:docPr id="1" name="Picture 1"/>
-                <wp:cNvGraphicFramePr>
-                  <a:graphicFrameLocks xmlns:a="http://schemas.openxmlformats.org/drawingml/2006/main" noChangeAspect="1"/>
-                </wp:cNvGraphicFramePr>
+                <wp:wrapTopAndBottom/>
+                <wp:docPr id="1243067201" name="Group 1243067201">
+                  <a:extLst xmlns:a="http://schemas.openxmlformats.org/drawingml/2006/main"/>
+                </wp:docPr>
+                <wp:cNvGraphicFramePr/>
                 <a:graphic xmlns:a="http://schemas.openxmlformats.org/drawingml/2006/main">
-                  <a:graphicData uri="http://schemas.openxmlformats.org/drawingml/2006/picture">
-                    <pic:pic xmlns:pic="http://schemas.openxmlformats.org/drawingml/2006/picture">
-                      <pic:nvPicPr>
-                        <pic:cNvPr id="1" name=""/>
-                        <pic:cNvPicPr/>
-                      </pic:nvPicPr>
-                      <pic:blipFill>
-                        <a:blip r:embed="rId12"/>
-                        <a:stretch>
-                          <a:fillRect/>
-                        </a:stretch>
-                      </pic:blipFill>
-                      <pic:spPr>
+                  <a:graphicData uri="http://schemas.microsoft.com/office/word/2010/wordprocessingGroup">
+                    <wpg:wgp>
+                      <wpg:cNvGrpSpPr/>
+                      <wpg:grpSpPr>
                         <a:xfrm>
                           <a:off x="0" y="0"/>
-                          <a:ext cx="1746934" cy="580908"/>
+                          <a:ext cx="5507990" cy="1507490"/>
+                          <a:chOff x="0" y="0"/>
+                          <a:chExt cx="5508430" cy="1508742"/>
                         </a:xfrm>
-                        <a:prstGeom prst="rect">
-                          <a:avLst/>
-                        </a:prstGeom>
-                      </pic:spPr>
-                    </pic:pic>
-                  </a:graphicData>
-                </a:graphic>
-              </wp:inline>
-            </w:drawing>
-          </w:r>
-          <w:r>
-            <w:rPr>
-              <w:noProof/>
-            </w:rPr>
-            <mc:AlternateContent>
-              <mc:Choice Requires="wps">
-                <w:drawing>
-                  <wp:anchor distT="0" distB="0" distL="114300" distR="114300" simplePos="0" relativeHeight="251658241" behindDoc="0" locked="0" layoutInCell="1" allowOverlap="1" wp14:anchorId="40561B2D" wp14:editId="425D5BF3">
-                    <wp:simplePos x="0" y="0"/>
-                    <wp:positionH relativeFrom="page">
-                      <wp:align>center</wp:align>
-                    </wp:positionH>
-                    <mc:AlternateContent>
-                      <mc:Choice Requires="wp14">
-                        <wp:positionV relativeFrom="page">
-                          <wp14:pctPosVOffset>81800</wp14:pctPosVOffset>
-                        </wp:positionV>
-                      </mc:Choice>
-                      <mc:Fallback>
-                        <wp:positionV relativeFrom="page">
-                          <wp:posOffset>8227695</wp:posOffset>
-                        </wp:positionV>
-                      </mc:Fallback>
-                    </mc:AlternateContent>
-                    <wp:extent cx="7315200" cy="914400"/>
-                    <wp:effectExtent l="0" t="0" r="0" b="8255"/>
-                    <wp:wrapSquare wrapText="bothSides"/>
-                    <wp:docPr id="152" name="Text Box 152"/>
-                    <wp:cNvGraphicFramePr/>
-                    <a:graphic xmlns:a="http://schemas.openxmlformats.org/drawingml/2006/main">
-                      <a:graphicData uri="http://schemas.microsoft.com/office/word/2010/wordprocessingShape">
-                        <wps:wsp>
-                          <wps:cNvSpPr txBox="1"/>
-                          <wps:spPr>
+                      </wpg:grpSpPr>
+                      <pic:pic xmlns:pic="http://schemas.openxmlformats.org/drawingml/2006/picture">
+                        <pic:nvPicPr>
+                          <pic:cNvPr id="24" name="Picture 24">
+                            <a:extLst/>
+                          </pic:cNvPr>
+                          <pic:cNvPicPr/>
+                        </pic:nvPicPr>
+                        <pic:blipFill>
+                          <a:blip r:embed="rId13" cstate="print">
+                            <a:extLst>
+                              <a:ext uri="{28A0092B-C50C-407E-A947-70E740481C1C}">
+                                <a14:useLocalDpi xmlns:a14="http://schemas.microsoft.com/office/drawing/2010/main" val="0"/>
+                              </a:ext>
+                            </a:extLst>
+                          </a:blip>
+                          <a:stretch>
+                            <a:fillRect/>
+                          </a:stretch>
+                        </pic:blipFill>
+                        <pic:spPr>
+                          <a:xfrm>
+                            <a:off x="3042602" y="23368"/>
+                            <a:ext cx="822325" cy="822325"/>
+                          </a:xfrm>
+                          <a:prstGeom prst="rect">
+                            <a:avLst/>
+                          </a:prstGeom>
+                        </pic:spPr>
+                      </pic:pic>
+                      <pic:pic xmlns:pic="http://schemas.openxmlformats.org/drawingml/2006/picture">
+                        <pic:nvPicPr>
+                          <pic:cNvPr id="25" name="Picture 25">
+                            <a:extLst/>
+                          </pic:cNvPr>
+                          <pic:cNvPicPr/>
+                        </pic:nvPicPr>
+                        <pic:blipFill>
+                          <a:blip r:embed="rId14" cstate="print">
+                            <a:extLst>
+                              <a:ext uri="{28A0092B-C50C-407E-A947-70E740481C1C}">
+                                <a14:useLocalDpi xmlns:a14="http://schemas.microsoft.com/office/drawing/2010/main" val="0"/>
+                              </a:ext>
+                            </a:extLst>
+                          </a:blip>
+                          <a:stretch>
+                            <a:fillRect/>
+                          </a:stretch>
+                        </pic:blipFill>
+                        <pic:spPr>
+                          <a:xfrm>
+                            <a:off x="4302551" y="47348"/>
+                            <a:ext cx="822325" cy="822325"/>
+                          </a:xfrm>
+                          <a:prstGeom prst="rect">
+                            <a:avLst/>
+                          </a:prstGeom>
+                        </pic:spPr>
+                      </pic:pic>
+                      <wpg:grpSp>
+                        <wpg:cNvPr id="26" name="Group 26">
+                          <a:extLst/>
+                        </wpg:cNvPr>
+                        <wpg:cNvGrpSpPr/>
+                        <wpg:grpSpPr>
+                          <a:xfrm>
+                            <a:off x="607815" y="27917"/>
+                            <a:ext cx="691844" cy="739500"/>
+                            <a:chOff x="607815" y="27917"/>
+                            <a:chExt cx="691844" cy="739500"/>
+                          </a:xfrm>
+                        </wpg:grpSpPr>
+                        <pic:pic xmlns:pic="http://schemas.openxmlformats.org/drawingml/2006/picture">
+                          <pic:nvPicPr>
+                            <pic:cNvPr id="36" name="Picture 36" descr="\\MAGNUM\Projects\Microsoft\Cloud Power FY12\Design\ICONS_PNG\User.png">
+                              <a:extLst/>
+                            </pic:cNvPr>
+                            <pic:cNvPicPr>
+                              <a:picLocks noChangeAspect="1" noChangeArrowheads="1"/>
+                            </pic:cNvPicPr>
+                          </pic:nvPicPr>
+                          <pic:blipFill>
+                            <a:blip r:embed="rId15" cstate="print">
+                              <a:lum/>
+                            </a:blip>
+                            <a:srcRect/>
+                            <a:stretch>
+                              <a:fillRect/>
+                            </a:stretch>
+                          </pic:blipFill>
+                          <pic:spPr bwMode="auto">
                             <a:xfrm>
-                              <a:off x="0" y="0"/>
-                              <a:ext cx="7315200" cy="914400"/>
+                              <a:off x="625400" y="27917"/>
+                              <a:ext cx="656674" cy="656674"/>
                             </a:xfrm>
                             <a:prstGeom prst="rect">
                               <a:avLst/>
                             </a:prstGeom>
                             <a:noFill/>
-                            <a:ln w="6350">
-                              <a:noFill/>
+                          </pic:spPr>
+                        </pic:pic>
+                        <wps:wsp>
+                          <wps:cNvPr id="37" name="Oval 37">
+                            <a:extLst/>
+                          </wps:cNvPr>
+                          <wps:cNvSpPr/>
+                          <wps:spPr>
+                            <a:xfrm>
+                              <a:off x="607815" y="75573"/>
+                              <a:ext cx="691844" cy="691844"/>
+                            </a:xfrm>
+                            <a:prstGeom prst="ellipse">
+                              <a:avLst/>
+                            </a:prstGeom>
+                            <a:noFill/>
+                            <a:ln>
+                              <a:solidFill>
+                                <a:schemeClr val="accent5">
+                                  <a:lumMod val="50000"/>
+                                </a:schemeClr>
+                              </a:solidFill>
                             </a:ln>
-                            <a:effectLst/>
+                            <a:effectLst>
+                              <a:glow rad="63500">
+                                <a:schemeClr val="accent3">
+                                  <a:satMod val="175000"/>
+                                  <a:alpha val="40000"/>
+                                </a:schemeClr>
+                              </a:glow>
+                            </a:effectLst>
                           </wps:spPr>
                           <wps:style>
-                            <a:lnRef idx="0">
-                              <a:schemeClr val="accent1"/>
+                            <a:lnRef idx="2">
+                              <a:schemeClr val="accent1">
+                                <a:shade val="50000"/>
+                              </a:schemeClr>
                             </a:lnRef>
-                            <a:fillRef idx="0">
+                            <a:fillRef idx="1">
                               <a:schemeClr val="accent1"/>
                             </a:fillRef>
                             <a:effectRef idx="0">
                               <a:schemeClr val="accent1"/>
                             </a:effectRef>
                             <a:fontRef idx="minor">
-                              <a:schemeClr val="dk1"/>
+                              <a:schemeClr val="lt1"/>
                             </a:fontRef>
                           </wps:style>
-                          <wps:txbx>
-                            <w:txbxContent>
-                              <w:p>
-                                <w:pPr>
-                                  <w:pStyle w:val="NoSpacing"/>
-                                  <w:jc w:val="right"/>
-                                  <w:rPr>
-                                    <w:color w:val="595959" w:themeColor="text1" w:themeTint="A6"/>
-                                    <w:sz w:val="28"/>
-                                    <w:szCs w:val="28"/>
-                                  </w:rPr>
-                                </w:pPr>
-                              </w:p>
-                              <w:p>
-                                <w:pPr>
-                                  <w:pStyle w:val="NoSpacing"/>
-                                  <w:jc w:val="right"/>
-                                  <w:rPr>
-                                    <w:color w:val="595959" w:themeColor="text1" w:themeTint="A6"/>
-                                    <w:sz w:val="18"/>
-                                    <w:szCs w:val="18"/>
-                                  </w:rPr>
-                                </w:pPr>
-                              </w:p>
-                            </w:txbxContent>
-                          </wps:txbx>
-                          <wps:bodyPr rot="0" spcFirstLastPara="0" vertOverflow="overflow" horzOverflow="overflow" vert="horz" wrap="square" lIns="1600200" tIns="0" rIns="685800" bIns="0" numCol="1" spcCol="0" rtlCol="0" fromWordArt="0" anchor="b" anchorCtr="0" forceAA="0" compatLnSpc="1">
-                            <a:prstTxWarp prst="textNoShape">
-                              <a:avLst/>
-                            </a:prstTxWarp>
-                            <a:noAutofit/>
-                          </wps:bodyPr>
+                          <wps:bodyPr rtlCol="0" anchor="ctr"/>
                         </wps:wsp>
-                      </a:graphicData>
-                    </a:graphic>
-                    <wp14:sizeRelH relativeFrom="page">
-                      <wp14:pctWidth>94100</wp14:pctWidth>
-                    </wp14:sizeRelH>
-                    <wp14:sizeRelV relativeFrom="page">
-                      <wp14:pctHeight>9200</wp14:pctHeight>
-                    </wp14:sizeRelV>
-                  </wp:anchor>
-                </w:drawing>
-              </mc:Choice>
-              <mc:Fallback>
-                <w:pict>
-                  <v:shapetype w14:anchorId="40561B2D" id="_x0000_t202" coordsize="21600,21600" o:spt="202" path="m,l,21600r21600,l21600,xe">
-                    <v:stroke joinstyle="miter"/>
-                    <v:path gradientshapeok="t" o:connecttype="rect"/>
-                  </v:shapetype>
-                  <v:shape id="Text Box 152" o:spid="_x0000_s1026" type="#_x0000_t202" style="position:absolute;margin-left:0;margin-top:0;width:8in;height:1in;z-index:251658241;visibility:visible;mso-wrap-style:square;mso-width-percent:941;mso-height-percent:92;mso-top-percent:818;mso-wrap-distance-left:9pt;mso-wrap-distance-top:0;mso-wrap-distance-right:9pt;mso-wrap-distance-bottom:0;mso-position-horizontal:center;mso-position-horizontal-relative:page;mso-position-vertical-relative:page;mso-width-percent:941;mso-height-percent:92;mso-top-percent:818;mso-width-relative:page;mso-height-relative:page;v-text-anchor:bottom" o:gfxdata="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" filled="f" stroked="f" strokeweight=".5pt">
-                    <v:textbox inset="126pt,0,54pt,0">
-                      <w:txbxContent>
-                        <w:p>
-                          <w:pPr>
-                            <w:pStyle w:val="NoSpacing"/>
-                            <w:jc w:val="right"/>
-                            <w:rPr>
-                              <w:color w:val="595959" w:themeColor="text1" w:themeTint="A6"/>
-                              <w:sz w:val="28"/>
-                              <w:szCs w:val="28"/>
-                            </w:rPr>
-                          </w:pPr>
-                        </w:p>
-                        <w:p>
-                          <w:pPr>
-                            <w:pStyle w:val="NoSpacing"/>
-                            <w:jc w:val="right"/>
-                            <w:rPr>
-                              <w:color w:val="595959" w:themeColor="text1" w:themeTint="A6"/>
-                              <w:sz w:val="18"/>
-                              <w:szCs w:val="18"/>
-                            </w:rPr>
-                          </w:pPr>
-                        </w:p>
-                      </w:txbxContent>
-                    </v:textbox>
-                    <w10:wrap type="square" anchorx="page" anchory="page"/>
-                  </v:shape>
-                </w:pict>
-              </mc:Fallback>
-            </mc:AlternateContent>
-          </w:r>
-          <w:r>
-            <w:rPr>
-              <w:noProof/>
-            </w:rPr>
-            <mc:AlternateContent>
-              <mc:Choice Requires="wps">
-                <w:drawing>
-                  <wp:anchor distT="0" distB="0" distL="114300" distR="114300" simplePos="0" relativeHeight="251658242" behindDoc="0" locked="0" layoutInCell="1" allowOverlap="1" wp14:anchorId="129D4183" wp14:editId="35E6F5F6">
-                    <wp:simplePos x="0" y="0"/>
-                    <wp:positionH relativeFrom="page">
-                      <wp:align>center</wp:align>
-                    </wp:positionH>
-                    <mc:AlternateContent>
-                      <mc:Choice Requires="wp14">
-                        <wp:positionV relativeFrom="page">
-                          <wp14:pctPosVOffset>70000</wp14:pctPosVOffset>
-                        </wp:positionV>
-                      </mc:Choice>
-                      <mc:Fallback>
-                        <wp:positionV relativeFrom="page">
-                          <wp:posOffset>7040880</wp:posOffset>
-                        </wp:positionV>
-                      </mc:Fallback>
-                    </mc:AlternateContent>
-                    <wp:extent cx="7315200" cy="1009650"/>
-                    <wp:effectExtent l="0" t="0" r="0" b="0"/>
-                    <wp:wrapSquare wrapText="bothSides"/>
-                    <wp:docPr id="153" name="Text Box 153"/>
-                    <wp:cNvGraphicFramePr/>
-                    <a:graphic xmlns:a="http://schemas.openxmlformats.org/drawingml/2006/main">
-                      <a:graphicData uri="http://schemas.microsoft.com/office/word/2010/wordprocessingShape">
-                        <wps:wsp>
-                          <wps:cNvSpPr txBox="1"/>
-                          <wps:spPr>
-                            <a:xfrm>
-                              <a:off x="0" y="0"/>
-                              <a:ext cx="7315200" cy="1009650"/>
-                            </a:xfrm>
-                            <a:prstGeom prst="rect">
-                              <a:avLst/>
-                            </a:prstGeom>
-                            <a:noFill/>
-                            <a:ln w="6350">
-                              <a:noFill/>
-                            </a:ln>
-                            <a:effectLst/>
-                          </wps:spPr>
-                          <wps:style>
-                            <a:lnRef idx="0">
-                              <a:schemeClr val="accent1"/>
-                            </a:lnRef>
-                            <a:fillRef idx="0">
-                              <a:schemeClr val="accent1"/>
-                            </a:fillRef>
-                            <a:effectRef idx="0">
-                              <a:schemeClr val="accent1"/>
-                            </a:effectRef>
-                            <a:fontRef idx="minor">
-                              <a:schemeClr val="dk1"/>
-                            </a:fontRef>
-                          </wps:style>
-                          <wps:txbx>
-                            <w:txbxContent>
-                              <w:p>
-                                <w:pPr>
-                                  <w:pStyle w:val="NoSpacing"/>
-                                  <w:rPr>
-                                    <w:color w:val="4472C4" w:themeColor="accent1"/>
-                                    <w:sz w:val="28"/>
-                                    <w:szCs w:val="28"/>
-                                  </w:rPr>
-                                </w:pPr>
-                                <w:r>
-                                  <w:rPr>
-                                    <w:color w:val="4472C4" w:themeColor="accent1"/>
-                                    <w:sz w:val="28"/>
-                                    <w:szCs w:val="28"/>
-                                  </w:rPr>
-                                  <w:t>Abstract</w:t>
-                                </w:r>
-                              </w:p>
-                              <w:sdt>
-                                <w:sdtPr>
-                                  <w:rPr>
-                                    <w:color w:val="595959" w:themeColor="text1" w:themeTint="A6"/>
-                                    <w:sz w:val="20"/>
-                                    <w:szCs w:val="20"/>
-                                  </w:rPr>
-                                  <w:alias w:val="Abstract"/>
-                                  <w:tag w:val=""/>
-                                  <w:id w:val="373899870"/>
-                                  <w:dataBinding w:prefixMappings="xmlns:ns0='http://schemas.microsoft.com/office/2006/coverPageProps' " w:xpath="/ns0:CoverPageProperties[1]/ns0:Abstract[1]" w:storeItemID="{55AF091B-3C7A-41E3-B477-F2FDAA23CFDA}"/>
-                                  <w:text w:multiLine="1"/>
-                                </w:sdtPr>
-                                <w:sdtEndPr/>
-                                <w:sdtContent>
-                                  <w:p>
-                                    <w:pPr>
-                                      <w:pStyle w:val="NoSpacing"/>
-                                      <w:rPr>
-                                        <w:color w:val="595959" w:themeColor="text1" w:themeTint="A6"/>
-                                        <w:sz w:val="20"/>
-                                        <w:szCs w:val="20"/>
-                                      </w:rPr>
-                                    </w:pPr>
-                                    <w:r>
-                                      <w:rPr>
-                                        <w:color w:val="595959" w:themeColor="text1" w:themeTint="A6"/>
-                                        <w:sz w:val="20"/>
-                                        <w:szCs w:val="20"/>
-                                      </w:rPr>
-                                      <w:t xml:space="preserve">Self-service password reset enables your users to manage their passwords on their own. This reduces help desk costs, increases security, increases user productivity. </w:t>
-                                    </w:r>
-                                  </w:p>
-                                </w:sdtContent>
-                              </w:sdt>
-                            </w:txbxContent>
-                          </wps:txbx>
-                          <wps:bodyPr rot="0" spcFirstLastPara="0" vertOverflow="overflow" horzOverflow="overflow" vert="horz" wrap="square" lIns="1600200" tIns="0" rIns="685800" bIns="0" numCol="1" spcCol="0" rtlCol="0" fromWordArt="0" anchor="t" anchorCtr="0" forceAA="0" compatLnSpc="1">
-                            <a:prstTxWarp prst="textNoShape">
-                              <a:avLst/>
-                            </a:prstTxWarp>
-                            <a:spAutoFit/>
-                          </wps:bodyPr>
-                        </wps:wsp>
-                      </a:graphicData>
-                    </a:graphic>
-                    <wp14:sizeRelH relativeFrom="page">
-                      <wp14:pctWidth>94100</wp14:pctWidth>
-                    </wp14:sizeRelH>
-                    <wp14:sizeRelV relativeFrom="page">
-                      <wp14:pctHeight>10000</wp14:pctHeight>
-                    </wp14:sizeRelV>
-                  </wp:anchor>
-                </w:drawing>
-              </mc:Choice>
-              <mc:Fallback>
-                <w:pict>
-                  <v:shape w14:anchorId="129D4183" id="Text Box 153" o:spid="_x0000_s1027" type="#_x0000_t202" style="position:absolute;margin-left:0;margin-top:0;width:8in;height:79.5pt;z-index:251658242;visibility:visible;mso-wrap-style:square;mso-width-percent:941;mso-height-percent:100;mso-top-percent:700;mso-wrap-distance-left:9pt;mso-wrap-distance-top:0;mso-wrap-distance-right:9pt;mso-wrap-distance-bottom:0;mso-position-horizontal:center;mso-position-horizontal-relative:page;mso-position-vertical-relative:page;mso-width-percent:941;mso-height-percent:100;mso-top-percent:700;mso-width-relative:page;mso-height-relative:page;v-text-anchor:top" o:gfxdata="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" filled="f" stroked="f" strokeweight=".5pt">
-                    <v:textbox style="mso-fit-shape-to-text:t" inset="126pt,0,54pt,0">
-                      <w:txbxContent>
-                        <w:p>
-                          <w:pPr>
-                            <w:pStyle w:val="NoSpacing"/>
-                            <w:rPr>
-                              <w:color w:val="4472C4" w:themeColor="accent1"/>
-                              <w:sz w:val="28"/>
-                              <w:szCs w:val="28"/>
-                            </w:rPr>
-                          </w:pPr>
-                          <w:r>
-                            <w:rPr>
-                              <w:color w:val="4472C4" w:themeColor="accent1"/>
-                              <w:sz w:val="28"/>
-                              <w:szCs w:val="28"/>
-                            </w:rPr>
-                            <w:t>Abstract</w:t>
-                          </w:r>
-                        </w:p>
-                        <w:sdt>
-                          <w:sdtPr>
-                            <w:rPr>
-                              <w:color w:val="595959" w:themeColor="text1" w:themeTint="A6"/>
-                              <w:sz w:val="20"/>
-                              <w:szCs w:val="20"/>
-                            </w:rPr>
-                            <w:alias w:val="Abstract"/>
-                            <w:tag w:val=""/>
-                            <w:id w:val="373899870"/>
-                            <w:dataBinding w:prefixMappings="xmlns:ns0='http://schemas.microsoft.com/office/2006/coverPageProps' " w:xpath="/ns0:CoverPageProperties[1]/ns0:Abstract[1]" w:storeItemID="{55AF091B-3C7A-41E3-B477-F2FDAA23CFDA}"/>
-                            <w:text w:multiLine="1"/>
-                          </w:sdtPr>
-                          <w:sdtEndPr/>
-                          <w:sdtContent>
+                      </wpg:grpSp>
+                      <wps:wsp>
+                        <wps:cNvPr id="27" name="TextBox 9">
+                          <a:extLst/>
+                        </wps:cNvPr>
+                        <wps:cNvSpPr txBox="1"/>
+                        <wps:spPr>
+                          <a:xfrm>
+                            <a:off x="0" y="874751"/>
+                            <a:ext cx="1864467" cy="463738"/>
+                          </a:xfrm>
+                          <a:prstGeom prst="rect">
+                            <a:avLst/>
+                          </a:prstGeom>
+                          <a:noFill/>
+                        </wps:spPr>
+                        <wps:txbx>
+                          <w:txbxContent>
                             <w:p>
                               <w:pPr>
-                                <w:pStyle w:val="NoSpacing"/>
+                                <w:pStyle w:val="NormalWeb"/>
+                                <w:spacing w:before="0" w:beforeAutospacing="0" w:after="0" w:afterAutospacing="0"/>
+                                <w:jc w:val="center"/>
                                 <w:rPr>
-                                  <w:color w:val="595959" w:themeColor="text1" w:themeTint="A6"/>
-                                  <w:sz w:val="20"/>
-                                  <w:szCs w:val="20"/>
+                                  <w:rFonts w:asciiTheme="minorHAnsi" w:hAnsi="Calibri" w:cstheme="minorBidi"/>
+                                  <w:b/>
+                                  <w:color w:val="000000" w:themeColor="text1"/>
+                                  <w:kern w:val="24"/>
+                                  <w:sz w:val="16"/>
+                                  <w:szCs w:val="16"/>
                                 </w:rPr>
                               </w:pPr>
                               <w:r>
                                 <w:rPr>
-                                  <w:color w:val="595959" w:themeColor="text1" w:themeTint="A6"/>
-                                  <w:sz w:val="20"/>
-                                  <w:szCs w:val="20"/>
+                                  <w:rFonts w:asciiTheme="minorHAnsi" w:hAnsi="Calibri" w:cstheme="minorBidi"/>
+                                  <w:b/>
+                                  <w:color w:val="000000" w:themeColor="text1"/>
+                                  <w:kern w:val="24"/>
+                                  <w:sz w:val="16"/>
+                                  <w:szCs w:val="16"/>
                                 </w:rPr>
-                                <w:t xml:space="preserve">Self-service password reset enables your users to manage their passwords on their own. This reduces help desk costs, increases security, increases user productivity. </w:t>
+                                <w:t>1</w:t>
                               </w:r>
                             </w:p>
-                          </w:sdtContent>
-                        </w:sdt>
-                      </w:txbxContent>
-                    </v:textbox>
-                    <w10:wrap type="square" anchorx="page" anchory="page"/>
-                  </v:shape>
-                </w:pict>
-              </mc:Fallback>
-            </mc:AlternateContent>
-          </w:r>
-          <w:r>
-            <w:rPr>
-              <w:noProof/>
-            </w:rPr>
-            <mc:AlternateContent>
-              <mc:Choice Requires="wps">
-                <w:drawing>
-                  <wp:anchor distT="0" distB="0" distL="114300" distR="114300" simplePos="0" relativeHeight="251658240" behindDoc="0" locked="0" layoutInCell="1" allowOverlap="1" wp14:anchorId="7876C11F" wp14:editId="7EDBAB88">
-                    <wp:simplePos x="0" y="0"/>
-                    <wp:positionH relativeFrom="page">
-                      <wp:align>center</wp:align>
-                    </wp:positionH>
-                    <mc:AlternateContent>
-                      <mc:Choice Requires="wp14">
-                        <wp:positionV relativeFrom="page">
-                          <wp14:pctPosVOffset>30000</wp14:pctPosVOffset>
-                        </wp:positionV>
-                      </mc:Choice>
-                      <mc:Fallback>
-                        <wp:positionV relativeFrom="page">
-                          <wp:posOffset>3017520</wp:posOffset>
-                        </wp:positionV>
-                      </mc:Fallback>
-                    </mc:AlternateContent>
-                    <wp:extent cx="7315200" cy="3638550"/>
-                    <wp:effectExtent l="0" t="0" r="0" b="6350"/>
-                    <wp:wrapSquare wrapText="bothSides"/>
-                    <wp:docPr id="154" name="Text Box 154"/>
-                    <wp:cNvGraphicFramePr/>
-                    <a:graphic xmlns:a="http://schemas.openxmlformats.org/drawingml/2006/main">
-                      <a:graphicData uri="http://schemas.microsoft.com/office/word/2010/wordprocessingShape">
-                        <wps:wsp>
-                          <wps:cNvSpPr txBox="1"/>
-                          <wps:spPr>
-                            <a:xfrm>
-                              <a:off x="0" y="0"/>
-                              <a:ext cx="7315200" cy="3638550"/>
-                            </a:xfrm>
-                            <a:prstGeom prst="rect">
-                              <a:avLst/>
-                            </a:prstGeom>
-                            <a:noFill/>
-                            <a:ln w="6350">
-                              <a:noFill/>
-                            </a:ln>
-                            <a:effectLst/>
-                          </wps:spPr>
-                          <wps:style>
-                            <a:lnRef idx="0">
-                              <a:schemeClr val="accent1"/>
-                            </a:lnRef>
-                            <a:fillRef idx="0">
-                              <a:schemeClr val="accent1"/>
-                            </a:fillRef>
-                            <a:effectRef idx="0">
-                              <a:schemeClr val="accent1"/>
-                            </a:effectRef>
-                            <a:fontRef idx="minor">
-                              <a:schemeClr val="dk1"/>
-                            </a:fontRef>
-                          </wps:style>
-                          <wps:txbx>
-                            <w:txbxContent>
-                              <w:p>
-                                <w:pPr>
-                                  <w:jc w:val="right"/>
-                                  <w:rPr>
-                                    <w:color w:val="4472C4" w:themeColor="accent1"/>
-                                    <w:sz w:val="64"/>
-                                    <w:szCs w:val="64"/>
-                                  </w:rPr>
-                                </w:pPr>
-                                <w:sdt>
-                                  <w:sdtPr>
-                                    <w:rPr>
-                                      <w:color w:val="4472C4" w:themeColor="accent1"/>
-                                      <w:sz w:val="64"/>
-                                      <w:szCs w:val="64"/>
-                                    </w:rPr>
-                                    <w:alias w:val="Title"/>
-                                    <w:tag w:val=""/>
-                                    <w:id w:val="1975334218"/>
-                                    <w:dataBinding w:prefixMappings="xmlns:ns0='http://purl.org/dc/elements/1.1/' xmlns:ns1='http://schemas.openxmlformats.org/package/2006/metadata/core-properties' " w:xpath="/ns1:coreProperties[1]/ns0:title[1]" w:storeItemID="{6C3C8BC8-F283-45AE-878A-BAB7291924A1}"/>
-                                    <w:text w:multiLine="1"/>
-                                  </w:sdtPr>
-                                  <w:sdtEndPr/>
-                                  <w:sdtContent>
-                                    <w:r>
-                                      <w:rPr>
-                                        <w:color w:val="4472C4" w:themeColor="accent1"/>
-                                        <w:sz w:val="64"/>
-                                        <w:szCs w:val="64"/>
-                                      </w:rPr>
-                                      <w:t>Azure Active Directory Project Planning Guide</w:t>
-                                    </w:r>
-                                  </w:sdtContent>
-                                </w:sdt>
-                              </w:p>
-                              <w:sdt>
-                                <w:sdtPr>
-                                  <w:rPr>
-                                    <w:b/>
-                                    <w:color w:val="404040" w:themeColor="text1" w:themeTint="BF"/>
-                                    <w:sz w:val="36"/>
-                                    <w:szCs w:val="36"/>
-                                  </w:rPr>
-                                  <w:alias w:val="Subtitle"/>
-                                  <w:tag w:val=""/>
-                                  <w:id w:val="-1209948864"/>
-                                  <w:dataBinding w:prefixMappings="xmlns:ns0='http://purl.org/dc/elements/1.1/' xmlns:ns1='http://schemas.openxmlformats.org/package/2006/metadata/core-properties' " w:xpath="/ns1:coreProperties[1]/ns0:subject[1]" w:storeItemID="{6C3C8BC8-F283-45AE-878A-BAB7291924A1}"/>
-                                  <w:text/>
-                                </w:sdtPr>
-                                <w:sdtEndPr/>
-                                <w:sdtContent>
-                                  <w:p>
-                                    <w:pPr>
-                                      <w:jc w:val="right"/>
-                                      <w:rPr>
-                                        <w:b/>
-                                        <w:smallCaps/>
-                                        <w:color w:val="404040" w:themeColor="text1" w:themeTint="BF"/>
-                                        <w:sz w:val="36"/>
-                                        <w:szCs w:val="36"/>
-                                      </w:rPr>
-                                    </w:pPr>
-                                    <w:r>
-                                      <w:rPr>
-                                        <w:b/>
-                                        <w:color w:val="404040" w:themeColor="text1" w:themeTint="BF"/>
-                                        <w:sz w:val="36"/>
-                                        <w:szCs w:val="36"/>
-                                      </w:rPr>
-                                      <w:t>Self</w:t>
-                                    </w:r>
-                                    <w:r>
-                                      <w:rPr>
-                                        <w:b/>
-                                        <w:color w:val="404040" w:themeColor="text1" w:themeTint="BF"/>
-                                        <w:sz w:val="36"/>
-                                        <w:szCs w:val="36"/>
-                                      </w:rPr>
-                                      <w:t>-s</w:t>
-                                    </w:r>
-                                    <w:r>
-                                      <w:rPr>
-                                        <w:b/>
-                                        <w:color w:val="404040" w:themeColor="text1" w:themeTint="BF"/>
-                                        <w:sz w:val="36"/>
-                                        <w:szCs w:val="36"/>
-                                      </w:rPr>
-                                      <w:t xml:space="preserve">ervice </w:t>
-                                    </w:r>
-                                    <w:r>
-                                      <w:rPr>
-                                        <w:b/>
-                                        <w:color w:val="404040" w:themeColor="text1" w:themeTint="BF"/>
-                                        <w:sz w:val="36"/>
-                                        <w:szCs w:val="36"/>
-                                      </w:rPr>
-                                      <w:t>p</w:t>
-                                    </w:r>
-                                    <w:r>
-                                      <w:rPr>
-                                        <w:b/>
-                                        <w:color w:val="404040" w:themeColor="text1" w:themeTint="BF"/>
-                                        <w:sz w:val="36"/>
-                                        <w:szCs w:val="36"/>
-                                      </w:rPr>
-                                      <w:t xml:space="preserve">assword </w:t>
-                                    </w:r>
-                                    <w:r>
-                                      <w:rPr>
-                                        <w:b/>
-                                        <w:color w:val="404040" w:themeColor="text1" w:themeTint="BF"/>
-                                        <w:sz w:val="36"/>
-                                        <w:szCs w:val="36"/>
-                                      </w:rPr>
-                                      <w:t>r</w:t>
-                                    </w:r>
-                                    <w:r>
-                                      <w:rPr>
-                                        <w:b/>
-                                        <w:color w:val="404040" w:themeColor="text1" w:themeTint="BF"/>
-                                        <w:sz w:val="36"/>
-                                        <w:szCs w:val="36"/>
-                                      </w:rPr>
-                                      <w:t>eset</w:t>
-                                    </w:r>
-                                  </w:p>
-                                </w:sdtContent>
-                              </w:sdt>
-                            </w:txbxContent>
-                          </wps:txbx>
-                          <wps:bodyPr rot="0" spcFirstLastPara="0" vertOverflow="overflow" horzOverflow="overflow" vert="horz" wrap="square" lIns="1600200" tIns="0" rIns="685800" bIns="0" numCol="1" spcCol="0" rtlCol="0" fromWordArt="0" anchor="b" anchorCtr="0" forceAA="0" compatLnSpc="1">
-                            <a:prstTxWarp prst="textNoShape">
-                              <a:avLst/>
-                            </a:prstTxWarp>
-                            <a:noAutofit/>
-                          </wps:bodyPr>
-                        </wps:wsp>
-                      </a:graphicData>
-                    </a:graphic>
-                    <wp14:sizeRelH relativeFrom="page">
-                      <wp14:pctWidth>94100</wp14:pctWidth>
-                    </wp14:sizeRelH>
-                    <wp14:sizeRelV relativeFrom="page">
-                      <wp14:pctHeight>36300</wp14:pctHeight>
-                    </wp14:sizeRelV>
-                  </wp:anchor>
-                </w:drawing>
-              </mc:Choice>
-              <mc:Fallback>
-                <w:pict>
-                  <v:shape w14:anchorId="7876C11F" id="Text Box 154" o:spid="_x0000_s1028" type="#_x0000_t202" style="position:absolute;margin-left:0;margin-top:0;width:8in;height:286.5pt;z-index:251658240;visibility:visible;mso-wrap-style:square;mso-width-percent:941;mso-height-percent:363;mso-top-percent:300;mso-wrap-distance-left:9pt;mso-wrap-distance-top:0;mso-wrap-distance-right:9pt;mso-wrap-distance-bottom:0;mso-position-horizontal:center;mso-position-horizontal-relative:page;mso-position-vertical-relative:page;mso-width-percent:941;mso-height-percent:363;mso-top-percent:300;mso-width-relative:page;mso-height-relative:page;v-text-anchor:bottom" o:gfxdata="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" filled="f" stroked="f" strokeweight=".5pt">
-                    <v:textbox inset="126pt,0,54pt,0">
-                      <w:txbxContent>
-                        <w:p>
-                          <w:pPr>
-                            <w:jc w:val="right"/>
-                            <w:rPr>
-                              <w:color w:val="4472C4" w:themeColor="accent1"/>
-                              <w:sz w:val="64"/>
-                              <w:szCs w:val="64"/>
-                            </w:rPr>
-                          </w:pPr>
-                          <w:sdt>
-                            <w:sdtPr>
-                              <w:rPr>
-                                <w:color w:val="4472C4" w:themeColor="accent1"/>
-                                <w:sz w:val="64"/>
-                                <w:szCs w:val="64"/>
-                              </w:rPr>
-                              <w:alias w:val="Title"/>
-                              <w:tag w:val=""/>
-                              <w:id w:val="1975334218"/>
-                              <w:dataBinding w:prefixMappings="xmlns:ns0='http://purl.org/dc/elements/1.1/' xmlns:ns1='http://schemas.openxmlformats.org/package/2006/metadata/core-properties' " w:xpath="/ns1:coreProperties[1]/ns0:title[1]" w:storeItemID="{6C3C8BC8-F283-45AE-878A-BAB7291924A1}"/>
-                              <w:text w:multiLine="1"/>
-                            </w:sdtPr>
-                            <w:sdtEndPr/>
-                            <w:sdtContent>
-                              <w:r>
-                                <w:rPr>
-                                  <w:color w:val="4472C4" w:themeColor="accent1"/>
-                                  <w:sz w:val="64"/>
-                                  <w:szCs w:val="64"/>
-                                </w:rPr>
-                                <w:t>Azure Active Directory Project Planning Guide</w:t>
-                              </w:r>
-                            </w:sdtContent>
-                          </w:sdt>
-                        </w:p>
-                        <w:sdt>
-                          <w:sdtPr>
-                            <w:rPr>
-                              <w:b/>
-                              <w:color w:val="404040" w:themeColor="text1" w:themeTint="BF"/>
-                              <w:sz w:val="36"/>
-                              <w:szCs w:val="36"/>
-                            </w:rPr>
-                            <w:alias w:val="Subtitle"/>
-                            <w:tag w:val=""/>
-                            <w:id w:val="-1209948864"/>
-                            <w:dataBinding w:prefixMappings="xmlns:ns0='http://purl.org/dc/elements/1.1/' xmlns:ns1='http://schemas.openxmlformats.org/package/2006/metadata/core-properties' " w:xpath="/ns1:coreProperties[1]/ns0:subject[1]" w:storeItemID="{6C3C8BC8-F283-45AE-878A-BAB7291924A1}"/>
-                            <w:text/>
-                          </w:sdtPr>
-                          <w:sdtEndPr/>
-                          <w:sdtContent>
                             <w:p>
                               <w:pPr>
-                                <w:jc w:val="right"/>
+                                <w:pStyle w:val="NormalWeb"/>
+                                <w:spacing w:before="0" w:beforeAutospacing="0" w:after="0" w:afterAutospacing="0"/>
+                                <w:jc w:val="center"/>
                                 <w:rPr>
+                                  <w:rStyle w:val="Hyperlink"/>
+                                  <w:rFonts w:asciiTheme="minorHAnsi" w:hAnsi="Calibri" w:cstheme="minorBidi"/>
                                   <w:b/>
-                                  <w:smallCaps/>
-                                  <w:color w:val="404040" w:themeColor="text1" w:themeTint="BF"/>
-                                  <w:sz w:val="36"/>
-                                  <w:szCs w:val="36"/>
+                                  <w:kern w:val="24"/>
+                                  <w:sz w:val="16"/>
+                                  <w:szCs w:val="16"/>
                                 </w:rPr>
                               </w:pPr>
                               <w:r>
                                 <w:rPr>
+                                  <w:rFonts w:asciiTheme="minorHAnsi" w:hAnsi="Calibri" w:cstheme="minorBidi"/>
                                   <w:b/>
-                                  <w:color w:val="404040" w:themeColor="text1" w:themeTint="BF"/>
-                                  <w:sz w:val="36"/>
-                                  <w:szCs w:val="36"/>
+                                  <w:color w:val="000000" w:themeColor="text1"/>
+                                  <w:kern w:val="24"/>
+                                  <w:sz w:val="16"/>
+                                  <w:szCs w:val="16"/>
+                                  <w:u w:val="single"/>
                                 </w:rPr>
-                                <w:t>Self</w:t>
+                                <w:fldChar w:fldCharType="begin"/>
                               </w:r>
                               <w:r>
                                 <w:rPr>
+                                  <w:rFonts w:asciiTheme="minorHAnsi" w:hAnsi="Calibri" w:cstheme="minorBidi"/>
                                   <w:b/>
-                                  <w:color w:val="404040" w:themeColor="text1" w:themeTint="BF"/>
-                                  <w:sz w:val="36"/>
-                                  <w:szCs w:val="36"/>
+                                  <w:color w:val="000000" w:themeColor="text1"/>
+                                  <w:kern w:val="24"/>
+                                  <w:sz w:val="16"/>
+                                  <w:szCs w:val="16"/>
+                                  <w:u w:val="single"/>
                                 </w:rPr>
-                                <w:t>-s</w:t>
+                                <w:instrText xml:space="preserve"> HYPERLINK  \l "_Stakeholders_and_Sign-off" </w:instrText>
                               </w:r>
                               <w:r>
                                 <w:rPr>
+                                  <w:rFonts w:asciiTheme="minorHAnsi" w:hAnsi="Calibri" w:cstheme="minorBidi"/>
                                   <w:b/>
-                                  <w:color w:val="404040" w:themeColor="text1" w:themeTint="BF"/>
-                                  <w:sz w:val="36"/>
-                                  <w:szCs w:val="36"/>
+                                  <w:color w:val="000000" w:themeColor="text1"/>
+                                  <w:kern w:val="24"/>
+                                  <w:sz w:val="16"/>
+                                  <w:szCs w:val="16"/>
+                                  <w:u w:val="single"/>
                                 </w:rPr>
-                                <w:t xml:space="preserve">ervice </w:t>
+                                <w:fldChar w:fldCharType="separate"/>
                               </w:r>
                               <w:r>
                                 <w:rPr>
+                                  <w:rStyle w:val="Hyperlink"/>
+                                  <w:rFonts w:asciiTheme="minorHAnsi" w:hAnsi="Calibri" w:cstheme="minorBidi"/>
                                   <w:b/>
-                                  <w:color w:val="404040" w:themeColor="text1" w:themeTint="BF"/>
-                                  <w:sz w:val="36"/>
-                                  <w:szCs w:val="36"/>
+                                  <w:kern w:val="24"/>
+                                  <w:sz w:val="16"/>
+                                  <w:szCs w:val="16"/>
                                 </w:rPr>
-                                <w:t>p</w:t>
+                                <w:t>Include</w:t>
+                              </w:r>
+                            </w:p>
+                            <w:p>
+                              <w:pPr>
+                                <w:pStyle w:val="NormalWeb"/>
+                                <w:spacing w:before="0" w:beforeAutospacing="0" w:after="0" w:afterAutospacing="0"/>
+                                <w:jc w:val="center"/>
+                              </w:pPr>
+                              <w:r>
+                                <w:rPr>
+                                  <w:rStyle w:val="Hyperlink"/>
+                                  <w:rFonts w:asciiTheme="minorHAnsi" w:hAnsi="Calibri" w:cstheme="minorBidi"/>
+                                  <w:kern w:val="24"/>
+                                  <w:sz w:val="16"/>
+                                  <w:szCs w:val="16"/>
+                                </w:rPr>
+                                <w:t>Stakeholders</w:t>
                               </w:r>
                               <w:r>
                                 <w:rPr>
+                                  <w:rFonts w:asciiTheme="minorHAnsi" w:hAnsi="Calibri" w:cstheme="minorBidi"/>
                                   <w:b/>
-                                  <w:color w:val="404040" w:themeColor="text1" w:themeTint="BF"/>
-                                  <w:sz w:val="36"/>
-                                  <w:szCs w:val="36"/>
+                                  <w:color w:val="000000" w:themeColor="text1"/>
+                                  <w:kern w:val="24"/>
+                                  <w:sz w:val="16"/>
+                                  <w:szCs w:val="16"/>
+                                  <w:u w:val="single"/>
                                 </w:rPr>
-                                <w:t xml:space="preserve">assword </w:t>
+                                <w:fldChar w:fldCharType="end"/>
+                              </w:r>
+                              <w:r>
+                                <w:t xml:space="preserve"> </w:t>
+                              </w:r>
+                            </w:p>
+                          </w:txbxContent>
+                        </wps:txbx>
+                        <wps:bodyPr wrap="square" rtlCol="0">
+                          <a:spAutoFit/>
+                        </wps:bodyPr>
+                      </wps:wsp>
+                      <wps:wsp>
+                        <wps:cNvPr id="30" name="TextBox 10">
+                          <a:extLst/>
+                        </wps:cNvPr>
+                        <wps:cNvSpPr txBox="1"/>
+                        <wps:spPr>
+                          <a:xfrm>
+                            <a:off x="1134461" y="869673"/>
+                            <a:ext cx="2029576" cy="639069"/>
+                          </a:xfrm>
+                          <a:prstGeom prst="rect">
+                            <a:avLst/>
+                          </a:prstGeom>
+                          <a:noFill/>
+                        </wps:spPr>
+                        <wps:txbx>
+                          <w:txbxContent>
+                            <w:p>
+                              <w:pPr>
+                                <w:pStyle w:val="NormalWeb"/>
+                                <w:spacing w:before="0" w:beforeAutospacing="0" w:after="0" w:afterAutospacing="0"/>
+                                <w:jc w:val="center"/>
+                                <w:rPr>
+                                  <w:rFonts w:asciiTheme="minorHAnsi" w:hAnsi="Calibri" w:cstheme="minorBidi"/>
+                                  <w:b/>
+                                  <w:color w:val="000000" w:themeColor="text1"/>
+                                  <w:kern w:val="24"/>
+                                  <w:sz w:val="16"/>
+                                  <w:szCs w:val="16"/>
+                                </w:rPr>
+                              </w:pPr>
+                              <w:r>
+                                <w:rPr>
+                                  <w:rFonts w:asciiTheme="minorHAnsi" w:hAnsi="Calibri" w:cstheme="minorBidi"/>
+                                  <w:b/>
+                                  <w:color w:val="000000" w:themeColor="text1"/>
+                                  <w:kern w:val="24"/>
+                                  <w:sz w:val="16"/>
+                                  <w:szCs w:val="16"/>
+                                </w:rPr>
+                                <w:t>2</w:t>
+                              </w:r>
+                            </w:p>
+                            <w:p>
+                              <w:pPr>
+                                <w:pStyle w:val="NormalWeb"/>
+                                <w:spacing w:before="0" w:beforeAutospacing="0" w:after="0" w:afterAutospacing="0"/>
+                                <w:jc w:val="center"/>
+                                <w:rPr>
+                                  <w:rStyle w:val="Hyperlink"/>
+                                  <w:rFonts w:asciiTheme="minorHAnsi" w:hAnsi="Calibri" w:cstheme="minorBidi"/>
+                                  <w:b/>
+                                  <w:kern w:val="24"/>
+                                  <w:sz w:val="16"/>
+                                  <w:szCs w:val="16"/>
+                                </w:rPr>
+                              </w:pPr>
+                              <w:r>
+                                <w:rPr>
+                                  <w:rStyle w:val="Hyperlink"/>
+                                  <w:rFonts w:asciiTheme="minorHAnsi" w:hAnsi="Calibri" w:cstheme="minorBidi"/>
+                                  <w:b/>
+                                  <w:kern w:val="24"/>
+                                  <w:sz w:val="16"/>
+                                  <w:szCs w:val="16"/>
+                                </w:rPr>
+                                <w:fldChar w:fldCharType="begin"/>
                               </w:r>
                               <w:r>
                                 <w:rPr>
+                                  <w:rStyle w:val="Hyperlink"/>
+                                  <w:rFonts w:asciiTheme="minorHAnsi" w:hAnsi="Calibri" w:cstheme="minorBidi"/>
                                   <w:b/>
-                                  <w:color w:val="404040" w:themeColor="text1" w:themeTint="BF"/>
-                                  <w:sz w:val="36"/>
-                                  <w:szCs w:val="36"/>
+                                  <w:kern w:val="24"/>
+                                  <w:sz w:val="16"/>
+                                  <w:szCs w:val="16"/>
                                 </w:rPr>
-                                <w:t>r</w:t>
+                                <w:instrText xml:space="preserve"> HYPERLINK  \l "_Planning_your_Deployment" </w:instrText>
                               </w:r>
                               <w:r>
                                 <w:rPr>
+                                  <w:rStyle w:val="Hyperlink"/>
+                                  <w:rFonts w:asciiTheme="minorHAnsi" w:hAnsi="Calibri" w:cstheme="minorBidi"/>
                                   <w:b/>
-                                  <w:color w:val="404040" w:themeColor="text1" w:themeTint="BF"/>
-                                  <w:sz w:val="36"/>
-                                  <w:szCs w:val="36"/>
+                                  <w:kern w:val="24"/>
+                                  <w:sz w:val="16"/>
+                                  <w:szCs w:val="16"/>
                                 </w:rPr>
-                                <w:t>eset</w:t>
+                                <w:fldChar w:fldCharType="separate"/>
+                              </w:r>
+                              <w:r>
+                                <w:rPr>
+                                  <w:rStyle w:val="Hyperlink"/>
+                                  <w:rFonts w:asciiTheme="minorHAnsi" w:hAnsi="Calibri" w:cstheme="minorBidi"/>
+                                  <w:b/>
+                                  <w:kern w:val="24"/>
+                                  <w:sz w:val="16"/>
+                                  <w:szCs w:val="16"/>
+                                </w:rPr>
+                                <w:t>Plan</w:t>
                               </w:r>
                             </w:p>
-                          </w:sdtContent>
-                        </w:sdt>
-                      </w:txbxContent>
-                    </v:textbox>
-                    <w10:wrap type="square" anchorx="page" anchory="page"/>
+                            <w:p>
+                              <w:pPr>
+                                <w:pStyle w:val="NormalWeb"/>
+                                <w:spacing w:before="0" w:beforeAutospacing="0" w:after="0" w:afterAutospacing="0"/>
+                                <w:jc w:val="center"/>
+                              </w:pPr>
+                              <w:r>
+                                <w:rPr>
+                                  <w:rStyle w:val="Hyperlink"/>
+                                  <w:rFonts w:asciiTheme="minorHAnsi" w:hAnsi="Calibri" w:cstheme="minorBidi"/>
+                                  <w:kern w:val="24"/>
+                                  <w:sz w:val="16"/>
+                                  <w:szCs w:val="16"/>
+                                </w:rPr>
+                                <w:t>Your project</w:t>
+                              </w:r>
+                              <w:r>
+                                <w:rPr>
+                                  <w:rStyle w:val="Hyperlink"/>
+                                  <w:rFonts w:asciiTheme="minorHAnsi" w:hAnsi="Calibri" w:cstheme="minorBidi"/>
+                                  <w:b/>
+                                  <w:kern w:val="24"/>
+                                  <w:sz w:val="16"/>
+                                  <w:szCs w:val="16"/>
+                                </w:rPr>
+                                <w:fldChar w:fldCharType="end"/>
+                              </w:r>
+                              <w:r>
+                                <w:t xml:space="preserve"> </w:t>
+                              </w:r>
+                            </w:p>
+                            <w:p>
+                              <w:pPr>
+                                <w:pStyle w:val="NormalWeb"/>
+                                <w:spacing w:before="0" w:beforeAutospacing="0" w:after="0" w:afterAutospacing="0"/>
+                                <w:jc w:val="center"/>
+                              </w:pPr>
+                            </w:p>
+                          </w:txbxContent>
+                        </wps:txbx>
+                        <wps:bodyPr wrap="square" rtlCol="0">
+                          <a:spAutoFit/>
+                        </wps:bodyPr>
+                      </wps:wsp>
+                      <wps:wsp>
+                        <wps:cNvPr id="32" name="TextBox 11">
+                          <a:extLst/>
+                        </wps:cNvPr>
+                        <wps:cNvSpPr txBox="1"/>
+                        <wps:spPr>
+                          <a:xfrm>
+                            <a:off x="2617355" y="874393"/>
+                            <a:ext cx="1588226" cy="463738"/>
+                          </a:xfrm>
+                          <a:prstGeom prst="rect">
+                            <a:avLst/>
+                          </a:prstGeom>
+                          <a:noFill/>
+                        </wps:spPr>
+                        <wps:txbx>
+                          <w:txbxContent>
+                            <w:p>
+                              <w:pPr>
+                                <w:pStyle w:val="NormalWeb"/>
+                                <w:spacing w:before="0" w:beforeAutospacing="0" w:after="0" w:afterAutospacing="0"/>
+                                <w:jc w:val="center"/>
+                                <w:rPr>
+                                  <w:rFonts w:asciiTheme="minorHAnsi" w:hAnsi="Calibri" w:cstheme="minorBidi"/>
+                                  <w:b/>
+                                  <w:color w:val="000000" w:themeColor="text1"/>
+                                  <w:kern w:val="24"/>
+                                  <w:sz w:val="16"/>
+                                  <w:szCs w:val="16"/>
+                                </w:rPr>
+                              </w:pPr>
+                              <w:r>
+                                <w:rPr>
+                                  <w:rFonts w:asciiTheme="minorHAnsi" w:hAnsi="Calibri" w:cstheme="minorBidi"/>
+                                  <w:b/>
+                                  <w:color w:val="000000" w:themeColor="text1"/>
+                                  <w:kern w:val="24"/>
+                                  <w:sz w:val="16"/>
+                                  <w:szCs w:val="16"/>
+                                </w:rPr>
+                                <w:t>3</w:t>
+                              </w:r>
+                            </w:p>
+                            <w:p>
+                              <w:pPr>
+                                <w:pStyle w:val="NormalWeb"/>
+                                <w:spacing w:before="0" w:beforeAutospacing="0" w:after="0" w:afterAutospacing="0"/>
+                                <w:jc w:val="center"/>
+                                <w:rPr>
+                                  <w:rStyle w:val="Hyperlink"/>
+                                  <w:rFonts w:asciiTheme="minorHAnsi" w:hAnsi="Calibri" w:cstheme="minorBidi"/>
+                                  <w:b/>
+                                  <w:kern w:val="24"/>
+                                  <w:sz w:val="16"/>
+                                  <w:szCs w:val="16"/>
+                                </w:rPr>
+                              </w:pPr>
+                              <w:r>
+                                <w:rPr>
+                                  <w:rStyle w:val="Hyperlink"/>
+                                  <w:rFonts w:asciiTheme="minorHAnsi" w:hAnsi="Calibri" w:cstheme="minorBidi"/>
+                                  <w:b/>
+                                  <w:kern w:val="24"/>
+                                  <w:sz w:val="16"/>
+                                  <w:szCs w:val="16"/>
+                                </w:rPr>
+                                <w:fldChar w:fldCharType="begin"/>
+                              </w:r>
+                              <w:r>
+                                <w:rPr>
+                                  <w:rStyle w:val="Hyperlink"/>
+                                  <w:rFonts w:asciiTheme="minorHAnsi" w:hAnsi="Calibri" w:cstheme="minorBidi"/>
+                                  <w:b/>
+                                  <w:kern w:val="24"/>
+                                  <w:sz w:val="16"/>
+                                  <w:szCs w:val="16"/>
+                                </w:rPr>
+                                <w:instrText xml:space="preserve"> HYPERLINK  \l "_Implementation" </w:instrText>
+                              </w:r>
+                              <w:r>
+                                <w:rPr>
+                                  <w:rStyle w:val="Hyperlink"/>
+                                  <w:rFonts w:asciiTheme="minorHAnsi" w:hAnsi="Calibri" w:cstheme="minorBidi"/>
+                                  <w:b/>
+                                  <w:kern w:val="24"/>
+                                  <w:sz w:val="16"/>
+                                  <w:szCs w:val="16"/>
+                                </w:rPr>
+                                <w:fldChar w:fldCharType="separate"/>
+                              </w:r>
+                              <w:r>
+                                <w:rPr>
+                                  <w:rStyle w:val="Hyperlink"/>
+                                  <w:rFonts w:asciiTheme="minorHAnsi" w:hAnsi="Calibri" w:cstheme="minorBidi"/>
+                                  <w:b/>
+                                  <w:kern w:val="24"/>
+                                  <w:sz w:val="16"/>
+                                  <w:szCs w:val="16"/>
+                                </w:rPr>
+                                <w:t>Implement</w:t>
+                              </w:r>
+                            </w:p>
+                            <w:p>
+                              <w:pPr>
+                                <w:pStyle w:val="NormalWeb"/>
+                                <w:spacing w:before="0" w:beforeAutospacing="0" w:after="0" w:afterAutospacing="0"/>
+                                <w:jc w:val="center"/>
+                                <w:rPr>
+                                  <w:rStyle w:val="Hyperlink"/>
+                                  <w:rFonts w:asciiTheme="minorHAnsi" w:hAnsi="Calibri" w:cstheme="minorBidi"/>
+                                  <w:kern w:val="24"/>
+                                  <w:sz w:val="16"/>
+                                  <w:szCs w:val="16"/>
+                                </w:rPr>
+                              </w:pPr>
+                              <w:r>
+                                <w:rPr>
+                                  <w:rStyle w:val="Hyperlink"/>
+                                  <w:rFonts w:asciiTheme="minorHAnsi" w:hAnsi="Calibri" w:cstheme="minorBidi"/>
+                                  <w:kern w:val="24"/>
+                                  <w:sz w:val="16"/>
+                                  <w:szCs w:val="16"/>
+                                </w:rPr>
+                                <w:t>Your design</w:t>
+                              </w:r>
+                              <w:r>
+                                <w:rPr>
+                                  <w:rStyle w:val="Hyperlink"/>
+                                  <w:rFonts w:asciiTheme="minorHAnsi" w:hAnsi="Calibri" w:cstheme="minorBidi"/>
+                                  <w:b/>
+                                  <w:kern w:val="24"/>
+                                  <w:sz w:val="16"/>
+                                  <w:szCs w:val="16"/>
+                                </w:rPr>
+                                <w:fldChar w:fldCharType="end"/>
+                              </w:r>
+                            </w:p>
+                          </w:txbxContent>
+                        </wps:txbx>
+                        <wps:bodyPr wrap="square" rtlCol="0">
+                          <a:spAutoFit/>
+                        </wps:bodyPr>
+                      </wps:wsp>
+                      <pic:pic xmlns:pic="http://schemas.openxmlformats.org/drawingml/2006/picture">
+                        <pic:nvPicPr>
+                          <pic:cNvPr id="34" name="Picture 34">
+                            <a:extLst/>
+                          </pic:cNvPr>
+                          <pic:cNvPicPr/>
+                        </pic:nvPicPr>
+                        <pic:blipFill>
+                          <a:blip r:embed="rId16" cstate="print">
+                            <a:extLst>
+                              <a:ext uri="{28A0092B-C50C-407E-A947-70E740481C1C}">
+                                <a14:useLocalDpi xmlns:a14="http://schemas.microsoft.com/office/drawing/2010/main" val="0"/>
+                              </a:ext>
+                            </a:extLst>
+                          </a:blip>
+                          <a:stretch>
+                            <a:fillRect/>
+                          </a:stretch>
+                        </pic:blipFill>
+                        <pic:spPr>
+                          <a:xfrm>
+                            <a:off x="1755364" y="0"/>
+                            <a:ext cx="822325" cy="822325"/>
+                          </a:xfrm>
+                          <a:prstGeom prst="rect">
+                            <a:avLst/>
+                          </a:prstGeom>
+                        </pic:spPr>
+                      </pic:pic>
+                      <wps:wsp>
+                        <wps:cNvPr id="35" name="TextBox 17">
+                          <a:extLst/>
+                        </wps:cNvPr>
+                        <wps:cNvSpPr txBox="1"/>
+                        <wps:spPr>
+                          <a:xfrm>
+                            <a:off x="3919569" y="874163"/>
+                            <a:ext cx="1588861" cy="463738"/>
+                          </a:xfrm>
+                          <a:prstGeom prst="rect">
+                            <a:avLst/>
+                          </a:prstGeom>
+                          <a:noFill/>
+                        </wps:spPr>
+                        <wps:txbx>
+                          <w:txbxContent>
+                            <w:p>
+                              <w:pPr>
+                                <w:pStyle w:val="NormalWeb"/>
+                                <w:spacing w:before="0" w:beforeAutospacing="0" w:after="0" w:afterAutospacing="0"/>
+                                <w:jc w:val="center"/>
+                                <w:rPr>
+                                  <w:rFonts w:asciiTheme="minorHAnsi" w:hAnsi="Calibri" w:cstheme="minorBidi"/>
+                                  <w:b/>
+                                  <w:color w:val="000000" w:themeColor="text1"/>
+                                  <w:kern w:val="24"/>
+                                  <w:sz w:val="16"/>
+                                  <w:szCs w:val="16"/>
+                                </w:rPr>
+                              </w:pPr>
+                              <w:r>
+                                <w:rPr>
+                                  <w:rFonts w:asciiTheme="minorHAnsi" w:hAnsi="Calibri" w:cstheme="minorBidi"/>
+                                  <w:b/>
+                                  <w:color w:val="000000" w:themeColor="text1"/>
+                                  <w:kern w:val="24"/>
+                                  <w:sz w:val="16"/>
+                                  <w:szCs w:val="16"/>
+                                </w:rPr>
+                                <w:t>4</w:t>
+                              </w:r>
+                            </w:p>
+                            <w:p>
+                              <w:pPr>
+                                <w:pStyle w:val="NormalWeb"/>
+                                <w:spacing w:before="0" w:beforeAutospacing="0" w:after="0" w:afterAutospacing="0"/>
+                                <w:jc w:val="center"/>
+                                <w:rPr>
+                                  <w:rStyle w:val="Hyperlink"/>
+                                  <w:rFonts w:asciiTheme="minorHAnsi" w:hAnsi="Calibri" w:cstheme="minorBidi"/>
+                                  <w:b/>
+                                  <w:kern w:val="24"/>
+                                  <w:sz w:val="16"/>
+                                  <w:szCs w:val="16"/>
+                                </w:rPr>
+                              </w:pPr>
+                              <w:r>
+                                <w:rPr>
+                                  <w:rStyle w:val="Hyperlink"/>
+                                  <w:rFonts w:asciiTheme="minorHAnsi" w:hAnsi="Calibri" w:cstheme="minorBidi"/>
+                                  <w:b/>
+                                  <w:kern w:val="24"/>
+                                  <w:sz w:val="16"/>
+                                  <w:szCs w:val="16"/>
+                                </w:rPr>
+                                <w:fldChar w:fldCharType="begin"/>
+                              </w:r>
+                              <w:r>
+                                <w:rPr>
+                                  <w:rStyle w:val="Hyperlink"/>
+                                  <w:rFonts w:asciiTheme="minorHAnsi" w:hAnsi="Calibri" w:cstheme="minorBidi"/>
+                                  <w:b/>
+                                  <w:kern w:val="24"/>
+                                  <w:sz w:val="16"/>
+                                  <w:szCs w:val="16"/>
+                                </w:rPr>
+                                <w:instrText xml:space="preserve"> HYPERLINK  \l "_Implementation" </w:instrText>
+                              </w:r>
+                              <w:r>
+                                <w:rPr>
+                                  <w:rStyle w:val="Hyperlink"/>
+                                  <w:rFonts w:asciiTheme="minorHAnsi" w:hAnsi="Calibri" w:cstheme="minorBidi"/>
+                                  <w:b/>
+                                  <w:kern w:val="24"/>
+                                  <w:sz w:val="16"/>
+                                  <w:szCs w:val="16"/>
+                                </w:rPr>
+                                <w:fldChar w:fldCharType="separate"/>
+                              </w:r>
+                              <w:r>
+                                <w:rPr>
+                                  <w:rStyle w:val="Hyperlink"/>
+                                  <w:rFonts w:asciiTheme="minorHAnsi" w:hAnsi="Calibri" w:cstheme="minorBidi"/>
+                                  <w:b/>
+                                  <w:kern w:val="24"/>
+                                  <w:sz w:val="16"/>
+                                  <w:szCs w:val="16"/>
+                                </w:rPr>
+                                <w:t>Manage</w:t>
+                              </w:r>
+                            </w:p>
+                            <w:p>
+                              <w:pPr>
+                                <w:pStyle w:val="NormalWeb"/>
+                                <w:spacing w:before="0" w:beforeAutospacing="0" w:after="0" w:afterAutospacing="0"/>
+                                <w:jc w:val="center"/>
+                                <w:rPr>
+                                  <w:rFonts w:asciiTheme="minorHAnsi" w:hAnsi="Calibri" w:cstheme="minorBidi"/>
+                                  <w:color w:val="0563C1" w:themeColor="hyperlink"/>
+                                  <w:kern w:val="24"/>
+                                  <w:sz w:val="16"/>
+                                  <w:szCs w:val="16"/>
+                                  <w:u w:val="single"/>
+                                </w:rPr>
+                              </w:pPr>
+                              <w:r>
+                                <w:rPr>
+                                  <w:rStyle w:val="Hyperlink"/>
+                                  <w:rFonts w:asciiTheme="minorHAnsi" w:hAnsi="Calibri" w:cstheme="minorBidi"/>
+                                  <w:kern w:val="24"/>
+                                  <w:sz w:val="16"/>
+                                  <w:szCs w:val="16"/>
+                                </w:rPr>
+                                <w:t xml:space="preserve">Your </w:t>
+                              </w:r>
+                              <w:r>
+                                <w:rPr>
+                                  <w:rStyle w:val="Hyperlink"/>
+                                  <w:rFonts w:asciiTheme="minorHAnsi" w:hAnsi="Calibri" w:cstheme="minorBidi"/>
+                                  <w:b/>
+                                  <w:kern w:val="24"/>
+                                  <w:sz w:val="16"/>
+                                  <w:szCs w:val="16"/>
+                                </w:rPr>
+                                <w:fldChar w:fldCharType="end"/>
+                              </w:r>
+                              <w:r>
+                                <w:rPr>
+                                  <w:rStyle w:val="Hyperlink"/>
+                                  <w:rFonts w:asciiTheme="minorHAnsi" w:hAnsi="Calibri" w:cstheme="minorBidi"/>
+                                  <w:kern w:val="24"/>
+                                  <w:sz w:val="16"/>
+                                  <w:szCs w:val="16"/>
+                                </w:rPr>
+                                <w:t>implementation</w:t>
+                              </w:r>
+                            </w:p>
+                          </w:txbxContent>
+                        </wps:txbx>
+                        <wps:bodyPr wrap="square" rtlCol="0">
+                          <a:spAutoFit/>
+                        </wps:bodyPr>
+                      </wps:wsp>
+                    </wpg:wgp>
+                  </a:graphicData>
+                </a:graphic>
+                <wp14:sizeRelH relativeFrom="page">
+                  <wp14:pctWidth>0</wp14:pctWidth>
+                </wp14:sizeRelH>
+                <wp14:sizeRelV relativeFrom="page">
+                  <wp14:pctHeight>0</wp14:pctHeight>
+                </wp14:sizeRelV>
+              </wp:anchor>
+            </w:drawing>
+          </mc:Choice>
+          <mc:Fallback>
+            <w:pict>
+              <v:group w14:anchorId="58FE7F15" id="Group 1243067201" o:spid="_x0000_s1026" style="position:absolute;margin-left:-12.5pt;margin-top:22.25pt;width:433.7pt;height:118.7pt;z-index:251658243" coordsize="55084,15087" o:gfxdata="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">
+                <v:shapetype id="_x0000_t75" coordsize="21600,21600" o:spt="75" o:preferrelative="t" path="m@4@5l@4@11@9@11@9@5xe" filled="f" stroked="f">
+                  <v:stroke joinstyle="miter"/>
+                  <v:formulas>
+                    <v:f eqn="if lineDrawn pixelLineWidth 0"/>
+                    <v:f eqn="sum @0 1 0"/>
+                    <v:f eqn="sum 0 0 @1"/>
+                    <v:f eqn="prod @2 1 2"/>
+                    <v:f eqn="prod @3 21600 pixelWidth"/>
+                    <v:f eqn="prod @3 21600 pixelHeight"/>
+                    <v:f eqn="sum @0 0 1"/>
+                    <v:f eqn="prod @6 1 2"/>
+                    <v:f eqn="prod @7 21600 pixelWidth"/>
+                    <v:f eqn="sum @8 21600 0"/>
+                    <v:f eqn="prod @7 21600 pixelHeight"/>
+                    <v:f eqn="sum @10 21600 0"/>
+                  </v:formulas>
+                  <v:path o:extrusionok="f" gradientshapeok="t" o:connecttype="rect"/>
+                  <o:lock v:ext="edit" aspectratio="t"/>
+                </v:shapetype>
+                <v:shape id="Picture 24" o:spid="_x0000_s1027" type="#_x0000_t75" style="position:absolute;left:30426;top:233;width:8223;height:8223;visibility:visible;mso-wrap-style:square" o:gfxdata="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">
+                  <v:imagedata r:id="rId17" o:title=""/>
+                </v:shape>
+                <v:shape id="Picture 25" o:spid="_x0000_s1028" type="#_x0000_t75" style="position:absolute;left:43025;top:473;width:8223;height:8223;visibility:visible;mso-wrap-style:square" o:gfxdata="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">
+                  <v:imagedata r:id="rId18" o:title=""/>
+                </v:shape>
+                <v:group id="Group 26" o:spid="_x0000_s1029" style="position:absolute;left:6078;top:279;width:6918;height:7395" coordorigin="6078,279" coordsize="6918,7395" o:gfxdata="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">
+                  <v:shape id="Picture 36" o:spid="_x0000_s1030" type="#_x0000_t75" style="position:absolute;left:6254;top:279;width:6566;height:6566;visibility:visible;mso-wrap-style:square" o:gfxdata="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">
+                    <v:imagedata r:id="rId19" o:title="User"/>
                   </v:shape>
-                </w:pict>
-              </mc:Fallback>
-            </mc:AlternateContent>
-          </w:r>
-        </w:p>
-        <w:p>
-          <w:r>
-            <w:br w:type="page"/>
-          </w:r>
-        </w:p>
-      </w:sdtContent>
-    </w:sdt>
+                  <v:oval id="Oval 37" o:spid="_x0000_s1031" style="position:absolute;left:6078;top:755;width:6918;height:6919;visibility:visible;mso-wrap-style:square;v-text-anchor:middle" o:gfxdata="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" filled="f" strokecolor="#1f4d78 [1608]" strokeweight="1pt">
+                    <v:stroke joinstyle="miter"/>
+                  </v:oval>
+                </v:group>
+                <v:shapetype id="_x0000_t202" coordsize="21600,21600" o:spt="202" path="m,l,21600r21600,l21600,xe">
+                  <v:stroke joinstyle="miter"/>
+                  <v:path gradientshapeok="t" o:connecttype="rect"/>
+                </v:shapetype>
+                <v:shape id="TextBox 9" o:spid="_x0000_s1032" type="#_x0000_t202" style="position:absolute;top:8747;width:18644;height:4637;visibility:visible;mso-wrap-style:square;v-text-anchor:top" o:gfxdata="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" filled="f" stroked="f">
+                  <v:textbox style="mso-fit-shape-to-text:t">
+                    <w:txbxContent>
+                      <w:p>
+                        <w:pPr>
+                          <w:pStyle w:val="NormalWeb"/>
+                          <w:spacing w:before="0" w:beforeAutospacing="0" w:after="0" w:afterAutospacing="0"/>
+                          <w:jc w:val="center"/>
+                          <w:rPr>
+                            <w:rFonts w:asciiTheme="minorHAnsi" w:hAnsi="Calibri" w:cstheme="minorBidi"/>
+                            <w:b/>
+                            <w:color w:val="000000" w:themeColor="text1"/>
+                            <w:kern w:val="24"/>
+                            <w:sz w:val="16"/>
+                            <w:szCs w:val="16"/>
+                          </w:rPr>
+                        </w:pPr>
+                        <w:r>
+                          <w:rPr>
+                            <w:rFonts w:asciiTheme="minorHAnsi" w:hAnsi="Calibri" w:cstheme="minorBidi"/>
+                            <w:b/>
+                            <w:color w:val="000000" w:themeColor="text1"/>
+                            <w:kern w:val="24"/>
+                            <w:sz w:val="16"/>
+                            <w:szCs w:val="16"/>
+                          </w:rPr>
+                          <w:t>1</w:t>
+                        </w:r>
+                      </w:p>
+                      <w:p>
+                        <w:pPr>
+                          <w:pStyle w:val="NormalWeb"/>
+                          <w:spacing w:before="0" w:beforeAutospacing="0" w:after="0" w:afterAutospacing="0"/>
+                          <w:jc w:val="center"/>
+                          <w:rPr>
+                            <w:rStyle w:val="Hyperlink"/>
+                            <w:rFonts w:asciiTheme="minorHAnsi" w:hAnsi="Calibri" w:cstheme="minorBidi"/>
+                            <w:b/>
+                            <w:kern w:val="24"/>
+                            <w:sz w:val="16"/>
+                            <w:szCs w:val="16"/>
+                          </w:rPr>
+                        </w:pPr>
+                        <w:r>
+                          <w:rPr>
+                            <w:rFonts w:asciiTheme="minorHAnsi" w:hAnsi="Calibri" w:cstheme="minorBidi"/>
+                            <w:b/>
+                            <w:color w:val="000000" w:themeColor="text1"/>
+                            <w:kern w:val="24"/>
+                            <w:sz w:val="16"/>
+                            <w:szCs w:val="16"/>
+                            <w:u w:val="single"/>
+                          </w:rPr>
+                          <w:fldChar w:fldCharType="begin"/>
+                        </w:r>
+                        <w:r>
+                          <w:rPr>
+                            <w:rFonts w:asciiTheme="minorHAnsi" w:hAnsi="Calibri" w:cstheme="minorBidi"/>
+                            <w:b/>
+                            <w:color w:val="000000" w:themeColor="text1"/>
+                            <w:kern w:val="24"/>
+                            <w:sz w:val="16"/>
+                            <w:szCs w:val="16"/>
+                            <w:u w:val="single"/>
+                          </w:rPr>
+                          <w:instrText xml:space="preserve"> HYPERLINK  \l "_Stakeholders_and_Sign-off" </w:instrText>
+                        </w:r>
+                        <w:r>
+                          <w:rPr>
+                            <w:rFonts w:asciiTheme="minorHAnsi" w:hAnsi="Calibri" w:cstheme="minorBidi"/>
+                            <w:b/>
+                            <w:color w:val="000000" w:themeColor="text1"/>
+                            <w:kern w:val="24"/>
+                            <w:sz w:val="16"/>
+                            <w:szCs w:val="16"/>
+                            <w:u w:val="single"/>
+                          </w:rPr>
+                          <w:fldChar w:fldCharType="separate"/>
+                        </w:r>
+                        <w:r>
+                          <w:rPr>
+                            <w:rStyle w:val="Hyperlink"/>
+                            <w:rFonts w:asciiTheme="minorHAnsi" w:hAnsi="Calibri" w:cstheme="minorBidi"/>
+                            <w:b/>
+                            <w:kern w:val="24"/>
+                            <w:sz w:val="16"/>
+                            <w:szCs w:val="16"/>
+                          </w:rPr>
+                          <w:t>Include</w:t>
+                        </w:r>
+                      </w:p>
+                      <w:p>
+                        <w:pPr>
+                          <w:pStyle w:val="NormalWeb"/>
+                          <w:spacing w:before="0" w:beforeAutospacing="0" w:after="0" w:afterAutospacing="0"/>
+                          <w:jc w:val="center"/>
+                        </w:pPr>
+                        <w:r>
+                          <w:rPr>
+                            <w:rStyle w:val="Hyperlink"/>
+                            <w:rFonts w:asciiTheme="minorHAnsi" w:hAnsi="Calibri" w:cstheme="minorBidi"/>
+                            <w:kern w:val="24"/>
+                            <w:sz w:val="16"/>
+                            <w:szCs w:val="16"/>
+                          </w:rPr>
+                          <w:t>Stakeholders</w:t>
+                        </w:r>
+                        <w:r>
+                          <w:rPr>
+                            <w:rFonts w:asciiTheme="minorHAnsi" w:hAnsi="Calibri" w:cstheme="minorBidi"/>
+                            <w:b/>
+                            <w:color w:val="000000" w:themeColor="text1"/>
+                            <w:kern w:val="24"/>
+                            <w:sz w:val="16"/>
+                            <w:szCs w:val="16"/>
+                            <w:u w:val="single"/>
+                          </w:rPr>
+                          <w:fldChar w:fldCharType="end"/>
+                        </w:r>
+                        <w:r>
+                          <w:t xml:space="preserve"> </w:t>
+                        </w:r>
+                      </w:p>
+                    </w:txbxContent>
+                  </v:textbox>
+                </v:shape>
+                <v:shape id="TextBox 10" o:spid="_x0000_s1033" type="#_x0000_t202" style="position:absolute;left:11344;top:8696;width:20296;height:6391;visibility:visible;mso-wrap-style:square;v-text-anchor:top" o:gfxdata="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" filled="f" stroked="f">
+                  <v:textbox style="mso-fit-shape-to-text:t">
+                    <w:txbxContent>
+                      <w:p>
+                        <w:pPr>
+                          <w:pStyle w:val="NormalWeb"/>
+                          <w:spacing w:before="0" w:beforeAutospacing="0" w:after="0" w:afterAutospacing="0"/>
+                          <w:jc w:val="center"/>
+                          <w:rPr>
+                            <w:rFonts w:asciiTheme="minorHAnsi" w:hAnsi="Calibri" w:cstheme="minorBidi"/>
+                            <w:b/>
+                            <w:color w:val="000000" w:themeColor="text1"/>
+                            <w:kern w:val="24"/>
+                            <w:sz w:val="16"/>
+                            <w:szCs w:val="16"/>
+                          </w:rPr>
+                        </w:pPr>
+                        <w:r>
+                          <w:rPr>
+                            <w:rFonts w:asciiTheme="minorHAnsi" w:hAnsi="Calibri" w:cstheme="minorBidi"/>
+                            <w:b/>
+                            <w:color w:val="000000" w:themeColor="text1"/>
+                            <w:kern w:val="24"/>
+                            <w:sz w:val="16"/>
+                            <w:szCs w:val="16"/>
+                          </w:rPr>
+                          <w:t>2</w:t>
+                        </w:r>
+                      </w:p>
+                      <w:p>
+                        <w:pPr>
+                          <w:pStyle w:val="NormalWeb"/>
+                          <w:spacing w:before="0" w:beforeAutospacing="0" w:after="0" w:afterAutospacing="0"/>
+                          <w:jc w:val="center"/>
+                          <w:rPr>
+                            <w:rStyle w:val="Hyperlink"/>
+                            <w:rFonts w:asciiTheme="minorHAnsi" w:hAnsi="Calibri" w:cstheme="minorBidi"/>
+                            <w:b/>
+                            <w:kern w:val="24"/>
+                            <w:sz w:val="16"/>
+                            <w:szCs w:val="16"/>
+                          </w:rPr>
+                        </w:pPr>
+                        <w:r>
+                          <w:rPr>
+                            <w:rStyle w:val="Hyperlink"/>
+                            <w:rFonts w:asciiTheme="minorHAnsi" w:hAnsi="Calibri" w:cstheme="minorBidi"/>
+                            <w:b/>
+                            <w:kern w:val="24"/>
+                            <w:sz w:val="16"/>
+                            <w:szCs w:val="16"/>
+                          </w:rPr>
+                          <w:fldChar w:fldCharType="begin"/>
+                        </w:r>
+                        <w:r>
+                          <w:rPr>
+                            <w:rStyle w:val="Hyperlink"/>
+                            <w:rFonts w:asciiTheme="minorHAnsi" w:hAnsi="Calibri" w:cstheme="minorBidi"/>
+                            <w:b/>
+                            <w:kern w:val="24"/>
+                            <w:sz w:val="16"/>
+                            <w:szCs w:val="16"/>
+                          </w:rPr>
+                          <w:instrText xml:space="preserve"> HYPERLINK  \l "_Planning_your_Deployment" </w:instrText>
+                        </w:r>
+                        <w:r>
+                          <w:rPr>
+                            <w:rStyle w:val="Hyperlink"/>
+                            <w:rFonts w:asciiTheme="minorHAnsi" w:hAnsi="Calibri" w:cstheme="minorBidi"/>
+                            <w:b/>
+                            <w:kern w:val="24"/>
+                            <w:sz w:val="16"/>
+                            <w:szCs w:val="16"/>
+                          </w:rPr>
+                          <w:fldChar w:fldCharType="separate"/>
+                        </w:r>
+                        <w:r>
+                          <w:rPr>
+                            <w:rStyle w:val="Hyperlink"/>
+                            <w:rFonts w:asciiTheme="minorHAnsi" w:hAnsi="Calibri" w:cstheme="minorBidi"/>
+                            <w:b/>
+                            <w:kern w:val="24"/>
+                            <w:sz w:val="16"/>
+                            <w:szCs w:val="16"/>
+                          </w:rPr>
+                          <w:t>Plan</w:t>
+                        </w:r>
+                      </w:p>
+                      <w:p>
+                        <w:pPr>
+                          <w:pStyle w:val="NormalWeb"/>
+                          <w:spacing w:before="0" w:beforeAutospacing="0" w:after="0" w:afterAutospacing="0"/>
+                          <w:jc w:val="center"/>
+                        </w:pPr>
+                        <w:r>
+                          <w:rPr>
+                            <w:rStyle w:val="Hyperlink"/>
+                            <w:rFonts w:asciiTheme="minorHAnsi" w:hAnsi="Calibri" w:cstheme="minorBidi"/>
+                            <w:kern w:val="24"/>
+                            <w:sz w:val="16"/>
+                            <w:szCs w:val="16"/>
+                          </w:rPr>
+                          <w:t>Your project</w:t>
+                        </w:r>
+                        <w:r>
+                          <w:rPr>
+                            <w:rStyle w:val="Hyperlink"/>
+                            <w:rFonts w:asciiTheme="minorHAnsi" w:hAnsi="Calibri" w:cstheme="minorBidi"/>
+                            <w:b/>
+                            <w:kern w:val="24"/>
+                            <w:sz w:val="16"/>
+                            <w:szCs w:val="16"/>
+                          </w:rPr>
+                          <w:fldChar w:fldCharType="end"/>
+                        </w:r>
+                        <w:r>
+                          <w:t xml:space="preserve"> </w:t>
+                        </w:r>
+                      </w:p>
+                      <w:p>
+                        <w:pPr>
+                          <w:pStyle w:val="NormalWeb"/>
+                          <w:spacing w:before="0" w:beforeAutospacing="0" w:after="0" w:afterAutospacing="0"/>
+                          <w:jc w:val="center"/>
+                        </w:pPr>
+                      </w:p>
+                    </w:txbxContent>
+                  </v:textbox>
+                </v:shape>
+                <v:shape id="TextBox 11" o:spid="_x0000_s1034" type="#_x0000_t202" style="position:absolute;left:26173;top:8743;width:15882;height:4638;visibility:visible;mso-wrap-style:square;v-text-anchor:top" o:gfxdata="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" filled="f" stroked="f">
+                  <v:textbox style="mso-fit-shape-to-text:t">
+                    <w:txbxContent>
+                      <w:p>
+                        <w:pPr>
+                          <w:pStyle w:val="NormalWeb"/>
+                          <w:spacing w:before="0" w:beforeAutospacing="0" w:after="0" w:afterAutospacing="0"/>
+                          <w:jc w:val="center"/>
+                          <w:rPr>
+                            <w:rFonts w:asciiTheme="minorHAnsi" w:hAnsi="Calibri" w:cstheme="minorBidi"/>
+                            <w:b/>
+                            <w:color w:val="000000" w:themeColor="text1"/>
+                            <w:kern w:val="24"/>
+                            <w:sz w:val="16"/>
+                            <w:szCs w:val="16"/>
+                          </w:rPr>
+                        </w:pPr>
+                        <w:r>
+                          <w:rPr>
+                            <w:rFonts w:asciiTheme="minorHAnsi" w:hAnsi="Calibri" w:cstheme="minorBidi"/>
+                            <w:b/>
+                            <w:color w:val="000000" w:themeColor="text1"/>
+                            <w:kern w:val="24"/>
+                            <w:sz w:val="16"/>
+                            <w:szCs w:val="16"/>
+                          </w:rPr>
+                          <w:t>3</w:t>
+                        </w:r>
+                      </w:p>
+                      <w:p>
+                        <w:pPr>
+                          <w:pStyle w:val="NormalWeb"/>
+                          <w:spacing w:before="0" w:beforeAutospacing="0" w:after="0" w:afterAutospacing="0"/>
+                          <w:jc w:val="center"/>
+                          <w:rPr>
+                            <w:rStyle w:val="Hyperlink"/>
+                            <w:rFonts w:asciiTheme="minorHAnsi" w:hAnsi="Calibri" w:cstheme="minorBidi"/>
+                            <w:b/>
+                            <w:kern w:val="24"/>
+                            <w:sz w:val="16"/>
+                            <w:szCs w:val="16"/>
+                          </w:rPr>
+                        </w:pPr>
+                        <w:r>
+                          <w:rPr>
+                            <w:rStyle w:val="Hyperlink"/>
+                            <w:rFonts w:asciiTheme="minorHAnsi" w:hAnsi="Calibri" w:cstheme="minorBidi"/>
+                            <w:b/>
+                            <w:kern w:val="24"/>
+                            <w:sz w:val="16"/>
+                            <w:szCs w:val="16"/>
+                          </w:rPr>
+                          <w:fldChar w:fldCharType="begin"/>
+                        </w:r>
+                        <w:r>
+                          <w:rPr>
+                            <w:rStyle w:val="Hyperlink"/>
+                            <w:rFonts w:asciiTheme="minorHAnsi" w:hAnsi="Calibri" w:cstheme="minorBidi"/>
+                            <w:b/>
+                            <w:kern w:val="24"/>
+                            <w:sz w:val="16"/>
+                            <w:szCs w:val="16"/>
+                          </w:rPr>
+                          <w:instrText xml:space="preserve"> HYPERLINK  \l "_Implementation" </w:instrText>
+                        </w:r>
+                        <w:r>
+                          <w:rPr>
+                            <w:rStyle w:val="Hyperlink"/>
+                            <w:rFonts w:asciiTheme="minorHAnsi" w:hAnsi="Calibri" w:cstheme="minorBidi"/>
+                            <w:b/>
+                            <w:kern w:val="24"/>
+                            <w:sz w:val="16"/>
+                            <w:szCs w:val="16"/>
+                          </w:rPr>
+                          <w:fldChar w:fldCharType="separate"/>
+                        </w:r>
+                        <w:r>
+                          <w:rPr>
+                            <w:rStyle w:val="Hyperlink"/>
+                            <w:rFonts w:asciiTheme="minorHAnsi" w:hAnsi="Calibri" w:cstheme="minorBidi"/>
+                            <w:b/>
+                            <w:kern w:val="24"/>
+                            <w:sz w:val="16"/>
+                            <w:szCs w:val="16"/>
+                          </w:rPr>
+                          <w:t>Implement</w:t>
+                        </w:r>
+                      </w:p>
+                      <w:p>
+                        <w:pPr>
+                          <w:pStyle w:val="NormalWeb"/>
+                          <w:spacing w:before="0" w:beforeAutospacing="0" w:after="0" w:afterAutospacing="0"/>
+                          <w:jc w:val="center"/>
+                          <w:rPr>
+                            <w:rStyle w:val="Hyperlink"/>
+                            <w:rFonts w:asciiTheme="minorHAnsi" w:hAnsi="Calibri" w:cstheme="minorBidi"/>
+                            <w:kern w:val="24"/>
+                            <w:sz w:val="16"/>
+                            <w:szCs w:val="16"/>
+                          </w:rPr>
+                        </w:pPr>
+                        <w:r>
+                          <w:rPr>
+                            <w:rStyle w:val="Hyperlink"/>
+                            <w:rFonts w:asciiTheme="minorHAnsi" w:hAnsi="Calibri" w:cstheme="minorBidi"/>
+                            <w:kern w:val="24"/>
+                            <w:sz w:val="16"/>
+                            <w:szCs w:val="16"/>
+                          </w:rPr>
+                          <w:t>Your design</w:t>
+                        </w:r>
+                        <w:r>
+                          <w:rPr>
+                            <w:rStyle w:val="Hyperlink"/>
+                            <w:rFonts w:asciiTheme="minorHAnsi" w:hAnsi="Calibri" w:cstheme="minorBidi"/>
+                            <w:b/>
+                            <w:kern w:val="24"/>
+                            <w:sz w:val="16"/>
+                            <w:szCs w:val="16"/>
+                          </w:rPr>
+                          <w:fldChar w:fldCharType="end"/>
+                        </w:r>
+                      </w:p>
+                    </w:txbxContent>
+                  </v:textbox>
+                </v:shape>
+                <v:shape id="Picture 34" o:spid="_x0000_s1035" type="#_x0000_t75" style="position:absolute;left:17553;width:8223;height:8223;visibility:visible;mso-wrap-style:square" o:gfxdata="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">
+                  <v:imagedata r:id="rId20" o:title=""/>
+                </v:shape>
+                <v:shape id="TextBox 17" o:spid="_x0000_s1036" type="#_x0000_t202" style="position:absolute;left:39195;top:8741;width:15889;height:4638;visibility:visible;mso-wrap-style:square;v-text-anchor:top" o:gfxdata="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" filled="f" stroked="f">
+                  <v:textbox style="mso-fit-shape-to-text:t">
+                    <w:txbxContent>
+                      <w:p>
+                        <w:pPr>
+                          <w:pStyle w:val="NormalWeb"/>
+                          <w:spacing w:before="0" w:beforeAutospacing="0" w:after="0" w:afterAutospacing="0"/>
+                          <w:jc w:val="center"/>
+                          <w:rPr>
+                            <w:rFonts w:asciiTheme="minorHAnsi" w:hAnsi="Calibri" w:cstheme="minorBidi"/>
+                            <w:b/>
+                            <w:color w:val="000000" w:themeColor="text1"/>
+                            <w:kern w:val="24"/>
+                            <w:sz w:val="16"/>
+                            <w:szCs w:val="16"/>
+                          </w:rPr>
+                        </w:pPr>
+                        <w:r>
+                          <w:rPr>
+                            <w:rFonts w:asciiTheme="minorHAnsi" w:hAnsi="Calibri" w:cstheme="minorBidi"/>
+                            <w:b/>
+                            <w:color w:val="000000" w:themeColor="text1"/>
+                            <w:kern w:val="24"/>
+                            <w:sz w:val="16"/>
+                            <w:szCs w:val="16"/>
+                          </w:rPr>
+                          <w:t>4</w:t>
+                        </w:r>
+                      </w:p>
+                      <w:p>
+                        <w:pPr>
+                          <w:pStyle w:val="NormalWeb"/>
+                          <w:spacing w:before="0" w:beforeAutospacing="0" w:after="0" w:afterAutospacing="0"/>
+                          <w:jc w:val="center"/>
+                          <w:rPr>
+                            <w:rStyle w:val="Hyperlink"/>
+                            <w:rFonts w:asciiTheme="minorHAnsi" w:hAnsi="Calibri" w:cstheme="minorBidi"/>
+                            <w:b/>
+                            <w:kern w:val="24"/>
+                            <w:sz w:val="16"/>
+                            <w:szCs w:val="16"/>
+                          </w:rPr>
+                        </w:pPr>
+                        <w:r>
+                          <w:rPr>
+                            <w:rStyle w:val="Hyperlink"/>
+                            <w:rFonts w:asciiTheme="minorHAnsi" w:hAnsi="Calibri" w:cstheme="minorBidi"/>
+                            <w:b/>
+                            <w:kern w:val="24"/>
+                            <w:sz w:val="16"/>
+                            <w:szCs w:val="16"/>
+                          </w:rPr>
+                          <w:fldChar w:fldCharType="begin"/>
+                        </w:r>
+                        <w:r>
+                          <w:rPr>
+                            <w:rStyle w:val="Hyperlink"/>
+                            <w:rFonts w:asciiTheme="minorHAnsi" w:hAnsi="Calibri" w:cstheme="minorBidi"/>
+                            <w:b/>
+                            <w:kern w:val="24"/>
+                            <w:sz w:val="16"/>
+                            <w:szCs w:val="16"/>
+                          </w:rPr>
+                          <w:instrText xml:space="preserve"> HYPERLINK  \l "_Implementation" </w:instrText>
+                        </w:r>
+                        <w:r>
+                          <w:rPr>
+                            <w:rStyle w:val="Hyperlink"/>
+                            <w:rFonts w:asciiTheme="minorHAnsi" w:hAnsi="Calibri" w:cstheme="minorBidi"/>
+                            <w:b/>
+                            <w:kern w:val="24"/>
+                            <w:sz w:val="16"/>
+                            <w:szCs w:val="16"/>
+                          </w:rPr>
+                          <w:fldChar w:fldCharType="separate"/>
+                        </w:r>
+                        <w:r>
+                          <w:rPr>
+                            <w:rStyle w:val="Hyperlink"/>
+                            <w:rFonts w:asciiTheme="minorHAnsi" w:hAnsi="Calibri" w:cstheme="minorBidi"/>
+                            <w:b/>
+                            <w:kern w:val="24"/>
+                            <w:sz w:val="16"/>
+                            <w:szCs w:val="16"/>
+                          </w:rPr>
+                          <w:t>Manage</w:t>
+                        </w:r>
+                      </w:p>
+                      <w:p>
+                        <w:pPr>
+                          <w:pStyle w:val="NormalWeb"/>
+                          <w:spacing w:before="0" w:beforeAutospacing="0" w:after="0" w:afterAutospacing="0"/>
+                          <w:jc w:val="center"/>
+                          <w:rPr>
+                            <w:rFonts w:asciiTheme="minorHAnsi" w:hAnsi="Calibri" w:cstheme="minorBidi"/>
+                            <w:color w:val="0563C1" w:themeColor="hyperlink"/>
+                            <w:kern w:val="24"/>
+                            <w:sz w:val="16"/>
+                            <w:szCs w:val="16"/>
+                            <w:u w:val="single"/>
+                          </w:rPr>
+                        </w:pPr>
+                        <w:r>
+                          <w:rPr>
+                            <w:rStyle w:val="Hyperlink"/>
+                            <w:rFonts w:asciiTheme="minorHAnsi" w:hAnsi="Calibri" w:cstheme="minorBidi"/>
+                            <w:kern w:val="24"/>
+                            <w:sz w:val="16"/>
+                            <w:szCs w:val="16"/>
+                          </w:rPr>
+                          <w:t xml:space="preserve">Your </w:t>
+                        </w:r>
+                        <w:r>
+                          <w:rPr>
+                            <w:rStyle w:val="Hyperlink"/>
+                            <w:rFonts w:asciiTheme="minorHAnsi" w:hAnsi="Calibri" w:cstheme="minorBidi"/>
+                            <w:b/>
+                            <w:kern w:val="24"/>
+                            <w:sz w:val="16"/>
+                            <w:szCs w:val="16"/>
+                          </w:rPr>
+                          <w:fldChar w:fldCharType="end"/>
+                        </w:r>
+                        <w:r>
+                          <w:rPr>
+                            <w:rStyle w:val="Hyperlink"/>
+                            <w:rFonts w:asciiTheme="minorHAnsi" w:hAnsi="Calibri" w:cstheme="minorBidi"/>
+                            <w:kern w:val="24"/>
+                            <w:sz w:val="16"/>
+                            <w:szCs w:val="16"/>
+                          </w:rPr>
+                          <w:t>implementation</w:t>
+                        </w:r>
+                      </w:p>
+                    </w:txbxContent>
+                  </v:textbox>
+                </v:shape>
+                <w10:wrap type="topAndBottom"/>
+              </v:group>
+            </w:pict>
+          </mc:Fallback>
+        </mc:AlternateContent>
+      </w:r>
+    </w:p>
+    <w:p/>
+    <w:p/>
+    <w:p>
+      <w:pPr>
+        <w:rPr>
+          <w:rFonts w:asciiTheme="majorHAnsi" w:eastAsiaTheme="majorEastAsia" w:hAnsiTheme="majorHAnsi" w:cstheme="majorBidi"/>
+          <w:spacing w:val="-10"/>
+          <w:kern w:val="28"/>
+          <w:sz w:val="56"/>
+          <w:szCs w:val="56"/>
+        </w:rPr>
+      </w:pPr>
+      <w:r>
+        <w:br w:type="page"/>
+      </w:r>
+    </w:p>
     <w:p>
       <w:pPr>
         <w:pStyle w:val="Title"/>
@@ -767,23 +1524,6 @@
         <w:lastRenderedPageBreak/>
         <w:t>Table of Contents</w:t>
       </w:r>
-      <w:bookmarkStart w:id="0" w:name="_GoBack"/>
-      <w:bookmarkEnd w:id="0"/>
-    </w:p>
-    <w:p>
-      <w:pPr>
-        <w:pStyle w:val="Title"/>
-        <w:rPr>
-          <w:rFonts w:asciiTheme="minorHAnsi" w:eastAsiaTheme="minorHAnsi" w:hAnsiTheme="minorHAnsi" w:cstheme="minorHAnsi"/>
-          <w:b/>
-          <w:bCs/>
-          <w:caps/>
-          <w:spacing w:val="0"/>
-          <w:kern w:val="0"/>
-          <w:sz w:val="20"/>
-          <w:szCs w:val="20"/>
-        </w:rPr>
-      </w:pPr>
     </w:p>
     <w:sdt>
       <w:sdtPr>
@@ -837,13 +1577,13 @@
           <w:r>
             <w:fldChar w:fldCharType="separate"/>
           </w:r>
-          <w:hyperlink w:anchor="_Toc508615598" w:history="1">
+          <w:hyperlink w:anchor="_Toc514323084" w:history="1">
             <w:r>
               <w:rPr>
                 <w:rStyle w:val="Hyperlink"/>
                 <w:noProof/>
               </w:rPr>
-              <w:t>Introduction</w:t>
+              <w:t>Business Value of Self-Service Password Reset (SSPR)</w:t>
             </w:r>
             <w:r>
               <w:rPr>
@@ -864,7 +1604,7 @@
                 <w:noProof/>
                 <w:webHidden/>
               </w:rPr>
-              <w:instrText xml:space="preserve"> PAGEREF _Toc508615598 \h </w:instrText>
+              <w:instrText xml:space="preserve"> PAGEREF _Toc514323084 \h </w:instrText>
             </w:r>
             <w:r>
               <w:rPr>
@@ -884,7 +1624,7 @@
                 <w:noProof/>
                 <w:webHidden/>
               </w:rPr>
-              <w:t>5</w:t>
+              <w:t>3</w:t>
             </w:r>
             <w:r>
               <w:rPr>
@@ -900,18 +1640,19 @@
             <w:pStyle w:val="TOC2"/>
             <w:rPr>
               <w:rFonts w:eastAsiaTheme="minorEastAsia" w:cstheme="minorBidi"/>
+              <w:smallCaps w:val="0"/>
               <w:noProof/>
               <w:sz w:val="22"/>
               <w:szCs w:val="22"/>
             </w:rPr>
           </w:pPr>
-          <w:hyperlink w:anchor="_Toc508615599" w:history="1">
+          <w:hyperlink w:anchor="_Toc514323085" w:history="1">
             <w:r>
               <w:rPr>
                 <w:rStyle w:val="Hyperlink"/>
                 <w:noProof/>
               </w:rPr>
-              <w:t>Purpose of document</w:t>
+              <w:t>Stakeholders and Sign-off</w:t>
             </w:r>
             <w:r>
               <w:rPr>
@@ -932,7 +1673,7 @@
                 <w:noProof/>
                 <w:webHidden/>
               </w:rPr>
-              <w:instrText xml:space="preserve"> PAGEREF _Toc508615599 \h </w:instrText>
+              <w:instrText xml:space="preserve"> PAGEREF _Toc514323085 \h </w:instrText>
             </w:r>
             <w:r>
               <w:rPr>
@@ -952,415 +1693,7 @@
                 <w:noProof/>
                 <w:webHidden/>
               </w:rPr>
-              <w:t>5</w:t>
-            </w:r>
-            <w:r>
-              <w:rPr>
-                <w:noProof/>
-                <w:webHidden/>
-              </w:rPr>
-              <w:fldChar w:fldCharType="end"/>
-            </w:r>
-          </w:hyperlink>
-        </w:p>
-        <w:p>
-          <w:pPr>
-            <w:pStyle w:val="TOC2"/>
-            <w:rPr>
-              <w:rFonts w:eastAsiaTheme="minorEastAsia" w:cstheme="minorBidi"/>
-              <w:noProof/>
-              <w:sz w:val="22"/>
-              <w:szCs w:val="22"/>
-            </w:rPr>
-          </w:pPr>
-          <w:hyperlink w:anchor="_Toc508615600" w:history="1">
-            <w:r>
-              <w:rPr>
-                <w:rStyle w:val="Hyperlink"/>
-                <w:noProof/>
-              </w:rPr>
-              <w:t>Confidentiality statement</w:t>
-            </w:r>
-            <w:r>
-              <w:rPr>
-                <w:noProof/>
-                <w:webHidden/>
-              </w:rPr>
-              <w:tab/>
-            </w:r>
-            <w:r>
-              <w:rPr>
-                <w:noProof/>
-                <w:webHidden/>
-              </w:rPr>
-              <w:fldChar w:fldCharType="begin"/>
-            </w:r>
-            <w:r>
-              <w:rPr>
-                <w:noProof/>
-                <w:webHidden/>
-              </w:rPr>
-              <w:instrText xml:space="preserve"> PAGEREF _Toc508615600 \h </w:instrText>
-            </w:r>
-            <w:r>
-              <w:rPr>
-                <w:noProof/>
-                <w:webHidden/>
-              </w:rPr>
-            </w:r>
-            <w:r>
-              <w:rPr>
-                <w:noProof/>
-                <w:webHidden/>
-              </w:rPr>
-              <w:fldChar w:fldCharType="separate"/>
-            </w:r>
-            <w:r>
-              <w:rPr>
-                <w:noProof/>
-                <w:webHidden/>
-              </w:rPr>
-              <w:t>5</w:t>
-            </w:r>
-            <w:r>
-              <w:rPr>
-                <w:noProof/>
-                <w:webHidden/>
-              </w:rPr>
-              <w:fldChar w:fldCharType="end"/>
-            </w:r>
-          </w:hyperlink>
-        </w:p>
-        <w:p>
-          <w:pPr>
-            <w:pStyle w:val="TOC2"/>
-            <w:rPr>
-              <w:rFonts w:eastAsiaTheme="minorEastAsia" w:cstheme="minorBidi"/>
-              <w:noProof/>
-              <w:sz w:val="22"/>
-              <w:szCs w:val="22"/>
-            </w:rPr>
-          </w:pPr>
-          <w:hyperlink w:anchor="_Toc508615601" w:history="1">
-            <w:r>
-              <w:rPr>
-                <w:rStyle w:val="Hyperlink"/>
-                <w:noProof/>
-              </w:rPr>
-              <w:t>What is self-service password reset?</w:t>
-            </w:r>
-            <w:r>
-              <w:rPr>
-                <w:noProof/>
-                <w:webHidden/>
-              </w:rPr>
-              <w:tab/>
-            </w:r>
-            <w:r>
-              <w:rPr>
-                <w:noProof/>
-                <w:webHidden/>
-              </w:rPr>
-              <w:fldChar w:fldCharType="begin"/>
-            </w:r>
-            <w:r>
-              <w:rPr>
-                <w:noProof/>
-                <w:webHidden/>
-              </w:rPr>
-              <w:instrText xml:space="preserve"> PAGEREF _Toc508615601 \h </w:instrText>
-            </w:r>
-            <w:r>
-              <w:rPr>
-                <w:noProof/>
-                <w:webHidden/>
-              </w:rPr>
-            </w:r>
-            <w:r>
-              <w:rPr>
-                <w:noProof/>
-                <w:webHidden/>
-              </w:rPr>
-              <w:fldChar w:fldCharType="separate"/>
-            </w:r>
-            <w:r>
-              <w:rPr>
-                <w:noProof/>
-                <w:webHidden/>
-              </w:rPr>
-              <w:t>5</w:t>
-            </w:r>
-            <w:r>
-              <w:rPr>
-                <w:noProof/>
-                <w:webHidden/>
-              </w:rPr>
-              <w:fldChar w:fldCharType="end"/>
-            </w:r>
-          </w:hyperlink>
-        </w:p>
-        <w:p>
-          <w:pPr>
-            <w:pStyle w:val="TOC2"/>
-            <w:rPr>
-              <w:rFonts w:eastAsiaTheme="minorEastAsia" w:cstheme="minorBidi"/>
-              <w:noProof/>
-              <w:sz w:val="22"/>
-              <w:szCs w:val="22"/>
-            </w:rPr>
-          </w:pPr>
-          <w:hyperlink w:anchor="_Toc508615602" w:history="1">
-            <w:r>
-              <w:rPr>
-                <w:rStyle w:val="Hyperlink"/>
-                <w:noProof/>
-              </w:rPr>
-              <w:t>Current state of password reset</w:t>
-            </w:r>
-            <w:r>
-              <w:rPr>
-                <w:noProof/>
-                <w:webHidden/>
-              </w:rPr>
-              <w:tab/>
-            </w:r>
-            <w:r>
-              <w:rPr>
-                <w:noProof/>
-                <w:webHidden/>
-              </w:rPr>
-              <w:fldChar w:fldCharType="begin"/>
-            </w:r>
-            <w:r>
-              <w:rPr>
-                <w:noProof/>
-                <w:webHidden/>
-              </w:rPr>
-              <w:instrText xml:space="preserve"> PAGEREF _Toc508615602 \h </w:instrText>
-            </w:r>
-            <w:r>
-              <w:rPr>
-                <w:noProof/>
-                <w:webHidden/>
-              </w:rPr>
-            </w:r>
-            <w:r>
-              <w:rPr>
-                <w:noProof/>
-                <w:webHidden/>
-              </w:rPr>
-              <w:fldChar w:fldCharType="separate"/>
-            </w:r>
-            <w:r>
-              <w:rPr>
-                <w:noProof/>
-                <w:webHidden/>
-              </w:rPr>
-              <w:t>5</w:t>
-            </w:r>
-            <w:r>
-              <w:rPr>
-                <w:noProof/>
-                <w:webHidden/>
-              </w:rPr>
-              <w:fldChar w:fldCharType="end"/>
-            </w:r>
-          </w:hyperlink>
-        </w:p>
-        <w:p>
-          <w:pPr>
-            <w:pStyle w:val="TOC2"/>
-            <w:rPr>
-              <w:rFonts w:eastAsiaTheme="minorEastAsia" w:cstheme="minorBidi"/>
-              <w:noProof/>
-              <w:sz w:val="22"/>
-              <w:szCs w:val="22"/>
-            </w:rPr>
-          </w:pPr>
-          <w:hyperlink w:anchor="_Toc508615603" w:history="1">
-            <w:r>
-              <w:rPr>
-                <w:rStyle w:val="Hyperlink"/>
-                <w:noProof/>
-              </w:rPr>
-              <w:t>Goals for Azure Active Directory Self-Service Password Reset Integration</w:t>
-            </w:r>
-            <w:r>
-              <w:rPr>
-                <w:noProof/>
-                <w:webHidden/>
-              </w:rPr>
-              <w:tab/>
-            </w:r>
-            <w:r>
-              <w:rPr>
-                <w:noProof/>
-                <w:webHidden/>
-              </w:rPr>
-              <w:fldChar w:fldCharType="begin"/>
-            </w:r>
-            <w:r>
-              <w:rPr>
-                <w:noProof/>
-                <w:webHidden/>
-              </w:rPr>
-              <w:instrText xml:space="preserve"> PAGEREF _Toc508615603 \h </w:instrText>
-            </w:r>
-            <w:r>
-              <w:rPr>
-                <w:noProof/>
-                <w:webHidden/>
-              </w:rPr>
-            </w:r>
-            <w:r>
-              <w:rPr>
-                <w:noProof/>
-                <w:webHidden/>
-              </w:rPr>
-              <w:fldChar w:fldCharType="separate"/>
-            </w:r>
-            <w:r>
-              <w:rPr>
-                <w:noProof/>
-                <w:webHidden/>
-              </w:rPr>
-              <w:t>6</w:t>
-            </w:r>
-            <w:r>
-              <w:rPr>
-                <w:noProof/>
-                <w:webHidden/>
-              </w:rPr>
-              <w:fldChar w:fldCharType="end"/>
-            </w:r>
-          </w:hyperlink>
-        </w:p>
-        <w:p>
-          <w:pPr>
-            <w:pStyle w:val="TOC2"/>
-            <w:rPr>
-              <w:rFonts w:eastAsiaTheme="minorEastAsia" w:cstheme="minorBidi"/>
-              <w:noProof/>
-              <w:sz w:val="22"/>
-              <w:szCs w:val="22"/>
-            </w:rPr>
-          </w:pPr>
-          <w:hyperlink w:anchor="_Toc508615604" w:history="1">
-            <w:r>
-              <w:rPr>
-                <w:rStyle w:val="Hyperlink"/>
-                <w:noProof/>
-              </w:rPr>
-              <w:t>Confidentiality Statement</w:t>
-            </w:r>
-            <w:r>
-              <w:rPr>
-                <w:noProof/>
-                <w:webHidden/>
-              </w:rPr>
-              <w:tab/>
-            </w:r>
-            <w:r>
-              <w:rPr>
-                <w:noProof/>
-                <w:webHidden/>
-              </w:rPr>
-              <w:fldChar w:fldCharType="begin"/>
-            </w:r>
-            <w:r>
-              <w:rPr>
-                <w:noProof/>
-                <w:webHidden/>
-              </w:rPr>
-              <w:instrText xml:space="preserve"> PAGEREF _Toc508615604 \h </w:instrText>
-            </w:r>
-            <w:r>
-              <w:rPr>
-                <w:noProof/>
-                <w:webHidden/>
-              </w:rPr>
-            </w:r>
-            <w:r>
-              <w:rPr>
-                <w:noProof/>
-                <w:webHidden/>
-              </w:rPr>
-              <w:fldChar w:fldCharType="separate"/>
-            </w:r>
-            <w:r>
-              <w:rPr>
-                <w:noProof/>
-                <w:webHidden/>
-              </w:rPr>
-              <w:t>8</w:t>
-            </w:r>
-            <w:r>
-              <w:rPr>
-                <w:noProof/>
-                <w:webHidden/>
-              </w:rPr>
-              <w:fldChar w:fldCharType="end"/>
-            </w:r>
-          </w:hyperlink>
-        </w:p>
-        <w:p>
-          <w:pPr>
-            <w:pStyle w:val="TOC2"/>
-            <w:rPr>
-              <w:rFonts w:eastAsiaTheme="minorEastAsia" w:cstheme="minorBidi"/>
-              <w:noProof/>
-              <w:sz w:val="22"/>
-              <w:szCs w:val="22"/>
-            </w:rPr>
-          </w:pPr>
-          <w:hyperlink w:anchor="_Toc508615605" w:history="1">
-            <w:r>
-              <w:rPr>
-                <w:rStyle w:val="Hyperlink"/>
-                <w:noProof/>
-              </w:rPr>
-              <w:t>Stakeholders and Sign-off</w:t>
-            </w:r>
-            <w:r>
-              <w:rPr>
-                <w:noProof/>
-                <w:webHidden/>
-              </w:rPr>
-              <w:tab/>
-            </w:r>
-            <w:r>
-              <w:rPr>
-                <w:noProof/>
-                <w:webHidden/>
-              </w:rPr>
-              <w:fldChar w:fldCharType="begin"/>
-            </w:r>
-            <w:r>
-              <w:rPr>
-                <w:noProof/>
-                <w:webHidden/>
-              </w:rPr>
-              <w:instrText xml:space="preserve"> PAGEREF _Toc508615605 \h </w:instrText>
-            </w:r>
-            <w:r>
-              <w:rPr>
-                <w:noProof/>
-                <w:webHidden/>
-              </w:rPr>
-            </w:r>
-            <w:r>
-              <w:rPr>
-                <w:noProof/>
-                <w:webHidden/>
-              </w:rPr>
-              <w:fldChar w:fldCharType="separate"/>
-            </w:r>
-            <w:r>
-              <w:rPr>
-                <w:noProof/>
-                <w:webHidden/>
-              </w:rPr>
-              <w:t>9</w:t>
+              <w:t>4</w:t>
             </w:r>
             <w:r>
               <w:rPr>
@@ -1384,7 +1717,7 @@
               <w:szCs w:val="22"/>
             </w:rPr>
           </w:pPr>
-          <w:hyperlink w:anchor="_Toc508615606" w:history="1">
+          <w:hyperlink w:anchor="_Toc514323086" w:history="1">
             <w:r>
               <w:rPr>
                 <w:rStyle w:val="Hyperlink"/>
@@ -1411,7 +1744,7 @@
                 <w:noProof/>
                 <w:webHidden/>
               </w:rPr>
-              <w:instrText xml:space="preserve"> PAGEREF _Toc508615606 \h </w:instrText>
+              <w:instrText xml:space="preserve"> PAGEREF _Toc514323086 \h </w:instrText>
             </w:r>
             <w:r>
               <w:rPr>
@@ -1431,7 +1764,7 @@
                 <w:noProof/>
                 <w:webHidden/>
               </w:rPr>
-              <w:t>10</w:t>
+              <w:t>5</w:t>
             </w:r>
             <w:r>
               <w:rPr>
@@ -1447,12 +1780,13 @@
             <w:pStyle w:val="TOC2"/>
             <w:rPr>
               <w:rFonts w:eastAsiaTheme="minorEastAsia" w:cstheme="minorBidi"/>
+              <w:smallCaps w:val="0"/>
               <w:noProof/>
               <w:sz w:val="22"/>
               <w:szCs w:val="22"/>
             </w:rPr>
           </w:pPr>
-          <w:hyperlink w:anchor="_Toc508615607" w:history="1">
+          <w:hyperlink w:anchor="_Toc514323087" w:history="1">
             <w:r>
               <w:rPr>
                 <w:rStyle w:val="Hyperlink"/>
@@ -1479,7 +1813,7 @@
                 <w:noProof/>
                 <w:webHidden/>
               </w:rPr>
-              <w:instrText xml:space="preserve"> PAGEREF _Toc508615607 \h </w:instrText>
+              <w:instrText xml:space="preserve"> PAGEREF _Toc514323087 \h </w:instrText>
             </w:r>
             <w:r>
               <w:rPr>
@@ -1499,7 +1833,7 @@
                 <w:noProof/>
                 <w:webHidden/>
               </w:rPr>
-              <w:t>10</w:t>
+              <w:t>5</w:t>
             </w:r>
             <w:r>
               <w:rPr>
@@ -1515,12 +1849,13 @@
             <w:pStyle w:val="TOC2"/>
             <w:rPr>
               <w:rFonts w:eastAsiaTheme="minorEastAsia" w:cstheme="minorBidi"/>
+              <w:smallCaps w:val="0"/>
               <w:noProof/>
               <w:sz w:val="22"/>
               <w:szCs w:val="22"/>
             </w:rPr>
           </w:pPr>
-          <w:hyperlink w:anchor="_Toc508615608" w:history="1">
+          <w:hyperlink w:anchor="_Toc514323088" w:history="1">
             <w:r>
               <w:rPr>
                 <w:rStyle w:val="Hyperlink"/>
@@ -1547,7 +1882,7 @@
                 <w:noProof/>
                 <w:webHidden/>
               </w:rPr>
-              <w:instrText xml:space="preserve"> PAGEREF _Toc508615608 \h </w:instrText>
+              <w:instrText xml:space="preserve"> PAGEREF _Toc514323088 \h </w:instrText>
             </w:r>
             <w:r>
               <w:rPr>
@@ -1567,7 +1902,7 @@
                 <w:noProof/>
                 <w:webHidden/>
               </w:rPr>
-              <w:t>10</w:t>
+              <w:t>5</w:t>
             </w:r>
             <w:r>
               <w:rPr>
@@ -1583,12 +1918,13 @@
             <w:pStyle w:val="TOC2"/>
             <w:rPr>
               <w:rFonts w:eastAsiaTheme="minorEastAsia" w:cstheme="minorBidi"/>
+              <w:smallCaps w:val="0"/>
               <w:noProof/>
               <w:sz w:val="22"/>
               <w:szCs w:val="22"/>
             </w:rPr>
           </w:pPr>
-          <w:hyperlink w:anchor="_Toc508615609" w:history="1">
+          <w:hyperlink w:anchor="_Toc514323089" w:history="1">
             <w:r>
               <w:rPr>
                 <w:rStyle w:val="Hyperlink"/>
@@ -1615,7 +1951,7 @@
                 <w:noProof/>
                 <w:webHidden/>
               </w:rPr>
-              <w:instrText xml:space="preserve"> PAGEREF _Toc508615609 \h </w:instrText>
+              <w:instrText xml:space="preserve"> PAGEREF _Toc514323089 \h </w:instrText>
             </w:r>
             <w:r>
               <w:rPr>
@@ -1635,7 +1971,7 @@
                 <w:noProof/>
                 <w:webHidden/>
               </w:rPr>
-              <w:t>10</w:t>
+              <w:t>5</w:t>
             </w:r>
             <w:r>
               <w:rPr>
@@ -1651,12 +1987,13 @@
             <w:pStyle w:val="TOC2"/>
             <w:rPr>
               <w:rFonts w:eastAsiaTheme="minorEastAsia" w:cstheme="minorBidi"/>
+              <w:smallCaps w:val="0"/>
               <w:noProof/>
               <w:sz w:val="22"/>
               <w:szCs w:val="22"/>
             </w:rPr>
           </w:pPr>
-          <w:hyperlink w:anchor="_Toc508615610" w:history="1">
+          <w:hyperlink w:anchor="_Toc514323090" w:history="1">
             <w:r>
               <w:rPr>
                 <w:rStyle w:val="Hyperlink"/>
@@ -1683,7 +2020,7 @@
                 <w:noProof/>
                 <w:webHidden/>
               </w:rPr>
-              <w:instrText xml:space="preserve"> PAGEREF _Toc508615610 \h </w:instrText>
+              <w:instrText xml:space="preserve"> PAGEREF _Toc514323090 \h </w:instrText>
             </w:r>
             <w:r>
               <w:rPr>
@@ -1703,7 +2040,7 @@
                 <w:noProof/>
                 <w:webHidden/>
               </w:rPr>
-              <w:t>10</w:t>
+              <w:t>6</w:t>
             </w:r>
             <w:r>
               <w:rPr>
@@ -1727,7 +2064,7 @@
               <w:szCs w:val="22"/>
             </w:rPr>
           </w:pPr>
-          <w:hyperlink w:anchor="_Toc508615611" w:history="1">
+          <w:hyperlink w:anchor="_Toc514323091" w:history="1">
             <w:r>
               <w:rPr>
                 <w:rStyle w:val="Hyperlink"/>
@@ -1754,7 +2091,7 @@
                 <w:noProof/>
                 <w:webHidden/>
               </w:rPr>
-              <w:instrText xml:space="preserve"> PAGEREF _Toc508615611 \h </w:instrText>
+              <w:instrText xml:space="preserve"> PAGEREF _Toc514323091 \h </w:instrText>
             </w:r>
             <w:r>
               <w:rPr>
@@ -1774,7 +2111,7 @@
                 <w:noProof/>
                 <w:webHidden/>
               </w:rPr>
-              <w:t>12</w:t>
+              <w:t>7</w:t>
             </w:r>
             <w:r>
               <w:rPr>
@@ -1790,18 +2127,19 @@
             <w:pStyle w:val="TOC2"/>
             <w:rPr>
               <w:rFonts w:eastAsiaTheme="minorEastAsia" w:cstheme="minorBidi"/>
+              <w:smallCaps w:val="0"/>
               <w:noProof/>
               <w:sz w:val="22"/>
               <w:szCs w:val="22"/>
             </w:rPr>
           </w:pPr>
-          <w:hyperlink w:anchor="_Toc508615612" w:history="1">
+          <w:hyperlink w:anchor="_Toc514323092" w:history="1">
             <w:r>
               <w:rPr>
                 <w:rStyle w:val="Hyperlink"/>
                 <w:noProof/>
               </w:rPr>
-              <w:t>General Planning</w:t>
+              <w:t>General Planning and best practices</w:t>
             </w:r>
             <w:r>
               <w:rPr>
@@ -1822,7 +2160,7 @@
                 <w:noProof/>
                 <w:webHidden/>
               </w:rPr>
-              <w:instrText xml:space="preserve"> PAGEREF _Toc508615612 \h </w:instrText>
+              <w:instrText xml:space="preserve"> PAGEREF _Toc514323092 \h </w:instrText>
             </w:r>
             <w:r>
               <w:rPr>
@@ -1842,7 +2180,7 @@
                 <w:noProof/>
                 <w:webHidden/>
               </w:rPr>
-              <w:t>12</w:t>
+              <w:t>7</w:t>
             </w:r>
             <w:r>
               <w:rPr>
@@ -1868,7 +2206,7 @@
               <w:szCs w:val="22"/>
             </w:rPr>
           </w:pPr>
-          <w:hyperlink w:anchor="_Toc508615613" w:history="1">
+          <w:hyperlink w:anchor="_Toc514323093" w:history="1">
             <w:r>
               <w:rPr>
                 <w:rStyle w:val="Hyperlink"/>
@@ -1895,7 +2233,7 @@
                 <w:noProof/>
                 <w:webHidden/>
               </w:rPr>
-              <w:instrText xml:space="preserve"> PAGEREF _Toc508615613 \h </w:instrText>
+              <w:instrText xml:space="preserve"> PAGEREF _Toc514323093 \h </w:instrText>
             </w:r>
             <w:r>
               <w:rPr>
@@ -1915,7 +2253,7 @@
                 <w:noProof/>
                 <w:webHidden/>
               </w:rPr>
-              <w:t>12</w:t>
+              <w:t>7</w:t>
             </w:r>
             <w:r>
               <w:rPr>
@@ -1941,7 +2279,7 @@
               <w:szCs w:val="22"/>
             </w:rPr>
           </w:pPr>
-          <w:hyperlink w:anchor="_Toc508615614" w:history="1">
+          <w:hyperlink w:anchor="_Toc514323094" w:history="1">
             <w:r>
               <w:rPr>
                 <w:rStyle w:val="Hyperlink"/>
@@ -1968,7 +2306,7 @@
                 <w:noProof/>
                 <w:webHidden/>
               </w:rPr>
-              <w:instrText xml:space="preserve"> PAGEREF _Toc508615614 \h </w:instrText>
+              <w:instrText xml:space="preserve"> PAGEREF _Toc514323094 \h </w:instrText>
             </w:r>
             <w:r>
               <w:rPr>
@@ -1988,7 +2326,7 @@
                 <w:noProof/>
                 <w:webHidden/>
               </w:rPr>
-              <w:t>12</w:t>
+              <w:t>7</w:t>
             </w:r>
             <w:r>
               <w:rPr>
@@ -2004,12 +2342,13 @@
             <w:pStyle w:val="TOC2"/>
             <w:rPr>
               <w:rFonts w:eastAsiaTheme="minorEastAsia" w:cstheme="minorBidi"/>
+              <w:smallCaps w:val="0"/>
               <w:noProof/>
               <w:sz w:val="22"/>
               <w:szCs w:val="22"/>
             </w:rPr>
           </w:pPr>
-          <w:hyperlink w:anchor="_Toc508615615" w:history="1">
+          <w:hyperlink w:anchor="_Toc514323095" w:history="1">
             <w:r>
               <w:rPr>
                 <w:rStyle w:val="Hyperlink"/>
@@ -2036,7 +2375,7 @@
                 <w:noProof/>
                 <w:webHidden/>
               </w:rPr>
-              <w:instrText xml:space="preserve"> PAGEREF _Toc508615615 \h </w:instrText>
+              <w:instrText xml:space="preserve"> PAGEREF _Toc514323095 \h </w:instrText>
             </w:r>
             <w:r>
               <w:rPr>
@@ -2056,7 +2395,7 @@
                 <w:noProof/>
                 <w:webHidden/>
               </w:rPr>
-              <w:t>13</w:t>
+              <w:t>8</w:t>
             </w:r>
             <w:r>
               <w:rPr>
@@ -2082,7 +2421,7 @@
               <w:szCs w:val="22"/>
             </w:rPr>
           </w:pPr>
-          <w:hyperlink w:anchor="_Toc508615616" w:history="1">
+          <w:hyperlink w:anchor="_Toc514323096" w:history="1">
             <w:r>
               <w:rPr>
                 <w:rStyle w:val="Hyperlink"/>
@@ -2109,7 +2448,7 @@
                 <w:noProof/>
                 <w:webHidden/>
               </w:rPr>
-              <w:instrText xml:space="preserve"> PAGEREF _Toc508615616 \h </w:instrText>
+              <w:instrText xml:space="preserve"> PAGEREF _Toc514323096 \h </w:instrText>
             </w:r>
             <w:r>
               <w:rPr>
@@ -2129,7 +2468,7 @@
                 <w:noProof/>
                 <w:webHidden/>
               </w:rPr>
-              <w:t>13</w:t>
+              <w:t>8</w:t>
             </w:r>
             <w:r>
               <w:rPr>
@@ -2155,7 +2494,7 @@
               <w:szCs w:val="22"/>
             </w:rPr>
           </w:pPr>
-          <w:hyperlink w:anchor="_Toc508615617" w:history="1">
+          <w:hyperlink w:anchor="_Toc514323097" w:history="1">
             <w:r>
               <w:rPr>
                 <w:rStyle w:val="Hyperlink"/>
@@ -2182,7 +2521,7 @@
                 <w:noProof/>
                 <w:webHidden/>
               </w:rPr>
-              <w:instrText xml:space="preserve"> PAGEREF _Toc508615617 \h </w:instrText>
+              <w:instrText xml:space="preserve"> PAGEREF _Toc514323097 \h </w:instrText>
             </w:r>
             <w:r>
               <w:rPr>
@@ -2202,7 +2541,7 @@
                 <w:noProof/>
                 <w:webHidden/>
               </w:rPr>
-              <w:t>14</w:t>
+              <w:t>9</w:t>
             </w:r>
             <w:r>
               <w:rPr>
@@ -2228,13 +2567,13 @@
               <w:szCs w:val="22"/>
             </w:rPr>
           </w:pPr>
-          <w:hyperlink w:anchor="_Toc508615618" w:history="1">
+          <w:hyperlink w:anchor="_Toc514323098" w:history="1">
             <w:r>
               <w:rPr>
                 <w:rStyle w:val="Hyperlink"/>
                 <w:noProof/>
               </w:rPr>
-              <w:t>Changing administrator passwords.</w:t>
+              <w:t>Changing/Resetting passwords of administrators</w:t>
             </w:r>
             <w:r>
               <w:rPr>
@@ -2255,7 +2594,7 @@
                 <w:noProof/>
                 <w:webHidden/>
               </w:rPr>
-              <w:instrText xml:space="preserve"> PAGEREF _Toc508615618 \h </w:instrText>
+              <w:instrText xml:space="preserve"> PAGEREF _Toc514323098 \h </w:instrText>
             </w:r>
             <w:r>
               <w:rPr>
@@ -2275,7 +2614,7 @@
                 <w:noProof/>
                 <w:webHidden/>
               </w:rPr>
-              <w:t>15</w:t>
+              <w:t>11</w:t>
             </w:r>
             <w:r>
               <w:rPr>
@@ -2301,7 +2640,7 @@
               <w:szCs w:val="22"/>
             </w:rPr>
           </w:pPr>
-          <w:hyperlink w:anchor="_Toc508615619" w:history="1">
+          <w:hyperlink w:anchor="_Toc514323099" w:history="1">
             <w:r>
               <w:rPr>
                 <w:rStyle w:val="Hyperlink"/>
@@ -2328,7 +2667,7 @@
                 <w:noProof/>
                 <w:webHidden/>
               </w:rPr>
-              <w:instrText xml:space="preserve"> PAGEREF _Toc508615619 \h </w:instrText>
+              <w:instrText xml:space="preserve"> PAGEREF _Toc514323099 \h </w:instrText>
             </w:r>
             <w:r>
               <w:rPr>
@@ -2348,7 +2687,76 @@
                 <w:noProof/>
                 <w:webHidden/>
               </w:rPr>
-              <w:t>16</w:t>
+              <w:t>11</w:t>
+            </w:r>
+            <w:r>
+              <w:rPr>
+                <w:noProof/>
+                <w:webHidden/>
+              </w:rPr>
+              <w:fldChar w:fldCharType="end"/>
+            </w:r>
+          </w:hyperlink>
+        </w:p>
+        <w:p>
+          <w:pPr>
+            <w:pStyle w:val="TOC2"/>
+            <w:rPr>
+              <w:rFonts w:eastAsiaTheme="minorEastAsia" w:cstheme="minorBidi"/>
+              <w:smallCaps w:val="0"/>
+              <w:noProof/>
+              <w:sz w:val="22"/>
+              <w:szCs w:val="22"/>
+            </w:rPr>
+          </w:pPr>
+          <w:hyperlink w:anchor="_Toc514323100" w:history="1">
+            <w:r>
+              <w:rPr>
+                <w:rStyle w:val="Hyperlink"/>
+                <w:noProof/>
+              </w:rPr>
+              <w:t>Planning deployment and support</w:t>
+            </w:r>
+            <w:r>
+              <w:rPr>
+                <w:noProof/>
+                <w:webHidden/>
+              </w:rPr>
+              <w:tab/>
+            </w:r>
+            <w:r>
+              <w:rPr>
+                <w:noProof/>
+                <w:webHidden/>
+              </w:rPr>
+              <w:fldChar w:fldCharType="begin"/>
+            </w:r>
+            <w:r>
+              <w:rPr>
+                <w:noProof/>
+                <w:webHidden/>
+              </w:rPr>
+              <w:instrText xml:space="preserve"> PAGEREF _Toc514323100 \h </w:instrText>
+            </w:r>
+            <w:r>
+              <w:rPr>
+                <w:noProof/>
+                <w:webHidden/>
+              </w:rPr>
+            </w:r>
+            <w:r>
+              <w:rPr>
+                <w:noProof/>
+                <w:webHidden/>
+              </w:rPr>
+              <w:fldChar w:fldCharType="separate"/>
+            </w:r>
+            <w:r>
+              <w:rPr>
+                <w:noProof/>
+                <w:webHidden/>
+              </w:rPr>
+              <w:t>11</w:t>
             </w:r>
             <w:r>
               <w:rPr>
@@ -2374,13 +2782,13 @@
               <w:szCs w:val="22"/>
             </w:rPr>
           </w:pPr>
-          <w:hyperlink w:anchor="_Toc508615620" w:history="1">
+          <w:hyperlink w:anchor="_Toc514323101" w:history="1">
             <w:r>
               <w:rPr>
                 <w:rStyle w:val="Hyperlink"/>
                 <w:noProof/>
               </w:rPr>
-              <w:t>Planning for custom banned passwords</w:t>
+              <w:t>Communications Planning</w:t>
             </w:r>
             <w:r>
               <w:rPr>
@@ -2401,7 +2809,7 @@
                 <w:noProof/>
                 <w:webHidden/>
               </w:rPr>
-              <w:instrText xml:space="preserve"> PAGEREF _Toc508615620 \h </w:instrText>
+              <w:instrText xml:space="preserve"> PAGEREF _Toc514323101 \h </w:instrText>
             </w:r>
             <w:r>
               <w:rPr>
@@ -2421,75 +2829,7 @@
                 <w:noProof/>
                 <w:webHidden/>
               </w:rPr>
-              <w:t>16</w:t>
-            </w:r>
-            <w:r>
-              <w:rPr>
-                <w:noProof/>
-                <w:webHidden/>
-              </w:rPr>
-              <w:fldChar w:fldCharType="end"/>
-            </w:r>
-          </w:hyperlink>
-        </w:p>
-        <w:p>
-          <w:pPr>
-            <w:pStyle w:val="TOC2"/>
-            <w:rPr>
-              <w:rFonts w:eastAsiaTheme="minorEastAsia" w:cstheme="minorBidi"/>
-              <w:noProof/>
-              <w:sz w:val="22"/>
-              <w:szCs w:val="22"/>
-            </w:rPr>
-          </w:pPr>
-          <w:hyperlink w:anchor="_Toc508615621" w:history="1">
-            <w:r>
-              <w:rPr>
-                <w:rStyle w:val="Hyperlink"/>
-                <w:noProof/>
-              </w:rPr>
-              <w:t>Planning Deployment and Support</w:t>
-            </w:r>
-            <w:r>
-              <w:rPr>
-                <w:noProof/>
-                <w:webHidden/>
-              </w:rPr>
-              <w:tab/>
-            </w:r>
-            <w:r>
-              <w:rPr>
-                <w:noProof/>
-                <w:webHidden/>
-              </w:rPr>
-              <w:fldChar w:fldCharType="begin"/>
-            </w:r>
-            <w:r>
-              <w:rPr>
-                <w:noProof/>
-                <w:webHidden/>
-              </w:rPr>
-              <w:instrText xml:space="preserve"> PAGEREF _Toc508615621 \h </w:instrText>
-            </w:r>
-            <w:r>
-              <w:rPr>
-                <w:noProof/>
-                <w:webHidden/>
-              </w:rPr>
-            </w:r>
-            <w:r>
-              <w:rPr>
-                <w:noProof/>
-                <w:webHidden/>
-              </w:rPr>
-              <w:fldChar w:fldCharType="separate"/>
-            </w:r>
-            <w:r>
-              <w:rPr>
-                <w:noProof/>
-                <w:webHidden/>
-              </w:rPr>
-              <w:t>16</w:t>
+              <w:t>11</w:t>
             </w:r>
             <w:r>
               <w:rPr>
@@ -2515,13 +2855,13 @@
               <w:szCs w:val="22"/>
             </w:rPr>
           </w:pPr>
-          <w:hyperlink w:anchor="_Toc508615622" w:history="1">
+          <w:hyperlink w:anchor="_Toc514323102" w:history="1">
             <w:r>
               <w:rPr>
                 <w:rStyle w:val="Hyperlink"/>
                 <w:noProof/>
               </w:rPr>
-              <w:t>Communications Planning</w:t>
+              <w:t>Self-service password reset rollout materials</w:t>
             </w:r>
             <w:r>
               <w:rPr>
@@ -2542,7 +2882,7 @@
                 <w:noProof/>
                 <w:webHidden/>
               </w:rPr>
-              <w:instrText xml:space="preserve"> PAGEREF _Toc508615622 \h </w:instrText>
+              <w:instrText xml:space="preserve"> PAGEREF _Toc514323102 \h </w:instrText>
             </w:r>
             <w:r>
               <w:rPr>
@@ -2562,7 +2902,7 @@
                 <w:noProof/>
                 <w:webHidden/>
               </w:rPr>
-              <w:t>16</w:t>
+              <w:t>12</w:t>
             </w:r>
             <w:r>
               <w:rPr>
@@ -2588,13 +2928,13 @@
               <w:szCs w:val="22"/>
             </w:rPr>
           </w:pPr>
-          <w:hyperlink w:anchor="_Toc508615623" w:history="1">
+          <w:hyperlink w:anchor="_Toc514323103" w:history="1">
             <w:r>
               <w:rPr>
                 <w:rStyle w:val="Hyperlink"/>
                 <w:noProof/>
               </w:rPr>
-              <w:t>Test Planning</w:t>
+              <w:t>Planning tests</w:t>
             </w:r>
             <w:r>
               <w:rPr>
@@ -2615,7 +2955,7 @@
                 <w:noProof/>
                 <w:webHidden/>
               </w:rPr>
-              <w:instrText xml:space="preserve"> PAGEREF _Toc508615623 \h </w:instrText>
+              <w:instrText xml:space="preserve"> PAGEREF _Toc514323103 \h </w:instrText>
             </w:r>
             <w:r>
               <w:rPr>
@@ -2635,7 +2975,7 @@
                 <w:noProof/>
                 <w:webHidden/>
               </w:rPr>
-              <w:t>18</w:t>
+              <w:t>12</w:t>
             </w:r>
             <w:r>
               <w:rPr>
@@ -2661,7 +3001,7 @@
               <w:szCs w:val="22"/>
             </w:rPr>
           </w:pPr>
-          <w:hyperlink w:anchor="_Toc508615624" w:history="1">
+          <w:hyperlink w:anchor="_Toc514323104" w:history="1">
             <w:r>
               <w:rPr>
                 <w:rStyle w:val="Hyperlink"/>
@@ -2688,7 +3028,7 @@
                 <w:noProof/>
                 <w:webHidden/>
               </w:rPr>
-              <w:instrText xml:space="preserve"> PAGEREF _Toc508615624 \h </w:instrText>
+              <w:instrText xml:space="preserve"> PAGEREF _Toc514323104 \h </w:instrText>
             </w:r>
             <w:r>
               <w:rPr>
@@ -2708,7 +3048,7 @@
                 <w:noProof/>
                 <w:webHidden/>
               </w:rPr>
-              <w:t>19</w:t>
+              <w:t>13</w:t>
             </w:r>
             <w:r>
               <w:rPr>
@@ -2734,7 +3074,7 @@
               <w:szCs w:val="22"/>
             </w:rPr>
           </w:pPr>
-          <w:hyperlink w:anchor="_Toc508615625" w:history="1">
+          <w:hyperlink w:anchor="_Toc514323105" w:history="1">
             <w:r>
               <w:rPr>
                 <w:rStyle w:val="Hyperlink"/>
@@ -2761,7 +3101,7 @@
                 <w:noProof/>
                 <w:webHidden/>
               </w:rPr>
-              <w:instrText xml:space="preserve"> PAGEREF _Toc508615625 \h </w:instrText>
+              <w:instrText xml:space="preserve"> PAGEREF _Toc514323105 \h </w:instrText>
             </w:r>
             <w:r>
               <w:rPr>
@@ -2781,7 +3121,7 @@
                 <w:noProof/>
                 <w:webHidden/>
               </w:rPr>
-              <w:t>19</w:t>
+              <w:t>13</w:t>
             </w:r>
             <w:r>
               <w:rPr>
@@ -2805,7 +3145,7 @@
               <w:szCs w:val="22"/>
             </w:rPr>
           </w:pPr>
-          <w:hyperlink w:anchor="_Toc508615626" w:history="1">
+          <w:hyperlink w:anchor="_Toc514323106" w:history="1">
             <w:r>
               <w:rPr>
                 <w:rStyle w:val="Hyperlink"/>
@@ -2832,7 +3172,7 @@
                 <w:noProof/>
                 <w:webHidden/>
               </w:rPr>
-              <w:instrText xml:space="preserve"> PAGEREF _Toc508615626 \h </w:instrText>
+              <w:instrText xml:space="preserve"> PAGEREF _Toc514323106 \h </w:instrText>
             </w:r>
             <w:r>
               <w:rPr>
@@ -2852,7 +3192,7 @@
                 <w:noProof/>
                 <w:webHidden/>
               </w:rPr>
-              <w:t>19</w:t>
+              <w:t>14</w:t>
             </w:r>
             <w:r>
               <w:rPr>
@@ -2868,12 +3208,13 @@
             <w:pStyle w:val="TOC2"/>
             <w:rPr>
               <w:rFonts w:eastAsiaTheme="minorEastAsia" w:cstheme="minorBidi"/>
+              <w:smallCaps w:val="0"/>
               <w:noProof/>
               <w:sz w:val="22"/>
               <w:szCs w:val="22"/>
             </w:rPr>
           </w:pPr>
-          <w:hyperlink w:anchor="_Toc508615627" w:history="1">
+          <w:hyperlink w:anchor="_Toc514323107" w:history="1">
             <w:r>
               <w:rPr>
                 <w:rStyle w:val="Hyperlink"/>
@@ -2900,7 +3241,7 @@
                 <w:noProof/>
                 <w:webHidden/>
               </w:rPr>
-              <w:instrText xml:space="preserve"> PAGEREF _Toc508615627 \h </w:instrText>
+              <w:instrText xml:space="preserve"> PAGEREF _Toc514323107 \h </w:instrText>
             </w:r>
             <w:r>
               <w:rPr>
@@ -2920,7 +3261,7 @@
                 <w:noProof/>
                 <w:webHidden/>
               </w:rPr>
-              <w:t>19</w:t>
+              <w:t>14</w:t>
             </w:r>
             <w:r>
               <w:rPr>
@@ -2936,12 +3277,13 @@
             <w:pStyle w:val="TOC2"/>
             <w:rPr>
               <w:rFonts w:eastAsiaTheme="minorEastAsia" w:cstheme="minorBidi"/>
+              <w:smallCaps w:val="0"/>
               <w:noProof/>
               <w:sz w:val="22"/>
               <w:szCs w:val="22"/>
             </w:rPr>
           </w:pPr>
-          <w:hyperlink w:anchor="_Toc508615628" w:history="1">
+          <w:hyperlink w:anchor="_Toc514323108" w:history="1">
             <w:r>
               <w:rPr>
                 <w:rStyle w:val="Hyperlink"/>
@@ -2968,7 +3310,7 @@
                 <w:noProof/>
                 <w:webHidden/>
               </w:rPr>
-              <w:instrText xml:space="preserve"> PAGEREF _Toc508615628 \h </w:instrText>
+              <w:instrText xml:space="preserve"> PAGEREF _Toc514323108 \h </w:instrText>
             </w:r>
             <w:r>
               <w:rPr>
@@ -2988,7 +3330,7 @@
                 <w:noProof/>
                 <w:webHidden/>
               </w:rPr>
-              <w:t>20</w:t>
+              <w:t>14</w:t>
             </w:r>
             <w:r>
               <w:rPr>
@@ -3004,12 +3346,13 @@
             <w:pStyle w:val="TOC2"/>
             <w:rPr>
               <w:rFonts w:eastAsiaTheme="minorEastAsia" w:cstheme="minorBidi"/>
+              <w:smallCaps w:val="0"/>
               <w:noProof/>
               <w:sz w:val="22"/>
               <w:szCs w:val="22"/>
             </w:rPr>
           </w:pPr>
-          <w:hyperlink w:anchor="_Toc508615629" w:history="1">
+          <w:hyperlink w:anchor="_Toc514323109" w:history="1">
             <w:r>
               <w:rPr>
                 <w:rStyle w:val="Hyperlink"/>
@@ -3036,7 +3379,7 @@
                 <w:noProof/>
                 <w:webHidden/>
               </w:rPr>
-              <w:instrText xml:space="preserve"> PAGEREF _Toc508615629 \h </w:instrText>
+              <w:instrText xml:space="preserve"> PAGEREF _Toc514323109 \h </w:instrText>
             </w:r>
             <w:r>
               <w:rPr>
@@ -3056,7 +3399,7 @@
                 <w:noProof/>
                 <w:webHidden/>
               </w:rPr>
-              <w:t>20</w:t>
+              <w:t>14</w:t>
             </w:r>
             <w:r>
               <w:rPr>
@@ -3072,12 +3415,13 @@
             <w:pStyle w:val="TOC2"/>
             <w:rPr>
               <w:rFonts w:eastAsiaTheme="minorEastAsia" w:cstheme="minorBidi"/>
+              <w:smallCaps w:val="0"/>
               <w:noProof/>
               <w:sz w:val="22"/>
               <w:szCs w:val="22"/>
             </w:rPr>
           </w:pPr>
-          <w:hyperlink w:anchor="_Toc508615630" w:history="1">
+          <w:hyperlink w:anchor="_Toc514323110" w:history="1">
             <w:r>
               <w:rPr>
                 <w:rStyle w:val="Hyperlink"/>
@@ -3104,7 +3448,7 @@
                 <w:noProof/>
                 <w:webHidden/>
               </w:rPr>
-              <w:instrText xml:space="preserve"> PAGEREF _Toc508615630 \h </w:instrText>
+              <w:instrText xml:space="preserve"> PAGEREF _Toc514323110 \h </w:instrText>
             </w:r>
             <w:r>
               <w:rPr>
@@ -3124,7 +3468,7 @@
                 <w:noProof/>
                 <w:webHidden/>
               </w:rPr>
-              <w:t>20</w:t>
+              <w:t>14</w:t>
             </w:r>
             <w:r>
               <w:rPr>
@@ -3140,12 +3484,13 @@
             <w:pStyle w:val="TOC2"/>
             <w:rPr>
               <w:rFonts w:eastAsiaTheme="minorEastAsia" w:cstheme="minorBidi"/>
+              <w:smallCaps w:val="0"/>
               <w:noProof/>
               <w:sz w:val="22"/>
               <w:szCs w:val="22"/>
             </w:rPr>
           </w:pPr>
-          <w:hyperlink w:anchor="_Toc508615631" w:history="1">
+          <w:hyperlink w:anchor="_Toc514323111" w:history="1">
             <w:r>
               <w:rPr>
                 <w:rStyle w:val="Hyperlink"/>
@@ -3172,7 +3517,7 @@
                 <w:noProof/>
                 <w:webHidden/>
               </w:rPr>
-              <w:instrText xml:space="preserve"> PAGEREF _Toc508615631 \h </w:instrText>
+              <w:instrText xml:space="preserve"> PAGEREF _Toc514323111 \h </w:instrText>
             </w:r>
             <w:r>
               <w:rPr>
@@ -3192,7 +3537,7 @@
                 <w:noProof/>
                 <w:webHidden/>
               </w:rPr>
-              <w:t>20</w:t>
+              <w:t>14</w:t>
             </w:r>
             <w:r>
               <w:rPr>
@@ -3218,7 +3563,7 @@
               <w:szCs w:val="22"/>
             </w:rPr>
           </w:pPr>
-          <w:hyperlink w:anchor="_Toc508615632" w:history="1">
+          <w:hyperlink w:anchor="_Toc514323112" w:history="1">
             <w:r>
               <w:rPr>
                 <w:rStyle w:val="Hyperlink"/>
@@ -3245,7 +3590,7 @@
                 <w:noProof/>
                 <w:webHidden/>
               </w:rPr>
-              <w:instrText xml:space="preserve"> PAGEREF _Toc508615632 \h </w:instrText>
+              <w:instrText xml:space="preserve"> PAGEREF _Toc514323112 \h </w:instrText>
             </w:r>
             <w:r>
               <w:rPr>
@@ -3265,7 +3610,7 @@
                 <w:noProof/>
                 <w:webHidden/>
               </w:rPr>
-              <w:t>20</w:t>
+              <w:t>14</w:t>
             </w:r>
             <w:r>
               <w:rPr>
@@ -3291,7 +3636,7 @@
               <w:szCs w:val="22"/>
             </w:rPr>
           </w:pPr>
-          <w:hyperlink w:anchor="_Toc508615633" w:history="1">
+          <w:hyperlink w:anchor="_Toc514323113" w:history="1">
             <w:r>
               <w:rPr>
                 <w:rStyle w:val="Hyperlink"/>
@@ -3318,7 +3663,7 @@
                 <w:noProof/>
                 <w:webHidden/>
               </w:rPr>
-              <w:instrText xml:space="preserve"> PAGEREF _Toc508615633 \h </w:instrText>
+              <w:instrText xml:space="preserve"> PAGEREF _Toc514323113 \h </w:instrText>
             </w:r>
             <w:r>
               <w:rPr>
@@ -3338,7 +3683,7 @@
                 <w:noProof/>
                 <w:webHidden/>
               </w:rPr>
-              <w:t>20</w:t>
+              <w:t>14</w:t>
             </w:r>
             <w:r>
               <w:rPr>
@@ -3364,7 +3709,7 @@
               <w:szCs w:val="22"/>
             </w:rPr>
           </w:pPr>
-          <w:hyperlink w:anchor="_Toc508615634" w:history="1">
+          <w:hyperlink w:anchor="_Toc514323114" w:history="1">
             <w:r>
               <w:rPr>
                 <w:rStyle w:val="Hyperlink"/>
@@ -3391,7 +3736,7 @@
                 <w:noProof/>
                 <w:webHidden/>
               </w:rPr>
-              <w:instrText xml:space="preserve"> PAGEREF _Toc508615634 \h </w:instrText>
+              <w:instrText xml:space="preserve"> PAGEREF _Toc514323114 \h </w:instrText>
             </w:r>
             <w:r>
               <w:rPr>
@@ -3411,7 +3756,7 @@
                 <w:noProof/>
                 <w:webHidden/>
               </w:rPr>
-              <w:t>21</w:t>
+              <w:t>15</w:t>
             </w:r>
             <w:r>
               <w:rPr>
@@ -3437,7 +3782,7 @@
               <w:szCs w:val="22"/>
             </w:rPr>
           </w:pPr>
-          <w:hyperlink w:anchor="_Toc508615635" w:history="1">
+          <w:hyperlink w:anchor="_Toc514323115" w:history="1">
             <w:r>
               <w:rPr>
                 <w:rStyle w:val="Hyperlink"/>
@@ -3464,7 +3809,7 @@
                 <w:noProof/>
                 <w:webHidden/>
               </w:rPr>
-              <w:instrText xml:space="preserve"> PAGEREF _Toc508615635 \h </w:instrText>
+              <w:instrText xml:space="preserve"> PAGEREF _Toc514323115 \h </w:instrText>
             </w:r>
             <w:r>
               <w:rPr>
@@ -3484,7 +3829,7 @@
                 <w:noProof/>
                 <w:webHidden/>
               </w:rPr>
-              <w:t>22</w:t>
+              <w:t>16</w:t>
             </w:r>
             <w:r>
               <w:rPr>
@@ -3496,6 +3841,434 @@
           </w:hyperlink>
         </w:p>
         <w:p>
+          <w:pPr>
+            <w:pStyle w:val="TOC1"/>
+            <w:rPr>
+              <w:rFonts w:eastAsiaTheme="minorEastAsia" w:cstheme="minorBidi"/>
+              <w:b w:val="0"/>
+              <w:bCs w:val="0"/>
+              <w:caps w:val="0"/>
+              <w:noProof/>
+              <w:sz w:val="22"/>
+              <w:szCs w:val="22"/>
+            </w:rPr>
+          </w:pPr>
+          <w:hyperlink w:anchor="_Toc514323116" w:history="1">
+            <w:r>
+              <w:rPr>
+                <w:rStyle w:val="Hyperlink"/>
+                <w:noProof/>
+              </w:rPr>
+              <w:t>Operational Document</w:t>
+            </w:r>
+            <w:r>
+              <w:rPr>
+                <w:noProof/>
+                <w:webHidden/>
+              </w:rPr>
+              <w:tab/>
+            </w:r>
+            <w:r>
+              <w:rPr>
+                <w:noProof/>
+                <w:webHidden/>
+              </w:rPr>
+              <w:fldChar w:fldCharType="begin"/>
+            </w:r>
+            <w:r>
+              <w:rPr>
+                <w:noProof/>
+                <w:webHidden/>
+              </w:rPr>
+              <w:instrText xml:space="preserve"> PAGEREF _Toc514323116 \h </w:instrText>
+            </w:r>
+            <w:r>
+              <w:rPr>
+                <w:noProof/>
+                <w:webHidden/>
+              </w:rPr>
+            </w:r>
+            <w:r>
+              <w:rPr>
+                <w:noProof/>
+                <w:webHidden/>
+              </w:rPr>
+              <w:fldChar w:fldCharType="separate"/>
+            </w:r>
+            <w:r>
+              <w:rPr>
+                <w:noProof/>
+                <w:webHidden/>
+              </w:rPr>
+              <w:t>18</w:t>
+            </w:r>
+            <w:r>
+              <w:rPr>
+                <w:noProof/>
+                <w:webHidden/>
+              </w:rPr>
+              <w:fldChar w:fldCharType="end"/>
+            </w:r>
+          </w:hyperlink>
+        </w:p>
+        <w:p>
+          <w:pPr>
+            <w:pStyle w:val="TOC2"/>
+            <w:rPr>
+              <w:rFonts w:eastAsiaTheme="minorEastAsia" w:cstheme="minorBidi"/>
+              <w:smallCaps w:val="0"/>
+              <w:noProof/>
+              <w:sz w:val="22"/>
+              <w:szCs w:val="22"/>
+            </w:rPr>
+          </w:pPr>
+          <w:hyperlink w:anchor="_Toc514323117" w:history="1">
+            <w:r>
+              <w:rPr>
+                <w:rStyle w:val="Hyperlink"/>
+                <w:noProof/>
+              </w:rPr>
+              <w:t>Required Roles</w:t>
+            </w:r>
+            <w:r>
+              <w:rPr>
+                <w:noProof/>
+                <w:webHidden/>
+              </w:rPr>
+              <w:tab/>
+            </w:r>
+            <w:r>
+              <w:rPr>
+                <w:noProof/>
+                <w:webHidden/>
+              </w:rPr>
+              <w:fldChar w:fldCharType="begin"/>
+            </w:r>
+            <w:r>
+              <w:rPr>
+                <w:noProof/>
+                <w:webHidden/>
+              </w:rPr>
+              <w:instrText xml:space="preserve"> PAGEREF _Toc514323117 \h </w:instrText>
+            </w:r>
+            <w:r>
+              <w:rPr>
+                <w:noProof/>
+                <w:webHidden/>
+              </w:rPr>
+            </w:r>
+            <w:r>
+              <w:rPr>
+                <w:noProof/>
+                <w:webHidden/>
+              </w:rPr>
+              <w:fldChar w:fldCharType="separate"/>
+            </w:r>
+            <w:r>
+              <w:rPr>
+                <w:noProof/>
+                <w:webHidden/>
+              </w:rPr>
+              <w:t>18</w:t>
+            </w:r>
+            <w:r>
+              <w:rPr>
+                <w:noProof/>
+                <w:webHidden/>
+              </w:rPr>
+              <w:fldChar w:fldCharType="end"/>
+            </w:r>
+          </w:hyperlink>
+        </w:p>
+        <w:p>
+          <w:pPr>
+            <w:pStyle w:val="TOC2"/>
+            <w:rPr>
+              <w:rFonts w:eastAsiaTheme="minorEastAsia" w:cstheme="minorBidi"/>
+              <w:smallCaps w:val="0"/>
+              <w:noProof/>
+              <w:sz w:val="22"/>
+              <w:szCs w:val="22"/>
+            </w:rPr>
+          </w:pPr>
+          <w:hyperlink w:anchor="_Toc514323118" w:history="1">
+            <w:r>
+              <w:rPr>
+                <w:rStyle w:val="Hyperlink"/>
+                <w:noProof/>
+              </w:rPr>
+              <w:t>Support Case Scenarios</w:t>
+            </w:r>
+            <w:r>
+              <w:rPr>
+                <w:noProof/>
+                <w:webHidden/>
+              </w:rPr>
+              <w:tab/>
+            </w:r>
+            <w:r>
+              <w:rPr>
+                <w:noProof/>
+                <w:webHidden/>
+              </w:rPr>
+              <w:fldChar w:fldCharType="begin"/>
+            </w:r>
+            <w:r>
+              <w:rPr>
+                <w:noProof/>
+                <w:webHidden/>
+              </w:rPr>
+              <w:instrText xml:space="preserve"> PAGEREF _Toc514323118 \h </w:instrText>
+            </w:r>
+            <w:r>
+              <w:rPr>
+                <w:noProof/>
+                <w:webHidden/>
+              </w:rPr>
+            </w:r>
+            <w:r>
+              <w:rPr>
+                <w:noProof/>
+                <w:webHidden/>
+              </w:rPr>
+              <w:fldChar w:fldCharType="separate"/>
+            </w:r>
+            <w:r>
+              <w:rPr>
+                <w:noProof/>
+                <w:webHidden/>
+              </w:rPr>
+              <w:t>18</w:t>
+            </w:r>
+            <w:r>
+              <w:rPr>
+                <w:noProof/>
+                <w:webHidden/>
+              </w:rPr>
+              <w:fldChar w:fldCharType="end"/>
+            </w:r>
+          </w:hyperlink>
+        </w:p>
+        <w:p>
+          <w:pPr>
+            <w:pStyle w:val="TOC3"/>
+            <w:tabs>
+              <w:tab w:val="right" w:leader="dot" w:pos="9350"/>
+            </w:tabs>
+            <w:rPr>
+              <w:rFonts w:eastAsiaTheme="minorEastAsia" w:cstheme="minorBidi"/>
+              <w:i w:val="0"/>
+              <w:iCs w:val="0"/>
+              <w:noProof/>
+              <w:sz w:val="22"/>
+              <w:szCs w:val="22"/>
+            </w:rPr>
+          </w:pPr>
+          <w:hyperlink w:anchor="_Toc514323119" w:history="1">
+            <w:r>
+              <w:rPr>
+                <w:rStyle w:val="Hyperlink"/>
+                <w:noProof/>
+              </w:rPr>
+              <w:t>Expected SLA</w:t>
+            </w:r>
+            <w:r>
+              <w:rPr>
+                <w:noProof/>
+                <w:webHidden/>
+              </w:rPr>
+              <w:tab/>
+            </w:r>
+            <w:r>
+              <w:rPr>
+                <w:noProof/>
+                <w:webHidden/>
+              </w:rPr>
+              <w:fldChar w:fldCharType="begin"/>
+            </w:r>
+            <w:r>
+              <w:rPr>
+                <w:noProof/>
+                <w:webHidden/>
+              </w:rPr>
+              <w:instrText xml:space="preserve"> PAGEREF _Toc514323119 \h </w:instrText>
+            </w:r>
+            <w:r>
+              <w:rPr>
+                <w:noProof/>
+                <w:webHidden/>
+              </w:rPr>
+            </w:r>
+            <w:r>
+              <w:rPr>
+                <w:noProof/>
+                <w:webHidden/>
+              </w:rPr>
+              <w:fldChar w:fldCharType="separate"/>
+            </w:r>
+            <w:r>
+              <w:rPr>
+                <w:noProof/>
+                <w:webHidden/>
+              </w:rPr>
+              <w:t>19</w:t>
+            </w:r>
+            <w:r>
+              <w:rPr>
+                <w:noProof/>
+                <w:webHidden/>
+              </w:rPr>
+              <w:fldChar w:fldCharType="end"/>
+            </w:r>
+          </w:hyperlink>
+        </w:p>
+        <w:p>
+          <w:pPr>
+            <w:pStyle w:val="TOC2"/>
+            <w:rPr>
+              <w:rFonts w:eastAsiaTheme="minorEastAsia" w:cstheme="minorBidi"/>
+              <w:smallCaps w:val="0"/>
+              <w:noProof/>
+              <w:sz w:val="22"/>
+              <w:szCs w:val="22"/>
+            </w:rPr>
+          </w:pPr>
+          <w:hyperlink w:anchor="_Toc514323120" w:history="1">
+            <w:r>
+              <w:rPr>
+                <w:rStyle w:val="Hyperlink"/>
+                <w:noProof/>
+              </w:rPr>
+              <w:t>Auditing</w:t>
+            </w:r>
+            <w:r>
+              <w:rPr>
+                <w:noProof/>
+                <w:webHidden/>
+              </w:rPr>
+              <w:tab/>
+            </w:r>
+            <w:r>
+              <w:rPr>
+                <w:noProof/>
+                <w:webHidden/>
+              </w:rPr>
+              <w:fldChar w:fldCharType="begin"/>
+            </w:r>
+            <w:r>
+              <w:rPr>
+                <w:noProof/>
+                <w:webHidden/>
+              </w:rPr>
+              <w:instrText xml:space="preserve"> PAGEREF _Toc514323120 \h </w:instrText>
+            </w:r>
+            <w:r>
+              <w:rPr>
+                <w:noProof/>
+                <w:webHidden/>
+              </w:rPr>
+            </w:r>
+            <w:r>
+              <w:rPr>
+                <w:noProof/>
+                <w:webHidden/>
+              </w:rPr>
+              <w:fldChar w:fldCharType="separate"/>
+            </w:r>
+            <w:r>
+              <w:rPr>
+                <w:noProof/>
+                <w:webHidden/>
+              </w:rPr>
+              <w:t>20</w:t>
+            </w:r>
+            <w:r>
+              <w:rPr>
+                <w:noProof/>
+                <w:webHidden/>
+              </w:rPr>
+              <w:fldChar w:fldCharType="end"/>
+            </w:r>
+          </w:hyperlink>
+        </w:p>
+        <w:p>
+          <w:pPr>
+            <w:pStyle w:val="TOC2"/>
+            <w:rPr>
+              <w:rFonts w:eastAsiaTheme="minorEastAsia" w:cstheme="minorBidi"/>
+              <w:smallCaps w:val="0"/>
+              <w:noProof/>
+              <w:sz w:val="22"/>
+              <w:szCs w:val="22"/>
+            </w:rPr>
+          </w:pPr>
+          <w:hyperlink w:anchor="_Toc514323121" w:history="1">
+            <w:r>
+              <w:rPr>
+                <w:rStyle w:val="Hyperlink"/>
+                <w:noProof/>
+              </w:rPr>
+              <w:t>Helpful Documentation</w:t>
+            </w:r>
+            <w:r>
+              <w:rPr>
+                <w:noProof/>
+                <w:webHidden/>
+              </w:rPr>
+              <w:tab/>
+            </w:r>
+            <w:r>
+              <w:rPr>
+                <w:noProof/>
+                <w:webHidden/>
+              </w:rPr>
+              <w:fldChar w:fldCharType="begin"/>
+            </w:r>
+            <w:r>
+              <w:rPr>
+                <w:noProof/>
+                <w:webHidden/>
+              </w:rPr>
+              <w:instrText xml:space="preserve"> PAGEREF _Toc514323121 \h </w:instrText>
+            </w:r>
+            <w:r>
+              <w:rPr>
+                <w:noProof/>
+                <w:webHidden/>
+              </w:rPr>
+            </w:r>
+            <w:r>
+              <w:rPr>
+                <w:noProof/>
+                <w:webHidden/>
+              </w:rPr>
+              <w:fldChar w:fldCharType="separate"/>
+            </w:r>
+            <w:r>
+              <w:rPr>
+                <w:noProof/>
+                <w:webHidden/>
+              </w:rPr>
+              <w:t>20</w:t>
+            </w:r>
+            <w:r>
+              <w:rPr>
+                <w:noProof/>
+                <w:webHidden/>
+              </w:rPr>
+              <w:fldChar w:fldCharType="end"/>
+            </w:r>
+          </w:hyperlink>
+        </w:p>
+        <w:p>
+          <w:pPr>
+            <w:rPr>
+              <w:rFonts w:asciiTheme="majorHAnsi" w:eastAsiaTheme="majorEastAsia" w:hAnsiTheme="majorHAnsi" w:cstheme="majorBidi"/>
+              <w:color w:val="2F5496" w:themeColor="accent1" w:themeShade="BF"/>
+              <w:sz w:val="32"/>
+              <w:szCs w:val="32"/>
+            </w:rPr>
+          </w:pPr>
           <w:r>
             <w:rPr>
               <w:b/>
@@ -3509,610 +4282,101 @@
     </w:sdt>
     <w:p>
       <w:pPr>
-        <w:pStyle w:val="Footer"/>
-        <w:spacing w:after="120"/>
-        <w:rPr>
-          <w:rFonts w:cstheme="minorHAnsi"/>
-          <w:b/>
-          <w:sz w:val="24"/>
-          <w:szCs w:val="18"/>
-        </w:rPr>
-      </w:pPr>
-    </w:p>
-    <w:p>
-      <w:pPr>
-        <w:pStyle w:val="NormalWeb"/>
-        <w:textAlignment w:val="top"/>
-        <w:rPr>
-          <w:rFonts w:ascii="Segoe UI" w:hAnsi="Segoe UI" w:cs="Segoe UI"/>
-          <w:color w:val="1A1A1A"/>
-          <w:sz w:val="21"/>
-          <w:szCs w:val="21"/>
-        </w:rPr>
-      </w:pPr>
-      <w:r>
-        <w:rPr>
-          <w:rFonts w:ascii="Segoe UI" w:hAnsi="Segoe UI" w:cs="Segoe UI"/>
-          <w:color w:val="1A1A1A"/>
-          <w:sz w:val="21"/>
-          <w:szCs w:val="21"/>
-        </w:rPr>
-        <w:t xml:space="preserve">© </w:t>
-      </w:r>
-      <w:r>
-        <w:t xml:space="preserve">2018 </w:t>
-      </w:r>
-      <w:r>
-        <w:rPr>
-          <w:rFonts w:ascii="Segoe UI" w:hAnsi="Segoe UI" w:cs="Segoe UI"/>
-          <w:color w:val="1A1A1A"/>
-          <w:sz w:val="21"/>
-          <w:szCs w:val="21"/>
-        </w:rPr>
-        <w:t xml:space="preserve">Microsoft Corporation.  All rights reserved.  This document is provided "as-is." Information and views expressed in this document, including URL and other Internet Web site references, may change without notice. You bear the risk of using it. </w:t>
-      </w:r>
-      <w:r>
-        <w:rPr>
-          <w:rFonts w:ascii="Segoe UI" w:hAnsi="Segoe UI" w:cs="Segoe UI"/>
-          <w:color w:val="1A1A1A"/>
-          <w:sz w:val="21"/>
-          <w:szCs w:val="21"/>
-        </w:rPr>
-        <w:br/>
-        <w:t xml:space="preserve">Some examples are for illustration only and are fictitious. No real association is intended or inferred. </w:t>
-      </w:r>
-      <w:r>
-        <w:rPr>
-          <w:rFonts w:ascii="Segoe UI" w:hAnsi="Segoe UI" w:cs="Segoe UI"/>
-          <w:color w:val="1A1A1A"/>
-          <w:sz w:val="21"/>
-          <w:szCs w:val="21"/>
-        </w:rPr>
-        <w:br/>
-        <w:t> </w:t>
-      </w:r>
-      <w:r>
-        <w:rPr>
-          <w:rFonts w:ascii="Segoe UI" w:hAnsi="Segoe UI" w:cs="Segoe UI"/>
-          <w:color w:val="1A1A1A"/>
-          <w:sz w:val="21"/>
-          <w:szCs w:val="21"/>
-        </w:rPr>
-        <w:br/>
-        <w:t>This document does not provide you with any legal rights to any intellectual property in any Microsoft product. You may copy and use this document for your internal, reference purposes. You may modify this document for your internal, reference purposes</w:t>
-      </w:r>
-    </w:p>
-    <w:p>
-      <w:pPr>
-        <w:pStyle w:val="Footer"/>
-        <w:spacing w:after="120"/>
-      </w:pPr>
-    </w:p>
-    <w:p>
-      <w:pPr>
-        <w:rPr>
-          <w:b/>
-          <w:caps/>
-          <w:sz w:val="20"/>
-          <w:szCs w:val="20"/>
-        </w:rPr>
-      </w:pPr>
+        <w:pStyle w:val="Heading1"/>
+      </w:pPr>
+      <w:bookmarkStart w:id="1" w:name="_Toc514323084"/>
+      <w:r>
+        <w:lastRenderedPageBreak/>
+        <w:t>Business Value of Self-Service Password Reset (SSPR)</w:t>
+      </w:r>
+      <w:bookmarkEnd w:id="1"/>
+    </w:p>
+    <w:p>
+      <w:bookmarkStart w:id="2" w:name="_Toc502750734"/>
+      <w:bookmarkStart w:id="3" w:name="_Toc502754444"/>
+      <w:r>
+        <w:t xml:space="preserve">Self-service password reset (SSPR) </w:t>
+      </w:r>
+      <w:r>
+        <w:t xml:space="preserve">is a feature of Azure Active Directory that </w:t>
+      </w:r>
+      <w:r>
+        <w:t>empower</w:t>
+      </w:r>
+      <w:r>
+        <w:t>s</w:t>
+      </w:r>
+      <w:r>
+        <w:t xml:space="preserve"> users to </w:t>
+      </w:r>
+      <w:r>
+        <w:t xml:space="preserve">easily </w:t>
+      </w:r>
+      <w:r>
+        <w:t xml:space="preserve">reset </w:t>
+      </w:r>
+      <w:r>
+        <w:t xml:space="preserve">their passwords and </w:t>
+      </w:r>
+      <w:r>
+        <w:t>unlock their accounts</w:t>
+      </w:r>
+      <w:r>
+        <w:t xml:space="preserve"> </w:t>
+      </w:r>
+      <w:r>
+        <w:t>without interacting with your helpdesk</w:t>
+      </w:r>
       <w:r>
         <w:t xml:space="preserve">. </w:t>
       </w:r>
       <w:r>
-        <w:rPr>
-          <w:b/>
-          <w:caps/>
-          <w:sz w:val="20"/>
-          <w:szCs w:val="20"/>
-        </w:rPr>
-        <w:br w:type="page"/>
-      </w:r>
-    </w:p>
-    <w:p>
-      <w:pPr>
-        <w:jc w:val="right"/>
-        <w:rPr>
-          <w:caps/>
-          <w:color w:val="4472C4" w:themeColor="accent1"/>
-          <w:sz w:val="64"/>
-          <w:szCs w:val="64"/>
-        </w:rPr>
-      </w:pPr>
-    </w:p>
-    <w:p>
-      <w:pPr>
-        <w:jc w:val="right"/>
-        <w:rPr>
-          <w:caps/>
-          <w:color w:val="4472C4" w:themeColor="accent1"/>
-          <w:sz w:val="64"/>
-          <w:szCs w:val="64"/>
-        </w:rPr>
-      </w:pPr>
-    </w:p>
-    <w:p>
-      <w:pPr>
-        <w:jc w:val="right"/>
-        <w:rPr>
-          <w:caps/>
-          <w:color w:val="4472C4" w:themeColor="accent1"/>
-          <w:sz w:val="64"/>
-          <w:szCs w:val="64"/>
-        </w:rPr>
-      </w:pPr>
-    </w:p>
-    <w:p>
-      <w:pPr>
-        <w:jc w:val="right"/>
-        <w:rPr>
-          <w:caps/>
-          <w:color w:val="4472C4" w:themeColor="accent1"/>
-          <w:sz w:val="64"/>
-          <w:szCs w:val="64"/>
-        </w:rPr>
-      </w:pPr>
-      <w:r>
-        <w:rPr>
-          <w:caps/>
-          <w:color w:val="4472C4" w:themeColor="accent1"/>
-          <w:sz w:val="64"/>
-          <w:szCs w:val="64"/>
-        </w:rPr>
-        <w:t>AZURE ACTIVE DIRECTORY</w:t>
-      </w:r>
-    </w:p>
-    <w:p>
-      <w:pPr>
-        <w:jc w:val="right"/>
-        <w:rPr>
-          <w:caps/>
-          <w:color w:val="4472C4" w:themeColor="accent1"/>
-          <w:sz w:val="64"/>
-          <w:szCs w:val="64"/>
-        </w:rPr>
-      </w:pPr>
-      <w:bookmarkStart w:id="1" w:name="businesscase"/>
-      <w:bookmarkEnd w:id="1"/>
-      <w:r>
-        <w:rPr>
-          <w:caps/>
-          <w:color w:val="4472C4" w:themeColor="accent1"/>
-          <w:sz w:val="64"/>
-          <w:szCs w:val="64"/>
-        </w:rPr>
-        <w:t>BUSINESS</w:t>
-      </w:r>
-      <w:r>
-        <w:rPr>
-          <w:caps/>
-          <w:color w:val="4472C4" w:themeColor="accent1"/>
-          <w:sz w:val="64"/>
-          <w:szCs w:val="64"/>
-        </w:rPr>
-        <w:t xml:space="preserve"> GUIDE</w:t>
-      </w:r>
-    </w:p>
-    <w:p>
-      <w:pPr>
-        <w:jc w:val="right"/>
-      </w:pPr>
-      <w:r>
-        <w:rPr>
-          <w:color w:val="404040" w:themeColor="text1" w:themeTint="BF"/>
-          <w:sz w:val="36"/>
-          <w:szCs w:val="36"/>
-        </w:rPr>
-        <w:t>BUSIN</w:t>
-      </w:r>
-      <w:r>
-        <w:rPr>
-          <w:color w:val="404040" w:themeColor="text1" w:themeTint="BF"/>
-          <w:sz w:val="36"/>
-          <w:szCs w:val="36"/>
-        </w:rPr>
-        <w:t>E</w:t>
-      </w:r>
-      <w:r>
-        <w:rPr>
-          <w:color w:val="404040" w:themeColor="text1" w:themeTint="BF"/>
-          <w:sz w:val="36"/>
-          <w:szCs w:val="36"/>
-        </w:rPr>
-        <w:t xml:space="preserve">SS CASE FOR </w:t>
-      </w:r>
-      <w:r>
-        <w:rPr>
-          <w:color w:val="404040" w:themeColor="text1" w:themeTint="BF"/>
-          <w:sz w:val="36"/>
-          <w:szCs w:val="36"/>
-        </w:rPr>
-        <w:t>SELF</w:t>
-      </w:r>
-      <w:r>
-        <w:rPr>
-          <w:color w:val="404040" w:themeColor="text1" w:themeTint="BF"/>
-          <w:sz w:val="36"/>
-          <w:szCs w:val="36"/>
-        </w:rPr>
-        <w:t>-</w:t>
-      </w:r>
-      <w:r>
-        <w:rPr>
-          <w:color w:val="404040" w:themeColor="text1" w:themeTint="BF"/>
-          <w:sz w:val="36"/>
-          <w:szCs w:val="36"/>
-        </w:rPr>
-        <w:t xml:space="preserve">SERVICE PASSWORD RESET </w:t>
-      </w:r>
-    </w:p>
-    <w:p>
-      <w:pPr>
-        <w:rPr>
-          <w:b/>
-          <w:bCs/>
-          <w:caps/>
-          <w:sz w:val="20"/>
-          <w:szCs w:val="20"/>
-        </w:rPr>
-      </w:pPr>
-      <w:r>
-        <w:rPr>
-          <w:b/>
-          <w:bCs/>
-          <w:caps/>
-          <w:sz w:val="20"/>
-          <w:szCs w:val="20"/>
-        </w:rPr>
-        <w:br w:type="page"/>
-      </w:r>
-    </w:p>
-    <w:p>
-      <w:pPr>
-        <w:pStyle w:val="Heading1"/>
-      </w:pPr>
-      <w:bookmarkStart w:id="2" w:name="_Toc508615598"/>
-      <w:r>
-        <w:lastRenderedPageBreak/>
-        <w:t>Introduction</w:t>
-      </w:r>
-      <w:bookmarkEnd w:id="2"/>
-    </w:p>
-    <w:p>
-      <w:pPr>
-        <w:pStyle w:val="Heading2"/>
-      </w:pPr>
-      <w:bookmarkStart w:id="3" w:name="_Toc502754442"/>
-      <w:bookmarkStart w:id="4" w:name="_Toc508615599"/>
-      <w:bookmarkStart w:id="5" w:name="_Toc502750733"/>
-      <w:r>
-        <w:t>Purpose of document</w:t>
-      </w:r>
-      <w:bookmarkEnd w:id="3"/>
-      <w:bookmarkEnd w:id="4"/>
-    </w:p>
-    <w:p>
-      <w:r>
-        <w:t xml:space="preserve">The purpose of this document is to </w:t>
-      </w:r>
-      <w:r>
-        <w:t>describe</w:t>
+        <w:t xml:space="preserve">SSPR is designed to enable enterprises to decrease support costs and </w:t>
+      </w:r>
+      <w:r>
+        <w:t xml:space="preserve">to </w:t>
+      </w:r>
+      <w:r>
+        <w:t xml:space="preserve">increase user productivity and security. </w:t>
+      </w:r>
+      <w:r>
+        <w:t xml:space="preserve">The system includes detailed reporting that tracks when users access the system, along with notifications to alert </w:t>
+      </w:r>
+      <w:r>
+        <w:t>administrators</w:t>
       </w:r>
       <w:r>
         <w:t xml:space="preserve"> </w:t>
       </w:r>
       <w:r>
-        <w:t>self-service password reset (SSPR)</w:t>
+        <w:t>of</w:t>
       </w:r>
       <w:r>
         <w:t xml:space="preserve"> </w:t>
       </w:r>
       <w:r>
-        <w:t>and how it benefit</w:t>
-      </w:r>
-      <w:r>
-        <w:t>s</w:t>
+        <w:t>misuse or abuse.</w:t>
       </w:r>
       <w:r>
         <w:t xml:space="preserve"> </w:t>
       </w:r>
-      <w:r>
-        <w:t>y</w:t>
-      </w:r>
-      <w:r>
-        <w:t>our business. This document covers the business cases and goals for self-service password reset</w:t>
-      </w:r>
-      <w:r>
-        <w:t>.</w:t>
-      </w:r>
-    </w:p>
-    <w:p>
-      <w:pPr>
-        <w:pStyle w:val="Heading2"/>
-      </w:pPr>
-      <w:bookmarkStart w:id="6" w:name="_Toc502754443"/>
-      <w:bookmarkStart w:id="7" w:name="_Toc508615600"/>
-      <w:r>
-        <w:t>Confidentiality statement</w:t>
-      </w:r>
-      <w:bookmarkEnd w:id="5"/>
-      <w:bookmarkEnd w:id="6"/>
-      <w:bookmarkEnd w:id="7"/>
-    </w:p>
-    <w:p>
-      <w:r>
-        <w:t xml:space="preserve">This </w:t>
-      </w:r>
-      <w:r>
-        <w:t>project plan</w:t>
-      </w:r>
-      <w:r>
-        <w:t xml:space="preserve"> </w:t>
-      </w:r>
-      <w:r>
-        <w:t>might</w:t>
-      </w:r>
-      <w:r>
-        <w:t xml:space="preserve"> </w:t>
-      </w:r>
-      <w:r>
-        <w:t>contain</w:t>
-      </w:r>
-      <w:r>
-        <w:t xml:space="preserve"> information that is confidential. To ensure the protection of </w:t>
-      </w:r>
-      <w:r>
-        <w:t>confidential</w:t>
-      </w:r>
-      <w:r>
-        <w:t xml:space="preserve"> </w:t>
-      </w:r>
-      <w:r>
-        <w:t>information</w:t>
-      </w:r>
-      <w:r>
-        <w:t>,</w:t>
-      </w:r>
-      <w:r>
-        <w:t xml:space="preserve"> you should not </w:t>
-      </w:r>
-      <w:r>
-        <w:t xml:space="preserve">disclose </w:t>
-      </w:r>
-      <w:r>
-        <w:t>any part of this plan</w:t>
-      </w:r>
-      <w:r>
-        <w:t xml:space="preserve"> to anyone unless required to do so by law.</w:t>
-      </w:r>
-    </w:p>
-    <w:p>
-      <w:pPr>
-        <w:pStyle w:val="Heading2"/>
-      </w:pPr>
-      <w:bookmarkStart w:id="8" w:name="_Toc508615601"/>
-      <w:bookmarkStart w:id="9" w:name="_Toc502750734"/>
-      <w:bookmarkStart w:id="10" w:name="_Toc502754444"/>
-      <w:r>
-        <w:t>What is self-service password reset?</w:t>
-      </w:r>
-      <w:bookmarkEnd w:id="8"/>
-    </w:p>
-    <w:p>
-      <w:r>
-        <w:t xml:space="preserve">Self-service password reset (SSPR) </w:t>
-      </w:r>
-      <w:r>
-        <w:t xml:space="preserve">is a feature of Azure Active Directory that </w:t>
-      </w:r>
-      <w:r>
-        <w:t>empower</w:t>
-      </w:r>
-      <w:r>
-        <w:t>s</w:t>
-      </w:r>
-      <w:r>
-        <w:t xml:space="preserve"> users to </w:t>
-      </w:r>
-      <w:r>
-        <w:t xml:space="preserve">easily </w:t>
-      </w:r>
-      <w:r>
-        <w:t xml:space="preserve">reset </w:t>
-      </w:r>
-      <w:r>
-        <w:t xml:space="preserve">their passwords and </w:t>
-      </w:r>
-      <w:r>
-        <w:t>unlock their accounts</w:t>
-      </w:r>
-      <w:r>
-        <w:t xml:space="preserve"> </w:t>
-      </w:r>
-      <w:r>
-        <w:t>without interacting with your helpdesk</w:t>
-      </w:r>
-      <w:r>
-        <w:t xml:space="preserve">. </w:t>
-      </w:r>
-      <w:r>
-        <w:t xml:space="preserve">SSPR is designed to enable enterprises to decrease support costs and </w:t>
-      </w:r>
-      <w:r>
-        <w:t xml:space="preserve">to </w:t>
-      </w:r>
-      <w:r>
-        <w:t xml:space="preserve">increase user productivity and security. </w:t>
-      </w:r>
-      <w:r>
-        <w:t xml:space="preserve">The system includes detailed reporting that tracks when users access the system, along with notifications to alert </w:t>
-      </w:r>
-      <w:r>
-        <w:t>administrators</w:t>
-      </w:r>
-      <w:r>
-        <w:t xml:space="preserve"> </w:t>
-      </w:r>
-      <w:r>
-        <w:t>of</w:t>
-      </w:r>
-      <w:r>
-        <w:t xml:space="preserve"> </w:t>
-      </w:r>
-      <w:r>
-        <w:t>misuse or abuse.</w:t>
-      </w:r>
-      <w:r>
-        <w:t xml:space="preserve"> </w:t>
-      </w:r>
-    </w:p>
-    <w:p>
-      <w:pPr>
-        <w:pStyle w:val="Heading2"/>
-      </w:pPr>
-      <w:bookmarkStart w:id="11" w:name="_Toc508615602"/>
-      <w:r>
-        <w:t>Current state of password reset</w:t>
-      </w:r>
-      <w:bookmarkEnd w:id="11"/>
-      <w:r>
-        <w:t xml:space="preserve"> </w:t>
-      </w:r>
-    </w:p>
-    <w:p>
-      <w:pPr>
-        <w:pStyle w:val="ListParagraph"/>
-        <w:ind w:left="0"/>
-      </w:pPr>
-      <w:r>
-        <w:t>Replacing our current password reset infrastructure and migrating to Microsoft Azure Active Directory to manage self-service password reset will significantly reduce costs related to running, managing, and maintaining our current system.</w:t>
-      </w:r>
-    </w:p>
-    <w:p>
-      <w:pPr>
-        <w:pStyle w:val="ListParagraph"/>
-        <w:ind w:left="0"/>
-      </w:pPr>
-      <w:r>
-        <w:t xml:space="preserve"> </w:t>
-      </w:r>
-      <w:r>
-        <w:rPr>
-          <w:highlight w:val="lightGray"/>
-        </w:rPr>
-        <w:t>&lt;&lt;this is an optional section in which you can detail your current state to help your stakeholders and decision makers understand the benefits specific to your enterprise of moving to SS</w:t>
-      </w:r>
-      <w:r>
-        <w:rPr>
-          <w:highlight w:val="lightGray"/>
-        </w:rPr>
-        <w:t>PR</w:t>
-      </w:r>
-      <w:r>
-        <w:rPr>
-          <w:highlight w:val="lightGray"/>
-        </w:rPr>
-        <w:t>. &gt;&gt;</w:t>
-      </w:r>
-    </w:p>
-    <w:p>
-      <w:pPr>
-        <w:pStyle w:val="ListParagraph"/>
-        <w:ind w:left="0"/>
-        <w:rPr>
-          <w:highlight w:val="lightGray"/>
-        </w:rPr>
-      </w:pPr>
-    </w:p>
-    <w:p>
-      <w:pPr>
-        <w:pStyle w:val="ListParagraph"/>
-        <w:ind w:left="0"/>
-      </w:pPr>
-      <w:r>
-        <w:rPr>
-          <w:highlight w:val="lightGray"/>
-        </w:rPr>
-        <w:t xml:space="preserve">&lt;&lt; Insert your summary text here. </w:t>
-      </w:r>
-      <w:proofErr w:type="spellStart"/>
-      <w:r>
-        <w:rPr>
-          <w:highlight w:val="lightGray"/>
-        </w:rPr>
-        <w:t>Eg</w:t>
-      </w:r>
-      <w:proofErr w:type="spellEnd"/>
-      <w:r>
-        <w:rPr>
-          <w:highlight w:val="lightGray"/>
-        </w:rPr>
-        <w:t xml:space="preserve">: By moving to </w:t>
-      </w:r>
-      <w:r>
-        <w:rPr>
-          <w:highlight w:val="lightGray"/>
-        </w:rPr>
-        <w:t>SSPR</w:t>
-      </w:r>
-      <w:r>
-        <w:rPr>
-          <w:highlight w:val="lightGray"/>
-        </w:rPr>
-        <w:t xml:space="preserve">, we will save XX dollars in </w:t>
-      </w:r>
-      <w:r>
-        <w:rPr>
-          <w:highlight w:val="lightGray"/>
-        </w:rPr>
-        <w:t>support costs, and NN people hours per week/year/incident due to password reset issues.</w:t>
-      </w:r>
-      <w:r>
-        <w:rPr>
-          <w:highlight w:val="lightGray"/>
-        </w:rPr>
-        <w:t>&gt;&gt;</w:t>
-      </w:r>
-    </w:p>
-    <w:p>
-      <w:pPr>
-        <w:pStyle w:val="ListParagraph"/>
-        <w:numPr>
-          <w:ilvl w:val="0"/>
-          <w:numId w:val="3"/>
-        </w:numPr>
-        <w:ind w:left="0" w:firstLine="0"/>
-        <w:rPr>
-          <w:rFonts w:asciiTheme="majorHAnsi" w:eastAsiaTheme="majorEastAsia" w:hAnsiTheme="majorHAnsi" w:cstheme="majorBidi"/>
-          <w:color w:val="2F5496" w:themeColor="accent1" w:themeShade="BF"/>
-          <w:sz w:val="32"/>
-          <w:szCs w:val="32"/>
-        </w:rPr>
-      </w:pPr>
-      <w:r>
-        <w:br w:type="page"/>
-      </w:r>
-    </w:p>
-    <w:p>
-      <w:pPr>
-        <w:pStyle w:val="Heading2"/>
-      </w:pPr>
-      <w:bookmarkStart w:id="12" w:name="_Toc508615603"/>
-      <w:r>
-        <w:lastRenderedPageBreak/>
-        <w:t>Goals for Azure Active Directory Self-Service Password Reset</w:t>
-      </w:r>
-      <w:r>
-        <w:t xml:space="preserve"> </w:t>
-      </w:r>
-      <w:r>
-        <w:t>Integration</w:t>
-      </w:r>
-      <w:bookmarkEnd w:id="9"/>
-      <w:bookmarkEnd w:id="10"/>
-      <w:bookmarkEnd w:id="12"/>
-    </w:p>
+    </w:p>
+    <w:p>
+      <w:r>
+        <w:t xml:space="preserve">Check out this video to learn more about this feature: </w:t>
+      </w:r>
+      <w:hyperlink r:id="rId21" w:history="1">
+        <w:r>
+          <w:rPr>
+            <w:rStyle w:val="Hyperlink"/>
+          </w:rPr>
+          <w:t>What is self-service password reset?</w:t>
+        </w:r>
+      </w:hyperlink>
+    </w:p>
+    <w:bookmarkEnd w:id="2"/>
+    <w:bookmarkEnd w:id="3"/>
+    <w:p/>
     <w:p>
       <w:r>
         <w:t>Microsoft Azure Active Directory self</w:t>
@@ -4191,7 +4455,7 @@
                           </pic:cNvPicPr>
                         </pic:nvPicPr>
                         <pic:blipFill>
-                          <a:blip r:embed="rId13" cstate="print"/>
+                          <a:blip r:embed="rId22" cstate="print"/>
                           <a:stretch>
                             <a:fillRect/>
                           </a:stretch>
@@ -4272,7 +4536,7 @@
               <mc:AlternateContent>
                 <mc:Choice Requires="wpg">
                   <w:drawing>
-                    <wp:anchor distT="0" distB="0" distL="114300" distR="114300" simplePos="0" relativeHeight="251658243" behindDoc="0" locked="0" layoutInCell="1" allowOverlap="1" wp14:anchorId="598B6BA3" wp14:editId="54AD3E08">
+                    <wp:anchor distT="0" distB="0" distL="114300" distR="114300" simplePos="0" relativeHeight="251658240" behindDoc="0" locked="0" layoutInCell="1" allowOverlap="1" wp14:anchorId="598B6BA3" wp14:editId="54AD3E08">
                       <wp:simplePos x="0" y="0"/>
                       <wp:positionH relativeFrom="column">
                         <wp:posOffset>220345</wp:posOffset>
@@ -4910,8 +5174,8 @@
                   </w:drawing>
                 </mc:Choice>
                 <mc:Fallback>
-                  <w:pict w14:anchorId="6A010AF4">
-                    <v:group w14:anchorId="068976B7" id="Group 161" o:spid="_x0000_s1026" style="position:absolute;margin-left:17.35pt;margin-top:11.1pt;width:22pt;height:43.2pt;z-index:251663360;mso-width-relative:margin;mso-height-relative:margin" coordsize="7461,14398" o:gfxdata="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">
+                  <w:pict>
+                    <v:group w14:anchorId="25E056E0" id="Group 161" o:spid="_x0000_s1026" style="position:absolute;margin-left:17.35pt;margin-top:11.1pt;width:22pt;height:43.2pt;z-index:251658240;mso-width-relative:margin;mso-height-relative:margin" coordsize="7461,14398" o:gfxdata="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">
                       <v:shape id="Freeform 36" o:spid="_x0000_s1027" style="position:absolute;top:2667;width:5254;height:11731;visibility:visible;mso-wrap-style:square;v-text-anchor:top" coordsize="562,1256" o:bwmode="black" o:gfxdata="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" path="m252,272v-4,-10,-18,-47,-18,-80c234,97,312,20,407,20v49,,94,21,127,56c542,66,551,58,562,51,532,20,490,,443,,164,,164,,164,,73,,,73,,163,,556,,556,,556v,31,25,56,55,56c86,612,110,587,110,556v,-355,,-355,,-355c139,201,139,201,139,201v,981,,981,,981c139,1223,173,1256,214,1256v41,,74,-33,74,-74c288,615,288,615,288,615v29,,29,,29,c317,1182,317,1182,317,1182v,41,34,74,75,74c433,1256,467,1223,467,1182v,-666,,-666,,-666c398,459,284,354,252,272e" filled="f" stroked="f">
                         <v:path arrowok="t" o:connecttype="custom" o:connectlocs="235617,254061;218787,179337;380540,18681;499283,70988;525463,47636;414199,0;153338,0;0,152250;0,519330;51424,571637;102849,519330;102849,187743;129963,187743;129963,1104044;200087,1173163;269276,1104044;269276,574439;296391,574439;296391,1104044;366515,1173163;436639,1104044;436639,481968;235617,254061" o:connectangles="0,0,0,0,0,0,0,0,0,0,0,0,0,0,0,0,0,0,0,0,0,0,0"/>
                       </v:shape>
@@ -5036,7 +5300,7 @@
                           </pic:cNvPicPr>
                         </pic:nvPicPr>
                         <pic:blipFill>
-                          <a:blip r:embed="rId14" cstate="print"/>
+                          <a:blip r:embed="rId23" cstate="print"/>
                           <a:srcRect/>
                           <a:stretch>
                             <a:fillRect/>
@@ -5098,7 +5362,7 @@
                 <w:noProof/>
               </w:rPr>
               <w:drawing>
-                <wp:anchor distT="0" distB="0" distL="114300" distR="114300" simplePos="0" relativeHeight="251658244" behindDoc="0" locked="0" layoutInCell="1" allowOverlap="1" wp14:anchorId="68382AC2" wp14:editId="4DCD3835">
+                <wp:anchor distT="0" distB="0" distL="114300" distR="114300" simplePos="0" relativeHeight="251658241" behindDoc="0" locked="0" layoutInCell="1" allowOverlap="1" wp14:anchorId="68382AC2" wp14:editId="4DCD3835">
                   <wp:simplePos x="0" y="0"/>
                   <wp:positionH relativeFrom="column">
                     <wp:posOffset>328481</wp:posOffset>
@@ -5135,10 +5399,10 @@
                           </pic:cNvPicPr>
                         </pic:nvPicPr>
                         <pic:blipFill>
-                          <a:blip r:embed="rId15">
+                          <a:blip r:embed="rId24">
                             <a:extLst>
                               <a:ext uri="{96DAC541-7B7A-43D3-8B79-37D633B846F1}">
-                                <asvg:svgBlip xmlns:asvg="http://schemas.microsoft.com/office/drawing/2016/SVG/main" r:embed="rId16"/>
+                                <asvg:svgBlip xmlns:asvg="http://schemas.microsoft.com/office/drawing/2016/SVG/main" r:embed="rId25"/>
                               </a:ext>
                             </a:extLst>
                           </a:blip>
@@ -5168,7 +5432,7 @@
               <mc:AlternateContent>
                 <mc:Choice Requires="wps">
                   <w:drawing>
-                    <wp:anchor distT="0" distB="0" distL="114300" distR="114300" simplePos="0" relativeHeight="251658245" behindDoc="0" locked="0" layoutInCell="1" allowOverlap="1" wp14:anchorId="54F21A07" wp14:editId="66DD5109">
+                    <wp:anchor distT="0" distB="0" distL="114300" distR="114300" simplePos="0" relativeHeight="251658242" behindDoc="0" locked="0" layoutInCell="1" allowOverlap="1" wp14:anchorId="54F21A07" wp14:editId="66DD5109">
                       <wp:simplePos x="0" y="0"/>
                       <wp:positionH relativeFrom="column">
                         <wp:posOffset>153670</wp:posOffset>
@@ -5970,8 +6234,8 @@
                   </w:drawing>
                 </mc:Choice>
                 <mc:Fallback>
-                  <w:pict w14:anchorId="3A79CFD8">
-                    <v:shape w14:anchorId="6F7B5D03" id="Freeform 18" o:spid="_x0000_s1026" style="position:absolute;margin-left:12.1pt;margin-top:3.75pt;width:32.95pt;height:43.2pt;z-index:251665408;visibility:visible;mso-wrap-style:square;mso-width-percent:0;mso-height-percent:0;mso-wrap-distance-left:9pt;mso-wrap-distance-top:0;mso-wrap-distance-right:9pt;mso-wrap-distance-bottom:0;mso-position-horizontal:absolute;mso-position-horizontal-relative:text;mso-position-vertical:absolute;mso-position-vertical-relative:text;mso-width-percent:0;mso-height-percent:0;mso-width-relative:margin;mso-height-relative:margin;v-text-anchor:top" coordsize="246,300" o:bwmode="black" o:gfxdata="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" path="m43,192v86,,86,,86,c129,202,129,202,129,202v-86,,-86,,-86,l43,192xm129,126v-86,,-86,,-86,c43,135,43,135,43,135v86,,86,,86,l129,126xm208,111v7,-10,7,-10,7,-10c219,101,219,101,219,101v,-11,,-11,,-11c208,106,208,106,208,106r,5xm117,92v-74,,-74,,-74,c43,102,43,102,43,102v74,,74,,74,l117,92xm43,235v74,,74,,74,c117,226,117,226,117,226v-74,,-74,,-74,l43,235xm208,287v-197,,-197,,-197,c11,36,11,36,11,36v24,,24,,24,c37,31,40,26,44,22,,22,,22,,22,,300,,300,,300v219,,219,,219,c219,157,219,157,219,157v-11,16,-11,16,-11,16l208,287xm117,159v-74,,-74,,-74,c43,169,43,169,43,169v74,,74,,74,l117,159xm41,36c43,29,50,25,57,22v6,-1,14,-2,20,-2c80,20,83,20,86,20v1,,2,,3,c89,9,98,,110,v11,,20,9,20,20c131,20,132,20,133,20v3,,6,,9,c149,20,156,21,162,22v8,3,14,7,16,14c179,38,179,41,179,43v-34,,-105,,-139,c40,41,41,38,41,36xm99,20v4,,7,,11,c113,20,116,20,120,20v-1,-5,-5,-9,-10,-9c104,11,100,15,99,20xm190,269v-161,,-161,,-161,c29,59,29,59,29,59v161,,161,,161,c190,71,190,71,190,71,200,57,200,57,200,57v,-8,,-8,,-8c19,49,19,49,19,49v,229,,229,,229c200,278,200,278,200,278v,-93,,-93,,-93c190,199,190,199,190,199r,70xm200,119v-10,14,-10,14,-10,14c190,138,190,138,190,138v10,-14,10,-14,10,-14l200,119xm215,35v4,,4,,4,c219,22,219,22,219,22v-44,,-44,,-44,c179,26,182,30,184,36v24,,24,,24,c208,44,208,44,208,44r7,-9xm246,41v-64,93,-64,93,-64,93c155,134,155,134,155,134,129,92,129,92,129,92v27,,27,,27,c169,113,169,113,169,113,218,41,218,41,218,41r28,xm246,107v-64,94,-64,94,-64,94c155,201,155,201,155,201,129,159,129,159,129,159v27,,27,,27,c169,180,169,180,169,180v49,-73,49,-73,49,-73l246,107xe" fillcolor="#00aedb" stroked="f">
+                  <w:pict>
+                    <v:shape w14:anchorId="7756DEBA" id="Freeform 18" o:spid="_x0000_s1026" style="position:absolute;margin-left:12.1pt;margin-top:3.75pt;width:32.95pt;height:43.2pt;z-index:251658242;visibility:visible;mso-wrap-style:square;mso-width-percent:0;mso-height-percent:0;mso-wrap-distance-left:9pt;mso-wrap-distance-top:0;mso-wrap-distance-right:9pt;mso-wrap-distance-bottom:0;mso-position-horizontal:absolute;mso-position-horizontal-relative:text;mso-position-vertical:absolute;mso-position-vertical-relative:text;mso-width-percent:0;mso-height-percent:0;mso-width-relative:margin;mso-height-relative:margin;v-text-anchor:top" coordsize="246,300" o:bwmode="black" o:gfxdata="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" path="m43,192v86,,86,,86,c129,202,129,202,129,202v-86,,-86,,-86,l43,192xm129,126v-86,,-86,,-86,c43,135,43,135,43,135v86,,86,,86,l129,126xm208,111v7,-10,7,-10,7,-10c219,101,219,101,219,101v,-11,,-11,,-11c208,106,208,106,208,106r,5xm117,92v-74,,-74,,-74,c43,102,43,102,43,102v74,,74,,74,l117,92xm43,235v74,,74,,74,c117,226,117,226,117,226v-74,,-74,,-74,l43,235xm208,287v-197,,-197,,-197,c11,36,11,36,11,36v24,,24,,24,c37,31,40,26,44,22,,22,,22,,22,,300,,300,,300v219,,219,,219,c219,157,219,157,219,157v-11,16,-11,16,-11,16l208,287xm117,159v-74,,-74,,-74,c43,169,43,169,43,169v74,,74,,74,l117,159xm41,36c43,29,50,25,57,22v6,-1,14,-2,20,-2c80,20,83,20,86,20v1,,2,,3,c89,9,98,,110,v11,,20,9,20,20c131,20,132,20,133,20v3,,6,,9,c149,20,156,21,162,22v8,3,14,7,16,14c179,38,179,41,179,43v-34,,-105,,-139,c40,41,41,38,41,36xm99,20v4,,7,,11,c113,20,116,20,120,20v-1,-5,-5,-9,-10,-9c104,11,100,15,99,20xm190,269v-161,,-161,,-161,c29,59,29,59,29,59v161,,161,,161,c190,71,190,71,190,71,200,57,200,57,200,57v,-8,,-8,,-8c19,49,19,49,19,49v,229,,229,,229c200,278,200,278,200,278v,-93,,-93,,-93c190,199,190,199,190,199r,70xm200,119v-10,14,-10,14,-10,14c190,138,190,138,190,138v10,-14,10,-14,10,-14l200,119xm215,35v4,,4,,4,c219,22,219,22,219,22v-44,,-44,,-44,c179,26,182,30,184,36v24,,24,,24,c208,44,208,44,208,44r7,-9xm246,41v-64,93,-64,93,-64,93c155,134,155,134,155,134,129,92,129,92,129,92v27,,27,,27,c169,113,169,113,169,113,218,41,218,41,218,41r28,xm246,107v-64,94,-64,94,-64,94c155,201,155,201,155,201,129,159,129,159,129,159v27,,27,,27,c169,180,169,180,169,180v49,-73,49,-73,49,-73l246,107xe" fillcolor="#00aedb" stroked="f">
                       <v:path arrowok="t" o:connecttype="custom" o:connectlocs="219380,351130;73127,369418;219380,230429;73127,246888;219380,230429;365634,184709;372436,164592;353729,202997;73127,168250;198973,186538;73127,429768;198973,413309;73127,429768;18707,524866;59522,65837;0,40234;372436,548640;353729,316382;198973,290779;73127,309067;198973,290779;96935,40234;146253,36576;187068,0;226183,36576;275501,40234;304411,78638;69726,65837;187068,36576;187068,20117;323118,491947;49318,107899;323118,129845;340124,89611;32312,508406;340124,338328;323118,491947;323118,243230;340124,226771;365634,64008;372436,40234;312914,65837;353729,80467;418353,74981;263596,245059;265297,168250;370736,74981;418353,195682;263596,367589;265297,290779;370736,195682" o:connectangles="0,0,0,0,0,0,0,0,0,0,0,0,0,0,0,0,0,0,0,0,0,0,0,0,0,0,0,0,0,0,0,0,0,0,0,0,0,0,0,0,0,0,0,0,0,0,0,0,0,0,0"/>
                       <o:lock v:ext="edit" verticies="t"/>
                     </v:shape>
@@ -6073,1364 +6337,34 @@
       </w:pPr>
     </w:p>
     <w:p>
-      <w:pPr>
-        <w:ind w:left="360"/>
-        <w:jc w:val="right"/>
-        <w:rPr>
-          <w:caps/>
-          <w:color w:val="4472C4" w:themeColor="accent1"/>
-          <w:sz w:val="64"/>
-          <w:szCs w:val="64"/>
-        </w:rPr>
-      </w:pPr>
-    </w:p>
-    <w:p>
-      <w:pPr>
-        <w:ind w:left="360"/>
-        <w:jc w:val="right"/>
-        <w:rPr>
-          <w:caps/>
-          <w:color w:val="4472C4" w:themeColor="accent1"/>
-          <w:sz w:val="64"/>
-          <w:szCs w:val="64"/>
-        </w:rPr>
-      </w:pPr>
-    </w:p>
-    <w:p>
-      <w:pPr>
-        <w:ind w:left="360"/>
-        <w:jc w:val="right"/>
-        <w:rPr>
-          <w:caps/>
-          <w:color w:val="4472C4" w:themeColor="accent1"/>
-          <w:sz w:val="64"/>
-          <w:szCs w:val="64"/>
-        </w:rPr>
-      </w:pPr>
-    </w:p>
-    <w:p>
-      <w:pPr>
-        <w:ind w:left="360"/>
-        <w:jc w:val="right"/>
-        <w:rPr>
-          <w:caps/>
-          <w:color w:val="4472C4" w:themeColor="accent1"/>
-          <w:sz w:val="64"/>
-          <w:szCs w:val="64"/>
-        </w:rPr>
-      </w:pPr>
-    </w:p>
-    <w:p>
-      <w:pPr>
-        <w:ind w:left="360"/>
-        <w:jc w:val="right"/>
-        <w:rPr>
-          <w:caps/>
-          <w:color w:val="4472C4" w:themeColor="accent1"/>
-          <w:sz w:val="64"/>
-          <w:szCs w:val="64"/>
-        </w:rPr>
-      </w:pPr>
-    </w:p>
-    <w:p>
-      <w:pPr>
-        <w:ind w:left="360"/>
-        <w:jc w:val="right"/>
-        <w:rPr>
-          <w:caps/>
-          <w:color w:val="4471C4"/>
-          <w:sz w:val="64"/>
-          <w:szCs w:val="64"/>
-        </w:rPr>
-      </w:pPr>
-      <w:r>
-        <w:rPr>
-          <w:caps/>
-          <w:color w:val="4472C4" w:themeColor="accent1"/>
-          <w:sz w:val="64"/>
-          <w:szCs w:val="64"/>
-        </w:rPr>
-        <w:t>A</w:t>
-      </w:r>
-      <w:bookmarkStart w:id="13" w:name="implement"/>
-      <w:bookmarkEnd w:id="13"/>
-      <w:r>
-        <w:rPr>
-          <w:caps/>
-          <w:color w:val="4472C4" w:themeColor="accent1"/>
-          <w:sz w:val="64"/>
-          <w:szCs w:val="64"/>
-        </w:rPr>
-        <w:t>ZURE ACTIVE DIRECTORY</w:t>
-      </w:r>
-    </w:p>
-    <w:p>
-      <w:pPr>
-        <w:ind w:left="360"/>
-        <w:jc w:val="right"/>
-        <w:rPr>
-          <w:caps/>
-          <w:color w:val="4471C4"/>
-          <w:sz w:val="64"/>
-          <w:szCs w:val="64"/>
-        </w:rPr>
-      </w:pPr>
-      <w:r>
-        <w:rPr>
-          <w:caps/>
-          <w:color w:val="4472C4" w:themeColor="accent1"/>
-          <w:sz w:val="64"/>
-          <w:szCs w:val="64"/>
-        </w:rPr>
-        <w:t>IMPLEMENTATION GUIDE</w:t>
-      </w:r>
-    </w:p>
-    <w:p>
-      <w:pPr>
-        <w:ind w:left="360"/>
-        <w:jc w:val="right"/>
-        <w:rPr>
-          <w:color w:val="000000" w:themeColor="text1"/>
-          <w:sz w:val="36"/>
-          <w:szCs w:val="36"/>
-        </w:rPr>
-      </w:pPr>
-      <w:r>
-        <w:rPr>
-          <w:color w:val="404040" w:themeColor="text1" w:themeTint="BF"/>
-          <w:sz w:val="36"/>
-          <w:szCs w:val="36"/>
-        </w:rPr>
-        <w:t>SELF</w:t>
-      </w:r>
-      <w:r>
-        <w:rPr>
-          <w:color w:val="404040" w:themeColor="text1" w:themeTint="BF"/>
-          <w:sz w:val="36"/>
-          <w:szCs w:val="36"/>
-        </w:rPr>
-        <w:t>-</w:t>
-      </w:r>
-      <w:r>
-        <w:rPr>
-          <w:color w:val="404040" w:themeColor="text1" w:themeTint="BF"/>
-          <w:sz w:val="36"/>
-          <w:szCs w:val="36"/>
-        </w:rPr>
-        <w:t>SERVICE PASSWORD RESET</w:t>
-      </w:r>
-    </w:p>
-    <w:p>
-      <w:pPr>
-        <w:jc w:val="center"/>
-        <w:rPr>
-          <w:rFonts w:asciiTheme="majorHAnsi" w:eastAsiaTheme="majorEastAsia" w:hAnsiTheme="majorHAnsi" w:cstheme="majorBidi"/>
-          <w:color w:val="2F5496" w:themeColor="accent1" w:themeShade="BF"/>
-          <w:sz w:val="32"/>
-          <w:szCs w:val="32"/>
-        </w:rPr>
-      </w:pPr>
-    </w:p>
-    <w:p>
-      <w:pPr>
-        <w:rPr>
-          <w:rFonts w:asciiTheme="majorHAnsi" w:eastAsiaTheme="majorEastAsia" w:hAnsiTheme="majorHAnsi" w:cstheme="majorBidi"/>
-          <w:color w:val="2F5496" w:themeColor="accent1" w:themeShade="BF"/>
-          <w:sz w:val="32"/>
-          <w:szCs w:val="32"/>
-        </w:rPr>
-      </w:pPr>
-      <w:r>
-        <w:rPr>
-          <w:rFonts w:asciiTheme="majorHAnsi" w:eastAsiaTheme="majorEastAsia" w:hAnsiTheme="majorHAnsi" w:cstheme="majorBidi"/>
-          <w:color w:val="2F5496" w:themeColor="accent1" w:themeShade="BF"/>
-          <w:sz w:val="32"/>
-          <w:szCs w:val="32"/>
-        </w:rPr>
+      <w:bookmarkStart w:id="4" w:name="_Toc502754446"/>
+      <w:bookmarkStart w:id="5" w:name="_Toc502750736"/>
+    </w:p>
+    <w:bookmarkEnd w:id="4"/>
+    <w:bookmarkEnd w:id="5"/>
+    <w:p>
+      <w:r>
         <w:br w:type="page"/>
       </w:r>
     </w:p>
     <w:p>
       <w:pPr>
-        <w:pStyle w:val="TOCHeading"/>
-      </w:pPr>
-      <w:bookmarkStart w:id="14" w:name="_Toc502754446"/>
-      <w:bookmarkStart w:id="15" w:name="_Toc502750736"/>
+        <w:pStyle w:val="Heading2"/>
+      </w:pPr>
+      <w:bookmarkStart w:id="6" w:name="stakeholders"/>
+      <w:bookmarkStart w:id="7" w:name="_Stakeholders_and_Sign-off"/>
+      <w:bookmarkStart w:id="8" w:name="_Toc502750737"/>
+      <w:bookmarkStart w:id="9" w:name="_Toc502754448"/>
+      <w:bookmarkStart w:id="10" w:name="_Toc514323085"/>
+      <w:bookmarkEnd w:id="6"/>
+      <w:bookmarkEnd w:id="7"/>
       <w:r>
         <w:lastRenderedPageBreak/>
-        <w:t>How to use this guide</w:t>
-      </w:r>
-    </w:p>
-    <w:p>
-      <w:r>
-        <w:t xml:space="preserve">This step-by-step guide walks you through deploying and securing your application in a five-step process. </w:t>
-      </w:r>
-    </w:p>
-    <w:p/>
-    <w:p/>
-    <w:p>
-      <w:r>
-        <w:rPr>
-          <w:noProof/>
-        </w:rPr>
-        <mc:AlternateContent>
-          <mc:Choice Requires="wpg">
-            <w:drawing>
-              <wp:anchor distT="0" distB="0" distL="114300" distR="114300" simplePos="0" relativeHeight="251658246" behindDoc="0" locked="0" layoutInCell="1" allowOverlap="1" wp14:anchorId="6A4159BC" wp14:editId="68E85206">
-                <wp:simplePos x="0" y="0"/>
-                <wp:positionH relativeFrom="margin">
-                  <wp:align>center</wp:align>
-                </wp:positionH>
-                <wp:positionV relativeFrom="margin">
-                  <wp:posOffset>1308100</wp:posOffset>
-                </wp:positionV>
-                <wp:extent cx="7013448" cy="1335024"/>
-                <wp:effectExtent l="0" t="0" r="0" b="0"/>
-                <wp:wrapSquare wrapText="bothSides"/>
-                <wp:docPr id="169" name="Group 1">
-                  <a:extLst xmlns:a="http://schemas.openxmlformats.org/drawingml/2006/main"/>
-                </wp:docPr>
-                <wp:cNvGraphicFramePr/>
-                <a:graphic xmlns:a="http://schemas.openxmlformats.org/drawingml/2006/main">
-                  <a:graphicData uri="http://schemas.microsoft.com/office/word/2010/wordprocessingGroup">
-                    <wpg:wgp>
-                      <wpg:cNvGrpSpPr/>
-                      <wpg:grpSpPr>
-                        <a:xfrm>
-                          <a:off x="0" y="0"/>
-                          <a:ext cx="7013448" cy="1335024"/>
-                          <a:chOff x="0" y="0"/>
-                          <a:chExt cx="7015882" cy="1338489"/>
-                        </a:xfrm>
-                      </wpg:grpSpPr>
-                      <pic:pic xmlns:pic="http://schemas.openxmlformats.org/drawingml/2006/picture">
-                        <pic:nvPicPr>
-                          <pic:cNvPr id="170" name="Picture 170">
-                            <a:hlinkClick r:id="rId17"/>
-                            <a:extLst/>
-                          </pic:cNvPr>
-                          <pic:cNvPicPr/>
-                        </pic:nvPicPr>
-                        <pic:blipFill>
-                          <a:blip r:embed="rId18" cstate="print">
-                            <a:extLst>
-                              <a:ext uri="{28A0092B-C50C-407E-A947-70E740481C1C}">
-                                <a14:useLocalDpi xmlns:a14="http://schemas.microsoft.com/office/drawing/2010/main" val="0"/>
-                              </a:ext>
-                            </a:extLst>
-                          </a:blip>
-                          <a:stretch>
-                            <a:fillRect/>
-                          </a:stretch>
-                        </pic:blipFill>
-                        <pic:spPr>
-                          <a:xfrm>
-                            <a:off x="4329840" y="10332"/>
-                            <a:ext cx="822325" cy="822325"/>
-                          </a:xfrm>
-                          <a:prstGeom prst="rect">
-                            <a:avLst/>
-                          </a:prstGeom>
-                        </pic:spPr>
-                      </pic:pic>
-                      <pic:pic xmlns:pic="http://schemas.openxmlformats.org/drawingml/2006/picture">
-                        <pic:nvPicPr>
-                          <pic:cNvPr id="171" name="Picture 171">
-                            <a:hlinkClick r:id="rId19"/>
-                            <a:extLst/>
-                          </pic:cNvPr>
-                          <pic:cNvPicPr/>
-                        </pic:nvPicPr>
-                        <pic:blipFill>
-                          <a:blip r:embed="rId20" cstate="print">
-                            <a:extLst>
-                              <a:ext uri="{28A0092B-C50C-407E-A947-70E740481C1C}">
-                                <a14:useLocalDpi xmlns:a14="http://schemas.microsoft.com/office/drawing/2010/main" val="0"/>
-                              </a:ext>
-                            </a:extLst>
-                          </a:blip>
-                          <a:stretch>
-                            <a:fillRect/>
-                          </a:stretch>
-                        </pic:blipFill>
-                        <pic:spPr>
-                          <a:xfrm>
-                            <a:off x="3042602" y="23368"/>
-                            <a:ext cx="822325" cy="822325"/>
-                          </a:xfrm>
-                          <a:prstGeom prst="rect">
-                            <a:avLst/>
-                          </a:prstGeom>
-                        </pic:spPr>
-                      </pic:pic>
-                      <pic:pic xmlns:pic="http://schemas.openxmlformats.org/drawingml/2006/picture">
-                        <pic:nvPicPr>
-                          <pic:cNvPr id="172" name="Picture 172">
-                            <a:hlinkClick r:id="rId21"/>
-                            <a:extLst/>
-                          </pic:cNvPr>
-                          <pic:cNvPicPr/>
-                        </pic:nvPicPr>
-                        <pic:blipFill>
-                          <a:blip r:embed="rId22" cstate="print">
-                            <a:extLst>
-                              <a:ext uri="{28A0092B-C50C-407E-A947-70E740481C1C}">
-                                <a14:useLocalDpi xmlns:a14="http://schemas.microsoft.com/office/drawing/2010/main" val="0"/>
-                              </a:ext>
-                            </a:extLst>
-                          </a:blip>
-                          <a:stretch>
-                            <a:fillRect/>
-                          </a:stretch>
-                        </pic:blipFill>
-                        <pic:spPr>
-                          <a:xfrm>
-                            <a:off x="5617078" y="10331"/>
-                            <a:ext cx="822325" cy="822325"/>
-                          </a:xfrm>
-                          <a:prstGeom prst="rect">
-                            <a:avLst/>
-                          </a:prstGeom>
-                        </pic:spPr>
-                      </pic:pic>
-                      <wpg:grpSp>
-                        <wpg:cNvPr id="173" name="Group 173">
-                          <a:extLst/>
-                        </wpg:cNvPr>
-                        <wpg:cNvGrpSpPr/>
-                        <wpg:grpSpPr>
-                          <a:xfrm>
-                            <a:off x="607815" y="27917"/>
-                            <a:ext cx="691844" cy="739500"/>
-                            <a:chOff x="607815" y="27917"/>
-                            <a:chExt cx="691844" cy="739500"/>
-                          </a:xfrm>
-                        </wpg:grpSpPr>
-                        <pic:pic xmlns:pic="http://schemas.openxmlformats.org/drawingml/2006/picture">
-                          <pic:nvPicPr>
-                            <pic:cNvPr id="174" name="Picture 174" descr="\\MAGNUM\Projects\Microsoft\Cloud Power FY12\Design\ICONS_PNG\User.png">
-                              <a:hlinkClick r:id="rId23"/>
-                              <a:extLst/>
-                            </pic:cNvPr>
-                            <pic:cNvPicPr>
-                              <a:picLocks noChangeAspect="1" noChangeArrowheads="1"/>
-                            </pic:cNvPicPr>
-                          </pic:nvPicPr>
-                          <pic:blipFill>
-                            <a:blip r:embed="rId24" cstate="print">
-                              <a:lum/>
-                            </a:blip>
-                            <a:srcRect/>
-                            <a:stretch>
-                              <a:fillRect/>
-                            </a:stretch>
-                          </pic:blipFill>
-                          <pic:spPr bwMode="auto">
-                            <a:xfrm>
-                              <a:off x="625400" y="27917"/>
-                              <a:ext cx="656674" cy="656674"/>
-                            </a:xfrm>
-                            <a:prstGeom prst="rect">
-                              <a:avLst/>
-                            </a:prstGeom>
-                            <a:noFill/>
-                          </pic:spPr>
-                        </pic:pic>
-                        <wps:wsp>
-                          <wps:cNvPr id="175" name="Oval 175">
-                            <a:extLst/>
-                          </wps:cNvPr>
-                          <wps:cNvSpPr/>
-                          <wps:spPr>
-                            <a:xfrm>
-                              <a:off x="607815" y="75573"/>
-                              <a:ext cx="691844" cy="691844"/>
-                            </a:xfrm>
-                            <a:prstGeom prst="ellipse">
-                              <a:avLst/>
-                            </a:prstGeom>
-                            <a:noFill/>
-                            <a:ln>
-                              <a:solidFill>
-                                <a:schemeClr val="accent5">
-                                  <a:lumMod val="50000"/>
-                                </a:schemeClr>
-                              </a:solidFill>
-                            </a:ln>
-                            <a:effectLst>
-                              <a:glow rad="63500">
-                                <a:schemeClr val="accent3">
-                                  <a:satMod val="175000"/>
-                                  <a:alpha val="40000"/>
-                                </a:schemeClr>
-                              </a:glow>
-                            </a:effectLst>
-                          </wps:spPr>
-                          <wps:style>
-                            <a:lnRef idx="2">
-                              <a:schemeClr val="accent1">
-                                <a:shade val="50000"/>
-                              </a:schemeClr>
-                            </a:lnRef>
-                            <a:fillRef idx="1">
-                              <a:schemeClr val="accent1"/>
-                            </a:fillRef>
-                            <a:effectRef idx="0">
-                              <a:schemeClr val="accent1"/>
-                            </a:effectRef>
-                            <a:fontRef idx="minor">
-                              <a:schemeClr val="lt1"/>
-                            </a:fontRef>
-                          </wps:style>
-                          <wps:bodyPr rtlCol="0" anchor="ctr"/>
-                        </wps:wsp>
-                      </wpg:grpSp>
-                      <wps:wsp>
-                        <wps:cNvPr id="176" name="TextBox 9">
-                          <a:extLst/>
-                        </wps:cNvPr>
-                        <wps:cNvSpPr txBox="1"/>
-                        <wps:spPr>
-                          <a:xfrm>
-                            <a:off x="0" y="874761"/>
-                            <a:ext cx="1864375" cy="463728"/>
-                          </a:xfrm>
-                          <a:prstGeom prst="rect">
-                            <a:avLst/>
-                          </a:prstGeom>
-                          <a:noFill/>
-                        </wps:spPr>
-                        <wps:txbx>
-                          <w:txbxContent>
-                            <w:p>
-                              <w:pPr>
-                                <w:pStyle w:val="NormalWeb"/>
-                                <w:spacing w:before="0" w:beforeAutospacing="0" w:after="0" w:afterAutospacing="0"/>
-                                <w:jc w:val="center"/>
-                                <w:rPr>
-                                  <w:rFonts w:asciiTheme="minorHAnsi" w:hAnsi="Calibri" w:cstheme="minorBidi"/>
-                                  <w:b/>
-                                  <w:color w:val="000000" w:themeColor="text1"/>
-                                  <w:kern w:val="24"/>
-                                  <w:sz w:val="16"/>
-                                  <w:szCs w:val="16"/>
-                                </w:rPr>
-                              </w:pPr>
-                              <w:r>
-                                <w:rPr>
-                                  <w:rFonts w:asciiTheme="minorHAnsi" w:hAnsi="Calibri" w:cstheme="minorBidi"/>
-                                  <w:b/>
-                                  <w:color w:val="000000" w:themeColor="text1"/>
-                                  <w:kern w:val="24"/>
-                                  <w:sz w:val="16"/>
-                                  <w:szCs w:val="16"/>
-                                </w:rPr>
-                                <w:t>1</w:t>
-                              </w:r>
-                            </w:p>
-                            <w:p>
-                              <w:pPr>
-                                <w:pStyle w:val="NormalWeb"/>
-                                <w:spacing w:before="0" w:beforeAutospacing="0" w:after="0" w:afterAutospacing="0"/>
-                                <w:jc w:val="center"/>
-                              </w:pPr>
-                              <w:r>
-                                <w:rPr>
-                                  <w:rFonts w:asciiTheme="minorHAnsi" w:hAnsi="Calibri" w:cstheme="minorBidi"/>
-                                  <w:b/>
-                                  <w:color w:val="000000" w:themeColor="text1"/>
-                                  <w:kern w:val="24"/>
-                                  <w:sz w:val="16"/>
-                                  <w:szCs w:val="16"/>
-                                </w:rPr>
-                                <w:t>Include</w:t>
-                              </w:r>
-                            </w:p>
-                            <w:p>
-                              <w:pPr>
-                                <w:pStyle w:val="NormalWeb"/>
-                                <w:spacing w:before="0" w:beforeAutospacing="0" w:after="0" w:afterAutospacing="0"/>
-                                <w:jc w:val="center"/>
-                              </w:pPr>
-                              <w:r>
-                                <w:rPr>
-                                  <w:rFonts w:asciiTheme="minorHAnsi" w:hAnsi="Calibri" w:cstheme="minorBidi"/>
-                                  <w:color w:val="000000" w:themeColor="text1"/>
-                                  <w:kern w:val="24"/>
-                                  <w:sz w:val="16"/>
-                                  <w:szCs w:val="16"/>
-                                </w:rPr>
-                                <w:t>Stakeholders</w:t>
-                              </w:r>
-                            </w:p>
-                          </w:txbxContent>
-                        </wps:txbx>
-                        <wps:bodyPr wrap="square" rtlCol="0">
-                          <a:spAutoFit/>
-                        </wps:bodyPr>
-                      </wps:wsp>
-                      <wps:wsp>
-                        <wps:cNvPr id="177" name="TextBox 10">
-                          <a:extLst/>
-                        </wps:cNvPr>
-                        <wps:cNvSpPr txBox="1"/>
-                        <wps:spPr>
-                          <a:xfrm>
-                            <a:off x="1134461" y="869961"/>
-                            <a:ext cx="2029476" cy="463728"/>
-                          </a:xfrm>
-                          <a:prstGeom prst="rect">
-                            <a:avLst/>
-                          </a:prstGeom>
-                          <a:noFill/>
-                        </wps:spPr>
-                        <wps:txbx>
-                          <w:txbxContent>
-                            <w:p>
-                              <w:pPr>
-                                <w:pStyle w:val="NormalWeb"/>
-                                <w:spacing w:before="0" w:beforeAutospacing="0" w:after="0" w:afterAutospacing="0"/>
-                                <w:jc w:val="center"/>
-                                <w:rPr>
-                                  <w:rFonts w:asciiTheme="minorHAnsi" w:hAnsi="Calibri" w:cstheme="minorBidi"/>
-                                  <w:b/>
-                                  <w:color w:val="000000" w:themeColor="text1"/>
-                                  <w:kern w:val="24"/>
-                                  <w:sz w:val="16"/>
-                                  <w:szCs w:val="16"/>
-                                </w:rPr>
-                              </w:pPr>
-                              <w:r>
-                                <w:rPr>
-                                  <w:rFonts w:asciiTheme="minorHAnsi" w:hAnsi="Calibri" w:cstheme="minorBidi"/>
-                                  <w:b/>
-                                  <w:color w:val="000000" w:themeColor="text1"/>
-                                  <w:kern w:val="24"/>
-                                  <w:sz w:val="16"/>
-                                  <w:szCs w:val="16"/>
-                                </w:rPr>
-                                <w:t>2</w:t>
-                              </w:r>
-                            </w:p>
-                            <w:p>
-                              <w:pPr>
-                                <w:pStyle w:val="NormalWeb"/>
-                                <w:spacing w:before="0" w:beforeAutospacing="0" w:after="0" w:afterAutospacing="0"/>
-                                <w:jc w:val="center"/>
-                              </w:pPr>
-                              <w:r>
-                                <w:rPr>
-                                  <w:rFonts w:asciiTheme="minorHAnsi" w:hAnsi="Calibri" w:cstheme="minorBidi"/>
-                                  <w:b/>
-                                  <w:color w:val="000000" w:themeColor="text1"/>
-                                  <w:kern w:val="24"/>
-                                  <w:sz w:val="16"/>
-                                  <w:szCs w:val="16"/>
-                                </w:rPr>
-                                <w:t>Plan</w:t>
-                              </w:r>
-                            </w:p>
-                            <w:p>
-                              <w:pPr>
-                                <w:pStyle w:val="NormalWeb"/>
-                                <w:spacing w:before="0" w:beforeAutospacing="0" w:after="0" w:afterAutospacing="0"/>
-                                <w:jc w:val="center"/>
-                              </w:pPr>
-                              <w:r>
-                                <w:rPr>
-                                  <w:rFonts w:asciiTheme="minorHAnsi" w:hAnsi="Calibri" w:cstheme="minorBidi"/>
-                                  <w:color w:val="000000" w:themeColor="text1"/>
-                                  <w:kern w:val="24"/>
-                                  <w:sz w:val="16"/>
-                                  <w:szCs w:val="16"/>
-                                </w:rPr>
-                                <w:t>Your project</w:t>
-                              </w:r>
-                            </w:p>
-                          </w:txbxContent>
-                        </wps:txbx>
-                        <wps:bodyPr wrap="square" rtlCol="0">
-                          <a:spAutoFit/>
-                        </wps:bodyPr>
-                      </wps:wsp>
-                      <wps:wsp>
-                        <wps:cNvPr id="178" name="TextBox 11">
-                          <a:extLst/>
-                        </wps:cNvPr>
-                        <wps:cNvSpPr txBox="1"/>
-                        <wps:spPr>
-                          <a:xfrm>
-                            <a:off x="2617355" y="874741"/>
-                            <a:ext cx="1588783" cy="463728"/>
-                          </a:xfrm>
-                          <a:prstGeom prst="rect">
-                            <a:avLst/>
-                          </a:prstGeom>
-                          <a:noFill/>
-                        </wps:spPr>
-                        <wps:txbx>
-                          <w:txbxContent>
-                            <w:p>
-                              <w:pPr>
-                                <w:pStyle w:val="NormalWeb"/>
-                                <w:spacing w:before="0" w:beforeAutospacing="0" w:after="0" w:afterAutospacing="0"/>
-                                <w:jc w:val="center"/>
-                                <w:rPr>
-                                  <w:rFonts w:asciiTheme="minorHAnsi" w:hAnsi="Calibri" w:cstheme="minorBidi"/>
-                                  <w:b/>
-                                  <w:color w:val="000000" w:themeColor="text1"/>
-                                  <w:kern w:val="24"/>
-                                  <w:sz w:val="16"/>
-                                  <w:szCs w:val="16"/>
-                                </w:rPr>
-                              </w:pPr>
-                              <w:r>
-                                <w:rPr>
-                                  <w:rFonts w:asciiTheme="minorHAnsi" w:hAnsi="Calibri" w:cstheme="minorBidi"/>
-                                  <w:b/>
-                                  <w:color w:val="000000" w:themeColor="text1"/>
-                                  <w:kern w:val="24"/>
-                                  <w:sz w:val="16"/>
-                                  <w:szCs w:val="16"/>
-                                </w:rPr>
-                                <w:t>3</w:t>
-                              </w:r>
-                            </w:p>
-                            <w:p>
-                              <w:pPr>
-                                <w:pStyle w:val="NormalWeb"/>
-                                <w:spacing w:before="0" w:beforeAutospacing="0" w:after="0" w:afterAutospacing="0"/>
-                                <w:jc w:val="center"/>
-                              </w:pPr>
-                              <w:r>
-                                <w:rPr>
-                                  <w:rFonts w:asciiTheme="minorHAnsi" w:hAnsi="Calibri" w:cstheme="minorBidi"/>
-                                  <w:b/>
-                                  <w:color w:val="000000" w:themeColor="text1"/>
-                                  <w:kern w:val="24"/>
-                                  <w:sz w:val="16"/>
-                                  <w:szCs w:val="16"/>
-                                </w:rPr>
-                                <w:t>Design</w:t>
-                              </w:r>
-                            </w:p>
-                            <w:p>
-                              <w:pPr>
-                                <w:pStyle w:val="NormalWeb"/>
-                                <w:spacing w:before="0" w:beforeAutospacing="0" w:after="0" w:afterAutospacing="0"/>
-                                <w:jc w:val="center"/>
-                              </w:pPr>
-                              <w:r>
-                                <w:rPr>
-                                  <w:rFonts w:asciiTheme="minorHAnsi" w:hAnsi="Calibri" w:cstheme="minorBidi"/>
-                                  <w:color w:val="000000" w:themeColor="text1"/>
-                                  <w:kern w:val="24"/>
-                                  <w:sz w:val="16"/>
-                                  <w:szCs w:val="16"/>
-                                </w:rPr>
-                                <w:t>Policies and integration</w:t>
-                              </w:r>
-                            </w:p>
-                          </w:txbxContent>
-                        </wps:txbx>
-                        <wps:bodyPr wrap="square" rtlCol="0">
-                          <a:spAutoFit/>
-                        </wps:bodyPr>
-                      </wps:wsp>
-                      <wps:wsp>
-                        <wps:cNvPr id="179" name="TextBox 14">
-                          <a:extLst/>
-                        </wps:cNvPr>
-                        <wps:cNvSpPr txBox="1"/>
-                        <wps:spPr>
-                          <a:xfrm>
-                            <a:off x="4986406" y="874741"/>
-                            <a:ext cx="2029476" cy="463728"/>
-                          </a:xfrm>
-                          <a:prstGeom prst="rect">
-                            <a:avLst/>
-                          </a:prstGeom>
-                          <a:noFill/>
-                        </wps:spPr>
-                        <wps:txbx>
-                          <w:txbxContent>
-                            <w:p>
-                              <w:pPr>
-                                <w:pStyle w:val="NormalWeb"/>
-                                <w:spacing w:before="0" w:beforeAutospacing="0" w:after="0" w:afterAutospacing="0"/>
-                                <w:jc w:val="center"/>
-                                <w:rPr>
-                                  <w:rFonts w:asciiTheme="minorHAnsi" w:hAnsi="Calibri" w:cstheme="minorBidi"/>
-                                  <w:b/>
-                                  <w:color w:val="000000" w:themeColor="text1"/>
-                                  <w:kern w:val="24"/>
-                                  <w:sz w:val="16"/>
-                                  <w:szCs w:val="16"/>
-                                </w:rPr>
-                              </w:pPr>
-                              <w:r>
-                                <w:rPr>
-                                  <w:rFonts w:asciiTheme="minorHAnsi" w:hAnsi="Calibri" w:cstheme="minorBidi"/>
-                                  <w:b/>
-                                  <w:color w:val="000000" w:themeColor="text1"/>
-                                  <w:kern w:val="24"/>
-                                  <w:sz w:val="16"/>
-                                  <w:szCs w:val="16"/>
-                                </w:rPr>
-                                <w:t>5</w:t>
-                              </w:r>
-                            </w:p>
-                            <w:p>
-                              <w:pPr>
-                                <w:pStyle w:val="NormalWeb"/>
-                                <w:spacing w:before="0" w:beforeAutospacing="0" w:after="0" w:afterAutospacing="0"/>
-                                <w:jc w:val="center"/>
-                              </w:pPr>
-                              <w:r>
-                                <w:rPr>
-                                  <w:rFonts w:asciiTheme="minorHAnsi" w:hAnsi="Calibri" w:cstheme="minorBidi"/>
-                                  <w:b/>
-                                  <w:color w:val="000000" w:themeColor="text1"/>
-                                  <w:kern w:val="24"/>
-                                  <w:sz w:val="16"/>
-                                  <w:szCs w:val="16"/>
-                                </w:rPr>
-                                <w:t xml:space="preserve">Manage </w:t>
-                              </w:r>
-                            </w:p>
-                            <w:p>
-                              <w:pPr>
-                                <w:pStyle w:val="NormalWeb"/>
-                                <w:spacing w:before="0" w:beforeAutospacing="0" w:after="0" w:afterAutospacing="0"/>
-                                <w:jc w:val="center"/>
-                              </w:pPr>
-                              <w:r>
-                                <w:rPr>
-                                  <w:rFonts w:asciiTheme="minorHAnsi" w:hAnsi="Calibri" w:cstheme="minorBidi"/>
-                                  <w:color w:val="000000" w:themeColor="text1"/>
-                                  <w:kern w:val="24"/>
-                                  <w:sz w:val="16"/>
-                                  <w:szCs w:val="16"/>
-                                </w:rPr>
-                                <w:t>Your implementation</w:t>
-                              </w:r>
-                            </w:p>
-                          </w:txbxContent>
-                        </wps:txbx>
-                        <wps:bodyPr wrap="square" rtlCol="0">
-                          <a:spAutoFit/>
-                        </wps:bodyPr>
-                      </wps:wsp>
-                      <pic:pic xmlns:pic="http://schemas.openxmlformats.org/drawingml/2006/picture">
-                        <pic:nvPicPr>
-                          <pic:cNvPr id="180" name="Picture 180">
-                            <a:hlinkClick r:id="rId25"/>
-                            <a:extLst/>
-                          </pic:cNvPr>
-                          <pic:cNvPicPr/>
-                        </pic:nvPicPr>
-                        <pic:blipFill>
-                          <a:blip r:embed="rId18" cstate="print">
-                            <a:extLst>
-                              <a:ext uri="{28A0092B-C50C-407E-A947-70E740481C1C}">
-                                <a14:useLocalDpi xmlns:a14="http://schemas.microsoft.com/office/drawing/2010/main" val="0"/>
-                              </a:ext>
-                            </a:extLst>
-                          </a:blip>
-                          <a:stretch>
-                            <a:fillRect/>
-                          </a:stretch>
-                        </pic:blipFill>
-                        <pic:spPr>
-                          <a:xfrm>
-                            <a:off x="1755364" y="0"/>
-                            <a:ext cx="822325" cy="822325"/>
-                          </a:xfrm>
-                          <a:prstGeom prst="rect">
-                            <a:avLst/>
-                          </a:prstGeom>
-                        </pic:spPr>
-                      </pic:pic>
-                      <wps:wsp>
-                        <wps:cNvPr id="181" name="TextBox 17">
-                          <a:extLst/>
-                        </wps:cNvPr>
-                        <wps:cNvSpPr txBox="1"/>
-                        <wps:spPr>
-                          <a:xfrm>
-                            <a:off x="3919569" y="874741"/>
-                            <a:ext cx="1588783" cy="463728"/>
-                          </a:xfrm>
-                          <a:prstGeom prst="rect">
-                            <a:avLst/>
-                          </a:prstGeom>
-                          <a:noFill/>
-                        </wps:spPr>
-                        <wps:txbx>
-                          <w:txbxContent>
-                            <w:p>
-                              <w:pPr>
-                                <w:pStyle w:val="NormalWeb"/>
-                                <w:spacing w:before="0" w:beforeAutospacing="0" w:after="0" w:afterAutospacing="0"/>
-                                <w:jc w:val="center"/>
-                                <w:rPr>
-                                  <w:rFonts w:asciiTheme="minorHAnsi" w:hAnsi="Calibri" w:cstheme="minorBidi"/>
-                                  <w:b/>
-                                  <w:color w:val="000000" w:themeColor="text1"/>
-                                  <w:kern w:val="24"/>
-                                  <w:sz w:val="16"/>
-                                  <w:szCs w:val="16"/>
-                                </w:rPr>
-                              </w:pPr>
-                              <w:r>
-                                <w:rPr>
-                                  <w:rFonts w:asciiTheme="minorHAnsi" w:hAnsi="Calibri" w:cstheme="minorBidi"/>
-                                  <w:b/>
-                                  <w:color w:val="000000" w:themeColor="text1"/>
-                                  <w:kern w:val="24"/>
-                                  <w:sz w:val="16"/>
-                                  <w:szCs w:val="16"/>
-                                </w:rPr>
-                                <w:t>4</w:t>
-                              </w:r>
-                            </w:p>
-                            <w:p>
-                              <w:pPr>
-                                <w:pStyle w:val="NormalWeb"/>
-                                <w:spacing w:before="0" w:beforeAutospacing="0" w:after="0" w:afterAutospacing="0"/>
-                                <w:jc w:val="center"/>
-                              </w:pPr>
-                              <w:r>
-                                <w:rPr>
-                                  <w:rFonts w:asciiTheme="minorHAnsi" w:hAnsi="Calibri" w:cstheme="minorBidi"/>
-                                  <w:b/>
-                                  <w:color w:val="000000" w:themeColor="text1"/>
-                                  <w:kern w:val="24"/>
-                                  <w:sz w:val="16"/>
-                                  <w:szCs w:val="16"/>
-                                </w:rPr>
-                                <w:t>Implement</w:t>
-                              </w:r>
-                            </w:p>
-                            <w:p>
-                              <w:pPr>
-                                <w:pStyle w:val="NormalWeb"/>
-                                <w:spacing w:before="0" w:beforeAutospacing="0" w:after="0" w:afterAutospacing="0"/>
-                                <w:jc w:val="center"/>
-                              </w:pPr>
-                              <w:r>
-                                <w:rPr>
-                                  <w:rFonts w:asciiTheme="minorHAnsi" w:hAnsi="Calibri" w:cstheme="minorBidi"/>
-                                  <w:color w:val="000000" w:themeColor="text1"/>
-                                  <w:kern w:val="24"/>
-                                  <w:sz w:val="16"/>
-                                  <w:szCs w:val="16"/>
-                                </w:rPr>
-                                <w:t>Your design</w:t>
-                              </w:r>
-                            </w:p>
-                          </w:txbxContent>
-                        </wps:txbx>
-                        <wps:bodyPr wrap="square" rtlCol="0">
-                          <a:spAutoFit/>
-                        </wps:bodyPr>
-                      </wps:wsp>
-                    </wpg:wgp>
-                  </a:graphicData>
-                </a:graphic>
-                <wp14:sizeRelH relativeFrom="margin">
-                  <wp14:pctWidth>0</wp14:pctWidth>
-                </wp14:sizeRelH>
-                <wp14:sizeRelV relativeFrom="margin">
-                  <wp14:pctHeight>0</wp14:pctHeight>
-                </wp14:sizeRelV>
-              </wp:anchor>
-            </w:drawing>
-          </mc:Choice>
-          <mc:Fallback>
-            <w:pict>
-              <v:group w14:anchorId="6A4159BC" id="Group 1" o:spid="_x0000_s1029" style="position:absolute;margin-left:0;margin-top:103pt;width:552.25pt;height:105.1pt;z-index:251658246;mso-position-horizontal:center;mso-position-horizontal-relative:margin;mso-position-vertical-relative:margin;mso-width-relative:margin;mso-height-relative:margin" coordsize="70158,13384" o:gfxdata="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">
-                <v:shapetype id="_x0000_t75" coordsize="21600,21600" o:spt="75" o:preferrelative="t" path="m@4@5l@4@11@9@11@9@5xe" filled="f" stroked="f">
-                  <v:stroke joinstyle="miter"/>
-                  <v:formulas>
-                    <v:f eqn="if lineDrawn pixelLineWidth 0"/>
-                    <v:f eqn="sum @0 1 0"/>
-                    <v:f eqn="sum 0 0 @1"/>
-                    <v:f eqn="prod @2 1 2"/>
-                    <v:f eqn="prod @3 21600 pixelWidth"/>
-                    <v:f eqn="prod @3 21600 pixelHeight"/>
-                    <v:f eqn="sum @0 0 1"/>
-                    <v:f eqn="prod @6 1 2"/>
-                    <v:f eqn="prod @7 21600 pixelWidth"/>
-                    <v:f eqn="sum @8 21600 0"/>
-                    <v:f eqn="prod @7 21600 pixelHeight"/>
-                    <v:f eqn="sum @10 21600 0"/>
-                  </v:formulas>
-                  <v:path o:extrusionok="f" gradientshapeok="t" o:connecttype="rect"/>
-                  <o:lock v:ext="edit" aspectratio="t"/>
-                </v:shapetype>
-                <v:shape id="Picture 170" o:spid="_x0000_s1030" type="#_x0000_t75" href="#implementing" style="position:absolute;left:43298;top:103;width:8223;height:8223;visibility:visible;mso-wrap-style:square" o:gfxdata="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" o:button="t">
-                  <v:fill o:detectmouseclick="t"/>
-                  <v:imagedata r:id="rId26" o:title=""/>
-                </v:shape>
-                <v:shape id="Picture 171" o:spid="_x0000_s1031" type="#_x0000_t75" href="#projectscope" style="position:absolute;left:30426;top:233;width:8223;height:8223;visibility:visible;mso-wrap-style:square" o:gfxdata="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" o:button="t">
-                  <v:fill o:detectmouseclick="t"/>
-                  <v:imagedata r:id="rId27" o:title=""/>
-                </v:shape>
-                <v:shape id="Picture 172" o:spid="_x0000_s1032" type="#_x0000_t75" href="#operationaldoc" style="position:absolute;left:56170;top:103;width:8224;height:8223;visibility:visible;mso-wrap-style:square" o:gfxdata="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" o:button="t">
-                  <v:fill o:detectmouseclick="t"/>
-                  <v:imagedata r:id="rId28" o:title=""/>
-                </v:shape>
-                <v:group id="Group 173" o:spid="_x0000_s1033" style="position:absolute;left:6078;top:279;width:6918;height:7395" coordorigin="6078,279" coordsize="6918,7395" o:gfxdata="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">
-                  <v:shape id="Picture 174" o:spid="_x0000_s1034" type="#_x0000_t75" href="#stakeholders" style="position:absolute;left:6254;top:279;width:6566;height:6566;visibility:visible;mso-wrap-style:square" o:gfxdata="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" o:button="t">
-                    <v:fill o:detectmouseclick="t"/>
-                    <v:imagedata r:id="rId29" o:title="User"/>
-                  </v:shape>
-                  <v:oval id="Oval 175" o:spid="_x0000_s1035" style="position:absolute;left:6078;top:755;width:6918;height:6919;visibility:visible;mso-wrap-style:square;v-text-anchor:middle" o:gfxdata="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" filled="f" strokecolor="#1f4d78 [1608]" strokeweight="1pt">
-                    <v:stroke joinstyle="miter"/>
-                  </v:oval>
-                </v:group>
-                <v:shape id="TextBox 9" o:spid="_x0000_s1036" type="#_x0000_t202" style="position:absolute;top:8747;width:18643;height:4637;visibility:visible;mso-wrap-style:square;v-text-anchor:top" o:gfxdata="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" filled="f" stroked="f">
-                  <v:textbox style="mso-fit-shape-to-text:t">
-                    <w:txbxContent>
-                      <w:p>
-                        <w:pPr>
-                          <w:pStyle w:val="NormalWeb"/>
-                          <w:spacing w:before="0" w:beforeAutospacing="0" w:after="0" w:afterAutospacing="0"/>
-                          <w:jc w:val="center"/>
-                          <w:rPr>
-                            <w:rFonts w:asciiTheme="minorHAnsi" w:hAnsi="Calibri" w:cstheme="minorBidi"/>
-                            <w:b/>
-                            <w:color w:val="000000" w:themeColor="text1"/>
-                            <w:kern w:val="24"/>
-                            <w:sz w:val="16"/>
-                            <w:szCs w:val="16"/>
-                          </w:rPr>
-                        </w:pPr>
-                        <w:r>
-                          <w:rPr>
-                            <w:rFonts w:asciiTheme="minorHAnsi" w:hAnsi="Calibri" w:cstheme="minorBidi"/>
-                            <w:b/>
-                            <w:color w:val="000000" w:themeColor="text1"/>
-                            <w:kern w:val="24"/>
-                            <w:sz w:val="16"/>
-                            <w:szCs w:val="16"/>
-                          </w:rPr>
-                          <w:t>1</w:t>
-                        </w:r>
-                      </w:p>
-                      <w:p>
-                        <w:pPr>
-                          <w:pStyle w:val="NormalWeb"/>
-                          <w:spacing w:before="0" w:beforeAutospacing="0" w:after="0" w:afterAutospacing="0"/>
-                          <w:jc w:val="center"/>
-                        </w:pPr>
-                        <w:r>
-                          <w:rPr>
-                            <w:rFonts w:asciiTheme="minorHAnsi" w:hAnsi="Calibri" w:cstheme="minorBidi"/>
-                            <w:b/>
-                            <w:color w:val="000000" w:themeColor="text1"/>
-                            <w:kern w:val="24"/>
-                            <w:sz w:val="16"/>
-                            <w:szCs w:val="16"/>
-                          </w:rPr>
-                          <w:t>Include</w:t>
-                        </w:r>
-                      </w:p>
-                      <w:p>
-                        <w:pPr>
-                          <w:pStyle w:val="NormalWeb"/>
-                          <w:spacing w:before="0" w:beforeAutospacing="0" w:after="0" w:afterAutospacing="0"/>
-                          <w:jc w:val="center"/>
-                        </w:pPr>
-                        <w:r>
-                          <w:rPr>
-                            <w:rFonts w:asciiTheme="minorHAnsi" w:hAnsi="Calibri" w:cstheme="minorBidi"/>
-                            <w:color w:val="000000" w:themeColor="text1"/>
-                            <w:kern w:val="24"/>
-                            <w:sz w:val="16"/>
-                            <w:szCs w:val="16"/>
-                          </w:rPr>
-                          <w:t>Stakeholders</w:t>
-                        </w:r>
-                      </w:p>
-                    </w:txbxContent>
-                  </v:textbox>
-                </v:shape>
-                <v:shape id="TextBox 10" o:spid="_x0000_s1037" type="#_x0000_t202" style="position:absolute;left:11344;top:8699;width:20295;height:4637;visibility:visible;mso-wrap-style:square;v-text-anchor:top" o:gfxdata="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" filled="f" stroked="f">
-                  <v:textbox style="mso-fit-shape-to-text:t">
-                    <w:txbxContent>
-                      <w:p>
-                        <w:pPr>
-                          <w:pStyle w:val="NormalWeb"/>
-                          <w:spacing w:before="0" w:beforeAutospacing="0" w:after="0" w:afterAutospacing="0"/>
-                          <w:jc w:val="center"/>
-                          <w:rPr>
-                            <w:rFonts w:asciiTheme="minorHAnsi" w:hAnsi="Calibri" w:cstheme="minorBidi"/>
-                            <w:b/>
-                            <w:color w:val="000000" w:themeColor="text1"/>
-                            <w:kern w:val="24"/>
-                            <w:sz w:val="16"/>
-                            <w:szCs w:val="16"/>
-                          </w:rPr>
-                        </w:pPr>
-                        <w:r>
-                          <w:rPr>
-                            <w:rFonts w:asciiTheme="minorHAnsi" w:hAnsi="Calibri" w:cstheme="minorBidi"/>
-                            <w:b/>
-                            <w:color w:val="000000" w:themeColor="text1"/>
-                            <w:kern w:val="24"/>
-                            <w:sz w:val="16"/>
-                            <w:szCs w:val="16"/>
-                          </w:rPr>
-                          <w:t>2</w:t>
-                        </w:r>
-                      </w:p>
-                      <w:p>
-                        <w:pPr>
-                          <w:pStyle w:val="NormalWeb"/>
-                          <w:spacing w:before="0" w:beforeAutospacing="0" w:after="0" w:afterAutospacing="0"/>
-                          <w:jc w:val="center"/>
-                        </w:pPr>
-                        <w:r>
-                          <w:rPr>
-                            <w:rFonts w:asciiTheme="minorHAnsi" w:hAnsi="Calibri" w:cstheme="minorBidi"/>
-                            <w:b/>
-                            <w:color w:val="000000" w:themeColor="text1"/>
-                            <w:kern w:val="24"/>
-                            <w:sz w:val="16"/>
-                            <w:szCs w:val="16"/>
-                          </w:rPr>
-                          <w:t>Plan</w:t>
-                        </w:r>
-                      </w:p>
-                      <w:p>
-                        <w:pPr>
-                          <w:pStyle w:val="NormalWeb"/>
-                          <w:spacing w:before="0" w:beforeAutospacing="0" w:after="0" w:afterAutospacing="0"/>
-                          <w:jc w:val="center"/>
-                        </w:pPr>
-                        <w:r>
-                          <w:rPr>
-                            <w:rFonts w:asciiTheme="minorHAnsi" w:hAnsi="Calibri" w:cstheme="minorBidi"/>
-                            <w:color w:val="000000" w:themeColor="text1"/>
-                            <w:kern w:val="24"/>
-                            <w:sz w:val="16"/>
-                            <w:szCs w:val="16"/>
-                          </w:rPr>
-                          <w:t>Your project</w:t>
-                        </w:r>
-                      </w:p>
-                    </w:txbxContent>
-                  </v:textbox>
-                </v:shape>
-                <v:shape id="TextBox 11" o:spid="_x0000_s1038" type="#_x0000_t202" style="position:absolute;left:26173;top:8747;width:15888;height:4637;visibility:visible;mso-wrap-style:square;v-text-anchor:top" o:gfxdata="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" filled="f" stroked="f">
-                  <v:textbox style="mso-fit-shape-to-text:t">
-                    <w:txbxContent>
-                      <w:p>
-                        <w:pPr>
-                          <w:pStyle w:val="NormalWeb"/>
-                          <w:spacing w:before="0" w:beforeAutospacing="0" w:after="0" w:afterAutospacing="0"/>
-                          <w:jc w:val="center"/>
-                          <w:rPr>
-                            <w:rFonts w:asciiTheme="minorHAnsi" w:hAnsi="Calibri" w:cstheme="minorBidi"/>
-                            <w:b/>
-                            <w:color w:val="000000" w:themeColor="text1"/>
-                            <w:kern w:val="24"/>
-                            <w:sz w:val="16"/>
-                            <w:szCs w:val="16"/>
-                          </w:rPr>
-                        </w:pPr>
-                        <w:r>
-                          <w:rPr>
-                            <w:rFonts w:asciiTheme="minorHAnsi" w:hAnsi="Calibri" w:cstheme="minorBidi"/>
-                            <w:b/>
-                            <w:color w:val="000000" w:themeColor="text1"/>
-                            <w:kern w:val="24"/>
-                            <w:sz w:val="16"/>
-                            <w:szCs w:val="16"/>
-                          </w:rPr>
-                          <w:t>3</w:t>
-                        </w:r>
-                      </w:p>
-                      <w:p>
-                        <w:pPr>
-                          <w:pStyle w:val="NormalWeb"/>
-                          <w:spacing w:before="0" w:beforeAutospacing="0" w:after="0" w:afterAutospacing="0"/>
-                          <w:jc w:val="center"/>
-                        </w:pPr>
-                        <w:r>
-                          <w:rPr>
-                            <w:rFonts w:asciiTheme="minorHAnsi" w:hAnsi="Calibri" w:cstheme="minorBidi"/>
-                            <w:b/>
-                            <w:color w:val="000000" w:themeColor="text1"/>
-                            <w:kern w:val="24"/>
-                            <w:sz w:val="16"/>
-                            <w:szCs w:val="16"/>
-                          </w:rPr>
-                          <w:t>Design</w:t>
-                        </w:r>
-                      </w:p>
-                      <w:p>
-                        <w:pPr>
-                          <w:pStyle w:val="NormalWeb"/>
-                          <w:spacing w:before="0" w:beforeAutospacing="0" w:after="0" w:afterAutospacing="0"/>
-                          <w:jc w:val="center"/>
-                        </w:pPr>
-                        <w:r>
-                          <w:rPr>
-                            <w:rFonts w:asciiTheme="minorHAnsi" w:hAnsi="Calibri" w:cstheme="minorBidi"/>
-                            <w:color w:val="000000" w:themeColor="text1"/>
-                            <w:kern w:val="24"/>
-                            <w:sz w:val="16"/>
-                            <w:szCs w:val="16"/>
-                          </w:rPr>
-                          <w:t>Policies and integration</w:t>
-                        </w:r>
-                      </w:p>
-                    </w:txbxContent>
-                  </v:textbox>
-                </v:shape>
-                <v:shape id="TextBox 14" o:spid="_x0000_s1039" type="#_x0000_t202" style="position:absolute;left:49864;top:8747;width:20294;height:4637;visibility:visible;mso-wrap-style:square;v-text-anchor:top" o:gfxdata="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" filled="f" stroked="f">
-                  <v:textbox style="mso-fit-shape-to-text:t">
-                    <w:txbxContent>
-                      <w:p>
-                        <w:pPr>
-                          <w:pStyle w:val="NormalWeb"/>
-                          <w:spacing w:before="0" w:beforeAutospacing="0" w:after="0" w:afterAutospacing="0"/>
-                          <w:jc w:val="center"/>
-                          <w:rPr>
-                            <w:rFonts w:asciiTheme="minorHAnsi" w:hAnsi="Calibri" w:cstheme="minorBidi"/>
-                            <w:b/>
-                            <w:color w:val="000000" w:themeColor="text1"/>
-                            <w:kern w:val="24"/>
-                            <w:sz w:val="16"/>
-                            <w:szCs w:val="16"/>
-                          </w:rPr>
-                        </w:pPr>
-                        <w:r>
-                          <w:rPr>
-                            <w:rFonts w:asciiTheme="minorHAnsi" w:hAnsi="Calibri" w:cstheme="minorBidi"/>
-                            <w:b/>
-                            <w:color w:val="000000" w:themeColor="text1"/>
-                            <w:kern w:val="24"/>
-                            <w:sz w:val="16"/>
-                            <w:szCs w:val="16"/>
-                          </w:rPr>
-                          <w:t>5</w:t>
-                        </w:r>
-                      </w:p>
-                      <w:p>
-                        <w:pPr>
-                          <w:pStyle w:val="NormalWeb"/>
-                          <w:spacing w:before="0" w:beforeAutospacing="0" w:after="0" w:afterAutospacing="0"/>
-                          <w:jc w:val="center"/>
-                        </w:pPr>
-                        <w:r>
-                          <w:rPr>
-                            <w:rFonts w:asciiTheme="minorHAnsi" w:hAnsi="Calibri" w:cstheme="minorBidi"/>
-                            <w:b/>
-                            <w:color w:val="000000" w:themeColor="text1"/>
-                            <w:kern w:val="24"/>
-                            <w:sz w:val="16"/>
-                            <w:szCs w:val="16"/>
-                          </w:rPr>
-                          <w:t xml:space="preserve">Manage </w:t>
-                        </w:r>
-                      </w:p>
-                      <w:p>
-                        <w:pPr>
-                          <w:pStyle w:val="NormalWeb"/>
-                          <w:spacing w:before="0" w:beforeAutospacing="0" w:after="0" w:afterAutospacing="0"/>
-                          <w:jc w:val="center"/>
-                        </w:pPr>
-                        <w:r>
-                          <w:rPr>
-                            <w:rFonts w:asciiTheme="minorHAnsi" w:hAnsi="Calibri" w:cstheme="minorBidi"/>
-                            <w:color w:val="000000" w:themeColor="text1"/>
-                            <w:kern w:val="24"/>
-                            <w:sz w:val="16"/>
-                            <w:szCs w:val="16"/>
-                          </w:rPr>
-                          <w:t>Your implementation</w:t>
-                        </w:r>
-                      </w:p>
-                    </w:txbxContent>
-                  </v:textbox>
-                </v:shape>
-                <v:shape id="Picture 180" o:spid="_x0000_s1040" type="#_x0000_t75" href="#planning" style="position:absolute;left:17553;width:8223;height:8223;visibility:visible;mso-wrap-style:square" o:gfxdata="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" o:button="t">
-                  <v:fill o:detectmouseclick="t"/>
-                  <v:imagedata r:id="rId26" o:title=""/>
-                </v:shape>
-                <v:shape id="TextBox 17" o:spid="_x0000_s1041" type="#_x0000_t202" style="position:absolute;left:39195;top:8747;width:15888;height:4637;visibility:visible;mso-wrap-style:square;v-text-anchor:top" o:gfxdata="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" filled="f" stroked="f">
-                  <v:textbox style="mso-fit-shape-to-text:t">
-                    <w:txbxContent>
-                      <w:p>
-                        <w:pPr>
-                          <w:pStyle w:val="NormalWeb"/>
-                          <w:spacing w:before="0" w:beforeAutospacing="0" w:after="0" w:afterAutospacing="0"/>
-                          <w:jc w:val="center"/>
-                          <w:rPr>
-                            <w:rFonts w:asciiTheme="minorHAnsi" w:hAnsi="Calibri" w:cstheme="minorBidi"/>
-                            <w:b/>
-                            <w:color w:val="000000" w:themeColor="text1"/>
-                            <w:kern w:val="24"/>
-                            <w:sz w:val="16"/>
-                            <w:szCs w:val="16"/>
-                          </w:rPr>
-                        </w:pPr>
-                        <w:r>
-                          <w:rPr>
-                            <w:rFonts w:asciiTheme="minorHAnsi" w:hAnsi="Calibri" w:cstheme="minorBidi"/>
-                            <w:b/>
-                            <w:color w:val="000000" w:themeColor="text1"/>
-                            <w:kern w:val="24"/>
-                            <w:sz w:val="16"/>
-                            <w:szCs w:val="16"/>
-                          </w:rPr>
-                          <w:t>4</w:t>
-                        </w:r>
-                      </w:p>
-                      <w:p>
-                        <w:pPr>
-                          <w:pStyle w:val="NormalWeb"/>
-                          <w:spacing w:before="0" w:beforeAutospacing="0" w:after="0" w:afterAutospacing="0"/>
-                          <w:jc w:val="center"/>
-                        </w:pPr>
-                        <w:r>
-                          <w:rPr>
-                            <w:rFonts w:asciiTheme="minorHAnsi" w:hAnsi="Calibri" w:cstheme="minorBidi"/>
-                            <w:b/>
-                            <w:color w:val="000000" w:themeColor="text1"/>
-                            <w:kern w:val="24"/>
-                            <w:sz w:val="16"/>
-                            <w:szCs w:val="16"/>
-                          </w:rPr>
-                          <w:t>Implement</w:t>
-                        </w:r>
-                      </w:p>
-                      <w:p>
-                        <w:pPr>
-                          <w:pStyle w:val="NormalWeb"/>
-                          <w:spacing w:before="0" w:beforeAutospacing="0" w:after="0" w:afterAutospacing="0"/>
-                          <w:jc w:val="center"/>
-                        </w:pPr>
-                        <w:r>
-                          <w:rPr>
-                            <w:rFonts w:asciiTheme="minorHAnsi" w:hAnsi="Calibri" w:cstheme="minorBidi"/>
-                            <w:color w:val="000000" w:themeColor="text1"/>
-                            <w:kern w:val="24"/>
-                            <w:sz w:val="16"/>
-                            <w:szCs w:val="16"/>
-                          </w:rPr>
-                          <w:t>Your design</w:t>
-                        </w:r>
-                      </w:p>
-                    </w:txbxContent>
-                  </v:textbox>
-                </v:shape>
-                <w10:wrap type="square" anchorx="margin" anchory="margin"/>
-              </v:group>
-            </w:pict>
-          </mc:Fallback>
-        </mc:AlternateContent>
-      </w:r>
-    </w:p>
-    <w:p/>
-    <w:p>
-      <w:pPr>
-        <w:pStyle w:val="Heading2"/>
-      </w:pPr>
-      <w:bookmarkStart w:id="16" w:name="_Toc502754447"/>
-      <w:bookmarkStart w:id="17" w:name="_Toc508615604"/>
-      <w:bookmarkEnd w:id="14"/>
-      <w:r>
-        <w:t>Confidentiality Statement</w:t>
-      </w:r>
-      <w:bookmarkEnd w:id="15"/>
-      <w:bookmarkEnd w:id="16"/>
-      <w:bookmarkEnd w:id="17"/>
-    </w:p>
-    <w:p>
-      <w:r>
-        <w:t>This</w:t>
-      </w:r>
-      <w:r>
-        <w:t xml:space="preserve"> </w:t>
-      </w:r>
-      <w:r>
-        <w:t>project plan</w:t>
-      </w:r>
-      <w:r>
-        <w:t xml:space="preserve"> </w:t>
-      </w:r>
-      <w:r>
-        <w:t>m</w:t>
-      </w:r>
-      <w:r>
-        <w:t>ight</w:t>
-      </w:r>
-      <w:r>
-        <w:t xml:space="preserve"> contain</w:t>
-      </w:r>
-      <w:r>
-        <w:t xml:space="preserve"> </w:t>
-      </w:r>
-      <w:r>
-        <w:t xml:space="preserve">information that is confidential. To ensure the protection of </w:t>
-      </w:r>
-      <w:r>
-        <w:t xml:space="preserve">confidential </w:t>
-      </w:r>
-      <w:r>
-        <w:t>information</w:t>
-      </w:r>
-      <w:r>
-        <w:t>,</w:t>
-      </w:r>
-      <w:r>
-        <w:t xml:space="preserve"> you should not </w:t>
-      </w:r>
-      <w:r>
-        <w:t xml:space="preserve">disclose </w:t>
-      </w:r>
-      <w:r>
-        <w:t>any part of this plan</w:t>
-      </w:r>
-      <w:r>
-        <w:t xml:space="preserve"> to anyone unless required to do </w:t>
-      </w:r>
-      <w:r>
-        <w:t>this</w:t>
-      </w:r>
-      <w:r>
-        <w:t xml:space="preserve"> </w:t>
-      </w:r>
-      <w:r>
-        <w:t>by law.</w:t>
-      </w:r>
-    </w:p>
-    <w:p>
-      <w:r>
-        <w:br w:type="page"/>
-      </w:r>
-    </w:p>
-    <w:p/>
-    <w:p>
-      <w:pPr>
-        <w:pStyle w:val="Heading2"/>
-      </w:pPr>
-      <w:bookmarkStart w:id="18" w:name="stakeholders"/>
-      <w:bookmarkStart w:id="19" w:name="_Toc502750737"/>
-      <w:bookmarkStart w:id="20" w:name="_Toc502754448"/>
-      <w:bookmarkStart w:id="21" w:name="_Toc508615605"/>
-      <w:bookmarkEnd w:id="18"/>
-      <w:r>
         <w:t>Stakeholders and Sign-off</w:t>
       </w:r>
-      <w:bookmarkEnd w:id="19"/>
-      <w:bookmarkEnd w:id="20"/>
-      <w:bookmarkEnd w:id="21"/>
+      <w:bookmarkEnd w:id="8"/>
+      <w:bookmarkEnd w:id="9"/>
+      <w:bookmarkEnd w:id="10"/>
     </w:p>
     <w:p>
       <w:r>
@@ -7848,19 +6782,6 @@
     </w:tbl>
     <w:p>
       <w:pPr>
-        <w:pStyle w:val="ListParagraph"/>
-        <w:ind w:left="0"/>
-      </w:pPr>
-    </w:p>
-    <w:p>
-      <w:pPr>
-        <w:pStyle w:val="Heading2"/>
-      </w:pPr>
-      <w:bookmarkStart w:id="22" w:name="_Toc502750738"/>
-      <w:bookmarkStart w:id="23" w:name="_Toc502754449"/>
-    </w:p>
-    <w:p>
-      <w:pPr>
         <w:rPr>
           <w:rFonts w:asciiTheme="majorHAnsi" w:eastAsiaTheme="majorEastAsia" w:hAnsiTheme="majorHAnsi" w:cstheme="majorBidi"/>
           <w:color w:val="2F5496" w:themeColor="accent1" w:themeShade="BF"/>
@@ -7868,6 +6789,8 @@
           <w:szCs w:val="26"/>
         </w:rPr>
       </w:pPr>
+      <w:bookmarkStart w:id="11" w:name="_Toc502750738"/>
+      <w:bookmarkStart w:id="12" w:name="_Toc502754449"/>
       <w:r>
         <w:br w:type="page"/>
       </w:r>
@@ -7876,26 +6799,26 @@
       <w:pPr>
         <w:pStyle w:val="Heading1"/>
       </w:pPr>
-      <w:bookmarkStart w:id="24" w:name="projectscope"/>
-      <w:bookmarkStart w:id="25" w:name="_Toc508615606"/>
-      <w:bookmarkEnd w:id="24"/>
+      <w:bookmarkStart w:id="13" w:name="projectscope"/>
+      <w:bookmarkStart w:id="14" w:name="_Toc514323086"/>
+      <w:bookmarkEnd w:id="13"/>
       <w:r>
         <w:lastRenderedPageBreak/>
         <w:t>Project Scope</w:t>
       </w:r>
-      <w:bookmarkEnd w:id="25"/>
+      <w:bookmarkEnd w:id="14"/>
     </w:p>
     <w:p>
       <w:pPr>
         <w:pStyle w:val="Heading2"/>
       </w:pPr>
-      <w:bookmarkStart w:id="26" w:name="_Toc508615607"/>
-      <w:bookmarkEnd w:id="22"/>
-      <w:bookmarkEnd w:id="23"/>
+      <w:bookmarkStart w:id="15" w:name="_Toc514323087"/>
+      <w:bookmarkEnd w:id="11"/>
+      <w:bookmarkEnd w:id="12"/>
       <w:r>
         <w:t>Prerequisites</w:t>
       </w:r>
-      <w:bookmarkEnd w:id="26"/>
+      <w:bookmarkEnd w:id="15"/>
     </w:p>
     <w:p>
       <w:r>
@@ -7937,11 +6860,11 @@
       <w:pPr>
         <w:pStyle w:val="Heading2"/>
       </w:pPr>
-      <w:bookmarkStart w:id="27" w:name="_Toc508615608"/>
+      <w:bookmarkStart w:id="16" w:name="_Toc514323088"/>
       <w:r>
         <w:t>In scope</w:t>
       </w:r>
-      <w:bookmarkEnd w:id="27"/>
+      <w:bookmarkEnd w:id="16"/>
     </w:p>
     <w:p>
       <w:r>
@@ -8163,18 +7086,13 @@
     </w:p>
     <w:p>
       <w:pPr>
-        <w:pStyle w:val="Heading3"/>
-      </w:pPr>
-    </w:p>
-    <w:p>
-      <w:pPr>
         <w:pStyle w:val="Heading2"/>
       </w:pPr>
-      <w:bookmarkStart w:id="28" w:name="_Toc508615609"/>
+      <w:bookmarkStart w:id="17" w:name="_Toc514323089"/>
       <w:r>
         <w:t>Out of scope</w:t>
       </w:r>
-      <w:bookmarkEnd w:id="28"/>
+      <w:bookmarkEnd w:id="17"/>
     </w:p>
     <w:p>
       <w:r>
@@ -8268,12 +7186,6 @@
     </w:p>
     <w:p>
       <w:pPr>
-        <w:pStyle w:val="Heading2"/>
-      </w:pPr>
-      <w:bookmarkStart w:id="29" w:name="_Toc508615610"/>
-    </w:p>
-    <w:p>
-      <w:pPr>
         <w:rPr>
           <w:rFonts w:asciiTheme="majorHAnsi" w:eastAsiaTheme="majorEastAsia" w:hAnsiTheme="majorHAnsi" w:cstheme="majorBidi"/>
           <w:color w:val="2F5496" w:themeColor="accent1" w:themeShade="BF"/>
@@ -8281,8 +7193,8 @@
           <w:szCs w:val="26"/>
         </w:rPr>
       </w:pPr>
-      <w:bookmarkStart w:id="30" w:name="businessusecase"/>
-      <w:bookmarkEnd w:id="30"/>
+      <w:bookmarkStart w:id="18" w:name="businessusecase"/>
+      <w:bookmarkEnd w:id="18"/>
       <w:r>
         <w:br w:type="page"/>
       </w:r>
@@ -8291,11 +7203,12 @@
       <w:pPr>
         <w:pStyle w:val="Heading2"/>
       </w:pPr>
+      <w:bookmarkStart w:id="19" w:name="_Toc514323090"/>
       <w:r>
         <w:lastRenderedPageBreak/>
         <w:t>Business Use Cases</w:t>
       </w:r>
-      <w:bookmarkEnd w:id="29"/>
+      <w:bookmarkEnd w:id="19"/>
     </w:p>
     <w:p>
       <w:pPr>
@@ -8916,34 +7829,125 @@
       <w:pPr>
         <w:pStyle w:val="Heading1"/>
       </w:pPr>
-      <w:bookmarkStart w:id="31" w:name="planning"/>
-      <w:bookmarkStart w:id="32" w:name="_Toc508615611"/>
-      <w:bookmarkEnd w:id="31"/>
+      <w:bookmarkStart w:id="20" w:name="planning"/>
+      <w:bookmarkStart w:id="21" w:name="_Planning_your_Deployment"/>
+      <w:bookmarkStart w:id="22" w:name="_Toc514323091"/>
+      <w:bookmarkEnd w:id="20"/>
+      <w:bookmarkEnd w:id="21"/>
       <w:r>
         <w:lastRenderedPageBreak/>
         <w:t>Planning your Deployment</w:t>
       </w:r>
-      <w:bookmarkEnd w:id="32"/>
+      <w:bookmarkEnd w:id="22"/>
     </w:p>
     <w:p>
       <w:pPr>
         <w:pStyle w:val="Heading2"/>
       </w:pPr>
-      <w:bookmarkStart w:id="33" w:name="_Toc508615612"/>
+      <w:bookmarkStart w:id="23" w:name="_Toc514323092"/>
       <w:r>
         <w:t>General Planning</w:t>
       </w:r>
-      <w:bookmarkEnd w:id="33"/>
+      <w:r>
+        <w:t xml:space="preserve"> and best practices</w:t>
+      </w:r>
+      <w:bookmarkEnd w:id="23"/>
+    </w:p>
+    <w:p>
+      <w:r>
+        <w:t>Before you get started, check out th</w:t>
+      </w:r>
+      <w:r>
+        <w:t>ese</w:t>
+      </w:r>
+      <w:r>
+        <w:t xml:space="preserve"> video</w:t>
+      </w:r>
+      <w:r>
+        <w:t>s</w:t>
+      </w:r>
+      <w:r>
+        <w:t xml:space="preserve"> to learn more about deployment</w:t>
+      </w:r>
+      <w:r>
+        <w:t xml:space="preserve"> and rollout</w:t>
+      </w:r>
+      <w:r>
+        <w:t xml:space="preserve">: </w:t>
+      </w:r>
+    </w:p>
+    <w:p>
+      <w:pPr>
+        <w:pStyle w:val="ListParagraph"/>
+        <w:numPr>
+          <w:ilvl w:val="0"/>
+          <w:numId w:val="29"/>
+        </w:numPr>
+      </w:pPr>
+      <w:hyperlink r:id="rId26" w:history="1">
+        <w:r>
+          <w:rPr>
+            <w:rStyle w:val="Hyperlink"/>
+          </w:rPr>
+          <w:t>Deploying self-service password reset</w:t>
+        </w:r>
+      </w:hyperlink>
+    </w:p>
+    <w:p>
+      <w:pPr>
+        <w:pStyle w:val="ListParagraph"/>
+        <w:numPr>
+          <w:ilvl w:val="0"/>
+          <w:numId w:val="29"/>
+        </w:numPr>
+      </w:pPr>
+      <w:hyperlink r:id="rId27" w:history="1">
+        <w:r>
+          <w:rPr>
+            <w:rStyle w:val="Hyperlink"/>
+          </w:rPr>
+          <w:t>How to roll out self-service password reset</w:t>
+        </w:r>
+      </w:hyperlink>
+    </w:p>
+    <w:p>
+      <w:r>
+        <w:t>Here are a few best practices that other customers have used to ensure a successful rollout of SSPR.</w:t>
+      </w:r>
+    </w:p>
+    <w:p>
+      <w:pPr>
+        <w:pStyle w:val="ListParagraph"/>
+        <w:numPr>
+          <w:ilvl w:val="0"/>
+          <w:numId w:val="27"/>
+        </w:numPr>
+      </w:pPr>
+      <w:r>
+        <w:t xml:space="preserve">Before deploying SSPR, determine how many help desk calls happen per week/month and the average cost of each call. You can use this data post deployment to show the value SSPR is bringing to your organization. </w:t>
+      </w:r>
+    </w:p>
+    <w:p>
+      <w:pPr>
+        <w:pStyle w:val="ListParagraph"/>
+        <w:numPr>
+          <w:ilvl w:val="0"/>
+          <w:numId w:val="27"/>
+        </w:numPr>
+      </w:pPr>
+      <w:r>
+        <w:t xml:space="preserve">You can help users get registered quickly by deploying SSPR alongside another “popular app” in your organization. This will generate a large volume of sign ins and will drive up registration (if you have registration enforced). </w:t>
+      </w:r>
     </w:p>
     <w:p>
       <w:pPr>
         <w:pStyle w:val="Heading3"/>
       </w:pPr>
-      <w:bookmarkStart w:id="34" w:name="_Toc508615613"/>
+      <w:bookmarkStart w:id="24" w:name="_Toc514323093"/>
       <w:r>
         <w:t>Environments and project stages</w:t>
       </w:r>
-      <w:bookmarkEnd w:id="34"/>
+      <w:bookmarkEnd w:id="24"/>
     </w:p>
     <w:p>
       <w:r>
@@ -9421,29 +8425,25 @@
         </w:tc>
       </w:tr>
     </w:tbl>
+    <w:p/>
     <w:p>
       <w:pPr>
         <w:pStyle w:val="Heading3"/>
       </w:pPr>
-    </w:p>
-    <w:p>
-      <w:pPr>
-        <w:pStyle w:val="Heading3"/>
-      </w:pPr>
-      <w:bookmarkStart w:id="35" w:name="_Toc508615614"/>
+      <w:bookmarkStart w:id="25" w:name="_Toc514323094"/>
       <w:r>
         <w:t>Licens</w:t>
       </w:r>
       <w:r>
         <w:t>ing Considerations</w:t>
       </w:r>
-      <w:bookmarkEnd w:id="35"/>
+      <w:bookmarkEnd w:id="25"/>
     </w:p>
     <w:p>
       <w:r>
         <w:t xml:space="preserve">We need </w:t>
       </w:r>
-      <w:hyperlink r:id="rId30">
+      <w:hyperlink r:id="rId28">
         <w:r>
           <w:rPr>
             <w:rStyle w:val="Hyperlink"/>
@@ -9480,7 +8480,7 @@
       <w:r>
         <w:t xml:space="preserve">The following table describes some of the license requirements that may be relevant. For a full list of license requirements, click </w:t>
       </w:r>
-      <w:hyperlink r:id="rId31">
+      <w:hyperlink r:id="rId29">
         <w:r>
           <w:rPr>
             <w:rStyle w:val="Hyperlink"/>
@@ -9804,82 +8804,23 @@
     <w:p/>
     <w:p>
       <w:pPr>
+        <w:pStyle w:val="Heading2"/>
+      </w:pPr>
+      <w:bookmarkStart w:id="26" w:name="_Toc514323095"/>
+      <w:r>
+        <w:t>Planning for SSPR Enablement</w:t>
+      </w:r>
+      <w:bookmarkEnd w:id="26"/>
+    </w:p>
+    <w:p>
+      <w:pPr>
         <w:pStyle w:val="Heading3"/>
       </w:pPr>
-      <w:r>
-        <w:lastRenderedPageBreak/>
-        <w:t>Best practices</w:t>
-      </w:r>
-    </w:p>
-    <w:p>
-      <w:r>
-        <w:t xml:space="preserve">Here are a few best practices that other customers have used to </w:t>
-      </w:r>
-      <w:r>
-        <w:t>ensure a successful rollout of SSPR.</w:t>
-      </w:r>
-    </w:p>
-    <w:p>
-      <w:pPr>
-        <w:pStyle w:val="ListParagraph"/>
-        <w:numPr>
-          <w:ilvl w:val="0"/>
-          <w:numId w:val="27"/>
-        </w:numPr>
-      </w:pPr>
-      <w:r>
-        <w:t xml:space="preserve">Before deploying SSPR, </w:t>
-      </w:r>
-      <w:r>
-        <w:t xml:space="preserve">determine how many help desk calls happen per week/month </w:t>
-      </w:r>
-      <w:r>
-        <w:t>and the average cost of each call</w:t>
-      </w:r>
-      <w:r>
-        <w:t xml:space="preserve">. You can use this data post deployment to show the value SSPR is bringing to </w:t>
-      </w:r>
-      <w:r>
-        <w:t>your</w:t>
-      </w:r>
-      <w:r>
-        <w:t xml:space="preserve"> organization. </w:t>
-      </w:r>
-    </w:p>
-    <w:p>
-      <w:pPr>
-        <w:pStyle w:val="ListParagraph"/>
-        <w:numPr>
-          <w:ilvl w:val="0"/>
-          <w:numId w:val="27"/>
-        </w:numPr>
-      </w:pPr>
-      <w:r>
-        <w:t>You can help users get registered quickly by deploying SSPR alongside another “popular app” in your organization. This will generate a large volume of sign ins and will drive up registration (if you have registration enforced).</w:t>
-      </w:r>
-      <w:r>
-        <w:t xml:space="preserve"> </w:t>
-      </w:r>
-    </w:p>
-    <w:p>
-      <w:pPr>
-        <w:pStyle w:val="Heading2"/>
-      </w:pPr>
-      <w:bookmarkStart w:id="36" w:name="_Toc508615615"/>
-      <w:r>
-        <w:t>Planning for SSPR Enablement</w:t>
-      </w:r>
-      <w:bookmarkEnd w:id="36"/>
-    </w:p>
-    <w:p>
-      <w:pPr>
-        <w:pStyle w:val="Heading3"/>
-      </w:pPr>
-      <w:bookmarkStart w:id="37" w:name="_Toc508615616"/>
+      <w:bookmarkStart w:id="27" w:name="_Toc514323096"/>
       <w:r>
         <w:t>How password reset works</w:t>
       </w:r>
-      <w:bookmarkEnd w:id="37"/>
+      <w:bookmarkEnd w:id="27"/>
     </w:p>
     <w:p>
       <w:r>
@@ -9904,7 +8845,7 @@
                     </pic:cNvPicPr>
                   </pic:nvPicPr>
                   <pic:blipFill>
-                    <a:blip r:embed="rId32">
+                    <a:blip r:embed="rId30">
                       <a:extLst>
                         <a:ext uri="{28A0092B-C50C-407E-A947-70E740481C1C}">
                           <a14:useLocalDpi xmlns:a14="http://schemas.microsoft.com/office/drawing/2010/main" val="0"/>
@@ -9981,7 +8922,7 @@
       <w:r>
         <w:t xml:space="preserve">, review </w:t>
       </w:r>
-      <w:hyperlink r:id="rId33" w:history="1">
+      <w:hyperlink r:id="rId31" w:history="1">
         <w:r>
           <w:rPr>
             <w:rStyle w:val="Hyperlink"/>
@@ -10032,7 +8973,7 @@
                     <pic:cNvPicPr/>
                   </pic:nvPicPr>
                   <pic:blipFill>
-                    <a:blip r:embed="rId34" cstate="print">
+                    <a:blip r:embed="rId32" cstate="print">
                       <a:extLst>
                         <a:ext uri="{28A0092B-C50C-407E-A947-70E740481C1C}">
                           <a14:useLocalDpi xmlns:a14="http://schemas.microsoft.com/office/drawing/2010/main" val="0"/>
@@ -10074,13 +9015,13 @@
       <w:pPr>
         <w:pStyle w:val="Heading3"/>
       </w:pPr>
-      <w:bookmarkStart w:id="38" w:name="_Planning_Password_Authentication"/>
-      <w:bookmarkStart w:id="39" w:name="_Toc508615617"/>
-      <w:bookmarkEnd w:id="38"/>
+      <w:bookmarkStart w:id="28" w:name="_Planning_Password_Authentication"/>
+      <w:bookmarkStart w:id="29" w:name="_Toc514323097"/>
+      <w:bookmarkEnd w:id="28"/>
       <w:r>
         <w:t>Planning Password Authentication methods</w:t>
       </w:r>
-      <w:bookmarkEnd w:id="39"/>
+      <w:bookmarkEnd w:id="29"/>
     </w:p>
     <w:p>
       <w:r>
@@ -11017,7 +9958,7 @@
       <w:pPr>
         <w:pStyle w:val="Heading3"/>
       </w:pPr>
-      <w:bookmarkStart w:id="40" w:name="_Toc508615618"/>
+      <w:bookmarkStart w:id="30" w:name="_Toc514323098"/>
       <w:r>
         <w:t>Changing</w:t>
       </w:r>
@@ -11042,7 +9983,7 @@
       <w:r>
         <w:t>s</w:t>
       </w:r>
-      <w:bookmarkEnd w:id="40"/>
+      <w:bookmarkEnd w:id="30"/>
     </w:p>
     <w:p>
       <w:r>
@@ -11131,22 +10072,18 @@
         <w:t xml:space="preserve"> must use phone/SMS only.</w:t>
       </w:r>
     </w:p>
+    <w:p/>
     <w:p>
       <w:pPr>
         <w:pStyle w:val="Heading3"/>
       </w:pPr>
-    </w:p>
-    <w:p>
-      <w:pPr>
-        <w:pStyle w:val="Heading3"/>
-      </w:pPr>
-      <w:bookmarkStart w:id="41" w:name="_Important_considerations_for"/>
-      <w:bookmarkStart w:id="42" w:name="_Toc508615619"/>
-      <w:bookmarkEnd w:id="41"/>
+      <w:bookmarkStart w:id="31" w:name="_Important_considerations_for"/>
+      <w:bookmarkStart w:id="32" w:name="_Toc514323099"/>
+      <w:bookmarkEnd w:id="31"/>
       <w:r>
         <w:t>Important considerations for lock screen capabilities</w:t>
       </w:r>
-      <w:bookmarkEnd w:id="42"/>
+      <w:bookmarkEnd w:id="32"/>
     </w:p>
     <w:p>
       <w:r>
@@ -11170,23 +10107,18 @@
       </w:r>
       <w:proofErr w:type="spellEnd"/>
       <w:r>
-        <w:t xml:space="preserve"> Active Directory joined or hybrid Azure Active Directory </w:t>
-      </w:r>
-      <w:proofErr w:type="gramStart"/>
-      <w:r>
-        <w:t>joined</w:t>
-      </w:r>
-      <w:r>
-        <w:t>(</w:t>
-      </w:r>
-      <w:proofErr w:type="gramEnd"/>
-      <w:r>
-        <w:t>device must not be domain joined)</w:t>
+        <w:t xml:space="preserve"> Active Directory joined or hybrid Azure Active Directory joined</w:t>
+      </w:r>
+      <w:r>
+        <w:t xml:space="preserve"> </w:t>
+      </w:r>
+      <w:r>
+        <w:t>(device must not be domain joined)</w:t>
       </w:r>
       <w:r>
         <w:t xml:space="preserve">. </w:t>
       </w:r>
-      <w:hyperlink r:id="rId35" w:history="1">
+      <w:hyperlink r:id="rId33" w:history="1">
         <w:r>
           <w:rPr>
             <w:rStyle w:val="Hyperlink"/>
@@ -11232,7 +10164,7 @@
       <w:pPr>
         <w:pStyle w:val="Heading2"/>
       </w:pPr>
-      <w:bookmarkStart w:id="43" w:name="_Toc508615621"/>
+      <w:bookmarkStart w:id="33" w:name="_Toc514323100"/>
       <w:r>
         <w:t xml:space="preserve">Planning </w:t>
       </w:r>
@@ -11242,10 +10174,10 @@
       <w:r>
         <w:t xml:space="preserve">and </w:t>
       </w:r>
-      <w:bookmarkEnd w:id="43"/>
       <w:r>
         <w:t>support</w:t>
       </w:r>
+      <w:bookmarkEnd w:id="33"/>
     </w:p>
     <w:p>
       <w:r>
@@ -11289,13 +10221,13 @@
       <w:pPr>
         <w:pStyle w:val="Heading3"/>
       </w:pPr>
-      <w:bookmarkStart w:id="44" w:name="_Communications_Planning"/>
-      <w:bookmarkStart w:id="45" w:name="_Toc508615622"/>
-      <w:bookmarkEnd w:id="44"/>
+      <w:bookmarkStart w:id="34" w:name="_Communications_Planning"/>
+      <w:bookmarkStart w:id="35" w:name="_Toc514323101"/>
+      <w:bookmarkEnd w:id="34"/>
       <w:r>
         <w:t>Communications Planning</w:t>
       </w:r>
-      <w:bookmarkEnd w:id="45"/>
+      <w:bookmarkEnd w:id="35"/>
     </w:p>
     <w:p>
       <w:r>
@@ -11989,8 +10921,8 @@
       <w:pPr>
         <w:pStyle w:val="Heading4"/>
       </w:pPr>
-      <w:bookmarkStart w:id="46" w:name="_Communications_Templates"/>
-      <w:bookmarkEnd w:id="46"/>
+      <w:bookmarkStart w:id="36" w:name="_Communications_Templates"/>
+      <w:bookmarkEnd w:id="36"/>
       <w:r>
         <w:t>Communications Templates</w:t>
       </w:r>
@@ -12015,7 +10947,6 @@
         <w:t xml:space="preserve"> </w:t>
       </w:r>
     </w:p>
-    <w:bookmarkStart w:id="47" w:name="_Toc508615623"/>
     <w:p>
       <w:pPr>
         <w:pStyle w:val="Heading3"/>
@@ -12026,68 +10957,33 @@
           <w:szCs w:val="22"/>
         </w:rPr>
       </w:pPr>
-      <w:r>
-        <w:rPr>
-          <w:rStyle w:val="Hyperlink"/>
-          <w:rFonts w:asciiTheme="minorHAnsi" w:eastAsiaTheme="minorHAnsi" w:hAnsiTheme="minorHAnsi" w:cstheme="minorBidi"/>
-          <w:sz w:val="22"/>
-          <w:szCs w:val="22"/>
-        </w:rPr>
-        <w:fldChar w:fldCharType="begin"/>
-      </w:r>
-      <w:r>
-        <w:rPr>
-          <w:rStyle w:val="Hyperlink"/>
-          <w:rFonts w:asciiTheme="minorHAnsi" w:eastAsiaTheme="minorHAnsi" w:hAnsiTheme="minorHAnsi" w:cstheme="minorBidi"/>
-          <w:sz w:val="22"/>
-          <w:szCs w:val="22"/>
-        </w:rPr>
-        <w:instrText>HYPERLINK "https://aka.ms/ssprposters"</w:instrText>
-      </w:r>
-      <w:r>
-        <w:rPr>
-          <w:rStyle w:val="Hyperlink"/>
-          <w:rFonts w:asciiTheme="minorHAnsi" w:eastAsiaTheme="minorHAnsi" w:hAnsiTheme="minorHAnsi" w:cstheme="minorBidi"/>
-          <w:sz w:val="22"/>
-          <w:szCs w:val="22"/>
-        </w:rPr>
-        <w:fldChar w:fldCharType="separate"/>
-      </w:r>
-      <w:r>
-        <w:rPr>
-          <w:rStyle w:val="Hyperlink"/>
-          <w:rFonts w:asciiTheme="minorHAnsi" w:eastAsiaTheme="minorHAnsi" w:hAnsiTheme="minorHAnsi" w:cstheme="minorBidi"/>
-          <w:sz w:val="22"/>
-          <w:szCs w:val="22"/>
-        </w:rPr>
-        <w:t>Self-service password reset rollout materials</w:t>
-      </w:r>
-      <w:r>
-        <w:rPr>
-          <w:rStyle w:val="Hyperlink"/>
-          <w:rFonts w:asciiTheme="minorHAnsi" w:eastAsiaTheme="minorHAnsi" w:hAnsiTheme="minorHAnsi" w:cstheme="minorBidi"/>
-          <w:sz w:val="22"/>
-          <w:szCs w:val="22"/>
-        </w:rPr>
-        <w:fldChar w:fldCharType="end"/>
-      </w:r>
-    </w:p>
+      <w:hyperlink r:id="rId34" w:history="1">
+        <w:bookmarkStart w:id="37" w:name="_Toc514323102"/>
+        <w:r>
+          <w:rPr>
+            <w:rStyle w:val="Hyperlink"/>
+            <w:rFonts w:asciiTheme="minorHAnsi" w:eastAsiaTheme="minorHAnsi" w:hAnsiTheme="minorHAnsi" w:cstheme="minorBidi"/>
+            <w:sz w:val="22"/>
+            <w:szCs w:val="22"/>
+          </w:rPr>
+          <w:t>Self-service password reset rollout materials</w:t>
+        </w:r>
+        <w:bookmarkEnd w:id="37"/>
+      </w:hyperlink>
+    </w:p>
+    <w:p/>
     <w:p>
       <w:pPr>
         <w:pStyle w:val="Heading3"/>
       </w:pPr>
-    </w:p>
-    <w:p>
-      <w:pPr>
-        <w:pStyle w:val="Heading3"/>
-      </w:pPr>
+      <w:bookmarkStart w:id="38" w:name="_Toc514323103"/>
       <w:r>
         <w:t>Planning</w:t>
       </w:r>
-      <w:bookmarkEnd w:id="47"/>
       <w:r>
         <w:t xml:space="preserve"> tests</w:t>
       </w:r>
+      <w:bookmarkEnd w:id="38"/>
     </w:p>
     <w:p>
       <w:r>
@@ -12994,11 +11890,11 @@
       <w:pPr>
         <w:pStyle w:val="Heading3"/>
       </w:pPr>
-      <w:bookmarkStart w:id="48" w:name="_Toc508615624"/>
+      <w:bookmarkStart w:id="39" w:name="_Toc514323104"/>
       <w:r>
         <w:t>Support Planning</w:t>
       </w:r>
-      <w:bookmarkEnd w:id="48"/>
+      <w:bookmarkEnd w:id="39"/>
     </w:p>
     <w:p>
       <w:r>
@@ -13035,11 +11931,11 @@
       <w:pPr>
         <w:pStyle w:val="Heading3"/>
       </w:pPr>
-      <w:bookmarkStart w:id="49" w:name="_Toc508615625"/>
+      <w:bookmarkStart w:id="40" w:name="_Toc514323105"/>
       <w:r>
         <w:t>Reporting Planning</w:t>
       </w:r>
-      <w:bookmarkEnd w:id="49"/>
+      <w:bookmarkEnd w:id="40"/>
     </w:p>
     <w:p>
       <w:pPr>
@@ -13318,14 +12214,14 @@
       <w:pPr>
         <w:pStyle w:val="Heading1"/>
       </w:pPr>
-      <w:bookmarkStart w:id="50" w:name="implementing"/>
-      <w:bookmarkStart w:id="51" w:name="_Toc508615626"/>
-      <w:bookmarkEnd w:id="50"/>
+      <w:bookmarkStart w:id="41" w:name="implementing"/>
+      <w:bookmarkStart w:id="42" w:name="_Toc514323106"/>
+      <w:bookmarkEnd w:id="41"/>
       <w:r>
         <w:lastRenderedPageBreak/>
         <w:t>Implementing Your Solution</w:t>
       </w:r>
-      <w:bookmarkEnd w:id="51"/>
+      <w:bookmarkEnd w:id="42"/>
     </w:p>
     <w:p>
       <w:r>
@@ -13336,11 +12232,11 @@
       <w:pPr>
         <w:pStyle w:val="Heading2"/>
       </w:pPr>
-      <w:bookmarkStart w:id="52" w:name="_Toc508615627"/>
+      <w:bookmarkStart w:id="43" w:name="_Toc514323107"/>
       <w:r>
         <w:t>Solution Components</w:t>
       </w:r>
-      <w:bookmarkEnd w:id="52"/>
+      <w:bookmarkEnd w:id="43"/>
     </w:p>
     <w:p>
       <w:r>
@@ -13399,11 +12295,11 @@
       <w:pPr>
         <w:pStyle w:val="Heading2"/>
       </w:pPr>
-      <w:bookmarkStart w:id="53" w:name="_Toc508615628"/>
+      <w:bookmarkStart w:id="44" w:name="_Toc514323108"/>
       <w:r>
         <w:t>Timelines and environments</w:t>
       </w:r>
-      <w:bookmarkEnd w:id="53"/>
+      <w:bookmarkEnd w:id="44"/>
     </w:p>
     <w:p>
       <w:r>
@@ -13863,21 +12759,21 @@
       <w:pPr>
         <w:pStyle w:val="Heading2"/>
       </w:pPr>
-      <w:bookmarkStart w:id="54" w:name="_Toc508615629"/>
+      <w:bookmarkStart w:id="45" w:name="_Toc514323109"/>
       <w:r>
         <w:t>Technical Requirements</w:t>
       </w:r>
-      <w:bookmarkEnd w:id="54"/>
+      <w:bookmarkEnd w:id="45"/>
     </w:p>
     <w:p>
       <w:pPr>
         <w:pStyle w:val="Heading2"/>
       </w:pPr>
-      <w:bookmarkStart w:id="55" w:name="_Toc508615630"/>
+      <w:bookmarkStart w:id="46" w:name="_Toc514323110"/>
       <w:r>
         <w:t>Change Communications</w:t>
       </w:r>
-      <w:bookmarkEnd w:id="55"/>
+      <w:bookmarkEnd w:id="46"/>
     </w:p>
     <w:p>
       <w:r>
@@ -13895,30 +12791,26 @@
         <w:t xml:space="preserve"> that you developed in the planning phase.</w:t>
       </w:r>
     </w:p>
+    <w:p/>
     <w:p>
       <w:pPr>
         <w:pStyle w:val="Heading2"/>
       </w:pPr>
-      <w:bookmarkStart w:id="56" w:name="_Toc508615631"/>
-    </w:p>
-    <w:p>
-      <w:pPr>
-        <w:pStyle w:val="Heading2"/>
-      </w:pPr>
+      <w:bookmarkStart w:id="47" w:name="_Toc514323111"/>
       <w:r>
         <w:t>Configuring Users and Licenses</w:t>
       </w:r>
-      <w:bookmarkEnd w:id="56"/>
+      <w:bookmarkEnd w:id="47"/>
     </w:p>
     <w:p>
       <w:pPr>
         <w:pStyle w:val="Heading3"/>
       </w:pPr>
-      <w:bookmarkStart w:id="57" w:name="_Toc508615632"/>
+      <w:bookmarkStart w:id="48" w:name="_Toc514323112"/>
       <w:r>
         <w:t>Ensure groups are created and populated</w:t>
       </w:r>
-      <w:bookmarkEnd w:id="57"/>
+      <w:bookmarkEnd w:id="48"/>
     </w:p>
     <w:p>
       <w:r>
@@ -13940,11 +12832,11 @@
       <w:pPr>
         <w:pStyle w:val="Heading3"/>
       </w:pPr>
-      <w:bookmarkStart w:id="58" w:name="_Toc508615633"/>
+      <w:bookmarkStart w:id="49" w:name="_Toc514323113"/>
       <w:r>
         <w:t>Apply Licenses</w:t>
       </w:r>
-      <w:bookmarkEnd w:id="58"/>
+      <w:bookmarkEnd w:id="49"/>
     </w:p>
     <w:p>
       <w:r>
@@ -13983,6 +12875,249 @@
         <w:numPr>
           <w:ilvl w:val="0"/>
           <w:numId w:val="12"/>
+        </w:numPr>
+      </w:pPr>
+      <w:r>
+        <w:t xml:space="preserve">Access the </w:t>
+      </w:r>
+      <w:hyperlink r:id="rId35" w:history="1">
+        <w:r>
+          <w:rPr>
+            <w:rStyle w:val="Hyperlink"/>
+          </w:rPr>
+          <w:t>Azure portal</w:t>
+        </w:r>
+      </w:hyperlink>
+      <w:r>
+        <w:t xml:space="preserve"> with an administrator account</w:t>
+      </w:r>
+      <w:r>
+        <w:t>.</w:t>
+      </w:r>
+    </w:p>
+    <w:p>
+      <w:pPr>
+        <w:pStyle w:val="ListParagraph"/>
+        <w:numPr>
+          <w:ilvl w:val="0"/>
+          <w:numId w:val="12"/>
+        </w:numPr>
+      </w:pPr>
+      <w:r>
+        <w:t xml:space="preserve">Select </w:t>
+      </w:r>
+      <w:r>
+        <w:rPr>
+          <w:b/>
+        </w:rPr>
+        <w:t>All Services</w:t>
+      </w:r>
+      <w:r>
+        <w:t xml:space="preserve">, and in the </w:t>
+      </w:r>
+      <w:r>
+        <w:rPr>
+          <w:b/>
+        </w:rPr>
+        <w:t>Filter</w:t>
+      </w:r>
+      <w:r>
+        <w:t xml:space="preserve"> box, type </w:t>
+      </w:r>
+      <w:r>
+        <w:rPr>
+          <w:b/>
+        </w:rPr>
+        <w:t>Azure Active Directory</w:t>
+      </w:r>
+      <w:r>
+        <w:t xml:space="preserve">, and then select </w:t>
+      </w:r>
+      <w:r>
+        <w:rPr>
+          <w:b/>
+        </w:rPr>
+        <w:t xml:space="preserve">Azure </w:t>
+      </w:r>
+      <w:r>
+        <w:rPr>
+          <w:b/>
+        </w:rPr>
+        <w:t>A</w:t>
+      </w:r>
+      <w:r>
+        <w:rPr>
+          <w:b/>
+        </w:rPr>
+        <w:t>ctive Directory</w:t>
+      </w:r>
+      <w:r>
+        <w:t>.</w:t>
+      </w:r>
+    </w:p>
+    <w:p>
+      <w:pPr>
+        <w:pStyle w:val="ListParagraph"/>
+        <w:numPr>
+          <w:ilvl w:val="0"/>
+          <w:numId w:val="12"/>
+        </w:numPr>
+      </w:pPr>
+      <w:r>
+        <w:lastRenderedPageBreak/>
+        <w:t xml:space="preserve">Under </w:t>
+      </w:r>
+      <w:r>
+        <w:rPr>
+          <w:b/>
+        </w:rPr>
+        <w:t>Manage</w:t>
+      </w:r>
+      <w:r>
+        <w:t xml:space="preserve">, select </w:t>
+      </w:r>
+      <w:r>
+        <w:rPr>
+          <w:b/>
+        </w:rPr>
+        <w:t>Groups</w:t>
+      </w:r>
+      <w:r>
+        <w:t>, type the name of the group, and then select it.</w:t>
+      </w:r>
+    </w:p>
+    <w:p>
+      <w:pPr>
+        <w:pStyle w:val="ListParagraph"/>
+        <w:numPr>
+          <w:ilvl w:val="0"/>
+          <w:numId w:val="12"/>
+        </w:numPr>
+        <w:shd w:val="clear" w:color="auto" w:fill="FFFFFF"/>
+        <w:spacing w:before="100" w:beforeAutospacing="1" w:after="100" w:afterAutospacing="1" w:line="240" w:lineRule="auto"/>
+      </w:pPr>
+      <w:r>
+        <w:t xml:space="preserve">In the group properties, select </w:t>
+      </w:r>
+      <w:r>
+        <w:rPr>
+          <w:b/>
+        </w:rPr>
+        <w:t>Licenses</w:t>
+      </w:r>
+      <w:r>
+        <w:t>, and then ensure that the group has one of the following licenses assigned:</w:t>
+      </w:r>
+    </w:p>
+    <w:p>
+      <w:pPr>
+        <w:pStyle w:val="ListParagraph"/>
+        <w:numPr>
+          <w:ilvl w:val="1"/>
+          <w:numId w:val="24"/>
+        </w:numPr>
+        <w:shd w:val="clear" w:color="auto" w:fill="FFFFFF"/>
+        <w:spacing w:before="100" w:beforeAutospacing="1" w:after="100" w:afterAutospacing="1" w:line="240" w:lineRule="auto"/>
+      </w:pPr>
+      <w:r>
+        <w:t>Azure AD Premium P1</w:t>
+      </w:r>
+    </w:p>
+    <w:p>
+      <w:pPr>
+        <w:numPr>
+          <w:ilvl w:val="1"/>
+          <w:numId w:val="24"/>
+        </w:numPr>
+        <w:shd w:val="clear" w:color="auto" w:fill="FFFFFF"/>
+        <w:spacing w:before="100" w:beforeAutospacing="1" w:after="100" w:afterAutospacing="1" w:line="240" w:lineRule="auto"/>
+      </w:pPr>
+      <w:r>
+        <w:t>Azure AD Premium P2</w:t>
+      </w:r>
+    </w:p>
+    <w:p>
+      <w:pPr>
+        <w:numPr>
+          <w:ilvl w:val="1"/>
+          <w:numId w:val="24"/>
+        </w:numPr>
+        <w:shd w:val="clear" w:color="auto" w:fill="FFFFFF"/>
+        <w:spacing w:before="100" w:beforeAutospacing="1" w:after="100" w:afterAutospacing="1" w:line="240" w:lineRule="auto"/>
+      </w:pPr>
+      <w:r>
+        <w:t>Enterprise Mobility + Security E3</w:t>
+      </w:r>
+    </w:p>
+    <w:p>
+      <w:pPr>
+        <w:numPr>
+          <w:ilvl w:val="1"/>
+          <w:numId w:val="24"/>
+        </w:numPr>
+        <w:shd w:val="clear" w:color="auto" w:fill="FFFFFF"/>
+        <w:spacing w:before="100" w:beforeAutospacing="1" w:after="100" w:afterAutospacing="1" w:line="240" w:lineRule="auto"/>
+      </w:pPr>
+      <w:r>
+        <w:t>Enterprise Mobility + Security E5</w:t>
+      </w:r>
+    </w:p>
+    <w:p>
+      <w:pPr>
+        <w:numPr>
+          <w:ilvl w:val="1"/>
+          <w:numId w:val="24"/>
+        </w:numPr>
+        <w:shd w:val="clear" w:color="auto" w:fill="FFFFFF"/>
+        <w:spacing w:before="100" w:beforeAutospacing="1" w:after="100" w:afterAutospacing="1" w:line="240" w:lineRule="auto"/>
+      </w:pPr>
+      <w:r>
+        <w:t>Microsoft 365</w:t>
+      </w:r>
+      <w:r>
+        <w:t xml:space="preserve"> E3</w:t>
+      </w:r>
+    </w:p>
+    <w:p>
+      <w:pPr>
+        <w:numPr>
+          <w:ilvl w:val="1"/>
+          <w:numId w:val="24"/>
+        </w:numPr>
+        <w:shd w:val="clear" w:color="auto" w:fill="FFFFFF"/>
+        <w:spacing w:before="100" w:beforeAutospacing="1" w:after="100" w:afterAutospacing="1" w:line="240" w:lineRule="auto"/>
+      </w:pPr>
+      <w:r>
+        <w:t>Microsoft</w:t>
+      </w:r>
+      <w:r>
+        <w:t xml:space="preserve"> 365 E5</w:t>
+      </w:r>
+    </w:p>
+    <w:p>
+      <w:r>
+        <w:t>If one of those is assigned, you can move forward. If not, you will need to assign the license to the group(s).</w:t>
+      </w:r>
+    </w:p>
+    <w:p>
+      <w:pPr>
+        <w:rPr>
+          <w:b/>
+        </w:rPr>
+      </w:pPr>
+      <w:r>
+        <w:rPr>
+          <w:b/>
+        </w:rPr>
+        <w:t>To assign licenses</w:t>
+      </w:r>
+    </w:p>
+    <w:p>
+      <w:pPr>
+        <w:pStyle w:val="ListParagraph"/>
+        <w:numPr>
+          <w:ilvl w:val="0"/>
+          <w:numId w:val="13"/>
         </w:numPr>
       </w:pPr>
       <w:r>
@@ -14008,249 +13143,6 @@
         <w:pStyle w:val="ListParagraph"/>
         <w:numPr>
           <w:ilvl w:val="0"/>
-          <w:numId w:val="12"/>
-        </w:numPr>
-      </w:pPr>
-      <w:r>
-        <w:t xml:space="preserve">Select </w:t>
-      </w:r>
-      <w:r>
-        <w:rPr>
-          <w:b/>
-        </w:rPr>
-        <w:t>All Services</w:t>
-      </w:r>
-      <w:r>
-        <w:t xml:space="preserve">, and in the </w:t>
-      </w:r>
-      <w:r>
-        <w:rPr>
-          <w:b/>
-        </w:rPr>
-        <w:t>Filter</w:t>
-      </w:r>
-      <w:r>
-        <w:t xml:space="preserve"> box, type </w:t>
-      </w:r>
-      <w:r>
-        <w:rPr>
-          <w:b/>
-        </w:rPr>
-        <w:t>Azure Active Directory</w:t>
-      </w:r>
-      <w:r>
-        <w:t xml:space="preserve">, and then select </w:t>
-      </w:r>
-      <w:r>
-        <w:rPr>
-          <w:b/>
-        </w:rPr>
-        <w:t xml:space="preserve">Azure </w:t>
-      </w:r>
-      <w:r>
-        <w:rPr>
-          <w:b/>
-        </w:rPr>
-        <w:t>A</w:t>
-      </w:r>
-      <w:r>
-        <w:rPr>
-          <w:b/>
-        </w:rPr>
-        <w:t>ctive Directory</w:t>
-      </w:r>
-      <w:r>
-        <w:t>.</w:t>
-      </w:r>
-    </w:p>
-    <w:p>
-      <w:pPr>
-        <w:pStyle w:val="ListParagraph"/>
-        <w:numPr>
-          <w:ilvl w:val="0"/>
-          <w:numId w:val="12"/>
-        </w:numPr>
-      </w:pPr>
-      <w:r>
-        <w:t xml:space="preserve">Under </w:t>
-      </w:r>
-      <w:r>
-        <w:rPr>
-          <w:b/>
-        </w:rPr>
-        <w:t>Manage</w:t>
-      </w:r>
-      <w:r>
-        <w:t xml:space="preserve">, select </w:t>
-      </w:r>
-      <w:r>
-        <w:rPr>
-          <w:b/>
-        </w:rPr>
-        <w:t>Groups</w:t>
-      </w:r>
-      <w:r>
-        <w:t>, type the name of the group, and then select it.</w:t>
-      </w:r>
-    </w:p>
-    <w:p>
-      <w:pPr>
-        <w:pStyle w:val="ListParagraph"/>
-        <w:numPr>
-          <w:ilvl w:val="0"/>
-          <w:numId w:val="12"/>
-        </w:numPr>
-        <w:shd w:val="clear" w:color="auto" w:fill="FFFFFF"/>
-        <w:spacing w:before="100" w:beforeAutospacing="1" w:after="100" w:afterAutospacing="1" w:line="240" w:lineRule="auto"/>
-      </w:pPr>
-      <w:r>
-        <w:lastRenderedPageBreak/>
-        <w:t xml:space="preserve">In the group properties, select </w:t>
-      </w:r>
-      <w:r>
-        <w:rPr>
-          <w:b/>
-        </w:rPr>
-        <w:t>Licenses</w:t>
-      </w:r>
-      <w:r>
-        <w:t>, and then ensure that the group has one of the following licenses assigned:</w:t>
-      </w:r>
-    </w:p>
-    <w:p>
-      <w:pPr>
-        <w:pStyle w:val="ListParagraph"/>
-        <w:numPr>
-          <w:ilvl w:val="1"/>
-          <w:numId w:val="24"/>
-        </w:numPr>
-        <w:shd w:val="clear" w:color="auto" w:fill="FFFFFF"/>
-        <w:spacing w:before="100" w:beforeAutospacing="1" w:after="100" w:afterAutospacing="1" w:line="240" w:lineRule="auto"/>
-      </w:pPr>
-      <w:r>
-        <w:t>Azure AD Premium P1</w:t>
-      </w:r>
-    </w:p>
-    <w:p>
-      <w:pPr>
-        <w:numPr>
-          <w:ilvl w:val="1"/>
-          <w:numId w:val="24"/>
-        </w:numPr>
-        <w:shd w:val="clear" w:color="auto" w:fill="FFFFFF"/>
-        <w:spacing w:before="100" w:beforeAutospacing="1" w:after="100" w:afterAutospacing="1" w:line="240" w:lineRule="auto"/>
-      </w:pPr>
-      <w:r>
-        <w:t>Azure AD Premium P2</w:t>
-      </w:r>
-    </w:p>
-    <w:p>
-      <w:pPr>
-        <w:numPr>
-          <w:ilvl w:val="1"/>
-          <w:numId w:val="24"/>
-        </w:numPr>
-        <w:shd w:val="clear" w:color="auto" w:fill="FFFFFF"/>
-        <w:spacing w:before="100" w:beforeAutospacing="1" w:after="100" w:afterAutospacing="1" w:line="240" w:lineRule="auto"/>
-      </w:pPr>
-      <w:r>
-        <w:t>Enterprise Mobility + Security E3</w:t>
-      </w:r>
-    </w:p>
-    <w:p>
-      <w:pPr>
-        <w:numPr>
-          <w:ilvl w:val="1"/>
-          <w:numId w:val="24"/>
-        </w:numPr>
-        <w:shd w:val="clear" w:color="auto" w:fill="FFFFFF"/>
-        <w:spacing w:before="100" w:beforeAutospacing="1" w:after="100" w:afterAutospacing="1" w:line="240" w:lineRule="auto"/>
-      </w:pPr>
-      <w:r>
-        <w:t>Enterprise Mobility + Security E5</w:t>
-      </w:r>
-    </w:p>
-    <w:p>
-      <w:pPr>
-        <w:numPr>
-          <w:ilvl w:val="1"/>
-          <w:numId w:val="24"/>
-        </w:numPr>
-        <w:shd w:val="clear" w:color="auto" w:fill="FFFFFF"/>
-        <w:spacing w:before="100" w:beforeAutospacing="1" w:after="100" w:afterAutospacing="1" w:line="240" w:lineRule="auto"/>
-      </w:pPr>
-      <w:r>
-        <w:t>Microsoft 365</w:t>
-      </w:r>
-      <w:r>
-        <w:t xml:space="preserve"> E3</w:t>
-      </w:r>
-    </w:p>
-    <w:p>
-      <w:pPr>
-        <w:numPr>
-          <w:ilvl w:val="1"/>
-          <w:numId w:val="24"/>
-        </w:numPr>
-        <w:shd w:val="clear" w:color="auto" w:fill="FFFFFF"/>
-        <w:spacing w:before="100" w:beforeAutospacing="1" w:after="100" w:afterAutospacing="1" w:line="240" w:lineRule="auto"/>
-      </w:pPr>
-      <w:r>
-        <w:t>Microsoft</w:t>
-      </w:r>
-      <w:r>
-        <w:t xml:space="preserve"> 365 E5</w:t>
-      </w:r>
-    </w:p>
-    <w:p>
-      <w:r>
-        <w:t>If one of those is assigned, you can move forward. If not, you will need to assign the license to the group(s).</w:t>
-      </w:r>
-    </w:p>
-    <w:p>
-      <w:pPr>
-        <w:rPr>
-          <w:b/>
-        </w:rPr>
-      </w:pPr>
-      <w:r>
-        <w:rPr>
-          <w:b/>
-        </w:rPr>
-        <w:t>To assign licenses</w:t>
-      </w:r>
-    </w:p>
-    <w:p>
-      <w:pPr>
-        <w:pStyle w:val="ListParagraph"/>
-        <w:numPr>
-          <w:ilvl w:val="0"/>
-          <w:numId w:val="13"/>
-        </w:numPr>
-      </w:pPr>
-      <w:r>
-        <w:t xml:space="preserve">Access the </w:t>
-      </w:r>
-      <w:hyperlink r:id="rId37" w:history="1">
-        <w:r>
-          <w:rPr>
-            <w:rStyle w:val="Hyperlink"/>
-          </w:rPr>
-          <w:t>Azure portal</w:t>
-        </w:r>
-      </w:hyperlink>
-      <w:r>
-        <w:t xml:space="preserve"> with an administrator account</w:t>
-      </w:r>
-      <w:r>
-        <w:t>.</w:t>
-      </w:r>
-    </w:p>
-    <w:p>
-      <w:pPr>
-        <w:pStyle w:val="ListParagraph"/>
-        <w:numPr>
-          <w:ilvl w:val="0"/>
           <w:numId w:val="13"/>
         </w:numPr>
       </w:pPr>
@@ -14521,11 +13413,11 @@
       <w:pPr>
         <w:pStyle w:val="Heading3"/>
       </w:pPr>
-      <w:bookmarkStart w:id="59" w:name="_Toc508615634"/>
+      <w:bookmarkStart w:id="50" w:name="_Toc514323114"/>
       <w:r>
         <w:t>Configure the Azure AD Connect Service</w:t>
       </w:r>
-      <w:bookmarkEnd w:id="59"/>
+      <w:bookmarkEnd w:id="50"/>
       <w:r>
         <w:t xml:space="preserve"> </w:t>
       </w:r>
@@ -14840,7 +13732,6 @@
           <w:rFonts w:eastAsia="Times New Roman" w:cstheme="minorHAnsi"/>
           <w:color w:val="000000"/>
         </w:rPr>
-        <w:lastRenderedPageBreak/>
         <w:t>On the </w:t>
       </w:r>
       <w:r>
@@ -14891,12 +13782,24 @@
         </w:rPr>
         <w:t>. </w:t>
       </w:r>
+    </w:p>
+    <w:p>
+      <w:pPr>
+        <w:shd w:val="clear" w:color="auto" w:fill="FFFFFF"/>
+        <w:spacing w:before="100" w:beforeAutospacing="1" w:after="100" w:afterAutospacing="1" w:line="240" w:lineRule="auto"/>
+        <w:ind w:left="210"/>
+        <w:rPr>
+          <w:rFonts w:eastAsia="Times New Roman" w:cstheme="minorHAnsi"/>
+          <w:color w:val="000000"/>
+        </w:rPr>
+      </w:pPr>
       <w:r>
         <w:rPr>
           <w:rFonts w:eastAsia="Times New Roman" w:cstheme="minorHAnsi"/>
           <w:noProof/>
           <w:color w:val="000000"/>
         </w:rPr>
+        <w:lastRenderedPageBreak/>
         <w:drawing>
           <wp:inline distT="0" distB="0" distL="0" distR="0" wp14:anchorId="2DA4E2DF" wp14:editId="29A06226">
             <wp:extent cx="5047730" cy="3552825"/>
@@ -14915,7 +13818,7 @@
                     </pic:cNvPicPr>
                   </pic:nvPicPr>
                   <pic:blipFill>
-                    <a:blip r:embed="rId38">
+                    <a:blip r:embed="rId37">
                       <a:extLst>
                         <a:ext uri="{28A0092B-C50C-407E-A947-70E740481C1C}">
                           <a14:useLocalDpi xmlns:a14="http://schemas.microsoft.com/office/drawing/2010/main" val="0"/>
@@ -15068,7 +13971,7 @@
       <w:r>
         <w:t xml:space="preserve">: Users can use Windows 10 Azure AD joined devices to perform SSPR. No further SSPR configuration is required. Follow </w:t>
       </w:r>
-      <w:hyperlink r:id="rId39" w:history="1">
+      <w:hyperlink r:id="rId38" w:history="1">
         <w:r>
           <w:rPr>
             <w:rStyle w:val="Hyperlink"/>
@@ -15080,20 +13983,16 @@
         <w:t xml:space="preserve"> to ensure Windows 10 devices are Azure AD joined.</w:t>
       </w:r>
     </w:p>
+    <w:p/>
     <w:p>
       <w:pPr>
         <w:pStyle w:val="Heading3"/>
       </w:pPr>
-      <w:bookmarkStart w:id="60" w:name="_Toc508615635"/>
-    </w:p>
-    <w:p>
-      <w:pPr>
-        <w:pStyle w:val="Heading3"/>
-      </w:pPr>
+      <w:bookmarkStart w:id="51" w:name="_Toc514323115"/>
       <w:r>
         <w:t>Configure the SSPR Service</w:t>
       </w:r>
-      <w:bookmarkEnd w:id="60"/>
+      <w:bookmarkEnd w:id="51"/>
     </w:p>
     <w:p>
       <w:pPr>
@@ -15114,7 +14013,7 @@
       <w:r>
         <w:t xml:space="preserve">Access the </w:t>
       </w:r>
-      <w:hyperlink r:id="rId40" w:history="1">
+      <w:hyperlink r:id="rId39" w:history="1">
         <w:r>
           <w:rPr>
             <w:rStyle w:val="Hyperlink"/>
@@ -15288,7 +14187,6 @@
         <w:pStyle w:val="Heading4"/>
       </w:pPr>
       <w:r>
-        <w:lastRenderedPageBreak/>
         <w:t>Configure the Authentication methods</w:t>
       </w:r>
     </w:p>
@@ -15317,6 +14215,7 @@
         </w:numPr>
       </w:pPr>
       <w:r>
+        <w:lastRenderedPageBreak/>
         <w:t xml:space="preserve">Select </w:t>
       </w:r>
       <w:r>
@@ -15962,14 +14861,14 @@
       <w:pPr>
         <w:pStyle w:val="Heading1"/>
       </w:pPr>
-      <w:bookmarkStart w:id="61" w:name="_Operational_Doc_ument"/>
-      <w:bookmarkStart w:id="62" w:name="_Toc501456962"/>
-      <w:bookmarkStart w:id="63" w:name="_Toc502750753"/>
-      <w:bookmarkStart w:id="64" w:name="_Toc502754464"/>
-      <w:bookmarkStart w:id="65" w:name="_Toc502754478"/>
-      <w:bookmarkStart w:id="66" w:name="_Toc502756181"/>
-      <w:bookmarkStart w:id="67" w:name="_Toc507509230"/>
-      <w:bookmarkEnd w:id="61"/>
+      <w:bookmarkStart w:id="52" w:name="_Operational_Doc_ument"/>
+      <w:bookmarkStart w:id="53" w:name="_Toc501456962"/>
+      <w:bookmarkStart w:id="54" w:name="_Toc502750753"/>
+      <w:bookmarkStart w:id="55" w:name="_Toc502754464"/>
+      <w:bookmarkStart w:id="56" w:name="_Toc502754478"/>
+      <w:bookmarkStart w:id="57" w:name="_Toc502756181"/>
+      <w:bookmarkStart w:id="58" w:name="_Toc507509230"/>
+      <w:bookmarkEnd w:id="52"/>
       <w:r>
         <w:br w:type="page"/>
       </w:r>
@@ -15978,35 +14877,39 @@
       <w:pPr>
         <w:pStyle w:val="Heading1"/>
       </w:pPr>
-      <w:bookmarkStart w:id="68" w:name="operationaldoc"/>
-      <w:bookmarkEnd w:id="68"/>
+      <w:bookmarkStart w:id="59" w:name="operationaldoc"/>
+      <w:bookmarkStart w:id="60" w:name="_Toc514323116"/>
+      <w:bookmarkEnd w:id="59"/>
       <w:r>
         <w:lastRenderedPageBreak/>
         <w:t>Operational Doc</w:t>
       </w:r>
+      <w:bookmarkEnd w:id="53"/>
+      <w:bookmarkEnd w:id="54"/>
+      <w:bookmarkEnd w:id="55"/>
+      <w:bookmarkEnd w:id="56"/>
+      <w:bookmarkEnd w:id="57"/>
+      <w:r>
+        <w:t>ument</w:t>
+      </w:r>
+      <w:bookmarkEnd w:id="58"/>
+      <w:bookmarkEnd w:id="60"/>
+    </w:p>
+    <w:p>
+      <w:pPr>
+        <w:pStyle w:val="Heading2"/>
+      </w:pPr>
+      <w:bookmarkStart w:id="61" w:name="_Toc502754467"/>
+      <w:bookmarkStart w:id="62" w:name="_Toc502750755"/>
+      <w:bookmarkStart w:id="63" w:name="_Toc507509233"/>
+      <w:bookmarkStart w:id="64" w:name="_Toc514323117"/>
+      <w:r>
+        <w:t>Required Roles</w:t>
+      </w:r>
+      <w:bookmarkEnd w:id="61"/>
       <w:bookmarkEnd w:id="62"/>
       <w:bookmarkEnd w:id="63"/>
       <w:bookmarkEnd w:id="64"/>
-      <w:bookmarkEnd w:id="65"/>
-      <w:bookmarkEnd w:id="66"/>
-      <w:r>
-        <w:t>ument</w:t>
-      </w:r>
-      <w:bookmarkEnd w:id="67"/>
-    </w:p>
-    <w:p>
-      <w:pPr>
-        <w:pStyle w:val="Heading2"/>
-      </w:pPr>
-      <w:bookmarkStart w:id="69" w:name="_Toc502754467"/>
-      <w:bookmarkStart w:id="70" w:name="_Toc502750755"/>
-      <w:bookmarkStart w:id="71" w:name="_Toc507509233"/>
-      <w:r>
-        <w:t>Required Roles</w:t>
-      </w:r>
-      <w:bookmarkEnd w:id="69"/>
-      <w:bookmarkEnd w:id="70"/>
-      <w:bookmarkEnd w:id="71"/>
     </w:p>
     <w:tbl>
       <w:tblPr>
@@ -16186,28 +15089,27 @@
       </w:tr>
     </w:tbl>
     <w:p>
+      <w:r>
+        <w:t xml:space="preserve"> </w:t>
+      </w:r>
+    </w:p>
+    <w:p>
       <w:pPr>
         <w:pStyle w:val="Heading2"/>
       </w:pPr>
-      <w:r>
-        <w:t xml:space="preserve"> </w:t>
-      </w:r>
-    </w:p>
-    <w:p>
-      <w:pPr>
-        <w:pStyle w:val="Heading2"/>
-      </w:pPr>
-      <w:bookmarkStart w:id="72" w:name="_Support_Case_Scenarios"/>
-      <w:bookmarkStart w:id="73" w:name="_Toc502750757"/>
-      <w:bookmarkStart w:id="74" w:name="_Toc502754469"/>
-      <w:bookmarkStart w:id="75" w:name="_Toc507509235"/>
-      <w:bookmarkEnd w:id="72"/>
+      <w:bookmarkStart w:id="65" w:name="_Support_Case_Scenarios"/>
+      <w:bookmarkStart w:id="66" w:name="_Toc502750757"/>
+      <w:bookmarkStart w:id="67" w:name="_Toc502754469"/>
+      <w:bookmarkStart w:id="68" w:name="_Toc507509235"/>
+      <w:bookmarkStart w:id="69" w:name="_Toc514323118"/>
+      <w:bookmarkEnd w:id="65"/>
       <w:r>
         <w:t>Support Case Scenarios</w:t>
       </w:r>
-      <w:bookmarkEnd w:id="73"/>
-      <w:bookmarkEnd w:id="74"/>
-      <w:bookmarkEnd w:id="75"/>
+      <w:bookmarkEnd w:id="66"/>
+      <w:bookmarkEnd w:id="67"/>
+      <w:bookmarkEnd w:id="68"/>
+      <w:bookmarkEnd w:id="69"/>
     </w:p>
     <w:p>
       <w:r>
@@ -16619,7 +15521,7 @@
             </w:tcBorders>
           </w:tcPr>
           <w:p>
-            <w:hyperlink r:id="rId41">
+            <w:hyperlink r:id="rId40">
               <w:r>
                 <w:rPr>
                   <w:rStyle w:val="Hyperlink"/>
@@ -16674,7 +15576,7 @@
             <w:r>
               <w:t xml:space="preserve">Direct the user to register at </w:t>
             </w:r>
-            <w:hyperlink r:id="rId42">
+            <w:hyperlink r:id="rId41">
               <w:r>
                 <w:rPr>
                   <w:rStyle w:val="Hyperlink"/>
@@ -16690,7 +15592,7 @@
             <w:r>
               <w:br/>
             </w:r>
-            <w:hyperlink r:id="rId43">
+            <w:hyperlink r:id="rId42">
               <w:r>
                 <w:rPr>
                   <w:rStyle w:val="Hyperlink"/>
@@ -17031,15 +15933,17 @@
       <w:pPr>
         <w:pStyle w:val="Heading3"/>
       </w:pPr>
-      <w:bookmarkStart w:id="76" w:name="_Toc502750759"/>
-      <w:bookmarkStart w:id="77" w:name="_Toc502754471"/>
-      <w:bookmarkStart w:id="78" w:name="_Toc507509237"/>
+      <w:bookmarkStart w:id="70" w:name="_Toc502750759"/>
+      <w:bookmarkStart w:id="71" w:name="_Toc502754471"/>
+      <w:bookmarkStart w:id="72" w:name="_Toc507509237"/>
+      <w:bookmarkStart w:id="73" w:name="_Toc514323119"/>
       <w:r>
         <w:t>Expected SLA</w:t>
       </w:r>
-      <w:bookmarkEnd w:id="76"/>
-      <w:bookmarkEnd w:id="77"/>
-      <w:bookmarkEnd w:id="78"/>
+      <w:bookmarkEnd w:id="70"/>
+      <w:bookmarkEnd w:id="71"/>
+      <w:bookmarkEnd w:id="72"/>
+      <w:bookmarkEnd w:id="73"/>
     </w:p>
     <w:tbl>
       <w:tblPr>
@@ -17143,7 +16047,7 @@
               </w:rPr>
               <w:t xml:space="preserve"> at </w:t>
             </w:r>
-            <w:hyperlink r:id="rId44">
+            <w:hyperlink r:id="rId43">
               <w:r>
                 <w:rPr>
                   <w:rStyle w:val="Hyperlink"/>
@@ -17253,20 +16157,22 @@
       </w:tr>
     </w:tbl>
     <w:p>
-      <w:bookmarkStart w:id="79" w:name="_Toc502750760"/>
-      <w:bookmarkStart w:id="80" w:name="_Toc502754472"/>
-      <w:bookmarkStart w:id="81" w:name="_Toc507509238"/>
+      <w:bookmarkStart w:id="74" w:name="_Toc502750760"/>
+      <w:bookmarkStart w:id="75" w:name="_Toc502754472"/>
+      <w:bookmarkStart w:id="76" w:name="_Toc507509238"/>
     </w:p>
     <w:p>
       <w:pPr>
         <w:pStyle w:val="Heading2"/>
       </w:pPr>
+      <w:bookmarkStart w:id="77" w:name="_Toc514323120"/>
       <w:r>
         <w:t>Auditing</w:t>
       </w:r>
-      <w:bookmarkEnd w:id="79"/>
-      <w:bookmarkEnd w:id="80"/>
-      <w:bookmarkEnd w:id="81"/>
+      <w:bookmarkEnd w:id="74"/>
+      <w:bookmarkEnd w:id="75"/>
+      <w:bookmarkEnd w:id="76"/>
+      <w:bookmarkEnd w:id="77"/>
       <w:r>
         <w:t xml:space="preserve"> </w:t>
       </w:r>
@@ -17550,30 +16456,29 @@
       </w:tr>
     </w:tbl>
     <w:p>
+      <w:bookmarkStart w:id="78" w:name="_Toc502750763"/>
+      <w:bookmarkStart w:id="79" w:name="_Toc502754475"/>
+      <w:bookmarkStart w:id="80" w:name="_Toc507509240"/>
+    </w:p>
+    <w:p>
       <w:pPr>
         <w:pStyle w:val="Heading2"/>
       </w:pPr>
-      <w:bookmarkStart w:id="82" w:name="_Toc502750763"/>
-      <w:bookmarkStart w:id="83" w:name="_Toc502754475"/>
-      <w:bookmarkStart w:id="84" w:name="_Toc507509240"/>
-    </w:p>
-    <w:p>
-      <w:pPr>
-        <w:pStyle w:val="Heading2"/>
-      </w:pPr>
+      <w:bookmarkStart w:id="81" w:name="_Toc514323121"/>
       <w:r>
         <w:t xml:space="preserve">Helpful </w:t>
       </w:r>
       <w:r>
         <w:t>Documentation</w:t>
       </w:r>
-      <w:bookmarkEnd w:id="82"/>
-      <w:bookmarkEnd w:id="83"/>
-      <w:bookmarkEnd w:id="84"/>
+      <w:bookmarkEnd w:id="78"/>
+      <w:bookmarkEnd w:id="79"/>
+      <w:bookmarkEnd w:id="80"/>
+      <w:bookmarkEnd w:id="81"/>
     </w:p>
     <w:p/>
     <w:p>
-      <w:hyperlink r:id="rId45" w:history="1">
+      <w:hyperlink r:id="rId44" w:history="1">
         <w:r>
           <w:rPr>
             <w:rStyle w:val="Hyperlink"/>
@@ -17583,7 +16488,7 @@
       </w:hyperlink>
     </w:p>
     <w:p>
-      <w:hyperlink r:id="rId46" w:history="1">
+      <w:hyperlink r:id="rId45" w:history="1">
         <w:r>
           <w:rPr>
             <w:rStyle w:val="Hyperlink"/>
@@ -17593,7 +16498,7 @@
       </w:hyperlink>
     </w:p>
     <w:p>
-      <w:hyperlink r:id="rId47" w:history="1">
+      <w:hyperlink r:id="rId46" w:history="1">
         <w:r>
           <w:rPr>
             <w:rStyle w:val="Hyperlink"/>
@@ -17603,7 +16508,7 @@
       </w:hyperlink>
     </w:p>
     <w:p>
-      <w:hyperlink r:id="rId48" w:history="1">
+      <w:hyperlink r:id="rId47" w:history="1">
         <w:r>
           <w:rPr>
             <w:rStyle w:val="Hyperlink"/>
@@ -17613,7 +16518,7 @@
       </w:hyperlink>
     </w:p>
     <w:p>
-      <w:hyperlink r:id="rId49" w:history="1">
+      <w:hyperlink r:id="rId48" w:history="1">
         <w:r>
           <w:rPr>
             <w:rStyle w:val="Hyperlink"/>
@@ -17623,7 +16528,7 @@
       </w:hyperlink>
     </w:p>
     <w:p>
-      <w:hyperlink r:id="rId50" w:history="1">
+      <w:hyperlink r:id="rId49" w:history="1">
         <w:r>
           <w:rPr>
             <w:rStyle w:val="Hyperlink"/>
@@ -17633,7 +16538,7 @@
       </w:hyperlink>
     </w:p>
     <w:p>
-      <w:hyperlink r:id="rId51" w:history="1">
+      <w:hyperlink r:id="rId50" w:history="1">
         <w:r>
           <w:rPr>
             <w:rStyle w:val="Hyperlink"/>
@@ -17643,7 +16548,7 @@
       </w:hyperlink>
     </w:p>
     <w:p>
-      <w:hyperlink r:id="rId52" w:history="1">
+      <w:hyperlink r:id="rId51" w:history="1">
         <w:r>
           <w:rPr>
             <w:rStyle w:val="Hyperlink"/>
@@ -17653,7 +16558,7 @@
       </w:hyperlink>
     </w:p>
     <w:p>
-      <w:hyperlink r:id="rId53" w:history="1">
+      <w:hyperlink r:id="rId52" w:history="1">
         <w:r>
           <w:rPr>
             <w:rStyle w:val="Hyperlink"/>
@@ -17663,7 +16568,7 @@
       </w:hyperlink>
     </w:p>
     <w:p>
-      <w:hyperlink r:id="rId54" w:history="1">
+      <w:hyperlink r:id="rId53" w:history="1">
         <w:r>
           <w:rPr>
             <w:rStyle w:val="Hyperlink"/>
@@ -17673,7 +16578,7 @@
       </w:hyperlink>
     </w:p>
     <w:p>
-      <w:hyperlink r:id="rId55" w:history="1">
+      <w:hyperlink r:id="rId54" w:history="1">
         <w:r>
           <w:rPr>
             <w:rStyle w:val="Hyperlink"/>
@@ -17683,7 +16588,7 @@
       </w:hyperlink>
     </w:p>
     <w:p>
-      <w:hyperlink r:id="rId56" w:history="1">
+      <w:hyperlink r:id="rId55" w:history="1">
         <w:r>
           <w:rPr>
             <w:rStyle w:val="Hyperlink"/>
@@ -17693,7 +16598,7 @@
       </w:hyperlink>
     </w:p>
     <w:p>
-      <w:hyperlink r:id="rId57" w:history="1">
+      <w:hyperlink r:id="rId56" w:history="1">
         <w:r>
           <w:rPr>
             <w:rStyle w:val="Hyperlink"/>
@@ -17703,7 +16608,7 @@
       </w:hyperlink>
     </w:p>
     <w:p>
-      <w:hyperlink r:id="rId58" w:history="1">
+      <w:hyperlink r:id="rId57" w:history="1">
         <w:r>
           <w:rPr>
             <w:rStyle w:val="Hyperlink"/>
@@ -17713,7 +16618,7 @@
       </w:hyperlink>
     </w:p>
     <w:p>
-      <w:hyperlink r:id="rId59" w:history="1">
+      <w:hyperlink r:id="rId58" w:history="1">
         <w:r>
           <w:rPr>
             <w:rStyle w:val="Hyperlink"/>
@@ -17723,7 +16628,7 @@
       </w:hyperlink>
     </w:p>
     <w:p>
-      <w:hyperlink r:id="rId60" w:history="1">
+      <w:hyperlink r:id="rId59" w:history="1">
         <w:r>
           <w:rPr>
             <w:rStyle w:val="Hyperlink"/>
@@ -17745,7 +16650,12 @@
       </w:hyperlink>
     </w:p>
     <w:p>
-      <w:hyperlink r:id="rId61" w:history="1">
+      <w:pPr>
+        <w:rPr>
+          <w:rStyle w:val="Hyperlink"/>
+        </w:rPr>
+      </w:pPr>
+      <w:hyperlink r:id="rId60" w:history="1">
         <w:r>
           <w:rPr>
             <w:rStyle w:val="Hyperlink"/>
@@ -17755,20 +16665,133 @@
       </w:hyperlink>
     </w:p>
     <w:p/>
-    <w:p>
-      <w:pPr>
-        <w:pStyle w:val="Heading1"/>
-      </w:pPr>
-      <w:bookmarkStart w:id="85" w:name="_Implementation_Steps_and"/>
-      <w:bookmarkEnd w:id="85"/>
+    <w:p/>
+    <w:p>
+      <w:pPr>
+        <w:pStyle w:val="Footer"/>
+        <w:spacing w:after="120"/>
+        <w:rPr>
+          <w:b/>
+          <w:sz w:val="24"/>
+          <w:szCs w:val="24"/>
+        </w:rPr>
+      </w:pPr>
+      <w:r>
+        <w:rPr>
+          <w:b/>
+          <w:sz w:val="24"/>
+          <w:szCs w:val="24"/>
+        </w:rPr>
+        <w:lastRenderedPageBreak/>
+        <w:t>IMPORTANT NOTICES</w:t>
+      </w:r>
+    </w:p>
+    <w:p>
+      <w:pPr>
+        <w:pStyle w:val="NormalWeb"/>
+        <w:textAlignment w:val="top"/>
+        <w:rPr>
+          <w:rFonts w:ascii="Segoe UI" w:hAnsi="Segoe UI" w:cs="Segoe UI"/>
+          <w:color w:val="1A1A1A"/>
+          <w:sz w:val="21"/>
+          <w:szCs w:val="21"/>
+        </w:rPr>
+      </w:pPr>
+      <w:r>
+        <w:rPr>
+          <w:rFonts w:ascii="Segoe UI" w:hAnsi="Segoe UI" w:cs="Segoe UI"/>
+          <w:color w:val="1A1A1A"/>
+          <w:sz w:val="21"/>
+          <w:szCs w:val="21"/>
+        </w:rPr>
+        <w:t xml:space="preserve">© </w:t>
+      </w:r>
+      <w:r>
+        <w:t xml:space="preserve">2018 </w:t>
+      </w:r>
+      <w:r>
+        <w:rPr>
+          <w:rFonts w:ascii="Segoe UI" w:hAnsi="Segoe UI" w:cs="Segoe UI"/>
+          <w:color w:val="1A1A1A"/>
+          <w:sz w:val="21"/>
+          <w:szCs w:val="21"/>
+        </w:rPr>
+        <w:t xml:space="preserve">Microsoft Corporation.  All rights reserved.  This document is provided "as-is." Information and views expressed in this document, including URL and other Internet Web site references, may change without notice. You bear the risk of using it. </w:t>
+      </w:r>
+      <w:r>
+        <w:rPr>
+          <w:rFonts w:ascii="Segoe UI" w:hAnsi="Segoe UI" w:cs="Segoe UI"/>
+          <w:color w:val="1A1A1A"/>
+          <w:sz w:val="21"/>
+          <w:szCs w:val="21"/>
+        </w:rPr>
+        <w:br/>
+        <w:t xml:space="preserve">Some examples are for illustration only and are fictitious. No real association is intended or inferred. </w:t>
+      </w:r>
+      <w:r>
+        <w:rPr>
+          <w:rFonts w:ascii="Segoe UI" w:hAnsi="Segoe UI" w:cs="Segoe UI"/>
+          <w:color w:val="1A1A1A"/>
+          <w:sz w:val="21"/>
+          <w:szCs w:val="21"/>
+        </w:rPr>
+        <w:br/>
+        <w:t> </w:t>
+      </w:r>
+      <w:r>
+        <w:rPr>
+          <w:rFonts w:ascii="Segoe UI" w:hAnsi="Segoe UI" w:cs="Segoe UI"/>
+          <w:color w:val="1A1A1A"/>
+          <w:sz w:val="21"/>
+          <w:szCs w:val="21"/>
+        </w:rPr>
+        <w:br/>
+        <w:t>This document does not provide you with any legal rights to any intellectual property in any Microsoft product. You may copy and use this document for your internal, reference purposes. You may modify this document for your internal, reference purposes</w:t>
+      </w:r>
+    </w:p>
+    <w:p>
+      <w:pPr>
+        <w:rPr>
+          <w:b/>
+          <w:sz w:val="24"/>
+          <w:szCs w:val="24"/>
+        </w:rPr>
+      </w:pPr>
+    </w:p>
+    <w:p>
+      <w:pPr>
+        <w:rPr>
+          <w:b/>
+          <w:sz w:val="24"/>
+          <w:szCs w:val="24"/>
+        </w:rPr>
+      </w:pPr>
+      <w:r>
+        <w:rPr>
+          <w:b/>
+          <w:sz w:val="24"/>
+          <w:szCs w:val="24"/>
+        </w:rPr>
+        <w:t>Confidentiality Statement</w:t>
+      </w:r>
+    </w:p>
+    <w:p>
+      <w:r>
+        <w:rPr>
+          <w:rFonts w:ascii="Segoe UI" w:eastAsiaTheme="minorEastAsia" w:hAnsi="Segoe UI" w:cs="Segoe UI"/>
+          <w:color w:val="1A1A1A"/>
+          <w:sz w:val="21"/>
+          <w:szCs w:val="21"/>
+        </w:rPr>
+        <w:t>This document may provide certain information that is and must be kept confidential. To ensure the protection of such information you should not disclose any part of this plan summary to anyone who does not have a legitimate reason for using it.</w:t>
+      </w:r>
+      <w:bookmarkStart w:id="82" w:name="_Implementation_Steps_and"/>
+      <w:bookmarkEnd w:id="82"/>
     </w:p>
     <w:sectPr>
-      <w:headerReference w:type="even" r:id="rId62"/>
-      <w:headerReference w:type="default" r:id="rId63"/>
-      <w:footerReference w:type="even" r:id="rId64"/>
-      <w:footerReference w:type="default" r:id="rId65"/>
-      <w:headerReference w:type="first" r:id="rId66"/>
-      <w:footerReference w:type="first" r:id="rId67"/>
+      <w:headerReference w:type="default" r:id="rId61"/>
+      <w:footerReference w:type="default" r:id="rId62"/>
+      <w:footerReference w:type="first" r:id="rId63"/>
       <w:pgSz w:w="12240" w:h="15840"/>
       <w:pgMar w:top="1440" w:right="1440" w:bottom="1440" w:left="1440" w:header="720" w:footer="720" w:gutter="0"/>
       <w:pgNumType w:start="0"/>
@@ -17817,7 +16840,78 @@
   <w:p>
     <w:pPr>
       <w:pStyle w:val="Footer"/>
+      <w:rPr>
+        <w:b/>
+      </w:rPr>
     </w:pPr>
+    <w:r>
+      <w:t xml:space="preserve">Questions or feedback? </w:t>
+    </w:r>
+    <w:hyperlink r:id="rId1" w:history="1">
+      <w:r>
+        <w:rPr>
+          <w:rStyle w:val="Hyperlink"/>
+        </w:rPr>
+        <w:t>https://aka.ms/deploymentplanfeedback</w:t>
+      </w:r>
+    </w:hyperlink>
+  </w:p>
+  <w:p>
+    <w:pPr>
+      <w:pStyle w:val="Footer"/>
+    </w:pPr>
+    <w:r>
+      <w:t xml:space="preserve">Most up to date version can be found at </w:t>
+    </w:r>
+    <w:r>
+      <w:rPr>
+        <w:rStyle w:val="Hyperlink"/>
+      </w:rPr>
+      <w:t>aka.ms/</w:t>
+    </w:r>
+    <w:proofErr w:type="spellStart"/>
+    <w:r>
+      <w:rPr>
+        <w:rStyle w:val="Hyperlink"/>
+      </w:rPr>
+      <w:fldChar w:fldCharType="begin"/>
+    </w:r>
+    <w:r>
+      <w:rPr>
+        <w:rStyle w:val="Hyperlink"/>
+      </w:rPr>
+      <w:instrText>HYPERLINK "https://microsoft.sharepoint.com/teams/InterviewMode/Shared Documents/Deployment Plan/SSPR Deployment Plan Docs/aka.ms/deploymentplans"</w:instrText>
+    </w:r>
+    <w:r>
+      <w:rPr>
+        <w:rStyle w:val="Hyperlink"/>
+      </w:rPr>
+    </w:r>
+    <w:r>
+      <w:rPr>
+        <w:rStyle w:val="Hyperlink"/>
+      </w:rPr>
+      <w:fldChar w:fldCharType="separate"/>
+    </w:r>
+    <w:r>
+      <w:rPr>
+        <w:rStyle w:val="Hyperlink"/>
+      </w:rPr>
+      <w:t>deploymentplans</w:t>
+    </w:r>
+    <w:proofErr w:type="spellEnd"/>
+    <w:r>
+      <w:rPr>
+        <w:rStyle w:val="Hyperlink"/>
+      </w:rPr>
+      <w:fldChar w:fldCharType="end"/>
+    </w:r>
+    <w:r>
+      <w:t xml:space="preserve">                                                            v1.1                       </w:t>
+    </w:r>
+    <w:r>
+      <w:t xml:space="preserve">                                                                                                                                                     </w:t>
+    </w:r>
   </w:p>
 </w:ftr>
 </file>
@@ -17827,28 +16921,91 @@
   <w:p>
     <w:pPr>
       <w:pStyle w:val="Footer"/>
+      <w:rPr>
+        <w:b/>
+      </w:rPr>
     </w:pPr>
     <w:r>
-      <w:t xml:space="preserve">Questions or feedback? See something missing or that you want added? Let Microsoft know at </w:t>
+      <w:t xml:space="preserve">Questions or feedback? </w:t>
+    </w:r>
+    <w:hyperlink r:id="rId1" w:history="1">
+      <w:r>
+        <w:rPr>
+          <w:rStyle w:val="Hyperlink"/>
+        </w:rPr>
+        <w:t>https://aka.ms/deploymentplanfeedback</w:t>
+      </w:r>
+    </w:hyperlink>
+  </w:p>
+  <w:p>
+    <w:pPr>
+      <w:pStyle w:val="Footer"/>
+      <w:rPr>
+        <w:rStyle w:val="Hyperlink"/>
+      </w:rPr>
+    </w:pPr>
+    <w:r>
+      <w:t xml:space="preserve">Most up to date version can be found at </w:t>
     </w:r>
     <w:r>
-      <w:t>http://aka.ms/deploymentplanfeedback</w:t>
+      <w:rPr>
+        <w:rStyle w:val="Hyperlink"/>
+      </w:rPr>
+      <w:t>aka.ms/</w:t>
+    </w:r>
+    <w:proofErr w:type="spellStart"/>
+    <w:r>
+      <w:rPr>
+        <w:rStyle w:val="Hyperlink"/>
+      </w:rPr>
+      <w:fldChar w:fldCharType="begin"/>
+    </w:r>
+    <w:r>
+      <w:rPr>
+        <w:rStyle w:val="Hyperlink"/>
+      </w:rPr>
+      <w:instrText xml:space="preserve"> HYPERLINK "http://aka.ms/deploymentplans" </w:instrText>
+    </w:r>
+    <w:r>
+      <w:rPr>
+        <w:rStyle w:val="Hyperlink"/>
+      </w:rPr>
+      <w:fldChar w:fldCharType="separate"/>
+    </w:r>
+    <w:r>
+      <w:rPr>
+        <w:rStyle w:val="Hyperlink"/>
+      </w:rPr>
+      <w:t>deploymentplans</w:t>
+    </w:r>
+    <w:proofErr w:type="spellEnd"/>
+    <w:r>
+      <w:rPr>
+        <w:rStyle w:val="Hyperlink"/>
+      </w:rPr>
+      <w:fldChar w:fldCharType="end"/>
     </w:r>
   </w:p>
-</w:ftr>
-</file>
-
-<file path=word/footer3.xml><?xml version="1.0" encoding="utf-8"?>
-<w:ftr xmlns:wpc="http://schemas.microsoft.com/office/word/2010/wordprocessingCanvas" xmlns:cx="http://schemas.microsoft.com/office/drawing/2014/chartex" xmlns:cx1="http://schemas.microsoft.com/office/drawing/2015/9/8/chartex" xmlns:cx2="http://schemas.microsoft.com/office/drawing/2015/10/21/chartex" xmlns:cx3="http://schemas.microsoft.com/office/drawing/2016/5/9/chartex" xmlns:cx4="http://schemas.microsoft.com/office/drawing/2016/5/10/chartex" xmlns:cx5="http://schemas.microsoft.com/office/drawing/2016/5/11/chartex" xmlns:cx6="http://schemas.microsoft.com/office/drawing/2016/5/12/chartex" xmlns:cx7="http://schemas.microsoft.com/office/drawing/2016/5/13/chartex" xmlns:cx8="http://schemas.microsoft.com/office/drawing/2016/5/14/chartex" xmlns:mc="http://schemas.openxmlformats.org/markup-compatibility/2006" xmlns:aink="http://schemas.microsoft.com/office/drawing/2016/ink" xmlns:am3d="http://schemas.microsoft.com/office/drawing/2017/model3d" xmlns:o="urn:schemas-microsoft-com:office:office" xmlns:r="http://schemas.openxmlformats.org/officeDocument/2006/relationships" xmlns:m="http://schemas.openxmlformats.org/officeDocument/2006/math" xmlns:v="urn:schemas-microsoft-com:vml" xmlns:wp14="http://schemas.microsoft.com/office/word/2010/wordprocessingDrawing" xmlns:wp="http://schemas.openxmlformats.org/drawingml/2006/wordprocessingDrawing" xmlns:w10="urn:schemas-microsoft-com:office:word" xmlns:w="http://schemas.openxmlformats.org/wordprocessingml/2006/main" xmlns:w14="http://schemas.microsoft.com/office/word/2010/wordml" xmlns:w15="http://schemas.microsoft.com/office/word/2012/wordml" xmlns:w16cid="http://schemas.microsoft.com/office/word/2016/wordml/cid" xmlns:w16se="http://schemas.microsoft.com/office/word/2015/wordml/symex" xmlns:wpg="http://schemas.microsoft.com/office/word/2010/wordprocessingGroup" xmlns:wpi="http://schemas.microsoft.com/office/word/2010/wordprocessingInk" xmlns:wne="http://schemas.microsoft.com/office/word/2006/wordml" xmlns:wps="http://schemas.microsoft.com/office/word/2010/wordprocessingShape" mc:Ignorable="w14 w15 w16se w16cid wp14">
   <w:p>
     <w:pPr>
       <w:pStyle w:val="Footer"/>
     </w:pPr>
+    <w:hyperlink r:id="rId2" w:history="1">
+      <w:r>
+        <w:rPr>
+          <w:rStyle w:val="Hyperlink"/>
+        </w:rPr>
+        <w:t>Terms of Use</w:t>
+      </w:r>
+    </w:hyperlink>
     <w:r>
-      <w:t xml:space="preserve">Questions or feedback? See something missing or that you want added? Let Microsoft know at </w:t>
+      <w:t xml:space="preserve">           </w:t>
     </w:r>
     <w:r>
-      <w:t>http://aka.ms/deploymentplanfeedback</w:t>
+      <w:t xml:space="preserve">                                                                                                                                               v1.1</w:t>
+    </w:r>
+    <w:r>
+      <w:t xml:space="preserve">                                                                                                                              </w:t>
     </w:r>
   </w:p>
 </w:ftr>
@@ -17907,472 +17064,7 @@
   <w:p>
     <w:pPr>
       <w:pStyle w:val="Header"/>
-    </w:pPr>
-  </w:p>
-</w:hdr>
-</file>
-
-<file path=word/header2.xml><?xml version="1.0" encoding="utf-8"?>
-<w:hdr xmlns:wpc="http://schemas.microsoft.com/office/word/2010/wordprocessingCanvas" xmlns:cx="http://schemas.microsoft.com/office/drawing/2014/chartex" xmlns:cx1="http://schemas.microsoft.com/office/drawing/2015/9/8/chartex" xmlns:cx2="http://schemas.microsoft.com/office/drawing/2015/10/21/chartex" xmlns:cx3="http://schemas.microsoft.com/office/drawing/2016/5/9/chartex" xmlns:cx4="http://schemas.microsoft.com/office/drawing/2016/5/10/chartex" xmlns:cx5="http://schemas.microsoft.com/office/drawing/2016/5/11/chartex" xmlns:cx6="http://schemas.microsoft.com/office/drawing/2016/5/12/chartex" xmlns:cx7="http://schemas.microsoft.com/office/drawing/2016/5/13/chartex" xmlns:cx8="http://schemas.microsoft.com/office/drawing/2016/5/14/chartex" xmlns:mc="http://schemas.openxmlformats.org/markup-compatibility/2006" xmlns:aink="http://schemas.microsoft.com/office/drawing/2016/ink" xmlns:am3d="http://schemas.microsoft.com/office/drawing/2017/model3d" xmlns:o="urn:schemas-microsoft-com:office:office" xmlns:r="http://schemas.openxmlformats.org/officeDocument/2006/relationships" xmlns:m="http://schemas.openxmlformats.org/officeDocument/2006/math" xmlns:v="urn:schemas-microsoft-com:vml" xmlns:wp14="http://schemas.microsoft.com/office/word/2010/wordprocessingDrawing" xmlns:wp="http://schemas.openxmlformats.org/drawingml/2006/wordprocessingDrawing" xmlns:w10="urn:schemas-microsoft-com:office:word" xmlns:w="http://schemas.openxmlformats.org/wordprocessingml/2006/main" xmlns:w14="http://schemas.microsoft.com/office/word/2010/wordml" xmlns:w15="http://schemas.microsoft.com/office/word/2012/wordml" xmlns:w16cid="http://schemas.microsoft.com/office/word/2016/wordml/cid" xmlns:w16se="http://schemas.microsoft.com/office/word/2015/wordml/symex" xmlns:wpg="http://schemas.microsoft.com/office/word/2010/wordprocessingGroup" xmlns:wpi="http://schemas.microsoft.com/office/word/2010/wordprocessingInk" xmlns:wne="http://schemas.microsoft.com/office/word/2006/wordml" xmlns:wps="http://schemas.microsoft.com/office/word/2010/wordprocessingShape" mc:Ignorable="w14 w15 w16se w16cid wp14">
-  <w:p>
-    <w:pPr>
-      <w:pStyle w:val="Header"/>
       <w:jc w:val="center"/>
-    </w:pPr>
-    <w:r>
-      <w:rPr>
-        <w:caps/>
-        <w:noProof/>
-        <w:color w:val="808080" w:themeColor="background1" w:themeShade="80"/>
-        <w:sz w:val="20"/>
-        <w:szCs w:val="20"/>
-      </w:rPr>
-      <mc:AlternateContent>
-        <mc:Choice Requires="wpg">
-          <w:drawing>
-            <wp:anchor distT="0" distB="0" distL="114300" distR="114300" simplePos="0" relativeHeight="251658240" behindDoc="0" locked="0" layoutInCell="1" allowOverlap="1" wp14:anchorId="66FEC9DE" wp14:editId="0CAF6973">
-              <wp:simplePos x="0" y="0"/>
-              <wp:positionH relativeFrom="page">
-                <wp:align>left</wp:align>
-              </wp:positionH>
-              <mc:AlternateContent>
-                <mc:Choice Requires="wp14">
-                  <wp:positionV relativeFrom="page">
-                    <wp14:pctPosVOffset>2300</wp14:pctPosVOffset>
-                  </wp:positionV>
-                </mc:Choice>
-                <mc:Fallback>
-                  <wp:positionV relativeFrom="page">
-                    <wp:posOffset>231140</wp:posOffset>
-                  </wp:positionV>
-                </mc:Fallback>
-              </mc:AlternateContent>
-              <wp:extent cx="1700784" cy="1024128"/>
-              <wp:effectExtent l="0" t="0" r="0" b="5080"/>
-              <wp:wrapNone/>
-              <wp:docPr id="158" name="Group 158"/>
-              <wp:cNvGraphicFramePr/>
-              <a:graphic xmlns:a="http://schemas.openxmlformats.org/drawingml/2006/main">
-                <a:graphicData uri="http://schemas.microsoft.com/office/word/2010/wordprocessingGroup">
-                  <wpg:wgp>
-                    <wpg:cNvGrpSpPr/>
-                    <wpg:grpSpPr>
-                      <a:xfrm>
-                        <a:off x="0" y="0"/>
-                        <a:ext cx="1700784" cy="1024128"/>
-                        <a:chOff x="0" y="0"/>
-                        <a:chExt cx="1700784" cy="1024128"/>
-                      </a:xfrm>
-                    </wpg:grpSpPr>
-                    <wpg:grpSp>
-                      <wpg:cNvPr id="159" name="Group 159"/>
-                      <wpg:cNvGrpSpPr/>
-                      <wpg:grpSpPr>
-                        <a:xfrm>
-                          <a:off x="0" y="0"/>
-                          <a:ext cx="1700784" cy="1024128"/>
-                          <a:chOff x="0" y="0"/>
-                          <a:chExt cx="1700784" cy="1024128"/>
-                        </a:xfrm>
-                      </wpg:grpSpPr>
-                      <wps:wsp>
-                        <wps:cNvPr id="160" name="Rectangle 160"/>
-                        <wps:cNvSpPr/>
-                        <wps:spPr>
-                          <a:xfrm>
-                            <a:off x="0" y="0"/>
-                            <a:ext cx="1700784" cy="1024128"/>
-                          </a:xfrm>
-                          <a:prstGeom prst="rect">
-                            <a:avLst/>
-                          </a:prstGeom>
-                          <a:solidFill>
-                            <a:schemeClr val="bg1">
-                              <a:alpha val="0"/>
-                            </a:schemeClr>
-                          </a:solidFill>
-                          <a:ln>
-                            <a:noFill/>
-                          </a:ln>
-                        </wps:spPr>
-                        <wps:style>
-                          <a:lnRef idx="2">
-                            <a:schemeClr val="accent1">
-                              <a:shade val="50000"/>
-                            </a:schemeClr>
-                          </a:lnRef>
-                          <a:fillRef idx="1">
-                            <a:schemeClr val="accent1"/>
-                          </a:fillRef>
-                          <a:effectRef idx="0">
-                            <a:schemeClr val="accent1"/>
-                          </a:effectRef>
-                          <a:fontRef idx="minor">
-                            <a:schemeClr val="lt1"/>
-                          </a:fontRef>
-                        </wps:style>
-                        <wps:bodyPr rot="0" spcFirstLastPara="0" vertOverflow="overflow" horzOverflow="overflow" vert="horz" wrap="square" lIns="91440" tIns="45720" rIns="91440" bIns="45720" numCol="1" spcCol="0" rtlCol="0" fromWordArt="0" anchor="ctr" anchorCtr="0" forceAA="0" compatLnSpc="1">
-                          <a:prstTxWarp prst="textNoShape">
-                            <a:avLst/>
-                          </a:prstTxWarp>
-                          <a:noAutofit/>
-                        </wps:bodyPr>
-                      </wps:wsp>
-                      <wps:wsp>
-                        <wps:cNvPr id="161" name="Rectangle 1"/>
-                        <wps:cNvSpPr/>
-                        <wps:spPr>
-                          <a:xfrm>
-                            <a:off x="228600" y="0"/>
-                            <a:ext cx="1463040" cy="1014984"/>
-                          </a:xfrm>
-                          <a:custGeom>
-                            <a:avLst/>
-                            <a:gdLst>
-                              <a:gd name="connsiteX0" fmla="*/ 0 w 1462822"/>
-                              <a:gd name="connsiteY0" fmla="*/ 0 h 1014481"/>
-                              <a:gd name="connsiteX1" fmla="*/ 1462822 w 1462822"/>
-                              <a:gd name="connsiteY1" fmla="*/ 0 h 1014481"/>
-                              <a:gd name="connsiteX2" fmla="*/ 1462822 w 1462822"/>
-                              <a:gd name="connsiteY2" fmla="*/ 1014481 h 1014481"/>
-                              <a:gd name="connsiteX3" fmla="*/ 0 w 1462822"/>
-                              <a:gd name="connsiteY3" fmla="*/ 1014481 h 1014481"/>
-                              <a:gd name="connsiteX4" fmla="*/ 0 w 1462822"/>
-                              <a:gd name="connsiteY4" fmla="*/ 0 h 1014481"/>
-                              <a:gd name="connsiteX0" fmla="*/ 0 w 1462822"/>
-                              <a:gd name="connsiteY0" fmla="*/ 0 h 1014481"/>
-                              <a:gd name="connsiteX1" fmla="*/ 1462822 w 1462822"/>
-                              <a:gd name="connsiteY1" fmla="*/ 0 h 1014481"/>
-                              <a:gd name="connsiteX2" fmla="*/ 910372 w 1462822"/>
-                              <a:gd name="connsiteY2" fmla="*/ 376306 h 1014481"/>
-                              <a:gd name="connsiteX3" fmla="*/ 0 w 1462822"/>
-                              <a:gd name="connsiteY3" fmla="*/ 1014481 h 1014481"/>
-                              <a:gd name="connsiteX4" fmla="*/ 0 w 1462822"/>
-                              <a:gd name="connsiteY4" fmla="*/ 0 h 1014481"/>
-                            </a:gdLst>
-                            <a:ahLst/>
-                            <a:cxnLst>
-                              <a:cxn ang="0">
-                                <a:pos x="connsiteX0" y="connsiteY0"/>
-                              </a:cxn>
-                              <a:cxn ang="0">
-                                <a:pos x="connsiteX1" y="connsiteY1"/>
-                              </a:cxn>
-                              <a:cxn ang="0">
-                                <a:pos x="connsiteX2" y="connsiteY2"/>
-                              </a:cxn>
-                              <a:cxn ang="0">
-                                <a:pos x="connsiteX3" y="connsiteY3"/>
-                              </a:cxn>
-                              <a:cxn ang="0">
-                                <a:pos x="connsiteX4" y="connsiteY4"/>
-                              </a:cxn>
-                            </a:cxnLst>
-                            <a:rect l="l" t="t" r="r" b="b"/>
-                            <a:pathLst>
-                              <a:path w="1462822" h="1014481">
-                                <a:moveTo>
-                                  <a:pt x="0" y="0"/>
-                                </a:moveTo>
-                                <a:lnTo>
-                                  <a:pt x="1462822" y="0"/>
-                                </a:lnTo>
-                                <a:lnTo>
-                                  <a:pt x="910372" y="376306"/>
-                                </a:lnTo>
-                                <a:lnTo>
-                                  <a:pt x="0" y="1014481"/>
-                                </a:lnTo>
-                                <a:lnTo>
-                                  <a:pt x="0" y="0"/>
-                                </a:lnTo>
-                                <a:close/>
-                              </a:path>
-                            </a:pathLst>
-                          </a:custGeom>
-                          <a:solidFill>
-                            <a:schemeClr val="accent1"/>
-                          </a:solidFill>
-                          <a:ln>
-                            <a:noFill/>
-                          </a:ln>
-                        </wps:spPr>
-                        <wps:style>
-                          <a:lnRef idx="2">
-                            <a:schemeClr val="accent1">
-                              <a:shade val="50000"/>
-                            </a:schemeClr>
-                          </a:lnRef>
-                          <a:fillRef idx="1">
-                            <a:schemeClr val="accent1"/>
-                          </a:fillRef>
-                          <a:effectRef idx="0">
-                            <a:schemeClr val="accent1"/>
-                          </a:effectRef>
-                          <a:fontRef idx="minor">
-                            <a:schemeClr val="lt1"/>
-                          </a:fontRef>
-                        </wps:style>
-                        <wps:bodyPr rot="0" spcFirstLastPara="0" vertOverflow="overflow" horzOverflow="overflow" vert="horz" wrap="square" lIns="91440" tIns="45720" rIns="91440" bIns="45720" numCol="1" spcCol="0" rtlCol="0" fromWordArt="0" anchor="ctr" anchorCtr="0" forceAA="0" compatLnSpc="1">
-                          <a:prstTxWarp prst="textNoShape">
-                            <a:avLst/>
-                          </a:prstTxWarp>
-                          <a:noAutofit/>
-                        </wps:bodyPr>
-                      </wps:wsp>
-                      <wps:wsp>
-                        <wps:cNvPr id="162" name="Rectangle 162"/>
-                        <wps:cNvSpPr/>
-                        <wps:spPr>
-                          <a:xfrm>
-                            <a:off x="228600" y="0"/>
-                            <a:ext cx="1472184" cy="1024128"/>
-                          </a:xfrm>
-                          <a:prstGeom prst="rect">
-                            <a:avLst/>
-                          </a:prstGeom>
-                          <a:blipFill>
-                            <a:blip r:embed="rId1"/>
-                            <a:stretch>
-                              <a:fillRect/>
-                            </a:stretch>
-                          </a:blipFill>
-                          <a:ln>
-                            <a:noFill/>
-                          </a:ln>
-                        </wps:spPr>
-                        <wps:style>
-                          <a:lnRef idx="2">
-                            <a:schemeClr val="accent1">
-                              <a:shade val="50000"/>
-                            </a:schemeClr>
-                          </a:lnRef>
-                          <a:fillRef idx="1">
-                            <a:schemeClr val="accent1"/>
-                          </a:fillRef>
-                          <a:effectRef idx="0">
-                            <a:schemeClr val="accent1"/>
-                          </a:effectRef>
-                          <a:fontRef idx="minor">
-                            <a:schemeClr val="lt1"/>
-                          </a:fontRef>
-                        </wps:style>
-                        <wps:bodyPr rot="0" spcFirstLastPara="0" vertOverflow="overflow" horzOverflow="overflow" vert="horz" wrap="square" lIns="91440" tIns="45720" rIns="91440" bIns="45720" numCol="1" spcCol="0" rtlCol="0" fromWordArt="0" anchor="ctr" anchorCtr="0" forceAA="0" compatLnSpc="1">
-                          <a:prstTxWarp prst="textNoShape">
-                            <a:avLst/>
-                          </a:prstTxWarp>
-                          <a:noAutofit/>
-                        </wps:bodyPr>
-                      </wps:wsp>
-                    </wpg:grpSp>
-                    <wps:wsp>
-                      <wps:cNvPr id="163" name="Text Box 163"/>
-                      <wps:cNvSpPr txBox="1"/>
-                      <wps:spPr>
-                        <a:xfrm flipH="1">
-                          <a:off x="237067" y="18942"/>
-                          <a:ext cx="442824" cy="375285"/>
-                        </a:xfrm>
-                        <a:prstGeom prst="rect">
-                          <a:avLst/>
-                        </a:prstGeom>
-                        <a:noFill/>
-                        <a:ln w="6350">
-                          <a:noFill/>
-                        </a:ln>
-                        <a:effectLst/>
-                      </wps:spPr>
-                      <wps:style>
-                        <a:lnRef idx="0">
-                          <a:schemeClr val="accent1"/>
-                        </a:lnRef>
-                        <a:fillRef idx="0">
-                          <a:schemeClr val="accent1"/>
-                        </a:fillRef>
-                        <a:effectRef idx="0">
-                          <a:schemeClr val="accent1"/>
-                        </a:effectRef>
-                        <a:fontRef idx="minor">
-                          <a:schemeClr val="dk1"/>
-                        </a:fontRef>
-                      </wps:style>
-                      <wps:txbx>
-                        <w:txbxContent>
-                          <w:p>
-                            <w:pPr>
-                              <w:pStyle w:val="Header"/>
-                              <w:tabs>
-                                <w:tab w:val="clear" w:pos="4680"/>
-                                <w:tab w:val="clear" w:pos="9360"/>
-                              </w:tabs>
-                              <w:jc w:val="right"/>
-                              <w:rPr>
-                                <w:color w:val="FFFFFF" w:themeColor="background1"/>
-                                <w:sz w:val="24"/>
-                                <w:szCs w:val="24"/>
-                              </w:rPr>
-                            </w:pPr>
-                            <w:r>
-                              <w:rPr>
-                                <w:color w:val="FFFFFF" w:themeColor="background1"/>
-                                <w:sz w:val="24"/>
-                                <w:szCs w:val="24"/>
-                              </w:rPr>
-                              <w:fldChar w:fldCharType="begin"/>
-                            </w:r>
-                            <w:r>
-                              <w:rPr>
-                                <w:color w:val="FFFFFF" w:themeColor="background1"/>
-                                <w:sz w:val="24"/>
-                                <w:szCs w:val="24"/>
-                              </w:rPr>
-                              <w:instrText xml:space="preserve"> PAGE   \* MERGEFORMAT </w:instrText>
-                            </w:r>
-                            <w:r>
-                              <w:rPr>
-                                <w:color w:val="FFFFFF" w:themeColor="background1"/>
-                                <w:sz w:val="24"/>
-                                <w:szCs w:val="24"/>
-                              </w:rPr>
-                              <w:fldChar w:fldCharType="separate"/>
-                            </w:r>
-                            <w:r>
-                              <w:rPr>
-                                <w:noProof/>
-                                <w:color w:val="FFFFFF" w:themeColor="background1"/>
-                                <w:sz w:val="24"/>
-                                <w:szCs w:val="24"/>
-                              </w:rPr>
-                              <w:t>13</w:t>
-                            </w:r>
-                            <w:r>
-                              <w:rPr>
-                                <w:noProof/>
-                                <w:color w:val="FFFFFF" w:themeColor="background1"/>
-                                <w:sz w:val="24"/>
-                                <w:szCs w:val="24"/>
-                              </w:rPr>
-                              <w:fldChar w:fldCharType="end"/>
-                            </w:r>
-                          </w:p>
-                        </w:txbxContent>
-                      </wps:txbx>
-                      <wps:bodyPr rot="0" spcFirstLastPara="0" vertOverflow="overflow" horzOverflow="overflow" vert="horz" wrap="square" lIns="91440" tIns="91440" rIns="91440" bIns="91440" numCol="1" spcCol="0" rtlCol="0" fromWordArt="0" anchor="ctr" anchorCtr="0" forceAA="0" compatLnSpc="1">
-                        <a:prstTxWarp prst="textNoShape">
-                          <a:avLst/>
-                        </a:prstTxWarp>
-                        <a:noAutofit/>
-                      </wps:bodyPr>
-                    </wps:wsp>
-                  </wpg:wgp>
-                </a:graphicData>
-              </a:graphic>
-              <wp14:sizeRelH relativeFrom="margin">
-                <wp14:pctWidth>0</wp14:pctWidth>
-              </wp14:sizeRelH>
-              <wp14:sizeRelV relativeFrom="margin">
-                <wp14:pctHeight>0</wp14:pctHeight>
-              </wp14:sizeRelV>
-            </wp:anchor>
-          </w:drawing>
-        </mc:Choice>
-        <mc:Fallback>
-          <w:pict>
-            <v:group w14:anchorId="66FEC9DE" id="Group 158" o:spid="_x0000_s1042" style="position:absolute;left:0;text-align:left;margin-left:0;margin-top:0;width:133.9pt;height:80.65pt;z-index:251658240;mso-top-percent:23;mso-position-horizontal:left;mso-position-horizontal-relative:page;mso-position-vertical-relative:page;mso-top-percent:23;mso-width-relative:margin;mso-height-relative:margin" coordsize="17007,10241" o:gfxdata="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">
-              <v:group id="Group 159" o:spid="_x0000_s1043" style="position:absolute;width:17007;height:10241" coordsize="17007,10241" o:gfxdata="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">
-                <v:rect id="Rectangle 160" o:spid="_x0000_s1044" style="position:absolute;width:17007;height:10241;visibility:visible;mso-wrap-style:square;v-text-anchor:middle" o:gfxdata="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" fillcolor="white [3212]" stroked="f" strokeweight="1pt">
-                  <v:fill opacity="0"/>
-                </v:rect>
-                <v:shape id="Rectangle 1" o:spid="_x0000_s1045" style="position:absolute;left:2286;width:14630;height:10149;visibility:visible;mso-wrap-style:square;v-text-anchor:middle" coordsize="1462822,1014481" o:gfxdata="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" path="m,l1462822,,910372,376306,,1014481,,xe" fillcolor="#4472c4 [3204]" stroked="f" strokeweight="1pt">
-                  <v:stroke joinstyle="miter"/>
-                  <v:path arrowok="t" o:connecttype="custom" o:connectlocs="0,0;1463040,0;910508,376493;0,1014984;0,0" o:connectangles="0,0,0,0,0"/>
-                </v:shape>
-                <v:rect id="Rectangle 162" o:spid="_x0000_s1046" style="position:absolute;left:2286;width:14721;height:10241;visibility:visible;mso-wrap-style:square;v-text-anchor:middle" o:gfxdata="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" stroked="f" strokeweight="1pt">
-                  <v:fill r:id="rId2" o:title="" recolor="t" rotate="t" type="frame"/>
-                </v:rect>
-              </v:group>
-              <v:shapetype id="_x0000_t202" coordsize="21600,21600" o:spt="202" path="m,l,21600r21600,l21600,xe">
-                <v:stroke joinstyle="miter"/>
-                <v:path gradientshapeok="t" o:connecttype="rect"/>
-              </v:shapetype>
-              <v:shape id="Text Box 163" o:spid="_x0000_s1047" type="#_x0000_t202" style="position:absolute;left:2370;top:189;width:4428;height:3753;flip:x;visibility:visible;mso-wrap-style:square;v-text-anchor:middle" o:gfxdata="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" filled="f" stroked="f" strokeweight=".5pt">
-                <v:textbox inset=",7.2pt,,7.2pt">
-                  <w:txbxContent>
-                    <w:p>
-                      <w:pPr>
-                        <w:pStyle w:val="Header"/>
-                        <w:tabs>
-                          <w:tab w:val="clear" w:pos="4680"/>
-                          <w:tab w:val="clear" w:pos="9360"/>
-                        </w:tabs>
-                        <w:jc w:val="right"/>
-                        <w:rPr>
-                          <w:color w:val="FFFFFF" w:themeColor="background1"/>
-                          <w:sz w:val="24"/>
-                          <w:szCs w:val="24"/>
-                        </w:rPr>
-                      </w:pPr>
-                      <w:r>
-                        <w:rPr>
-                          <w:color w:val="FFFFFF" w:themeColor="background1"/>
-                          <w:sz w:val="24"/>
-                          <w:szCs w:val="24"/>
-                        </w:rPr>
-                        <w:fldChar w:fldCharType="begin"/>
-                      </w:r>
-                      <w:r>
-                        <w:rPr>
-                          <w:color w:val="FFFFFF" w:themeColor="background1"/>
-                          <w:sz w:val="24"/>
-                          <w:szCs w:val="24"/>
-                        </w:rPr>
-                        <w:instrText xml:space="preserve"> PAGE   \* MERGEFORMAT </w:instrText>
-                      </w:r>
-                      <w:r>
-                        <w:rPr>
-                          <w:color w:val="FFFFFF" w:themeColor="background1"/>
-                          <w:sz w:val="24"/>
-                          <w:szCs w:val="24"/>
-                        </w:rPr>
-                        <w:fldChar w:fldCharType="separate"/>
-                      </w:r>
-                      <w:r>
-                        <w:rPr>
-                          <w:noProof/>
-                          <w:color w:val="FFFFFF" w:themeColor="background1"/>
-                          <w:sz w:val="24"/>
-                          <w:szCs w:val="24"/>
-                        </w:rPr>
-                        <w:t>13</w:t>
-                      </w:r>
-                      <w:r>
-                        <w:rPr>
-                          <w:noProof/>
-                          <w:color w:val="FFFFFF" w:themeColor="background1"/>
-                          <w:sz w:val="24"/>
-                          <w:szCs w:val="24"/>
-                        </w:rPr>
-                        <w:fldChar w:fldCharType="end"/>
-                      </w:r>
-                    </w:p>
-                  </w:txbxContent>
-                </v:textbox>
-              </v:shape>
-              <w10:wrap anchorx="page" anchory="page"/>
-            </v:group>
-          </w:pict>
-        </mc:Fallback>
-      </mc:AlternateContent>
-    </w:r>
-  </w:p>
-</w:hdr>
-</file>
-
-<file path=word/header3.xml><?xml version="1.0" encoding="utf-8"?>
-<w:hdr xmlns:wpc="http://schemas.microsoft.com/office/word/2010/wordprocessingCanvas" xmlns:cx="http://schemas.microsoft.com/office/drawing/2014/chartex" xmlns:cx1="http://schemas.microsoft.com/office/drawing/2015/9/8/chartex" xmlns:cx2="http://schemas.microsoft.com/office/drawing/2015/10/21/chartex" xmlns:cx3="http://schemas.microsoft.com/office/drawing/2016/5/9/chartex" xmlns:cx4="http://schemas.microsoft.com/office/drawing/2016/5/10/chartex" xmlns:cx5="http://schemas.microsoft.com/office/drawing/2016/5/11/chartex" xmlns:cx6="http://schemas.microsoft.com/office/drawing/2016/5/12/chartex" xmlns:cx7="http://schemas.microsoft.com/office/drawing/2016/5/13/chartex" xmlns:cx8="http://schemas.microsoft.com/office/drawing/2016/5/14/chartex" xmlns:mc="http://schemas.openxmlformats.org/markup-compatibility/2006" xmlns:aink="http://schemas.microsoft.com/office/drawing/2016/ink" xmlns:am3d="http://schemas.microsoft.com/office/drawing/2017/model3d" xmlns:o="urn:schemas-microsoft-com:office:office" xmlns:r="http://schemas.openxmlformats.org/officeDocument/2006/relationships" xmlns:m="http://schemas.openxmlformats.org/officeDocument/2006/math" xmlns:v="urn:schemas-microsoft-com:vml" xmlns:wp14="http://schemas.microsoft.com/office/word/2010/wordprocessingDrawing" xmlns:wp="http://schemas.openxmlformats.org/drawingml/2006/wordprocessingDrawing" xmlns:w10="urn:schemas-microsoft-com:office:word" xmlns:w="http://schemas.openxmlformats.org/wordprocessingml/2006/main" xmlns:w14="http://schemas.microsoft.com/office/word/2010/wordml" xmlns:w15="http://schemas.microsoft.com/office/word/2012/wordml" xmlns:w16cid="http://schemas.microsoft.com/office/word/2016/wordml/cid" xmlns:w16se="http://schemas.microsoft.com/office/word/2015/wordml/symex" xmlns:wpg="http://schemas.microsoft.com/office/word/2010/wordprocessingGroup" xmlns:wpi="http://schemas.microsoft.com/office/word/2010/wordprocessingInk" xmlns:wne="http://schemas.microsoft.com/office/word/2006/wordml" xmlns:wps="http://schemas.microsoft.com/office/word/2010/wordprocessingShape" mc:Ignorable="w14 w15 w16se w16cid wp14">
-  <w:p>
-    <w:pPr>
-      <w:pStyle w:val="Header"/>
     </w:pPr>
   </w:p>
 </w:hdr>
@@ -20293,6 +18985,92 @@
     </w:lvl>
   </w:abstractNum>
   <w:abstractNum w:abstractNumId="18" w15:restartNumberingAfterBreak="0">
+    <w:nsid w:val="484531F3"/>
+    <w:multiLevelType w:val="multilevel"/>
+    <w:tmpl w:val="04090027"/>
+    <w:lvl w:ilvl="0">
+      <w:start w:val="1"/>
+      <w:numFmt w:val="upperRoman"/>
+      <w:lvlText w:val="%1."/>
+      <w:lvlJc w:val="left"/>
+      <w:pPr>
+        <w:ind w:left="0" w:firstLine="0"/>
+      </w:pPr>
+    </w:lvl>
+    <w:lvl w:ilvl="1">
+      <w:start w:val="1"/>
+      <w:numFmt w:val="upperLetter"/>
+      <w:lvlText w:val="%2."/>
+      <w:lvlJc w:val="left"/>
+      <w:pPr>
+        <w:ind w:left="720" w:firstLine="0"/>
+      </w:pPr>
+    </w:lvl>
+    <w:lvl w:ilvl="2">
+      <w:start w:val="1"/>
+      <w:numFmt w:val="decimal"/>
+      <w:lvlText w:val="%3."/>
+      <w:lvlJc w:val="left"/>
+      <w:pPr>
+        <w:ind w:left="1440" w:firstLine="0"/>
+      </w:pPr>
+    </w:lvl>
+    <w:lvl w:ilvl="3">
+      <w:start w:val="1"/>
+      <w:numFmt w:val="lowerLetter"/>
+      <w:lvlText w:val="%4)"/>
+      <w:lvlJc w:val="left"/>
+      <w:pPr>
+        <w:ind w:left="2160" w:firstLine="0"/>
+      </w:pPr>
+    </w:lvl>
+    <w:lvl w:ilvl="4">
+      <w:start w:val="1"/>
+      <w:numFmt w:val="decimal"/>
+      <w:lvlText w:val="(%5)"/>
+      <w:lvlJc w:val="left"/>
+      <w:pPr>
+        <w:ind w:left="2880" w:firstLine="0"/>
+      </w:pPr>
+    </w:lvl>
+    <w:lvl w:ilvl="5">
+      <w:start w:val="1"/>
+      <w:numFmt w:val="lowerLetter"/>
+      <w:lvlText w:val="(%6)"/>
+      <w:lvlJc w:val="left"/>
+      <w:pPr>
+        <w:ind w:left="3600" w:firstLine="0"/>
+      </w:pPr>
+    </w:lvl>
+    <w:lvl w:ilvl="6">
+      <w:start w:val="1"/>
+      <w:numFmt w:val="lowerRoman"/>
+      <w:lvlText w:val="(%7)"/>
+      <w:lvlJc w:val="left"/>
+      <w:pPr>
+        <w:ind w:left="4320" w:firstLine="0"/>
+      </w:pPr>
+    </w:lvl>
+    <w:lvl w:ilvl="7">
+      <w:start w:val="1"/>
+      <w:numFmt w:val="lowerLetter"/>
+      <w:lvlText w:val="(%8)"/>
+      <w:lvlJc w:val="left"/>
+      <w:pPr>
+        <w:ind w:left="5040" w:firstLine="0"/>
+      </w:pPr>
+    </w:lvl>
+    <w:lvl w:ilvl="8">
+      <w:start w:val="1"/>
+      <w:numFmt w:val="lowerRoman"/>
+      <w:lvlText w:val="(%9)"/>
+      <w:lvlJc w:val="left"/>
+      <w:pPr>
+        <w:ind w:left="5760" w:firstLine="0"/>
+      </w:pPr>
+    </w:lvl>
+  </w:abstractNum>
+  <w:abstractNum w:abstractNumId="19" w15:restartNumberingAfterBreak="0">
     <w:nsid w:val="4CB86772"/>
     <w:multiLevelType w:val="hybridMultilevel"/>
     <w:tmpl w:val="E3BC3BC8"/>
@@ -20405,7 +19183,7 @@
       </w:rPr>
     </w:lvl>
   </w:abstractNum>
-  <w:abstractNum w:abstractNumId="19" w15:restartNumberingAfterBreak="0">
+  <w:abstractNum w:abstractNumId="20" w15:restartNumberingAfterBreak="0">
     <w:nsid w:val="53AF39BA"/>
     <w:multiLevelType w:val="hybridMultilevel"/>
     <w:tmpl w:val="B4DE4D12"/>
@@ -20518,7 +19296,7 @@
       </w:rPr>
     </w:lvl>
   </w:abstractNum>
-  <w:abstractNum w:abstractNumId="20" w15:restartNumberingAfterBreak="0">
+  <w:abstractNum w:abstractNumId="21" w15:restartNumberingAfterBreak="0">
     <w:nsid w:val="62827261"/>
     <w:multiLevelType w:val="multilevel"/>
     <w:tmpl w:val="0409001D"/>
@@ -20604,7 +19382,7 @@
       </w:pPr>
     </w:lvl>
   </w:abstractNum>
-  <w:abstractNum w:abstractNumId="21" w15:restartNumberingAfterBreak="0">
+  <w:abstractNum w:abstractNumId="22" w15:restartNumberingAfterBreak="0">
     <w:nsid w:val="641A0C0F"/>
     <w:multiLevelType w:val="hybridMultilevel"/>
     <w:tmpl w:val="BE50AA6A"/>
@@ -20717,7 +19495,7 @@
       </w:rPr>
     </w:lvl>
   </w:abstractNum>
-  <w:abstractNum w:abstractNumId="22" w15:restartNumberingAfterBreak="0">
+  <w:abstractNum w:abstractNumId="23" w15:restartNumberingAfterBreak="0">
     <w:nsid w:val="6E237E69"/>
     <w:multiLevelType w:val="hybridMultilevel"/>
     <w:tmpl w:val="DAB4D410"/>
@@ -20803,7 +19581,7 @@
       </w:pPr>
     </w:lvl>
   </w:abstractNum>
-  <w:abstractNum w:abstractNumId="23" w15:restartNumberingAfterBreak="0">
+  <w:abstractNum w:abstractNumId="24" w15:restartNumberingAfterBreak="0">
     <w:nsid w:val="6E4759CB"/>
     <w:multiLevelType w:val="multilevel"/>
     <w:tmpl w:val="0409001D"/>
@@ -20889,7 +19667,120 @@
       </w:pPr>
     </w:lvl>
   </w:abstractNum>
-  <w:abstractNum w:abstractNumId="24" w15:restartNumberingAfterBreak="0">
+  <w:abstractNum w:abstractNumId="25" w15:restartNumberingAfterBreak="0">
+    <w:nsid w:val="73584FFF"/>
+    <w:multiLevelType w:val="hybridMultilevel"/>
+    <w:tmpl w:val="612431B2"/>
+    <w:lvl w:ilvl="0" w:tplc="04090001">
+      <w:start w:val="1"/>
+      <w:numFmt w:val="bullet"/>
+      <w:lvlText w:val=""/>
+      <w:lvlJc w:val="left"/>
+      <w:pPr>
+        <w:ind w:left="720" w:hanging="360"/>
+      </w:pPr>
+      <w:rPr>
+        <w:rFonts w:ascii="Symbol" w:hAnsi="Symbol" w:hint="default"/>
+      </w:rPr>
+    </w:lvl>
+    <w:lvl w:ilvl="1" w:tplc="04090003" w:tentative="1">
+      <w:start w:val="1"/>
+      <w:numFmt w:val="bullet"/>
+      <w:lvlText w:val="o"/>
+      <w:lvlJc w:val="left"/>
+      <w:pPr>
+        <w:ind w:left="1440" w:hanging="360"/>
+      </w:pPr>
+      <w:rPr>
+        <w:rFonts w:ascii="Courier New" w:hAnsi="Courier New" w:cs="Courier New" w:hint="default"/>
+      </w:rPr>
+    </w:lvl>
+    <w:lvl w:ilvl="2" w:tplc="04090005" w:tentative="1">
+      <w:start w:val="1"/>
+      <w:numFmt w:val="bullet"/>
+      <w:lvlText w:val=""/>
+      <w:lvlJc w:val="left"/>
+      <w:pPr>
+        <w:ind w:left="2160" w:hanging="360"/>
+      </w:pPr>
+      <w:rPr>
+        <w:rFonts w:ascii="Wingdings" w:hAnsi="Wingdings" w:hint="default"/>
+      </w:rPr>
+    </w:lvl>
+    <w:lvl w:ilvl="3" w:tplc="04090001" w:tentative="1">
+      <w:start w:val="1"/>
+      <w:numFmt w:val="bullet"/>
+      <w:lvlText w:val=""/>
+      <w:lvlJc w:val="left"/>
+      <w:pPr>
+        <w:ind w:left="2880" w:hanging="360"/>
+      </w:pPr>
+      <w:rPr>
+        <w:rFonts w:ascii="Symbol" w:hAnsi="Symbol" w:hint="default"/>
+      </w:rPr>
+    </w:lvl>
+    <w:lvl w:ilvl="4" w:tplc="04090003" w:tentative="1">
+      <w:start w:val="1"/>
+      <w:numFmt w:val="bullet"/>
+      <w:lvlText w:val="o"/>
+      <w:lvlJc w:val="left"/>
+      <w:pPr>
+        <w:ind w:left="3600" w:hanging="360"/>
+      </w:pPr>
+      <w:rPr>
+        <w:rFonts w:ascii="Courier New" w:hAnsi="Courier New" w:cs="Courier New" w:hint="default"/>
+      </w:rPr>
+    </w:lvl>
+    <w:lvl w:ilvl="5" w:tplc="04090005" w:tentative="1">
+      <w:start w:val="1"/>
+      <w:numFmt w:val="bullet"/>
+      <w:lvlText w:val=""/>
+      <w:lvlJc w:val="left"/>
+      <w:pPr>
+        <w:ind w:left="4320" w:hanging="360"/>
+      </w:pPr>
+      <w:rPr>
+        <w:rFonts w:ascii="Wingdings" w:hAnsi="Wingdings" w:hint="default"/>
+      </w:rPr>
+    </w:lvl>
+    <w:lvl w:ilvl="6" w:tplc="04090001" w:tentative="1">
+      <w:start w:val="1"/>
+      <w:numFmt w:val="bullet"/>
+      <w:lvlText w:val=""/>
+      <w:lvlJc w:val="left"/>
+      <w:pPr>
+        <w:ind w:left="5040" w:hanging="360"/>
+      </w:pPr>
+      <w:rPr>
+        <w:rFonts w:ascii="Symbol" w:hAnsi="Symbol" w:hint="default"/>
+      </w:rPr>
+    </w:lvl>
+    <w:lvl w:ilvl="7" w:tplc="04090003" w:tentative="1">
+      <w:start w:val="1"/>
+      <w:numFmt w:val="bullet"/>
+      <w:lvlText w:val="o"/>
+      <w:lvlJc w:val="left"/>
+      <w:pPr>
+        <w:ind w:left="5760" w:hanging="360"/>
+      </w:pPr>
+      <w:rPr>
+        <w:rFonts w:ascii="Courier New" w:hAnsi="Courier New" w:cs="Courier New" w:hint="default"/>
+      </w:rPr>
+    </w:lvl>
+    <w:lvl w:ilvl="8" w:tplc="04090005" w:tentative="1">
+      <w:start w:val="1"/>
+      <w:numFmt w:val="bullet"/>
+      <w:lvlText w:val=""/>
+      <w:lvlJc w:val="left"/>
+      <w:pPr>
+        <w:ind w:left="6480" w:hanging="360"/>
+      </w:pPr>
+      <w:rPr>
+        <w:rFonts w:ascii="Wingdings" w:hAnsi="Wingdings" w:hint="default"/>
+      </w:rPr>
+    </w:lvl>
+  </w:abstractNum>
+  <w:abstractNum w:abstractNumId="26" w15:restartNumberingAfterBreak="0">
     <w:nsid w:val="74FA737C"/>
     <w:multiLevelType w:val="hybridMultilevel"/>
     <w:tmpl w:val="6896CDC6"/>
@@ -21002,7 +19893,7 @@
       </w:rPr>
     </w:lvl>
   </w:abstractNum>
-  <w:abstractNum w:abstractNumId="25" w15:restartNumberingAfterBreak="0">
+  <w:abstractNum w:abstractNumId="27" w15:restartNumberingAfterBreak="0">
     <w:nsid w:val="79FB5D41"/>
     <w:multiLevelType w:val="hybridMultilevel"/>
     <w:tmpl w:val="B2B2F230"/>
@@ -21115,7 +20006,7 @@
       </w:rPr>
     </w:lvl>
   </w:abstractNum>
-  <w:abstractNum w:abstractNumId="26" w15:restartNumberingAfterBreak="0">
+  <w:abstractNum w:abstractNumId="28" w15:restartNumberingAfterBreak="0">
     <w:nsid w:val="7E5C603A"/>
     <w:multiLevelType w:val="hybridMultilevel"/>
     <w:tmpl w:val="694AA760"/>
@@ -21241,13 +20132,13 @@
     <w:abstractNumId w:val="10"/>
   </w:num>
   <w:num w:numId="5">
-    <w:abstractNumId w:val="21"/>
+    <w:abstractNumId w:val="22"/>
   </w:num>
   <w:num w:numId="6">
     <w:abstractNumId w:val="17"/>
   </w:num>
   <w:num w:numId="7">
-    <w:abstractNumId w:val="26"/>
+    <w:abstractNumId w:val="28"/>
   </w:num>
   <w:num w:numId="8">
     <w:abstractNumId w:val="4"/>
@@ -21259,7 +20150,7 @@
     <w:abstractNumId w:val="9"/>
   </w:num>
   <w:num w:numId="11">
-    <w:abstractNumId w:val="19"/>
+    <w:abstractNumId w:val="20"/>
   </w:num>
   <w:num w:numId="12">
     <w:abstractNumId w:val="12"/>
@@ -21268,7 +20159,7 @@
     <w:abstractNumId w:val="15"/>
   </w:num>
   <w:num w:numId="14">
-    <w:abstractNumId w:val="22"/>
+    <w:abstractNumId w:val="23"/>
   </w:num>
   <w:num w:numId="15">
     <w:abstractNumId w:val="8"/>
@@ -21277,10 +20168,10 @@
     <w:abstractNumId w:val="3"/>
   </w:num>
   <w:num w:numId="17">
-    <w:abstractNumId w:val="18"/>
+    <w:abstractNumId w:val="19"/>
   </w:num>
   <w:num w:numId="18">
-    <w:abstractNumId w:val="25"/>
+    <w:abstractNumId w:val="27"/>
   </w:num>
   <w:num w:numId="19">
     <w:abstractNumId w:val="11"/>
@@ -21289,10 +20180,10 @@
     <w:abstractNumId w:val="1"/>
   </w:num>
   <w:num w:numId="21">
-    <w:abstractNumId w:val="23"/>
+    <w:abstractNumId w:val="24"/>
   </w:num>
   <w:num w:numId="22">
-    <w:abstractNumId w:val="20"/>
+    <w:abstractNumId w:val="21"/>
   </w:num>
   <w:num w:numId="23">
     <w:abstractNumId w:val="5"/>
@@ -21307,10 +20198,16 @@
     <w:abstractNumId w:val="13"/>
   </w:num>
   <w:num w:numId="27">
-    <w:abstractNumId w:val="24"/>
+    <w:abstractNumId w:val="26"/>
   </w:num>
   <w:num w:numId="28">
-    <w:abstractNumId w:val="21"/>
+    <w:abstractNumId w:val="22"/>
+  </w:num>
+  <w:num w:numId="29">
+    <w:abstractNumId w:val="25"/>
+  </w:num>
+  <w:num w:numId="30">
+    <w:abstractNumId w:val="18"/>
   </w:num>
   <w:numIdMacAtCleanup w:val="18"/>
 </w:numbering>
@@ -21368,7 +20265,7 @@
     <w:lsdException w:name="header" w:semiHidden="1" w:unhideWhenUsed="1"/>
     <w:lsdException w:name="footer" w:semiHidden="1" w:unhideWhenUsed="1"/>
     <w:lsdException w:name="index heading" w:semiHidden="1" w:unhideWhenUsed="1"/>
-    <w:lsdException w:name="caption" w:semiHidden="1" w:uiPriority="35" w:unhideWhenUsed="1" w:qFormat="1"/>
+    <w:lsdException w:name="caption" w:semiHidden="1" w:uiPriority="0" w:unhideWhenUsed="1" w:qFormat="1"/>
     <w:lsdException w:name="table of figures" w:semiHidden="1" w:unhideWhenUsed="1"/>
     <w:lsdException w:name="envelope address" w:semiHidden="1" w:unhideWhenUsed="1"/>
     <w:lsdException w:name="envelope return" w:semiHidden="1" w:unhideWhenUsed="1"/>
@@ -21885,6 +20782,32 @@
       <w:szCs w:val="21"/>
     </w:rPr>
   </w:style>
+  <w:style w:type="paragraph" w:styleId="Heading9">
+    <w:name w:val="heading 9"/>
+    <w:basedOn w:val="Normal"/>
+    <w:next w:val="Normal"/>
+    <w:link w:val="Heading9Char"/>
+    <w:uiPriority w:val="9"/>
+    <w:semiHidden/>
+    <w:unhideWhenUsed/>
+    <w:qFormat/>
+    <w:rsid w:val="00183237"/>
+    <w:pPr>
+      <w:keepNext/>
+      <w:keepLines/>
+      <w:spacing w:before="40" w:after="0"/>
+      <w:ind w:left="5760"/>
+      <w:outlineLvl w:val="8"/>
+    </w:pPr>
+    <w:rPr>
+      <w:rFonts w:asciiTheme="majorHAnsi" w:eastAsiaTheme="majorEastAsia" w:hAnsiTheme="majorHAnsi" w:cstheme="majorBidi"/>
+      <w:i/>
+      <w:iCs/>
+      <w:color w:val="272727" w:themeColor="text1" w:themeTint="D8"/>
+      <w:sz w:val="21"/>
+      <w:szCs w:val="21"/>
+    </w:rPr>
+  </w:style>
   <w:style w:type="character" w:default="1" w:styleId="DefaultParagraphFont">
     <w:name w:val="Default Paragraph Font"/>
     <w:uiPriority w:val="1"/>
@@ -22254,6 +21177,7 @@
   </w:style>
   <w:style w:type="paragraph" w:styleId="ListParagraph">
     <w:name w:val="List Paragraph"/>
+    <w:aliases w:val="Bullet Number,Bullet List,FooterText,numbered,List Paragraph1,Paragraphe de liste1,Bulletr List Paragraph,列出段落,列出段落1,Listeafsnit1,Parágrafo da Lista1,List Paragraph2,List Paragraph21,Párrafo de lista1,リスト段落1,Bullet list,List Paragraph11"/>
     <w:basedOn w:val="Normal"/>
     <w:link w:val="ListParagraphChar"/>
     <w:uiPriority w:val="34"/>
@@ -22449,6 +21373,7 @@
   </w:style>
   <w:style w:type="character" w:customStyle="1" w:styleId="ListParagraphChar">
     <w:name w:val="List Paragraph Char"/>
+    <w:aliases w:val="Bullet Number Char,Bullet List Char,FooterText Char,numbered Char,List Paragraph1 Char,Paragraphe de liste1 Char,Bulletr List Paragraph Char,列出段落 Char,列出段落1 Char,Listeafsnit1 Char,Parágrafo da Lista1 Char,List Paragraph2 Char"/>
     <w:link w:val="ListParagraph"/>
     <w:uiPriority w:val="34"/>
     <w:rsid w:val="00C72EEC"/>
@@ -22857,7 +21782,6 @@
     <w:name w:val="Normal (Web)"/>
     <w:basedOn w:val="Normal"/>
     <w:uiPriority w:val="99"/>
-    <w:semiHidden/>
     <w:unhideWhenUsed/>
     <w:rsid w:val="00B2481C"/>
     <w:pPr>
@@ -23482,6 +22406,57 @@
     <w:rPr>
       <w:b/>
       <w:bCs/>
+    </w:rPr>
+  </w:style>
+  <w:style w:type="character" w:customStyle="1" w:styleId="CaptionChar">
+    <w:name w:val="Caption Char"/>
+    <w:basedOn w:val="DefaultParagraphFont"/>
+    <w:link w:val="Caption"/>
+    <w:semiHidden/>
+    <w:locked/>
+    <w:rsid w:val="001B66DB"/>
+    <w:rPr>
+      <w:rFonts w:ascii="Segoe UI" w:eastAsiaTheme="minorEastAsia" w:hAnsi="Segoe UI" w:cs="Segoe UI"/>
+      <w:bCs/>
+      <w:color w:val="008AC8"/>
+      <w:sz w:val="18"/>
+      <w:szCs w:val="18"/>
+    </w:rPr>
+  </w:style>
+  <w:style w:type="paragraph" w:styleId="Caption">
+    <w:name w:val="caption"/>
+    <w:basedOn w:val="Normal"/>
+    <w:next w:val="Normal"/>
+    <w:link w:val="CaptionChar"/>
+    <w:semiHidden/>
+    <w:unhideWhenUsed/>
+    <w:qFormat/>
+    <w:rsid w:val="001B66DB"/>
+    <w:pPr>
+      <w:spacing w:before="120" w:after="120" w:line="240" w:lineRule="auto"/>
+    </w:pPr>
+    <w:rPr>
+      <w:rFonts w:ascii="Segoe UI" w:eastAsiaTheme="minorEastAsia" w:hAnsi="Segoe UI" w:cs="Segoe UI"/>
+      <w:bCs/>
+      <w:color w:val="008AC8"/>
+      <w:sz w:val="18"/>
+      <w:szCs w:val="18"/>
+    </w:rPr>
+  </w:style>
+  <w:style w:type="character" w:customStyle="1" w:styleId="Heading9Char">
+    <w:name w:val="Heading 9 Char"/>
+    <w:basedOn w:val="DefaultParagraphFont"/>
+    <w:link w:val="Heading9"/>
+    <w:uiPriority w:val="9"/>
+    <w:semiHidden/>
+    <w:rsid w:val="00183237"/>
+    <w:rPr>
+      <w:rFonts w:asciiTheme="majorHAnsi" w:eastAsiaTheme="majorEastAsia" w:hAnsiTheme="majorHAnsi" w:cstheme="majorBidi"/>
+      <w:i/>
+      <w:iCs/>
+      <w:color w:val="272727" w:themeColor="text1" w:themeTint="D8"/>
+      <w:sz w:val="21"/>
+      <w:szCs w:val="21"/>
     </w:rPr>
   </w:style>
 </w:styles>
@@ -24091,11 +23066,18 @@
 <file path=customXml/itemProps3.xml><?xml version="1.0" encoding="utf-8"?>
 <ds:datastoreItem xmlns:ds="http://schemas.openxmlformats.org/officeDocument/2006/customXml" ds:itemID="{74B81C44-961B-497F-AB4A-64BFB3D5802A}">
   <ds:schemaRefs>
+    <ds:schemaRef ds:uri="http://purl.org/dc/terms/"/>
+    <ds:schemaRef ds:uri="http://schemas.openxmlformats.org/package/2006/metadata/core-properties"/>
+    <ds:schemaRef ds:uri="http://schemas.microsoft.com/office/2006/documentManagement/types"/>
+    <ds:schemaRef ds:uri="http://schemas.microsoft.com/office/infopath/2007/PartnerControls"/>
+    <ds:schemaRef ds:uri="http://purl.org/dc/elements/1.1/"/>
     <ds:schemaRef ds:uri="http://schemas.microsoft.com/office/2006/metadata/properties"/>
-    <ds:schemaRef ds:uri="http://schemas.microsoft.com/office/infopath/2007/PartnerControls"/>
+    <ds:schemaRef ds:uri="230e9df3-be65-4c73-a93b-d1236ebd677e"/>
     <ds:schemaRef ds:uri="20b429da-18df-4b60-8667-ecabe588cf91"/>
     <ds:schemaRef ds:uri="http://schemas.microsoft.com/sharepoint/v3/fields"/>
-    <ds:schemaRef ds:uri="230e9df3-be65-4c73-a93b-d1236ebd677e"/>
+    <ds:schemaRef ds:uri="2f4ce27d-5312-4f35-bee8-25b1bd889599"/>
+    <ds:schemaRef ds:uri="http://www.w3.org/XML/1998/namespace"/>
+    <ds:schemaRef ds:uri="http://purl.org/dc/dcmitype/"/>
   </ds:schemaRefs>
 </ds:datastoreItem>
 </file>
@@ -24122,7 +23104,7 @@
 </file>
 
 <file path=customXml/itemProps5.xml><?xml version="1.0" encoding="utf-8"?>
-<ds:datastoreItem xmlns:ds="http://schemas.openxmlformats.org/officeDocument/2006/customXml" ds:itemID="{215BC41C-BE6B-4E94-92CF-6B953B812FB5}">
+<ds:datastoreItem xmlns:ds="http://schemas.openxmlformats.org/officeDocument/2006/customXml" ds:itemID="{754C2049-2A60-4872-A497-6D203CEDC10C}">
   <ds:schemaRefs>
     <ds:schemaRef ds:uri="http://schemas.openxmlformats.org/officeDocument/2006/bibliography"/>
   </ds:schemaRefs>
